--- a/签约_v1.0.docx
+++ b/签约_v1.0.docx
@@ -136,29 +136,7 @@
                   <w:sz w:val="52"/>
                   <w:szCs w:val="72"/>
                 </w:rPr>
-                <w:t>北京环球艺</w:t>
-              </w:r>
-              <w:proofErr w:type="gramStart"/>
-              <w:r>
-                <w:rPr>
-                  <w:rFonts w:ascii="微软雅黑" w:eastAsia="微软雅黑" w:hAnsi="微软雅黑" w:cstheme="majorBidi" w:hint="eastAsia"/>
-                  <w:caps/>
-                  <w:color w:val="5B9BD5" w:themeColor="accent1"/>
-                  <w:sz w:val="52"/>
-                  <w:szCs w:val="72"/>
-                </w:rPr>
-                <w:t>盟教育</w:t>
-              </w:r>
-              <w:proofErr w:type="gramEnd"/>
-              <w:r>
-                <w:rPr>
-                  <w:rFonts w:ascii="微软雅黑" w:eastAsia="微软雅黑" w:hAnsi="微软雅黑" w:cstheme="majorBidi" w:hint="eastAsia"/>
-                  <w:caps/>
-                  <w:color w:val="5B9BD5" w:themeColor="accent1"/>
-                  <w:sz w:val="52"/>
-                  <w:szCs w:val="72"/>
-                </w:rPr>
-                <w:t>服务有限公司</w:t>
+                <w:t>北京环球艺盟教育服务有限公司</w:t>
               </w:r>
             </w:p>
           </w:sdtContent>
@@ -180,7 +158,6 @@
             <w:dataBinding w:prefixMappings="xmlns:ns0='http://purl.org/dc/elements/1.1/' xmlns:ns1='http://schemas.openxmlformats.org/package/2006/metadata/core-properties' " w:xpath="/ns1:coreProperties[1]/ns0:subject[1]" w:storeItemID="{6C3C8BC8-F283-45AE-878A-BAB7291924A1}"/>
             <w:text/>
           </w:sdtPr>
-          <w:sdtEndPr/>
           <w:sdtContent>
             <w:p>
               <w:pPr>
@@ -316,7 +293,6 @@
                                     <w:calendar w:val="gregorian"/>
                                   </w:date>
                                 </w:sdtPr>
-                                <w:sdtEndPr/>
                                 <w:sdtContent>
                                   <w:p>
                                     <w:pPr>
@@ -366,7 +342,6 @@
                                     <w:dataBinding w:prefixMappings="xmlns:ns0='http://schemas.openxmlformats.org/officeDocument/2006/extended-properties' " w:xpath="/ns0:Properties[1]/ns0:Company[1]" w:storeItemID="{6668398D-A668-4E3E-A5EB-62B293D839F1}"/>
                                     <w:text/>
                                   </w:sdtPr>
-                                  <w:sdtEndPr/>
                                   <w:sdtContent>
                                     <w:r>
                                       <w:rPr>
@@ -442,7 +417,6 @@
                                     <w:dataBinding w:prefixMappings="xmlns:ns0='http://schemas.microsoft.com/office/2006/coverPageProps' " w:xpath="/ns0:CoverPageProperties[1]/ns0:CompanyAddress[1]" w:storeItemID="{55AF091B-3C7A-41E3-B477-F2FDAA23CFDA}"/>
                                     <w:text/>
                                   </w:sdtPr>
-                                  <w:sdtEndPr/>
                                   <w:sdtContent>
                                     <w:r>
                                       <w:rPr>
@@ -519,7 +493,6 @@
                               <w:calendar w:val="gregorian"/>
                             </w:date>
                           </w:sdtPr>
-                          <w:sdtEndPr/>
                           <w:sdtContent>
                             <w:p>
                               <w:pPr>
@@ -569,7 +542,6 @@
                               <w:dataBinding w:prefixMappings="xmlns:ns0='http://schemas.openxmlformats.org/officeDocument/2006/extended-properties' " w:xpath="/ns0:Properties[1]/ns0:Company[1]" w:storeItemID="{6668398D-A668-4E3E-A5EB-62B293D839F1}"/>
                               <w:text/>
                             </w:sdtPr>
-                            <w:sdtEndPr/>
                             <w:sdtContent>
                               <w:r>
                                 <w:rPr>
@@ -645,7 +617,6 @@
                               <w:dataBinding w:prefixMappings="xmlns:ns0='http://schemas.microsoft.com/office/2006/coverPageProps' " w:xpath="/ns0:CoverPageProperties[1]/ns0:CompanyAddress[1]" w:storeItemID="{55AF091B-3C7A-41E3-B477-F2FDAA23CFDA}"/>
                               <w:text/>
                             </w:sdtPr>
-                            <w:sdtEndPr/>
                             <w:sdtContent>
                               <w:r>
                                 <w:rPr>
@@ -1968,7 +1939,7 @@
             </w:rPr>
             <w:fldChar w:fldCharType="separate"/>
           </w:r>
-          <w:hyperlink w:anchor="_Toc50370167" w:history="1">
+          <w:hyperlink w:anchor="_Toc50380003" w:history="1">
             <w:r>
               <w:rPr>
                 <w:rStyle w:val="af4"/>
@@ -2026,7 +1997,7 @@
                 <w:noProof/>
                 <w:webHidden/>
               </w:rPr>
-              <w:instrText xml:space="preserve"> PAGEREF _Toc50370167 \h </w:instrText>
+              <w:instrText xml:space="preserve"> PAGEREF _Toc50380003 \h </w:instrText>
             </w:r>
             <w:r>
               <w:rPr>
@@ -2068,7 +2039,7 @@
               <w:noProof/>
             </w:rPr>
           </w:pPr>
-          <w:hyperlink w:anchor="_Toc50370168" w:history="1">
+          <w:hyperlink w:anchor="_Toc50380004" w:history="1">
             <w:r>
               <w:rPr>
                 <w:rStyle w:val="af4"/>
@@ -2109,7 +2080,7 @@
                 <w:noProof/>
                 <w:webHidden/>
               </w:rPr>
-              <w:instrText xml:space="preserve"> PAGEREF _Toc50370168 \h </w:instrText>
+              <w:instrText xml:space="preserve"> PAGEREF _Toc50380004 \h </w:instrText>
             </w:r>
             <w:r>
               <w:rPr>
@@ -2151,7 +2122,7 @@
               <w:noProof/>
             </w:rPr>
           </w:pPr>
-          <w:hyperlink w:anchor="_Toc50370169" w:history="1">
+          <w:hyperlink w:anchor="_Toc50380005" w:history="1">
             <w:r>
               <w:rPr>
                 <w:rStyle w:val="af4"/>
@@ -2192,7 +2163,7 @@
                 <w:noProof/>
                 <w:webHidden/>
               </w:rPr>
-              <w:instrText xml:space="preserve"> PAGEREF _Toc50370169 \h </w:instrText>
+              <w:instrText xml:space="preserve"> PAGEREF _Toc50380005 \h </w:instrText>
             </w:r>
             <w:r>
               <w:rPr>
@@ -2234,7 +2205,7 @@
               <w:noProof/>
             </w:rPr>
           </w:pPr>
-          <w:hyperlink w:anchor="_Toc50370170" w:history="1">
+          <w:hyperlink w:anchor="_Toc50380006" w:history="1">
             <w:r>
               <w:rPr>
                 <w:rStyle w:val="af4"/>
@@ -2292,7 +2263,7 @@
                 <w:noProof/>
                 <w:webHidden/>
               </w:rPr>
-              <w:instrText xml:space="preserve"> PAGEREF _Toc50370170 \h </w:instrText>
+              <w:instrText xml:space="preserve"> PAGEREF _Toc50380006 \h </w:instrText>
             </w:r>
             <w:r>
               <w:rPr>
@@ -2334,7 +2305,7 @@
               <w:noProof/>
             </w:rPr>
           </w:pPr>
-          <w:hyperlink w:anchor="_Toc50370171" w:history="1">
+          <w:hyperlink w:anchor="_Toc50380007" w:history="1">
             <w:r>
               <w:rPr>
                 <w:rStyle w:val="af4"/>
@@ -2375,7 +2346,7 @@
                 <w:noProof/>
                 <w:webHidden/>
               </w:rPr>
-              <w:instrText xml:space="preserve"> PAGEREF _Toc50370171 \h </w:instrText>
+              <w:instrText xml:space="preserve"> PAGEREF _Toc50380007 \h </w:instrText>
             </w:r>
             <w:r>
               <w:rPr>
@@ -2417,7 +2388,7 @@
               <w:noProof/>
             </w:rPr>
           </w:pPr>
-          <w:hyperlink w:anchor="_Toc50370172" w:history="1">
+          <w:hyperlink w:anchor="_Toc50380008" w:history="1">
             <w:r>
               <w:rPr>
                 <w:rStyle w:val="af4"/>
@@ -2475,7 +2446,7 @@
                 <w:noProof/>
                 <w:webHidden/>
               </w:rPr>
-              <w:instrText xml:space="preserve"> PAGEREF _Toc50370172 \h </w:instrText>
+              <w:instrText xml:space="preserve"> PAGEREF _Toc50380008 \h </w:instrText>
             </w:r>
             <w:r>
               <w:rPr>
@@ -2496,91 +2467,6 @@
                 <w:webHidden/>
               </w:rPr>
               <w:t>5</w:t>
-            </w:r>
-            <w:r>
-              <w:rPr>
-                <w:noProof/>
-                <w:webHidden/>
-              </w:rPr>
-              <w:fldChar w:fldCharType="end"/>
-            </w:r>
-          </w:hyperlink>
-        </w:p>
-        <w:p>
-          <w:pPr>
-            <w:pStyle w:val="10"/>
-            <w:tabs>
-              <w:tab w:val="right" w:leader="dot" w:pos="9350"/>
-            </w:tabs>
-            <w:rPr>
-              <w:noProof/>
-            </w:rPr>
-          </w:pPr>
-          <w:hyperlink w:anchor="_Toc50370173" w:history="1">
-            <w:r>
-              <w:rPr>
-                <w:rStyle w:val="af4"/>
-                <w:rFonts w:hint="eastAsia"/>
-                <w:noProof/>
-              </w:rPr>
-              <w:t>第</w:t>
-            </w:r>
-            <w:r>
-              <w:rPr>
-                <w:rStyle w:val="af4"/>
-                <w:rFonts w:hint="eastAsia"/>
-                <w:noProof/>
-              </w:rPr>
-              <w:t>4</w:t>
-            </w:r>
-            <w:r>
-              <w:rPr>
-                <w:rStyle w:val="af4"/>
-                <w:rFonts w:hint="eastAsia"/>
-                <w:noProof/>
-              </w:rPr>
-              <w:t>章</w:t>
-            </w:r>
-            <w:r>
-              <w:rPr>
-                <w:noProof/>
-                <w:webHidden/>
-              </w:rPr>
-              <w:tab/>
-            </w:r>
-            <w:r>
-              <w:rPr>
-                <w:noProof/>
-                <w:webHidden/>
-              </w:rPr>
-              <w:fldChar w:fldCharType="begin"/>
-            </w:r>
-            <w:r>
-              <w:rPr>
-                <w:noProof/>
-                <w:webHidden/>
-              </w:rPr>
-              <w:instrText xml:space="preserve"> PAGEREF _Toc50370173 \h </w:instrText>
-            </w:r>
-            <w:r>
-              <w:rPr>
-                <w:noProof/>
-                <w:webHidden/>
-              </w:rPr>
-            </w:r>
-            <w:r>
-              <w:rPr>
-                <w:noProof/>
-                <w:webHidden/>
-              </w:rPr>
-              <w:fldChar w:fldCharType="separate"/>
-            </w:r>
-            <w:r>
-              <w:rPr>
-                <w:noProof/>
-                <w:webHidden/>
-              </w:rPr>
-              <w:t>6</w:t>
             </w:r>
             <w:r>
               <w:rPr>
@@ -2602,13 +2488,13 @@
               <w:noProof/>
             </w:rPr>
           </w:pPr>
-          <w:hyperlink w:anchor="_Toc50370174" w:history="1">
+          <w:hyperlink w:anchor="_Toc50380009" w:history="1">
             <w:r>
               <w:rPr>
                 <w:rStyle w:val="af4"/>
                 <w:noProof/>
               </w:rPr>
-              <w:t>2.2</w:t>
+              <w:t>3.1</w:t>
             </w:r>
             <w:r>
               <w:rPr>
@@ -2622,14 +2508,82 @@
                 <w:rFonts w:hint="eastAsia"/>
                 <w:noProof/>
               </w:rPr>
-              <w:t>一对一课时制学员由【</w:t>
-            </w:r>
+              <w:t>填写合同表单</w:t>
+            </w:r>
+            <w:r>
+              <w:rPr>
+                <w:noProof/>
+                <w:webHidden/>
+              </w:rPr>
+              <w:tab/>
+            </w:r>
+            <w:r>
+              <w:rPr>
+                <w:noProof/>
+                <w:webHidden/>
+              </w:rPr>
+              <w:fldChar w:fldCharType="begin"/>
+            </w:r>
+            <w:r>
+              <w:rPr>
+                <w:noProof/>
+                <w:webHidden/>
+              </w:rPr>
+              <w:instrText xml:space="preserve"> PAGEREF _Toc50380009 \h </w:instrText>
+            </w:r>
+            <w:r>
+              <w:rPr>
+                <w:noProof/>
+                <w:webHidden/>
+              </w:rPr>
+            </w:r>
+            <w:r>
+              <w:rPr>
+                <w:noProof/>
+                <w:webHidden/>
+              </w:rPr>
+              <w:fldChar w:fldCharType="separate"/>
+            </w:r>
+            <w:r>
+              <w:rPr>
+                <w:noProof/>
+                <w:webHidden/>
+              </w:rPr>
+              <w:t>5</w:t>
+            </w:r>
+            <w:r>
+              <w:rPr>
+                <w:noProof/>
+                <w:webHidden/>
+              </w:rPr>
+              <w:fldChar w:fldCharType="end"/>
+            </w:r>
+          </w:hyperlink>
+        </w:p>
+        <w:p>
+          <w:pPr>
+            <w:pStyle w:val="20"/>
+            <w:tabs>
+              <w:tab w:val="left" w:pos="880"/>
+              <w:tab w:val="right" w:leader="dot" w:pos="9350"/>
+            </w:tabs>
+            <w:rPr>
+              <w:noProof/>
+            </w:rPr>
+          </w:pPr>
+          <w:hyperlink w:anchor="_Toc50380010" w:history="1">
             <w:r>
               <w:rPr>
                 <w:rStyle w:val="af4"/>
                 <w:noProof/>
               </w:rPr>
-              <w:t>A</w:t>
+              <w:t>3.2</w:t>
+            </w:r>
+            <w:r>
+              <w:rPr>
+                <w:noProof/>
+              </w:rPr>
+              <w:tab/>
             </w:r>
             <w:r>
               <w:rPr>
@@ -2637,14 +2591,7 @@
                 <w:rFonts w:hint="eastAsia"/>
                 <w:noProof/>
               </w:rPr>
-              <w:t>】校区转案到【</w:t>
-            </w:r>
-            <w:r>
-              <w:rPr>
-                <w:rStyle w:val="af4"/>
-                <w:noProof/>
-              </w:rPr>
-              <w:t>B</w:t>
+              <w:t>合同</w:t>
             </w:r>
             <w:r>
               <w:rPr>
@@ -2652,7 +2599,15 @@
                 <w:rFonts w:hint="eastAsia"/>
                 <w:noProof/>
               </w:rPr>
-              <w:t>】校区</w:t>
+              <w:t>审</w:t>
+            </w:r>
+            <w:r>
+              <w:rPr>
+                <w:rStyle w:val="af4"/>
+                <w:rFonts w:hint="eastAsia"/>
+                <w:noProof/>
+              </w:rPr>
+              <w:t>批</w:t>
             </w:r>
             <w:r>
               <w:rPr>
@@ -2673,7 +2628,7 @@
                 <w:noProof/>
                 <w:webHidden/>
               </w:rPr>
-              <w:instrText xml:space="preserve"> PAGEREF _Toc50370174 \h </w:instrText>
+              <w:instrText xml:space="preserve"> PAGEREF _Toc50380010 \h </w:instrText>
             </w:r>
             <w:r>
               <w:rPr>
@@ -2693,7 +2648,7 @@
                 <w:noProof/>
                 <w:webHidden/>
               </w:rPr>
-              <w:t>6</w:t>
+              <w:t>10</w:t>
             </w:r>
             <w:r>
               <w:rPr>
@@ -2708,57 +2663,40 @@
           <w:pPr>
             <w:pStyle w:val="10"/>
             <w:tabs>
-              <w:tab w:val="left" w:pos="1100"/>
+              <w:tab w:val="left" w:pos="440"/>
               <w:tab w:val="right" w:leader="dot" w:pos="9350"/>
             </w:tabs>
             <w:rPr>
               <w:noProof/>
             </w:rPr>
           </w:pPr>
-          <w:hyperlink w:anchor="_Toc50370175" w:history="1">
+          <w:hyperlink w:anchor="_Toc50380011" w:history="1">
+            <w:r>
+              <w:rPr>
+                <w:rStyle w:val="af4"/>
+                <w:noProof/>
+              </w:rPr>
+              <w:t>3.</w:t>
+            </w:r>
+            <w:r>
+              <w:rPr>
+                <w:noProof/>
+              </w:rPr>
+              <w:tab/>
+            </w:r>
+            <w:r>
+              <w:rPr>
+                <w:rStyle w:val="af4"/>
+                <w:noProof/>
+              </w:rPr>
+              <w:t xml:space="preserve">FAQ / </w:t>
+            </w:r>
             <w:r>
               <w:rPr>
                 <w:rStyle w:val="af4"/>
                 <w:rFonts w:hint="eastAsia"/>
                 <w:noProof/>
               </w:rPr>
-              <w:t>第</w:t>
-            </w:r>
-            <w:r>
-              <w:rPr>
-                <w:rStyle w:val="af4"/>
-                <w:rFonts w:hint="eastAsia"/>
-                <w:noProof/>
-              </w:rPr>
-              <w:t>5</w:t>
-            </w:r>
-            <w:r>
-              <w:rPr>
-                <w:rStyle w:val="af4"/>
-                <w:rFonts w:hint="eastAsia"/>
-                <w:noProof/>
-              </w:rPr>
-              <w:t>章</w:t>
-            </w:r>
-            <w:r>
-              <w:rPr>
-                <w:noProof/>
-              </w:rPr>
-              <w:tab/>
-            </w:r>
-            <w:r>
-              <w:rPr>
-                <w:rStyle w:val="af4"/>
-                <w:noProof/>
-              </w:rPr>
-              <w:t xml:space="preserve">FAQ / </w:t>
-            </w:r>
-            <w:r>
-              <w:rPr>
-                <w:rStyle w:val="af4"/>
-                <w:rFonts w:hint="eastAsia"/>
-                <w:noProof/>
-              </w:rPr>
               <w:t>常见问题</w:t>
             </w:r>
             <w:r>
@@ -2780,7 +2718,7 @@
                 <w:noProof/>
                 <w:webHidden/>
               </w:rPr>
-              <w:instrText xml:space="preserve"> PAGEREF _Toc50370175 \h </w:instrText>
+              <w:instrText xml:space="preserve"> PAGEREF _Toc50380011 \h </w:instrText>
             </w:r>
             <w:r>
               <w:rPr>
@@ -2800,7 +2738,7 @@
                 <w:noProof/>
                 <w:webHidden/>
               </w:rPr>
-              <w:t>7</w:t>
+              <w:t>11</w:t>
             </w:r>
             <w:r>
               <w:rPr>
@@ -2821,7 +2759,7 @@
               <w:noProof/>
             </w:rPr>
           </w:pPr>
-          <w:hyperlink w:anchor="_Toc50370176" w:history="1">
+          <w:hyperlink w:anchor="_Toc50380012" w:history="1">
             <w:r>
               <w:rPr>
                 <w:rStyle w:val="af4"/>
@@ -2857,7 +2795,7 @@
                 <w:noProof/>
                 <w:webHidden/>
               </w:rPr>
-              <w:instrText xml:space="preserve"> PAGEREF _Toc50370176 \h </w:instrText>
+              <w:instrText xml:space="preserve"> PAGEREF _Toc50380012 \h </w:instrText>
             </w:r>
             <w:r>
               <w:rPr>
@@ -2877,7 +2815,7 @@
                 <w:noProof/>
                 <w:webHidden/>
               </w:rPr>
-              <w:t>7</w:t>
+              <w:t>11</w:t>
             </w:r>
             <w:r>
               <w:rPr>
@@ -2898,7 +2836,7 @@
               <w:noProof/>
             </w:rPr>
           </w:pPr>
-          <w:hyperlink w:anchor="_Toc50370177" w:history="1">
+          <w:hyperlink w:anchor="_Toc50380013" w:history="1">
             <w:r>
               <w:rPr>
                 <w:rStyle w:val="af4"/>
@@ -2966,7 +2904,7 @@
                 <w:noProof/>
                 <w:webHidden/>
               </w:rPr>
-              <w:instrText xml:space="preserve"> PAGEREF _Toc50370177 \h </w:instrText>
+              <w:instrText xml:space="preserve"> PAGEREF _Toc50380013 \h </w:instrText>
             </w:r>
             <w:r>
               <w:rPr>
@@ -2986,7 +2924,7 @@
                 <w:noProof/>
                 <w:webHidden/>
               </w:rPr>
-              <w:t>7</w:t>
+              <w:t>11</w:t>
             </w:r>
             <w:r>
               <w:rPr>
@@ -3007,7 +2945,7 @@
               <w:noProof/>
             </w:rPr>
           </w:pPr>
-          <w:hyperlink w:anchor="_Toc50370178" w:history="1">
+          <w:hyperlink w:anchor="_Toc50380014" w:history="1">
             <w:r>
               <w:rPr>
                 <w:rStyle w:val="af4"/>
@@ -3059,7 +2997,7 @@
                 <w:noProof/>
                 <w:webHidden/>
               </w:rPr>
-              <w:instrText xml:space="preserve"> PAGEREF _Toc50370178 \h </w:instrText>
+              <w:instrText xml:space="preserve"> PAGEREF _Toc50380014 \h </w:instrText>
             </w:r>
             <w:r>
               <w:rPr>
@@ -3079,7 +3017,7 @@
                 <w:noProof/>
                 <w:webHidden/>
               </w:rPr>
-              <w:t>7</w:t>
+              <w:t>11</w:t>
             </w:r>
             <w:r>
               <w:rPr>
@@ -3100,7 +3038,7 @@
               <w:noProof/>
             </w:rPr>
           </w:pPr>
-          <w:hyperlink w:anchor="_Toc50370179" w:history="1">
+          <w:hyperlink w:anchor="_Toc50380015" w:history="1">
             <w:r>
               <w:rPr>
                 <w:rStyle w:val="af4"/>
@@ -3152,7 +3090,7 @@
                 <w:noProof/>
                 <w:webHidden/>
               </w:rPr>
-              <w:instrText xml:space="preserve"> PAGEREF _Toc50370179 \h </w:instrText>
+              <w:instrText xml:space="preserve"> PAGEREF _Toc50380015 \h </w:instrText>
             </w:r>
             <w:r>
               <w:rPr>
@@ -3172,7 +3110,7 @@
                 <w:noProof/>
                 <w:webHidden/>
               </w:rPr>
-              <w:t>7</w:t>
+              <w:t>11</w:t>
             </w:r>
             <w:r>
               <w:rPr>
@@ -3193,7 +3131,7 @@
               <w:noProof/>
             </w:rPr>
           </w:pPr>
-          <w:hyperlink w:anchor="_Toc50370180" w:history="1">
+          <w:hyperlink w:anchor="_Toc50380016" w:history="1">
             <w:r>
               <w:rPr>
                 <w:rStyle w:val="af4"/>
@@ -3245,7 +3183,7 @@
                 <w:noProof/>
                 <w:webHidden/>
               </w:rPr>
-              <w:instrText xml:space="preserve"> PAGEREF _Toc50370180 \h </w:instrText>
+              <w:instrText xml:space="preserve"> PAGEREF _Toc50380016 \h </w:instrText>
             </w:r>
             <w:r>
               <w:rPr>
@@ -3265,7 +3203,7 @@
                 <w:noProof/>
                 <w:webHidden/>
               </w:rPr>
-              <w:t>7</w:t>
+              <w:t>11</w:t>
             </w:r>
             <w:r>
               <w:rPr>
@@ -3313,8 +3251,6 @@
       <w:r>
         <w:tab/>
       </w:r>
-      <w:bookmarkStart w:id="0" w:name="_GoBack"/>
-      <w:bookmarkEnd w:id="0"/>
     </w:p>
     <w:p/>
     <w:p/>
@@ -3333,12 +3269,12 @@
         </w:numPr>
         <w:jc w:val="center"/>
       </w:pPr>
-      <w:bookmarkStart w:id="1" w:name="_Toc50370167"/>
+      <w:bookmarkStart w:id="0" w:name="_Toc50380003"/>
       <w:r>
         <w:lastRenderedPageBreak/>
         <w:t>概述</w:t>
       </w:r>
-      <w:bookmarkEnd w:id="1"/>
+      <w:bookmarkEnd w:id="0"/>
     </w:p>
     <w:p>
       <w:pPr>
@@ -3349,11 +3285,11 @@
         </w:numPr>
         <w:outlineLvl w:val="1"/>
       </w:pPr>
-      <w:bookmarkStart w:id="2" w:name="_Toc50370168"/>
+      <w:bookmarkStart w:id="1" w:name="_Toc50380004"/>
       <w:r>
         <w:t>名词解释</w:t>
       </w:r>
-      <w:bookmarkEnd w:id="2"/>
+      <w:bookmarkEnd w:id="1"/>
     </w:p>
     <w:p>
       <w:pPr>
@@ -3569,7 +3505,7 @@
         <w:spacing w:before="100" w:beforeAutospacing="1"/>
         <w:outlineLvl w:val="1"/>
       </w:pPr>
-      <w:bookmarkStart w:id="3" w:name="_Toc50370169"/>
+      <w:bookmarkStart w:id="2" w:name="_Toc50380005"/>
       <w:r>
         <w:t>角色</w:t>
       </w:r>
@@ -3579,7 +3515,7 @@
         </w:rPr>
         <w:t>说明</w:t>
       </w:r>
-      <w:bookmarkEnd w:id="3"/>
+      <w:bookmarkEnd w:id="2"/>
       <w:r>
         <w:br/>
       </w:r>
@@ -3845,7 +3781,7 @@
         </w:numPr>
         <w:jc w:val="center"/>
       </w:pPr>
-      <w:bookmarkStart w:id="4" w:name="_Toc50370170"/>
+      <w:bookmarkStart w:id="3" w:name="_Toc50380006"/>
       <w:r>
         <w:rPr>
           <w:rFonts w:hint="eastAsia"/>
@@ -3856,7 +3792,7 @@
       <w:r>
         <w:t>产品</w:t>
       </w:r>
-      <w:bookmarkEnd w:id="4"/>
+      <w:bookmarkEnd w:id="3"/>
     </w:p>
     <w:p>
       <w:pPr>
@@ -3867,14 +3803,14 @@
         </w:numPr>
         <w:outlineLvl w:val="1"/>
       </w:pPr>
-      <w:bookmarkStart w:id="5" w:name="_Toc50370171"/>
+      <w:bookmarkStart w:id="4" w:name="_Toc50380007"/>
       <w:r>
         <w:rPr>
           <w:rFonts w:hint="eastAsia"/>
         </w:rPr>
         <w:t>获取签约产品</w:t>
       </w:r>
-      <w:bookmarkEnd w:id="5"/>
+      <w:bookmarkEnd w:id="4"/>
     </w:p>
     <w:p>
       <w:pPr>
@@ -3882,7 +3818,7 @@
         <w:ind w:left="720"/>
         <w:outlineLvl w:val="9"/>
         <w:rPr>
-          <w:rFonts w:eastAsia="微软雅黑" w:hint="eastAsia"/>
+          <w:rFonts w:eastAsia="微软雅黑"/>
           <w:b w:val="0"/>
           <w:color w:val="auto"/>
           <w:sz w:val="20"/>
@@ -3908,6 +3844,23 @@
         </w:rPr>
         <w:t>：</w:t>
       </w:r>
+    </w:p>
+    <w:p>
+      <w:pPr>
+        <w:pStyle w:val="JackTitle"/>
+        <w:numPr>
+          <w:ilvl w:val="0"/>
+          <w:numId w:val="35"/>
+        </w:numPr>
+        <w:outlineLvl w:val="9"/>
+        <w:rPr>
+          <w:rFonts w:eastAsia="微软雅黑"/>
+          <w:b w:val="0"/>
+          <w:color w:val="auto"/>
+          <w:sz w:val="20"/>
+          <w:szCs w:val="20"/>
+        </w:rPr>
+      </w:pPr>
       <w:r>
         <w:rPr>
           <w:rFonts w:eastAsia="微软雅黑" w:hint="eastAsia"/>
@@ -4017,6 +3970,63 @@
           <w:szCs w:val="20"/>
         </w:rPr>
         <w:t>即需要选择两种产品。</w:t>
+      </w:r>
+    </w:p>
+    <w:p>
+      <w:pPr>
+        <w:pStyle w:val="JackTitle"/>
+        <w:numPr>
+          <w:ilvl w:val="0"/>
+          <w:numId w:val="35"/>
+        </w:numPr>
+        <w:outlineLvl w:val="9"/>
+        <w:rPr>
+          <w:rFonts w:eastAsia="微软雅黑" w:hint="eastAsia"/>
+          <w:b w:val="0"/>
+          <w:color w:val="FF0000"/>
+          <w:sz w:val="20"/>
+          <w:szCs w:val="20"/>
+        </w:rPr>
+      </w:pPr>
+      <w:r>
+        <w:rPr>
+          <w:rFonts w:eastAsia="微软雅黑" w:hint="eastAsia"/>
+          <w:b w:val="0"/>
+          <w:color w:val="FF0000"/>
+          <w:sz w:val="20"/>
+          <w:szCs w:val="20"/>
+        </w:rPr>
+        <w:t>签约人员，即销售/教务，获取产品</w:t>
+      </w:r>
+      <w:r>
+        <w:rPr>
+          <w:rFonts w:eastAsia="微软雅黑" w:hint="eastAsia"/>
+          <w:b w:val="0"/>
+          <w:color w:val="FF0000"/>
+          <w:sz w:val="20"/>
+          <w:szCs w:val="20"/>
+        </w:rPr>
+        <w:t>时的</w:t>
+      </w:r>
+      <w:r>
+        <w:rPr>
+          <w:rFonts w:eastAsia="微软雅黑" w:hint="eastAsia"/>
+          <w:b w:val="0"/>
+          <w:color w:val="FF0000"/>
+          <w:sz w:val="20"/>
+          <w:szCs w:val="20"/>
+        </w:rPr>
+        <w:t>约束，仅能获取自己所在校区可销售的产品</w:t>
+      </w:r>
+      <w:r>
+        <w:rPr>
+          <w:rFonts w:eastAsia="微软雅黑" w:hint="eastAsia"/>
+          <w:b w:val="0"/>
+          <w:color w:val="FF0000"/>
+          <w:sz w:val="20"/>
+          <w:szCs w:val="20"/>
+        </w:rPr>
+        <w:t>。</w:t>
       </w:r>
     </w:p>
     <w:p>
@@ -4081,45 +4091,37 @@
         </w:rPr>
         <w:t>购买</w:t>
       </w:r>
-      <w:r>
-        <w:rPr>
-          <w:rFonts w:eastAsia="微软雅黑" w:hint="eastAsia"/>
-          <w:i/>
-          <w:color w:val="auto"/>
-          <w:sz w:val="20"/>
-          <w:szCs w:val="20"/>
-        </w:rPr>
-        <w:t>1</w:t>
-      </w:r>
-      <w:r>
-        <w:rPr>
-          <w:rFonts w:eastAsia="微软雅黑"/>
-          <w:i/>
-          <w:color w:val="auto"/>
-          <w:sz w:val="20"/>
-          <w:szCs w:val="20"/>
-        </w:rPr>
-        <w:t>v1作品集</w:t>
-      </w:r>
-      <w:r>
-        <w:rPr>
-          <w:rFonts w:eastAsia="微软雅黑" w:hint="eastAsia"/>
-          <w:i/>
-          <w:color w:val="auto"/>
-          <w:sz w:val="20"/>
-          <w:szCs w:val="20"/>
-        </w:rPr>
-        <w:t>2</w:t>
-      </w:r>
-      <w:r>
-        <w:rPr>
-          <w:rFonts w:eastAsia="微软雅黑"/>
-          <w:i/>
-          <w:color w:val="auto"/>
-          <w:sz w:val="20"/>
-          <w:szCs w:val="20"/>
-        </w:rPr>
-        <w:t>0课时</w:t>
+      <w:proofErr w:type="gramStart"/>
+      <w:r>
+        <w:rPr>
+          <w:rFonts w:eastAsia="微软雅黑"/>
+          <w:b w:val="0"/>
+          <w:color w:val="auto"/>
+          <w:sz w:val="20"/>
+          <w:szCs w:val="20"/>
+        </w:rPr>
+        <w:t>尊享未来</w:t>
+      </w:r>
+      <w:proofErr w:type="gramEnd"/>
+      <w:r>
+        <w:rPr>
+          <w:rFonts w:eastAsia="微软雅黑"/>
+          <w:b w:val="0"/>
+          <w:color w:val="auto"/>
+          <w:sz w:val="20"/>
+          <w:szCs w:val="20"/>
+        </w:rPr>
+        <w:t>计划服务合</w:t>
+      </w:r>
+      <w:r>
+        <w:rPr>
+          <w:rFonts w:eastAsia="微软雅黑" w:hint="eastAsia"/>
+          <w:b w:val="0"/>
+          <w:color w:val="auto"/>
+          <w:sz w:val="20"/>
+          <w:szCs w:val="20"/>
+        </w:rPr>
+        <w:t>同</w:t>
       </w:r>
       <w:r>
         <w:rPr>
@@ -4955,6 +4957,7 @@
           <w:sz w:val="20"/>
           <w:szCs w:val="20"/>
         </w:rPr>
+        <w:lastRenderedPageBreak/>
         <w:t>操作图示：</w:t>
       </w:r>
     </w:p>
@@ -4973,7 +4976,6 @@
           <w:sz w:val="20"/>
           <w:szCs w:val="20"/>
         </w:rPr>
-        <w:lastRenderedPageBreak/>
         <w:br/>
       </w:r>
       <w:r>
@@ -5031,7 +5033,7 @@
         <w:jc w:val="center"/>
         <w:outlineLvl w:val="9"/>
         <w:rPr>
-          <w:rFonts w:eastAsia="微软雅黑" w:hint="eastAsia"/>
+          <w:rFonts w:eastAsia="微软雅黑"/>
           <w:b w:val="0"/>
           <w:sz w:val="22"/>
           <w:szCs w:val="22"/>
@@ -5054,20 +5056,6 @@
           <w:szCs w:val="22"/>
         </w:rPr>
         <w:t>面</w:t>
-      </w:r>
-    </w:p>
-    <w:p>
-      <w:pPr>
-        <w:rPr>
-          <w:rFonts w:ascii="微软雅黑" w:eastAsiaTheme="majorEastAsia" w:hAnsi="微软雅黑" w:cstheme="majorBidi"/>
-          <w:b/>
-          <w:color w:val="404040" w:themeColor="text1" w:themeTint="BF"/>
-          <w:sz w:val="30"/>
-          <w:szCs w:val="30"/>
-        </w:rPr>
-      </w:pPr>
-      <w:r>
-        <w:br w:type="page"/>
       </w:r>
     </w:p>
     <w:p>
@@ -5079,25 +5067,70 @@
         </w:numPr>
         <w:jc w:val="center"/>
       </w:pPr>
-      <w:bookmarkStart w:id="6" w:name="_Toc50370172"/>
-      <w:r>
+      <w:bookmarkStart w:id="5" w:name="_Toc50380008"/>
+      <w:r>
+        <w:rPr>
+          <w:rFonts w:hint="eastAsia"/>
+        </w:rPr>
         <w:lastRenderedPageBreak/>
         <w:t>电子签约</w:t>
+      </w:r>
+      <w:bookmarkEnd w:id="5"/>
+    </w:p>
+    <w:p>
+      <w:pPr>
+        <w:pStyle w:val="JackTitle"/>
+        <w:numPr>
+          <w:ilvl w:val="1"/>
+          <w:numId w:val="33"/>
+        </w:numPr>
+        <w:outlineLvl w:val="1"/>
+      </w:pPr>
+      <w:bookmarkStart w:id="6" w:name="_Toc50380009"/>
+      <w:r>
+        <w:t>填写合同表单</w:t>
       </w:r>
       <w:bookmarkEnd w:id="6"/>
     </w:p>
     <w:p>
       <w:pPr>
-        <w:rPr>
-          <w:rFonts w:ascii="微软雅黑" w:eastAsiaTheme="majorEastAsia" w:hAnsi="微软雅黑" w:cstheme="majorBidi"/>
-          <w:b/>
-          <w:color w:val="404040" w:themeColor="text1" w:themeTint="BF"/>
-          <w:sz w:val="30"/>
-          <w:szCs w:val="30"/>
-        </w:rPr>
-      </w:pPr>
-      <w:r>
-        <w:br w:type="page"/>
+        <w:pStyle w:val="JackTitle"/>
+        <w:ind w:left="720"/>
+        <w:outlineLvl w:val="9"/>
+        <w:rPr>
+          <w:rFonts w:eastAsia="微软雅黑"/>
+          <w:color w:val="auto"/>
+          <w:sz w:val="20"/>
+          <w:szCs w:val="20"/>
+        </w:rPr>
+      </w:pPr>
+      <w:r>
+        <w:rPr>
+          <w:rFonts w:eastAsia="微软雅黑"/>
+          <w:color w:val="auto"/>
+          <w:sz w:val="20"/>
+          <w:szCs w:val="20"/>
+        </w:rPr>
+        <w:t>说明</w:t>
+      </w:r>
+      <w:r>
+        <w:rPr>
+          <w:rFonts w:eastAsia="微软雅黑"/>
+          <w:color w:val="auto"/>
+          <w:sz w:val="20"/>
+          <w:szCs w:val="20"/>
+        </w:rPr>
+        <w:t>：</w:t>
+      </w:r>
+      <w:r>
+        <w:rPr>
+          <w:rFonts w:eastAsia="微软雅黑" w:hint="eastAsia"/>
+          <w:b w:val="0"/>
+          <w:color w:val="auto"/>
+          <w:sz w:val="20"/>
+          <w:szCs w:val="20"/>
+        </w:rPr>
+        <w:t>合同表单包含如下几部分：</w:t>
       </w:r>
     </w:p>
     <w:p>
@@ -5105,50 +5138,158 @@
         <w:pStyle w:val="JackTitle"/>
         <w:numPr>
           <w:ilvl w:val="0"/>
-          <w:numId w:val="4"/>
+          <w:numId w:val="34"/>
         </w:numPr>
-        <w:jc w:val="center"/>
-      </w:pPr>
-      <w:bookmarkStart w:id="7" w:name="_Toc50370173"/>
-      <w:bookmarkEnd w:id="7"/>
+        <w:outlineLvl w:val="9"/>
+        <w:rPr>
+          <w:rFonts w:eastAsia="微软雅黑"/>
+          <w:b w:val="0"/>
+          <w:color w:val="auto"/>
+          <w:sz w:val="20"/>
+          <w:szCs w:val="20"/>
+        </w:rPr>
+      </w:pPr>
+      <w:r>
+        <w:rPr>
+          <w:rFonts w:eastAsia="微软雅黑" w:hint="eastAsia"/>
+          <w:b w:val="0"/>
+          <w:color w:val="auto"/>
+          <w:sz w:val="20"/>
+          <w:szCs w:val="20"/>
+        </w:rPr>
+        <w:t>签约</w:t>
+      </w:r>
+      <w:r>
+        <w:rPr>
+          <w:rFonts w:eastAsia="微软雅黑" w:hint="eastAsia"/>
+          <w:b w:val="0"/>
+          <w:color w:val="auto"/>
+          <w:sz w:val="20"/>
+          <w:szCs w:val="20"/>
+        </w:rPr>
+        <w:t>甲乙</w:t>
+      </w:r>
+      <w:r>
+        <w:rPr>
+          <w:rFonts w:eastAsia="微软雅黑" w:hint="eastAsia"/>
+          <w:b w:val="0"/>
+          <w:color w:val="auto"/>
+          <w:sz w:val="20"/>
+          <w:szCs w:val="20"/>
+        </w:rPr>
+        <w:t>双方信息</w:t>
+      </w:r>
     </w:p>
     <w:p>
       <w:pPr>
         <w:pStyle w:val="JackTitle"/>
         <w:numPr>
-          <w:ilvl w:val="1"/>
-          <w:numId w:val="6"/>
+          <w:ilvl w:val="0"/>
+          <w:numId w:val="34"/>
         </w:numPr>
-        <w:outlineLvl w:val="1"/>
-      </w:pPr>
-      <w:bookmarkStart w:id="8" w:name="_Toc50370174"/>
-      <w:r>
-        <w:t>一对一</w:t>
-      </w:r>
-      <w:r>
-        <w:t>课时制学员由【</w:t>
-      </w:r>
-      <w:r>
-        <w:t>A</w:t>
-      </w:r>
-      <w:r>
-        <w:t>】</w:t>
-      </w:r>
-      <w:proofErr w:type="gramStart"/>
-      <w:r>
-        <w:t>校区转案到</w:t>
-      </w:r>
-      <w:proofErr w:type="gramEnd"/>
-      <w:r>
-        <w:t>【</w:t>
-      </w:r>
-      <w:r>
-        <w:t>B</w:t>
-      </w:r>
-      <w:r>
-        <w:t>】校区</w:t>
-      </w:r>
-      <w:bookmarkEnd w:id="8"/>
+        <w:outlineLvl w:val="9"/>
+        <w:rPr>
+          <w:rFonts w:eastAsia="微软雅黑"/>
+          <w:b w:val="0"/>
+          <w:color w:val="auto"/>
+          <w:sz w:val="20"/>
+          <w:szCs w:val="20"/>
+        </w:rPr>
+      </w:pPr>
+      <w:r>
+        <w:rPr>
+          <w:rFonts w:eastAsia="微软雅黑"/>
+          <w:b w:val="0"/>
+          <w:color w:val="auto"/>
+          <w:sz w:val="20"/>
+          <w:szCs w:val="20"/>
+        </w:rPr>
+        <w:t>合同要素信息</w:t>
+      </w:r>
+    </w:p>
+    <w:p>
+      <w:pPr>
+        <w:pStyle w:val="JackTitle"/>
+        <w:numPr>
+          <w:ilvl w:val="0"/>
+          <w:numId w:val="34"/>
+        </w:numPr>
+        <w:outlineLvl w:val="9"/>
+        <w:rPr>
+          <w:rFonts w:eastAsia="微软雅黑"/>
+          <w:b w:val="0"/>
+          <w:color w:val="auto"/>
+          <w:sz w:val="20"/>
+          <w:szCs w:val="20"/>
+        </w:rPr>
+      </w:pPr>
+      <w:r>
+        <w:rPr>
+          <w:rFonts w:eastAsia="微软雅黑"/>
+          <w:b w:val="0"/>
+          <w:color w:val="auto"/>
+          <w:sz w:val="20"/>
+          <w:szCs w:val="20"/>
+        </w:rPr>
+        <w:t>单项附加产品信息(</w:t>
+      </w:r>
+      <w:r>
+        <w:rPr>
+          <w:rFonts w:eastAsia="微软雅黑"/>
+          <w:b w:val="0"/>
+          <w:color w:val="auto"/>
+          <w:sz w:val="20"/>
+          <w:szCs w:val="20"/>
+        </w:rPr>
+        <w:t>非所有合同都包含</w:t>
+      </w:r>
+      <w:r>
+        <w:rPr>
+          <w:rFonts w:eastAsia="微软雅黑"/>
+          <w:b w:val="0"/>
+          <w:color w:val="auto"/>
+          <w:sz w:val="20"/>
+          <w:szCs w:val="20"/>
+        </w:rPr>
+        <w:t>)</w:t>
+      </w:r>
+    </w:p>
+    <w:p>
+      <w:pPr>
+        <w:pStyle w:val="JackTitle"/>
+        <w:numPr>
+          <w:ilvl w:val="0"/>
+          <w:numId w:val="34"/>
+        </w:numPr>
+        <w:outlineLvl w:val="9"/>
+        <w:rPr>
+          <w:rFonts w:eastAsia="微软雅黑" w:hint="eastAsia"/>
+          <w:b w:val="0"/>
+          <w:color w:val="auto"/>
+          <w:sz w:val="20"/>
+          <w:szCs w:val="20"/>
+        </w:rPr>
+      </w:pPr>
+      <w:r>
+        <w:rPr>
+          <w:rFonts w:eastAsia="微软雅黑"/>
+          <w:b w:val="0"/>
+          <w:color w:val="auto"/>
+          <w:sz w:val="20"/>
+          <w:szCs w:val="20"/>
+        </w:rPr>
+        <w:t>产品代码信息</w:t>
+      </w:r>
+      <w:r>
+        <w:rPr>
+          <w:rFonts w:eastAsia="微软雅黑"/>
+          <w:b w:val="0"/>
+          <w:color w:val="auto"/>
+          <w:sz w:val="20"/>
+          <w:szCs w:val="20"/>
+        </w:rPr>
+        <w:t>与同步选项信息</w:t>
+      </w:r>
     </w:p>
     <w:p>
       <w:pPr>
@@ -5156,250 +5297,36 @@
         <w:ind w:left="720"/>
         <w:outlineLvl w:val="9"/>
         <w:rPr>
-          <w:rFonts w:eastAsia="微软雅黑"/>
-          <w:b w:val="0"/>
-          <w:color w:val="auto"/>
-          <w:sz w:val="20"/>
-          <w:szCs w:val="20"/>
-        </w:rPr>
-      </w:pPr>
-      <w:r>
-        <w:rPr>
-          <w:rFonts w:eastAsia="微软雅黑"/>
-          <w:b w:val="0"/>
-          <w:color w:val="auto"/>
-          <w:sz w:val="20"/>
-          <w:szCs w:val="20"/>
-        </w:rPr>
-        <w:t>场景：学员</w:t>
-      </w:r>
-      <w:r>
-        <w:rPr>
-          <w:rFonts w:eastAsia="微软雅黑" w:hint="eastAsia"/>
-          <w:b w:val="0"/>
-          <w:color w:val="auto"/>
-          <w:sz w:val="20"/>
-          <w:szCs w:val="20"/>
-        </w:rPr>
-        <w:t>【J</w:t>
-      </w:r>
-      <w:r>
-        <w:rPr>
-          <w:rFonts w:eastAsia="微软雅黑"/>
-          <w:b w:val="0"/>
-          <w:color w:val="auto"/>
-          <w:sz w:val="20"/>
-          <w:szCs w:val="20"/>
-        </w:rPr>
-        <w:t>ack</w:t>
-      </w:r>
-      <w:r>
-        <w:rPr>
-          <w:rFonts w:eastAsia="微软雅黑"/>
-          <w:b w:val="0"/>
-          <w:color w:val="auto"/>
-          <w:sz w:val="20"/>
-          <w:szCs w:val="20"/>
-        </w:rPr>
-        <w:t>】</w:t>
-      </w:r>
-      <w:r>
-        <w:rPr>
-          <w:rFonts w:eastAsia="微软雅黑" w:hint="eastAsia"/>
-          <w:b w:val="0"/>
-          <w:color w:val="auto"/>
-          <w:sz w:val="20"/>
-          <w:szCs w:val="20"/>
-        </w:rPr>
-        <w:t>购买一对一产品，共计1</w:t>
-      </w:r>
-      <w:r>
-        <w:rPr>
-          <w:rFonts w:eastAsia="微软雅黑"/>
-          <w:b w:val="0"/>
-          <w:color w:val="auto"/>
-          <w:sz w:val="20"/>
-          <w:szCs w:val="20"/>
-        </w:rPr>
-        <w:t>0课时，将产品的</w:t>
-      </w:r>
-      <w:r>
-        <w:rPr>
-          <w:rFonts w:eastAsia="微软雅黑" w:hint="eastAsia"/>
-          <w:b w:val="0"/>
-          <w:color w:val="auto"/>
-          <w:sz w:val="20"/>
-          <w:szCs w:val="20"/>
-        </w:rPr>
-        <w:t xml:space="preserve">5课时 </w:t>
-      </w:r>
-      <w:r>
-        <w:rPr>
-          <w:rFonts w:eastAsia="微软雅黑"/>
-          <w:b w:val="0"/>
-          <w:color w:val="auto"/>
-          <w:sz w:val="20"/>
-          <w:szCs w:val="20"/>
-        </w:rPr>
-        <w:t>由</w:t>
-      </w:r>
-      <w:r>
-        <w:rPr>
-          <w:rFonts w:eastAsia="微软雅黑"/>
-          <w:b w:val="0"/>
-          <w:color w:val="auto"/>
-          <w:sz w:val="20"/>
-          <w:szCs w:val="20"/>
-        </w:rPr>
-        <w:t>【</w:t>
-      </w:r>
-      <w:r>
-        <w:rPr>
-          <w:rFonts w:eastAsia="微软雅黑" w:hint="eastAsia"/>
-          <w:b w:val="0"/>
-          <w:color w:val="auto"/>
-          <w:sz w:val="20"/>
-          <w:szCs w:val="20"/>
-        </w:rPr>
-        <w:t>测试校区1</w:t>
-      </w:r>
-      <w:r>
-        <w:rPr>
-          <w:rFonts w:eastAsia="微软雅黑" w:hint="eastAsia"/>
-          <w:b w:val="0"/>
-          <w:color w:val="auto"/>
-          <w:sz w:val="20"/>
-          <w:szCs w:val="20"/>
-        </w:rPr>
-        <w:t>】</w:t>
+          <w:rFonts w:eastAsia="微软雅黑" w:hint="eastAsia"/>
+          <w:color w:val="auto"/>
+          <w:sz w:val="20"/>
+          <w:szCs w:val="20"/>
+        </w:rPr>
+      </w:pPr>
+      <w:r>
+        <w:rPr>
+          <w:rFonts w:eastAsia="微软雅黑"/>
+          <w:color w:val="auto"/>
+          <w:sz w:val="20"/>
+          <w:szCs w:val="20"/>
+        </w:rPr>
+        <w:t>步骤</w:t>
       </w:r>
       <w:proofErr w:type="gramStart"/>
       <w:r>
         <w:rPr>
           <w:rFonts w:eastAsia="微软雅黑"/>
-          <w:b w:val="0"/>
-          <w:color w:val="auto"/>
-          <w:sz w:val="20"/>
-          <w:szCs w:val="20"/>
-        </w:rPr>
-        <w:t>校区转</w:t>
-      </w:r>
-      <w:r>
-        <w:rPr>
-          <w:rFonts w:eastAsia="微软雅黑" w:hint="eastAsia"/>
-          <w:b w:val="0"/>
-          <w:color w:val="auto"/>
-          <w:sz w:val="20"/>
-          <w:szCs w:val="20"/>
-        </w:rPr>
-        <w:t>案</w:t>
-      </w:r>
-      <w:r>
-        <w:rPr>
-          <w:rFonts w:eastAsia="微软雅黑"/>
-          <w:b w:val="0"/>
-          <w:color w:val="auto"/>
-          <w:sz w:val="20"/>
-          <w:szCs w:val="20"/>
-        </w:rPr>
-        <w:t>到</w:t>
+          <w:color w:val="auto"/>
+          <w:sz w:val="20"/>
+          <w:szCs w:val="20"/>
+        </w:rPr>
+        <w:t>一</w:t>
       </w:r>
       <w:proofErr w:type="gramEnd"/>
       <w:r>
         <w:rPr>
-          <w:rFonts w:eastAsia="微软雅黑"/>
-          <w:b w:val="0"/>
-          <w:color w:val="auto"/>
-          <w:sz w:val="20"/>
-          <w:szCs w:val="20"/>
-        </w:rPr>
-        <w:t>【</w:t>
-      </w:r>
-      <w:r>
-        <w:rPr>
-          <w:rFonts w:eastAsia="微软雅黑" w:hint="eastAsia"/>
-          <w:b w:val="0"/>
-          <w:color w:val="auto"/>
-          <w:sz w:val="20"/>
-          <w:szCs w:val="20"/>
-        </w:rPr>
-        <w:t>测试</w:t>
-      </w:r>
-      <w:r>
-        <w:rPr>
-          <w:rFonts w:eastAsia="微软雅黑"/>
-          <w:b w:val="0"/>
-          <w:color w:val="auto"/>
-          <w:sz w:val="20"/>
-          <w:szCs w:val="20"/>
-        </w:rPr>
-        <w:t>校区</w:t>
-      </w:r>
-      <w:r>
-        <w:rPr>
-          <w:rFonts w:eastAsia="微软雅黑" w:hint="eastAsia"/>
-          <w:b w:val="0"/>
-          <w:color w:val="auto"/>
-          <w:sz w:val="20"/>
-          <w:szCs w:val="20"/>
-        </w:rPr>
-        <w:t>2</w:t>
-      </w:r>
-      <w:r>
-        <w:rPr>
-          <w:rFonts w:eastAsia="微软雅黑"/>
-          <w:b w:val="0"/>
-          <w:color w:val="auto"/>
-          <w:sz w:val="20"/>
-          <w:szCs w:val="20"/>
-        </w:rPr>
-        <w:t>】</w:t>
-      </w:r>
-      <w:r>
-        <w:rPr>
-          <w:rFonts w:eastAsia="微软雅黑"/>
-          <w:b w:val="0"/>
-          <w:color w:val="auto"/>
-          <w:sz w:val="20"/>
-          <w:szCs w:val="20"/>
-        </w:rPr>
-        <w:t>校区</w:t>
-      </w:r>
-    </w:p>
-    <w:p>
-      <w:pPr>
-        <w:pStyle w:val="JackTitle"/>
-        <w:ind w:left="720"/>
-        <w:outlineLvl w:val="9"/>
-        <w:rPr>
-          <w:rFonts w:eastAsia="微软雅黑"/>
-          <w:sz w:val="20"/>
-          <w:szCs w:val="20"/>
-        </w:rPr>
-      </w:pPr>
-      <w:r>
-        <w:rPr>
-          <w:rFonts w:eastAsia="微软雅黑"/>
-          <w:color w:val="000000" w:themeColor="text1"/>
-          <w:sz w:val="20"/>
-          <w:szCs w:val="20"/>
-        </w:rPr>
-        <w:t>步骤</w:t>
-      </w:r>
-      <w:proofErr w:type="gramStart"/>
-      <w:r>
-        <w:rPr>
-          <w:rFonts w:eastAsia="微软雅黑"/>
-          <w:color w:val="000000" w:themeColor="text1"/>
-          <w:sz w:val="20"/>
-          <w:szCs w:val="20"/>
-        </w:rPr>
-        <w:t>一</w:t>
-      </w:r>
-      <w:proofErr w:type="gramEnd"/>
-      <w:r>
-        <w:rPr>
-          <w:rFonts w:eastAsia="微软雅黑" w:hint="eastAsia"/>
+          <w:rFonts w:eastAsia="微软雅黑" w:hint="eastAsia"/>
+          <w:color w:val="auto"/>
           <w:sz w:val="20"/>
           <w:szCs w:val="20"/>
         </w:rPr>
@@ -5409,15 +5336,17 @@
         <w:rPr>
           <w:rFonts w:eastAsia="微软雅黑" w:hint="eastAsia"/>
           <w:b w:val="0"/>
-          <w:sz w:val="20"/>
-          <w:szCs w:val="20"/>
-        </w:rPr>
-        <w:t>[转出校区操作</w:t>
-      </w:r>
-      <w:r>
-        <w:rPr>
-          <w:rFonts w:eastAsia="微软雅黑"/>
-          <w:b w:val="0"/>
+          <w:color w:val="auto"/>
+          <w:sz w:val="20"/>
+          <w:szCs w:val="20"/>
+        </w:rPr>
+        <w:t>[销售/教务操作</w:t>
+      </w:r>
+      <w:r>
+        <w:rPr>
+          <w:rFonts w:eastAsia="微软雅黑"/>
+          <w:b w:val="0"/>
+          <w:color w:val="auto"/>
           <w:sz w:val="20"/>
           <w:szCs w:val="20"/>
         </w:rPr>
@@ -5427,109 +5356,61 @@
         <w:rPr>
           <w:rFonts w:eastAsia="微软雅黑" w:hint="eastAsia"/>
           <w:b w:val="0"/>
-          <w:sz w:val="20"/>
-          <w:szCs w:val="20"/>
-        </w:rPr>
-        <w:t>选择转案</w:t>
-      </w:r>
-      <w:r>
-        <w:rPr>
-          <w:rFonts w:eastAsia="微软雅黑" w:hint="eastAsia"/>
-          <w:b w:val="0"/>
-          <w:sz w:val="20"/>
-          <w:szCs w:val="20"/>
-        </w:rPr>
-        <w:t>学员</w:t>
-      </w:r>
-      <w:r>
-        <w:rPr>
-          <w:rFonts w:eastAsia="微软雅黑" w:hint="eastAsia"/>
-          <w:b w:val="0"/>
-          <w:sz w:val="20"/>
-          <w:szCs w:val="20"/>
-        </w:rPr>
-        <w:t>【J</w:t>
-      </w:r>
-      <w:r>
-        <w:rPr>
-          <w:rFonts w:eastAsia="微软雅黑"/>
-          <w:b w:val="0"/>
-          <w:sz w:val="20"/>
-          <w:szCs w:val="20"/>
-        </w:rPr>
-        <w:t>ack</w:t>
-      </w:r>
-      <w:r>
-        <w:rPr>
-          <w:rFonts w:eastAsia="微软雅黑" w:hint="eastAsia"/>
-          <w:b w:val="0"/>
-          <w:sz w:val="20"/>
-          <w:szCs w:val="20"/>
-        </w:rPr>
-        <w:t>】</w:t>
-      </w:r>
-      <w:r>
-        <w:rPr>
-          <w:rFonts w:eastAsia="微软雅黑" w:hint="eastAsia"/>
-          <w:b w:val="0"/>
-          <w:sz w:val="20"/>
-          <w:szCs w:val="20"/>
-        </w:rPr>
-        <w:t>,</w:t>
-      </w:r>
-      <w:r>
-        <w:rPr>
-          <w:rFonts w:eastAsia="微软雅黑"/>
-          <w:b w:val="0"/>
-          <w:sz w:val="20"/>
-          <w:szCs w:val="20"/>
-        </w:rPr>
-        <w:t xml:space="preserve"> </w:t>
-      </w:r>
-      <w:r>
-        <w:rPr>
-          <w:rFonts w:eastAsia="微软雅黑"/>
-          <w:b w:val="0"/>
-          <w:sz w:val="20"/>
-          <w:szCs w:val="20"/>
-        </w:rPr>
-        <w:t>通过转校申请功能，</w:t>
-      </w:r>
-      <w:r>
-        <w:rPr>
-          <w:rFonts w:eastAsia="微软雅黑"/>
-          <w:b w:val="0"/>
-          <w:sz w:val="20"/>
-          <w:szCs w:val="20"/>
-        </w:rPr>
-        <w:t>进行</w:t>
-      </w:r>
-      <w:r>
-        <w:rPr>
-          <w:rFonts w:eastAsia="微软雅黑"/>
-          <w:b w:val="0"/>
-          <w:sz w:val="20"/>
-          <w:szCs w:val="20"/>
-        </w:rPr>
-        <w:t>学员</w:t>
-      </w:r>
-      <w:r>
-        <w:rPr>
-          <w:rFonts w:eastAsia="微软雅黑"/>
-          <w:b w:val="0"/>
-          <w:sz w:val="20"/>
-          <w:szCs w:val="20"/>
-        </w:rPr>
-        <w:t>校区</w:t>
-      </w:r>
-      <w:r>
-        <w:rPr>
-          <w:rFonts w:eastAsia="微软雅黑"/>
-          <w:b w:val="0"/>
-          <w:sz w:val="20"/>
-          <w:szCs w:val="20"/>
-        </w:rPr>
-        <w:t>转案</w:t>
+          <w:color w:val="auto"/>
+          <w:sz w:val="20"/>
+          <w:szCs w:val="20"/>
+        </w:rPr>
+        <w:t>填写</w:t>
+      </w:r>
+      <w:r>
+        <w:rPr>
+          <w:rFonts w:eastAsia="微软雅黑" w:hint="eastAsia"/>
+          <w:b w:val="0"/>
+          <w:color w:val="auto"/>
+          <w:sz w:val="20"/>
+          <w:szCs w:val="20"/>
+        </w:rPr>
+        <w:t>合同信息</w:t>
+      </w:r>
+      <w:r>
+        <w:rPr>
+          <w:rFonts w:eastAsia="微软雅黑" w:hint="eastAsia"/>
+          <w:b w:val="0"/>
+          <w:color w:val="auto"/>
+          <w:sz w:val="20"/>
+          <w:szCs w:val="20"/>
+        </w:rPr>
+        <w:t>，</w:t>
+      </w:r>
+      <w:r>
+        <w:rPr>
+          <w:rFonts w:eastAsia="微软雅黑" w:hint="eastAsia"/>
+          <w:b w:val="0"/>
+          <w:color w:val="FF0000"/>
+          <w:sz w:val="20"/>
+          <w:szCs w:val="20"/>
+        </w:rPr>
+        <w:t>注：</w:t>
+      </w:r>
+      <w:r>
+        <w:rPr>
+          <w:rFonts w:eastAsia="微软雅黑" w:hint="eastAsia"/>
+          <w:b w:val="0"/>
+          <w:color w:val="FF0000"/>
+          <w:sz w:val="20"/>
+          <w:szCs w:val="20"/>
+        </w:rPr>
+        <w:t>学员在</w:t>
+      </w:r>
+      <w:r>
+        <w:rPr>
+          <w:rFonts w:eastAsia="微软雅黑"/>
+          <w:b w:val="0"/>
+          <w:color w:val="FF0000"/>
+          <w:sz w:val="20"/>
+          <w:szCs w:val="20"/>
+        </w:rPr>
+        <w:t>18周岁以下需要监护人签约</w:t>
       </w:r>
     </w:p>
     <w:p>
@@ -5543,14 +5424,16 @@
         <w:rPr>
           <w:rFonts w:eastAsia="微软雅黑"/>
           <w:b w:val="0"/>
-          <w:sz w:val="20"/>
-          <w:szCs w:val="20"/>
-        </w:rPr>
-      </w:pPr>
-      <w:r>
-        <w:rPr>
-          <w:rFonts w:eastAsia="微软雅黑"/>
-          <w:b w:val="0"/>
+          <w:color w:val="auto"/>
+          <w:sz w:val="20"/>
+          <w:szCs w:val="20"/>
+        </w:rPr>
+      </w:pPr>
+      <w:r>
+        <w:rPr>
+          <w:rFonts w:eastAsia="微软雅黑"/>
+          <w:b w:val="0"/>
+          <w:color w:val="auto"/>
           <w:sz w:val="20"/>
           <w:szCs w:val="20"/>
         </w:rPr>
@@ -5560,6 +5443,7 @@
         <w:rPr>
           <w:rFonts w:eastAsia="微软雅黑" w:hint="eastAsia"/>
           <w:b w:val="0"/>
+          <w:color w:val="auto"/>
           <w:sz w:val="20"/>
           <w:szCs w:val="20"/>
         </w:rPr>
@@ -5569,6 +5453,7 @@
         <w:rPr>
           <w:rFonts w:eastAsia="微软雅黑"/>
           <w:b w:val="0"/>
+          <w:color w:val="auto"/>
           <w:sz w:val="20"/>
           <w:szCs w:val="20"/>
         </w:rPr>
@@ -5578,19 +5463,11 @@
         <w:rPr>
           <w:rFonts w:eastAsia="微软雅黑" w:hint="eastAsia"/>
           <w:b w:val="0"/>
-          <w:sz w:val="20"/>
-          <w:szCs w:val="20"/>
-        </w:rPr>
-        <w:t>教务</w:t>
-      </w:r>
-      <w:r>
-        <w:rPr>
-          <w:rFonts w:eastAsia="微软雅黑" w:hint="eastAsia"/>
-          <w:b w:val="0"/>
-          <w:sz w:val="20"/>
-          <w:szCs w:val="20"/>
-        </w:rPr>
-        <w:t>主管</w:t>
+          <w:color w:val="auto"/>
+          <w:sz w:val="20"/>
+          <w:szCs w:val="20"/>
+        </w:rPr>
+        <w:t>销售/教务</w:t>
       </w:r>
     </w:p>
     <w:p>
@@ -5604,20 +5481,21 @@
         <w:rPr>
           <w:rFonts w:eastAsia="微软雅黑"/>
           <w:b w:val="0"/>
-          <w:sz w:val="20"/>
-          <w:szCs w:val="20"/>
-        </w:rPr>
-      </w:pPr>
-      <w:r>
-        <w:rPr>
-          <w:rFonts w:eastAsia="微软雅黑"/>
-          <w:b w:val="0"/>
+          <w:color w:val="auto"/>
+          <w:sz w:val="20"/>
+          <w:szCs w:val="20"/>
+        </w:rPr>
+      </w:pPr>
+      <w:r>
+        <w:rPr>
+          <w:rFonts w:eastAsia="微软雅黑"/>
+          <w:b w:val="0"/>
+          <w:color w:val="auto"/>
           <w:sz w:val="20"/>
           <w:szCs w:val="20"/>
         </w:rPr>
         <w:t>操作方法：</w:t>
       </w:r>
-      <w:bookmarkStart w:id="9" w:name="_Toc49970546"/>
     </w:p>
     <w:p>
       <w:pPr>
@@ -5630,266 +5508,90 @@
         <w:rPr>
           <w:rFonts w:eastAsia="微软雅黑"/>
           <w:b w:val="0"/>
-          <w:sz w:val="20"/>
-          <w:szCs w:val="20"/>
-        </w:rPr>
-      </w:pPr>
-      <w:proofErr w:type="gramStart"/>
-      <w:r>
-        <w:rPr>
-          <w:rFonts w:eastAsia="微软雅黑" w:hint="eastAsia"/>
-          <w:b w:val="0"/>
-          <w:sz w:val="20"/>
-          <w:szCs w:val="20"/>
-        </w:rPr>
-        <w:t>填写转案申请</w:t>
-      </w:r>
-      <w:proofErr w:type="gramEnd"/>
-      <w:r>
-        <w:rPr>
-          <w:rFonts w:eastAsia="微软雅黑" w:hint="eastAsia"/>
-          <w:b w:val="0"/>
-          <w:sz w:val="20"/>
-          <w:szCs w:val="20"/>
-        </w:rPr>
-        <w:t>，</w:t>
-      </w:r>
-      <w:r>
-        <w:rPr>
-          <w:rFonts w:eastAsia="微软雅黑" w:hint="eastAsia"/>
-          <w:b w:val="0"/>
-          <w:sz w:val="20"/>
-          <w:szCs w:val="20"/>
-        </w:rPr>
-        <w:t>在【</w:t>
-      </w:r>
-      <w:r>
-        <w:rPr>
-          <w:rFonts w:eastAsia="微软雅黑" w:hint="eastAsia"/>
-          <w:b w:val="0"/>
-          <w:sz w:val="20"/>
-          <w:szCs w:val="20"/>
-        </w:rPr>
-        <w:t>一对一</w:t>
-      </w:r>
-      <w:r>
-        <w:rPr>
-          <w:rFonts w:eastAsia="微软雅黑" w:hint="eastAsia"/>
-          <w:b w:val="0"/>
-          <w:sz w:val="20"/>
-          <w:szCs w:val="20"/>
-        </w:rPr>
-        <w:t>】</w:t>
-      </w:r>
-      <w:r>
-        <w:rPr>
-          <w:rFonts w:eastAsia="微软雅黑" w:hint="eastAsia"/>
-          <w:b w:val="0"/>
-          <w:sz w:val="20"/>
-          <w:szCs w:val="20"/>
-        </w:rPr>
-        <w:t xml:space="preserve">菜单 </w:t>
-      </w:r>
-      <w:r>
-        <w:rPr>
-          <w:rFonts w:eastAsia="微软雅黑" w:hint="eastAsia"/>
-          <w:b w:val="0"/>
-          <w:sz w:val="20"/>
-          <w:szCs w:val="20"/>
-        </w:rPr>
-        <w:t>-【</w:t>
-      </w:r>
-      <w:r>
-        <w:rPr>
-          <w:rFonts w:eastAsia="微软雅黑" w:hint="eastAsia"/>
-          <w:b w:val="0"/>
-          <w:sz w:val="20"/>
-          <w:szCs w:val="20"/>
-        </w:rPr>
-        <w:t>1v</w:t>
-      </w:r>
-      <w:r>
-        <w:rPr>
-          <w:rFonts w:eastAsia="微软雅黑"/>
-          <w:b w:val="0"/>
-          <w:sz w:val="20"/>
-          <w:szCs w:val="20"/>
-        </w:rPr>
-        <w:t>1在读学员</w:t>
-      </w:r>
-      <w:r>
-        <w:rPr>
-          <w:rFonts w:eastAsia="微软雅黑" w:hint="eastAsia"/>
-          <w:b w:val="0"/>
-          <w:sz w:val="20"/>
-          <w:szCs w:val="20"/>
-        </w:rPr>
-        <w:t>】</w:t>
-      </w:r>
-      <w:r>
-        <w:rPr>
-          <w:rFonts w:eastAsia="微软雅黑" w:hint="eastAsia"/>
-          <w:b w:val="0"/>
-          <w:sz w:val="20"/>
-          <w:szCs w:val="20"/>
-        </w:rPr>
-        <w:t xml:space="preserve">子菜单 </w:t>
-      </w:r>
-      <w:r>
-        <w:rPr>
-          <w:rFonts w:eastAsia="微软雅黑"/>
-          <w:b w:val="0"/>
-          <w:sz w:val="20"/>
-          <w:szCs w:val="20"/>
-        </w:rPr>
-        <w:t>– 【</w:t>
-      </w:r>
-      <w:r>
-        <w:rPr>
-          <w:rFonts w:eastAsia="微软雅黑" w:hint="eastAsia"/>
-          <w:b w:val="0"/>
-          <w:sz w:val="20"/>
-          <w:szCs w:val="20"/>
-        </w:rPr>
-        <w:t xml:space="preserve">操作】功能选项 </w:t>
-      </w:r>
-      <w:r>
-        <w:rPr>
-          <w:rFonts w:eastAsia="微软雅黑"/>
-          <w:b w:val="0"/>
-          <w:sz w:val="20"/>
-          <w:szCs w:val="20"/>
-        </w:rPr>
-        <w:t>-</w:t>
-      </w:r>
-      <w:r>
-        <w:rPr>
-          <w:rFonts w:eastAsia="微软雅黑" w:hint="eastAsia"/>
-          <w:b w:val="0"/>
-          <w:sz w:val="20"/>
-          <w:szCs w:val="20"/>
-        </w:rPr>
-        <w:t>【转</w:t>
-      </w:r>
-      <w:r>
-        <w:rPr>
-          <w:rFonts w:eastAsia="微软雅黑" w:hint="eastAsia"/>
-          <w:b w:val="0"/>
-          <w:sz w:val="20"/>
-          <w:szCs w:val="20"/>
-        </w:rPr>
-        <w:t>校申请</w:t>
-      </w:r>
-      <w:r>
-        <w:rPr>
-          <w:rFonts w:eastAsia="微软雅黑" w:hint="eastAsia"/>
-          <w:b w:val="0"/>
-          <w:sz w:val="20"/>
-          <w:szCs w:val="20"/>
-        </w:rPr>
-        <w:t>】</w:t>
-      </w:r>
-      <w:bookmarkEnd w:id="9"/>
-      <w:r>
-        <w:rPr>
-          <w:rFonts w:eastAsia="微软雅黑" w:hint="eastAsia"/>
-          <w:b w:val="0"/>
-          <w:sz w:val="20"/>
-          <w:szCs w:val="20"/>
-        </w:rPr>
-        <w:t>-</w:t>
-      </w:r>
-      <w:r>
-        <w:rPr>
-          <w:rFonts w:eastAsia="微软雅黑"/>
-          <w:b w:val="0"/>
+          <w:color w:val="auto"/>
+          <w:sz w:val="20"/>
+          <w:szCs w:val="20"/>
+        </w:rPr>
+      </w:pPr>
+      <w:r>
+        <w:rPr>
+          <w:rFonts w:eastAsia="微软雅黑"/>
+          <w:color w:val="auto"/>
+          <w:sz w:val="20"/>
+          <w:szCs w:val="20"/>
+        </w:rPr>
+        <w:t>进入应用：</w:t>
+      </w:r>
+      <w:r>
+        <w:rPr>
+          <w:rFonts w:eastAsia="微软雅黑"/>
+          <w:b w:val="0"/>
+          <w:color w:val="auto"/>
+          <w:sz w:val="20"/>
+          <w:szCs w:val="20"/>
+        </w:rPr>
+        <w:t>在钉钉系统中</w:t>
+      </w:r>
+      <w:r>
+        <w:rPr>
+          <w:rFonts w:eastAsia="微软雅黑" w:hint="eastAsia"/>
+          <w:b w:val="0"/>
+          <w:color w:val="auto"/>
+          <w:sz w:val="20"/>
+          <w:szCs w:val="20"/>
+        </w:rPr>
+        <w:t>依次进入 【工作】-</w:t>
+      </w:r>
+      <w:r>
+        <w:rPr>
+          <w:rFonts w:eastAsia="微软雅黑"/>
+          <w:b w:val="0"/>
+          <w:color w:val="auto"/>
           <w:sz w:val="20"/>
           <w:szCs w:val="20"/>
         </w:rPr>
         <w:t xml:space="preserve"> </w:t>
       </w:r>
-      <w:proofErr w:type="gramStart"/>
-      <w:r>
-        <w:rPr>
-          <w:rFonts w:eastAsia="微软雅黑"/>
-          <w:b w:val="0"/>
-          <w:sz w:val="20"/>
-          <w:szCs w:val="20"/>
-        </w:rPr>
-        <w:t>填写转案课程</w:t>
-      </w:r>
-      <w:proofErr w:type="gramEnd"/>
-      <w:r>
-        <w:rPr>
-          <w:rFonts w:eastAsia="微软雅黑"/>
-          <w:b w:val="0"/>
-          <w:sz w:val="20"/>
-          <w:szCs w:val="20"/>
-        </w:rPr>
-        <w:t>方案</w:t>
-      </w:r>
-      <w:r>
-        <w:rPr>
-          <w:rFonts w:eastAsia="微软雅黑" w:hint="eastAsia"/>
-          <w:b w:val="0"/>
-          <w:sz w:val="20"/>
-          <w:szCs w:val="20"/>
-        </w:rPr>
-        <w:t>,</w:t>
-      </w:r>
-      <w:r>
-        <w:rPr>
-          <w:rFonts w:eastAsia="微软雅黑"/>
-          <w:b w:val="0"/>
-          <w:sz w:val="20"/>
-          <w:szCs w:val="20"/>
-        </w:rPr>
-        <w:t xml:space="preserve"> </w:t>
-      </w:r>
-      <w:r>
-        <w:rPr>
-          <w:rFonts w:eastAsia="微软雅黑"/>
-          <w:b w:val="0"/>
-          <w:color w:val="FF0000"/>
-          <w:sz w:val="20"/>
-          <w:szCs w:val="20"/>
-        </w:rPr>
-        <w:t>注：</w:t>
-      </w:r>
-      <w:proofErr w:type="gramStart"/>
-      <w:r>
-        <w:rPr>
-          <w:rFonts w:eastAsia="微软雅黑"/>
-          <w:b w:val="0"/>
-          <w:color w:val="FF0000"/>
-          <w:sz w:val="20"/>
-          <w:szCs w:val="20"/>
-        </w:rPr>
-        <w:t>填写转案课时</w:t>
-      </w:r>
-      <w:proofErr w:type="gramEnd"/>
-      <w:r>
-        <w:rPr>
-          <w:rFonts w:eastAsia="微软雅黑"/>
-          <w:b w:val="0"/>
-          <w:color w:val="FF0000"/>
-          <w:sz w:val="20"/>
-          <w:szCs w:val="20"/>
-        </w:rPr>
-        <w:t>，系统将自动</w:t>
-      </w:r>
-      <w:proofErr w:type="gramStart"/>
-      <w:r>
-        <w:rPr>
-          <w:rFonts w:eastAsia="微软雅黑"/>
-          <w:b w:val="0"/>
-          <w:color w:val="FF0000"/>
-          <w:sz w:val="20"/>
-          <w:szCs w:val="20"/>
-        </w:rPr>
-        <w:t>计算转案金额</w:t>
-      </w:r>
-      <w:proofErr w:type="gramEnd"/>
+      <w:r>
+        <w:rPr>
+          <w:rFonts w:eastAsia="微软雅黑"/>
+          <w:b w:val="0"/>
+          <w:color w:val="auto"/>
+          <w:sz w:val="20"/>
+          <w:szCs w:val="20"/>
+        </w:rPr>
+        <w:t>【OA审核】</w:t>
+      </w:r>
+      <w:r>
+        <w:rPr>
+          <w:rFonts w:eastAsia="微软雅黑" w:hint="eastAsia"/>
+          <w:b w:val="0"/>
+          <w:color w:val="auto"/>
+          <w:sz w:val="20"/>
+          <w:szCs w:val="20"/>
+        </w:rPr>
+        <w:t>例如示例</w:t>
+      </w:r>
+      <w:r>
+        <w:rPr>
+          <w:rFonts w:eastAsia="微软雅黑"/>
+          <w:b w:val="0"/>
+          <w:color w:val="auto"/>
+          <w:sz w:val="20"/>
+          <w:szCs w:val="20"/>
+        </w:rPr>
+        <w:t>场景，需要选择</w:t>
+      </w:r>
+      <w:r>
+        <w:rPr>
+          <w:rFonts w:eastAsia="微软雅黑" w:hint="eastAsia"/>
+          <w:b w:val="0"/>
+          <w:color w:val="auto"/>
+          <w:sz w:val="20"/>
+          <w:szCs w:val="20"/>
+        </w:rPr>
+        <w:t xml:space="preserve"> 【尊享未来计划服务合同-音乐版】</w:t>
+      </w:r>
     </w:p>
     <w:p>
       <w:pPr>
@@ -5901,172 +5603,154 @@
         <w:outlineLvl w:val="9"/>
         <w:rPr>
           <w:rFonts w:eastAsia="微软雅黑"/>
-          <w:b w:val="0"/>
-          <w:sz w:val="20"/>
-          <w:szCs w:val="20"/>
-        </w:rPr>
-      </w:pPr>
-      <w:proofErr w:type="gramStart"/>
-      <w:r>
-        <w:rPr>
-          <w:rFonts w:eastAsia="微软雅黑"/>
-          <w:b w:val="0"/>
-          <w:sz w:val="20"/>
-          <w:szCs w:val="20"/>
-        </w:rPr>
-        <w:t>提交转案申请</w:t>
-      </w:r>
-      <w:proofErr w:type="gramEnd"/>
-      <w:r>
-        <w:rPr>
-          <w:rFonts w:eastAsia="微软雅黑"/>
-          <w:b w:val="0"/>
-          <w:sz w:val="20"/>
-          <w:szCs w:val="20"/>
-        </w:rPr>
-        <w:t>，在【一对一】菜单</w:t>
-      </w:r>
-      <w:r>
-        <w:rPr>
-          <w:rFonts w:eastAsia="微软雅黑" w:hint="eastAsia"/>
-          <w:b w:val="0"/>
-          <w:sz w:val="20"/>
-          <w:szCs w:val="20"/>
-        </w:rPr>
-        <w:t xml:space="preserve"> </w:t>
-      </w:r>
-      <w:r>
-        <w:rPr>
-          <w:rFonts w:eastAsia="微软雅黑"/>
-          <w:b w:val="0"/>
-          <w:sz w:val="20"/>
-          <w:szCs w:val="20"/>
-        </w:rPr>
-        <w:t>- 【转案管理】</w:t>
-      </w:r>
-      <w:proofErr w:type="gramStart"/>
-      <w:r>
-        <w:rPr>
-          <w:rFonts w:eastAsia="微软雅黑"/>
-          <w:b w:val="0"/>
-          <w:sz w:val="20"/>
-          <w:szCs w:val="20"/>
-        </w:rPr>
-        <w:t>子管理</w:t>
-      </w:r>
-      <w:proofErr w:type="gramEnd"/>
-      <w:r>
-        <w:rPr>
-          <w:rFonts w:eastAsia="微软雅黑" w:hint="eastAsia"/>
-          <w:b w:val="0"/>
-          <w:sz w:val="20"/>
-          <w:szCs w:val="20"/>
-        </w:rPr>
-        <w:t xml:space="preserve"> </w:t>
-      </w:r>
-      <w:r>
-        <w:rPr>
-          <w:rFonts w:eastAsia="微软雅黑"/>
-          <w:b w:val="0"/>
-          <w:sz w:val="20"/>
-          <w:szCs w:val="20"/>
-        </w:rPr>
-        <w:t>– 【转案申请】</w:t>
-      </w:r>
-      <w:r>
-        <w:rPr>
-          <w:rFonts w:eastAsia="微软雅黑" w:hint="eastAsia"/>
-          <w:b w:val="0"/>
-          <w:sz w:val="20"/>
-          <w:szCs w:val="20"/>
-        </w:rPr>
-        <w:t>-</w:t>
-      </w:r>
-      <w:r>
-        <w:rPr>
-          <w:rFonts w:eastAsia="微软雅黑"/>
-          <w:b w:val="0"/>
-          <w:sz w:val="20"/>
-          <w:szCs w:val="20"/>
-        </w:rPr>
-        <w:t xml:space="preserve"> </w:t>
-      </w:r>
-      <w:proofErr w:type="gramStart"/>
-      <w:r>
-        <w:rPr>
-          <w:rFonts w:eastAsia="微软雅黑"/>
-          <w:b w:val="0"/>
-          <w:sz w:val="20"/>
-          <w:szCs w:val="20"/>
-        </w:rPr>
-        <w:t>提交转案申请</w:t>
-      </w:r>
-      <w:proofErr w:type="gramEnd"/>
+          <w:color w:val="auto"/>
+          <w:sz w:val="20"/>
+          <w:szCs w:val="20"/>
+        </w:rPr>
+      </w:pPr>
+      <w:r>
+        <w:rPr>
+          <w:rFonts w:eastAsia="微软雅黑" w:hint="eastAsia"/>
+          <w:color w:val="FF0000"/>
+          <w:sz w:val="20"/>
+          <w:szCs w:val="20"/>
+        </w:rPr>
+        <w:t>(见下页内容</w:t>
+      </w:r>
+      <w:r>
+        <w:rPr>
+          <w:rFonts w:eastAsia="微软雅黑"/>
+          <w:color w:val="FF0000"/>
+          <w:sz w:val="20"/>
+          <w:szCs w:val="20"/>
+        </w:rPr>
+        <w:t>)</w:t>
+      </w:r>
     </w:p>
     <w:p>
       <w:pPr>
+        <w:rPr>
+          <w:rFonts w:ascii="微软雅黑" w:eastAsia="微软雅黑" w:hAnsi="微软雅黑" w:cstheme="majorBidi"/>
+          <w:b/>
+          <w:sz w:val="20"/>
+          <w:szCs w:val="20"/>
+        </w:rPr>
+      </w:pPr>
+      <w:r>
+        <w:rPr>
+          <w:rFonts w:eastAsia="微软雅黑"/>
+          <w:sz w:val="20"/>
+          <w:szCs w:val="20"/>
+        </w:rPr>
+        <w:br w:type="page"/>
+      </w:r>
+    </w:p>
+    <w:p>
+      <w:pPr>
         <w:pStyle w:val="JackTitle"/>
         <w:numPr>
-          <w:ilvl w:val="0"/>
+          <w:ilvl w:val="1"/>
           <w:numId w:val="16"/>
         </w:numPr>
         <w:outlineLvl w:val="9"/>
         <w:rPr>
           <w:rFonts w:eastAsia="微软雅黑"/>
           <w:b w:val="0"/>
-          <w:sz w:val="20"/>
-          <w:szCs w:val="20"/>
-        </w:rPr>
-      </w:pPr>
-      <w:r>
-        <w:rPr>
-          <w:rFonts w:eastAsia="微软雅黑"/>
-          <w:b w:val="0"/>
-          <w:sz w:val="20"/>
-          <w:szCs w:val="20"/>
-        </w:rPr>
-        <w:t>操作</w:t>
-      </w:r>
-      <w:r>
-        <w:rPr>
-          <w:rFonts w:eastAsia="微软雅黑"/>
-          <w:b w:val="0"/>
-          <w:sz w:val="20"/>
-          <w:szCs w:val="20"/>
-        </w:rPr>
-        <w:t>图示</w:t>
-      </w:r>
-      <w:r>
-        <w:rPr>
-          <w:rFonts w:eastAsia="微软雅黑"/>
-          <w:b w:val="0"/>
+          <w:color w:val="auto"/>
+          <w:sz w:val="20"/>
+          <w:szCs w:val="20"/>
+        </w:rPr>
+      </w:pPr>
+      <w:r>
+        <w:rPr>
+          <w:rFonts w:eastAsia="微软雅黑"/>
+          <w:color w:val="auto"/>
+          <w:sz w:val="20"/>
+          <w:szCs w:val="20"/>
+        </w:rPr>
+        <w:lastRenderedPageBreak/>
+        <w:t>填写</w:t>
+      </w:r>
+      <w:r>
+        <w:rPr>
+          <w:rFonts w:eastAsia="微软雅黑" w:hint="eastAsia"/>
+          <w:color w:val="auto"/>
+          <w:sz w:val="20"/>
+          <w:szCs w:val="20"/>
+        </w:rPr>
+        <w:t>甲乙双方信息</w:t>
+      </w:r>
+      <w:r>
+        <w:rPr>
+          <w:rFonts w:eastAsia="微软雅黑" w:hint="eastAsia"/>
+          <w:color w:val="auto"/>
           <w:sz w:val="20"/>
           <w:szCs w:val="20"/>
         </w:rPr>
         <w:t>：</w:t>
+      </w:r>
+      <w:r>
+        <w:rPr>
+          <w:rFonts w:eastAsia="微软雅黑" w:hint="eastAsia"/>
+          <w:b w:val="0"/>
+          <w:color w:val="auto"/>
+          <w:sz w:val="20"/>
+          <w:szCs w:val="20"/>
+        </w:rPr>
+        <w:t>在合同表单中填写签约双方信息，请注意，学员在1</w:t>
+      </w:r>
+      <w:r>
+        <w:rPr>
+          <w:rFonts w:eastAsia="微软雅黑"/>
+          <w:b w:val="0"/>
+          <w:color w:val="auto"/>
+          <w:sz w:val="20"/>
+          <w:szCs w:val="20"/>
+        </w:rPr>
+        <w:t>8周岁以下需要监护人代替学员签约</w:t>
       </w:r>
     </w:p>
     <w:p>
       <w:pPr>
         <w:pStyle w:val="JackTitle"/>
-        <w:ind w:left="720"/>
+        <w:ind w:left="1800"/>
         <w:outlineLvl w:val="9"/>
         <w:rPr>
           <w:rFonts w:eastAsia="微软雅黑"/>
           <w:b w:val="0"/>
-          <w:sz w:val="20"/>
-          <w:szCs w:val="20"/>
-        </w:rPr>
-      </w:pPr>
-      <w:r>
-        <w:rPr>
+          <w:color w:val="auto"/>
+          <w:sz w:val="20"/>
+          <w:szCs w:val="20"/>
+        </w:rPr>
+      </w:pPr>
+    </w:p>
+    <w:p>
+      <w:pPr>
+        <w:pStyle w:val="JackTitle"/>
+        <w:ind w:left="2160"/>
+        <w:outlineLvl w:val="9"/>
+        <w:rPr>
+          <w:rFonts w:eastAsia="微软雅黑"/>
+          <w:b w:val="0"/>
+          <w:color w:val="auto"/>
+          <w:sz w:val="20"/>
+          <w:szCs w:val="20"/>
+        </w:rPr>
+      </w:pPr>
+      <w:r>
+        <w:rPr>
+          <w:rFonts w:eastAsia="微软雅黑" w:hint="eastAsia"/>
+          <w:b w:val="0"/>
           <w:noProof/>
+          <w:color w:val="auto"/>
+          <w:sz w:val="20"/>
+          <w:szCs w:val="20"/>
         </w:rPr>
         <w:drawing>
-          <wp:inline distT="0" distB="0" distL="0" distR="0" wp14:anchorId="5A6A4E77" wp14:editId="7E645676">
-            <wp:extent cx="5625844" cy="1956665"/>
-            <wp:effectExtent l="0" t="0" r="0" b="5715"/>
-            <wp:docPr id="1" name="图片 1"/>
+          <wp:inline distT="0" distB="0" distL="0" distR="0">
+            <wp:extent cx="3792772" cy="6173583"/>
+            <wp:effectExtent l="0" t="0" r="0" b="0"/>
+            <wp:docPr id="3" name="图片 3"/>
             <wp:cNvGraphicFramePr>
               <a:graphicFrameLocks xmlns:a="http://schemas.openxmlformats.org/drawingml/2006/main" noChangeAspect="1"/>
             </wp:cNvGraphicFramePr>
@@ -6074,11 +5758,11 @@
               <a:graphicData uri="http://schemas.openxmlformats.org/drawingml/2006/picture">
                 <pic:pic xmlns:pic="http://schemas.openxmlformats.org/drawingml/2006/picture">
                   <pic:nvPicPr>
-                    <pic:cNvPr id="1" name=""/>
+                    <pic:cNvPr id="3" name="签约1.png"/>
                     <pic:cNvPicPr/>
                   </pic:nvPicPr>
                   <pic:blipFill>
-                    <a:blip r:embed="rId13" cstate="print">
+                    <a:blip r:embed="rId13">
                       <a:extLst>
                         <a:ext uri="{28A0092B-C50C-407E-A947-70E740481C1C}">
                           <a14:useLocalDpi xmlns:a14="http://schemas.microsoft.com/office/drawing/2010/main" val="0"/>
@@ -6092,7 +5776,7 @@
                   <pic:spPr>
                     <a:xfrm>
                       <a:off x="0" y="0"/>
-                      <a:ext cx="5625844" cy="1956665"/>
+                      <a:ext cx="3814710" cy="6209292"/>
                     </a:xfrm>
                     <a:prstGeom prst="rect">
                       <a:avLst/>
@@ -6108,32 +5792,1944 @@
     <w:p>
       <w:pPr>
         <w:pStyle w:val="JackTitle"/>
-        <w:ind w:left="720"/>
+        <w:ind w:left="1800"/>
         <w:jc w:val="center"/>
         <w:outlineLvl w:val="9"/>
         <w:rPr>
           <w:rFonts w:eastAsia="微软雅黑"/>
           <w:b w:val="0"/>
-          <w:sz w:val="20"/>
-          <w:szCs w:val="20"/>
-        </w:rPr>
-      </w:pPr>
-      <w:r>
-        <w:rPr>
-          <w:rFonts w:eastAsia="微软雅黑"/>
-          <w:b w:val="0"/>
+          <w:color w:val="auto"/>
+          <w:sz w:val="20"/>
+          <w:szCs w:val="20"/>
+        </w:rPr>
+      </w:pPr>
+      <w:r>
+        <w:rPr>
+          <w:rFonts w:eastAsia="微软雅黑"/>
+          <w:b w:val="0"/>
+          <w:color w:val="auto"/>
+          <w:sz w:val="20"/>
+          <w:szCs w:val="20"/>
+        </w:rPr>
+        <w:t>甲乙双方信息</w:t>
+      </w:r>
+    </w:p>
+    <w:p>
+      <w:pPr>
+        <w:rPr>
+          <w:rFonts w:ascii="微软雅黑" w:eastAsia="微软雅黑" w:hAnsi="微软雅黑" w:cstheme="majorBidi"/>
+          <w:sz w:val="20"/>
+          <w:szCs w:val="20"/>
+        </w:rPr>
+      </w:pPr>
+      <w:r>
+        <w:rPr>
+          <w:rFonts w:eastAsia="微软雅黑"/>
+          <w:b/>
+          <w:sz w:val="20"/>
+          <w:szCs w:val="20"/>
+        </w:rPr>
+        <w:br w:type="page"/>
+      </w:r>
+    </w:p>
+    <w:p>
+      <w:pPr>
+        <w:pStyle w:val="JackTitle"/>
+        <w:ind w:left="1800"/>
+        <w:jc w:val="center"/>
+        <w:outlineLvl w:val="9"/>
+        <w:rPr>
+          <w:rFonts w:eastAsia="微软雅黑"/>
+          <w:b w:val="0"/>
+          <w:color w:val="auto"/>
+          <w:sz w:val="20"/>
+          <w:szCs w:val="20"/>
+        </w:rPr>
+      </w:pPr>
+    </w:p>
+    <w:p>
+      <w:pPr>
+        <w:pStyle w:val="JackTitle"/>
+        <w:numPr>
+          <w:ilvl w:val="1"/>
+          <w:numId w:val="16"/>
+        </w:numPr>
+        <w:outlineLvl w:val="9"/>
+        <w:rPr>
+          <w:rFonts w:eastAsia="微软雅黑"/>
+          <w:b w:val="0"/>
+          <w:color w:val="auto"/>
+          <w:sz w:val="20"/>
+          <w:szCs w:val="20"/>
+        </w:rPr>
+      </w:pPr>
+      <w:r>
+        <w:rPr>
+          <w:rFonts w:eastAsia="微软雅黑"/>
+          <w:color w:val="auto"/>
           <w:sz w:val="20"/>
           <w:szCs w:val="20"/>
         </w:rPr>
         <w:t>填写</w:t>
       </w:r>
+      <w:r>
+        <w:rPr>
+          <w:rFonts w:eastAsia="微软雅黑" w:hint="eastAsia"/>
+          <w:color w:val="auto"/>
+          <w:sz w:val="20"/>
+          <w:szCs w:val="20"/>
+        </w:rPr>
+        <w:t>合同</w:t>
+      </w:r>
+      <w:r>
+        <w:rPr>
+          <w:rFonts w:eastAsia="微软雅黑" w:hint="eastAsia"/>
+          <w:color w:val="auto"/>
+          <w:sz w:val="20"/>
+          <w:szCs w:val="20"/>
+        </w:rPr>
+        <w:t>要素</w:t>
+      </w:r>
+      <w:r>
+        <w:rPr>
+          <w:rFonts w:eastAsia="微软雅黑" w:hint="eastAsia"/>
+          <w:color w:val="auto"/>
+          <w:sz w:val="20"/>
+          <w:szCs w:val="20"/>
+        </w:rPr>
+        <w:t>信息</w:t>
+      </w:r>
+      <w:r>
+        <w:rPr>
+          <w:rFonts w:eastAsia="微软雅黑" w:hint="eastAsia"/>
+          <w:color w:val="auto"/>
+          <w:sz w:val="20"/>
+          <w:szCs w:val="20"/>
+        </w:rPr>
+        <w:t>：</w:t>
+      </w:r>
+      <w:r>
+        <w:rPr>
+          <w:rFonts w:eastAsia="微软雅黑" w:hint="eastAsia"/>
+          <w:b w:val="0"/>
+          <w:color w:val="auto"/>
+          <w:sz w:val="20"/>
+          <w:szCs w:val="20"/>
+        </w:rPr>
+        <w:t>跟据需要</w:t>
+      </w:r>
+      <w:r>
+        <w:rPr>
+          <w:rFonts w:eastAsia="微软雅黑" w:hint="eastAsia"/>
+          <w:b w:val="0"/>
+          <w:color w:val="auto"/>
+          <w:sz w:val="20"/>
+          <w:szCs w:val="20"/>
+        </w:rPr>
+        <w:t>选择</w:t>
+      </w:r>
+      <w:r>
+        <w:rPr>
+          <w:rFonts w:eastAsia="微软雅黑" w:hint="eastAsia"/>
+          <w:b w:val="0"/>
+          <w:color w:val="auto"/>
+          <w:sz w:val="20"/>
+          <w:szCs w:val="20"/>
+        </w:rPr>
+        <w:t>/填写</w:t>
+      </w:r>
+      <w:r>
+        <w:rPr>
+          <w:rFonts w:eastAsia="微软雅黑" w:hint="eastAsia"/>
+          <w:b w:val="0"/>
+          <w:color w:val="auto"/>
+          <w:sz w:val="20"/>
+          <w:szCs w:val="20"/>
+        </w:rPr>
+        <w:t>公司签约主体，支付方式，服务信息等</w:t>
+      </w:r>
+    </w:p>
+    <w:p>
+      <w:pPr>
+        <w:pStyle w:val="JackTitle"/>
+        <w:ind w:left="1800"/>
+        <w:outlineLvl w:val="9"/>
+        <w:rPr>
+          <w:rFonts w:eastAsia="微软雅黑" w:hint="eastAsia"/>
+          <w:b w:val="0"/>
+          <w:color w:val="auto"/>
+          <w:sz w:val="20"/>
+          <w:szCs w:val="20"/>
+        </w:rPr>
+      </w:pPr>
+    </w:p>
+    <w:p>
+      <w:pPr>
+        <w:pStyle w:val="JackTitle"/>
+        <w:ind w:left="2160"/>
+        <w:outlineLvl w:val="9"/>
+        <w:rPr>
+          <w:rFonts w:eastAsia="微软雅黑"/>
+          <w:b w:val="0"/>
+          <w:color w:val="auto"/>
+          <w:sz w:val="20"/>
+          <w:szCs w:val="20"/>
+        </w:rPr>
+      </w:pPr>
+      <w:r>
+        <w:rPr>
+          <w:rFonts w:eastAsia="微软雅黑" w:hint="eastAsia"/>
+          <w:b w:val="0"/>
+          <w:noProof/>
+          <w:color w:val="auto"/>
+          <w:sz w:val="20"/>
+          <w:szCs w:val="20"/>
+        </w:rPr>
+        <w:drawing>
+          <wp:inline distT="0" distB="0" distL="0" distR="0">
+            <wp:extent cx="4012369" cy="6496216"/>
+            <wp:effectExtent l="0" t="0" r="7620" b="0"/>
+            <wp:docPr id="4" name="图片 4"/>
+            <wp:cNvGraphicFramePr>
+              <a:graphicFrameLocks xmlns:a="http://schemas.openxmlformats.org/drawingml/2006/main" noChangeAspect="1"/>
+            </wp:cNvGraphicFramePr>
+            <a:graphic xmlns:a="http://schemas.openxmlformats.org/drawingml/2006/main">
+              <a:graphicData uri="http://schemas.openxmlformats.org/drawingml/2006/picture">
+                <pic:pic xmlns:pic="http://schemas.openxmlformats.org/drawingml/2006/picture">
+                  <pic:nvPicPr>
+                    <pic:cNvPr id="4" name="签约2.png"/>
+                    <pic:cNvPicPr/>
+                  </pic:nvPicPr>
+                  <pic:blipFill>
+                    <a:blip r:embed="rId14">
+                      <a:extLst>
+                        <a:ext uri="{28A0092B-C50C-407E-A947-70E740481C1C}">
+                          <a14:useLocalDpi xmlns:a14="http://schemas.microsoft.com/office/drawing/2010/main" val="0"/>
+                        </a:ext>
+                      </a:extLst>
+                    </a:blip>
+                    <a:stretch>
+                      <a:fillRect/>
+                    </a:stretch>
+                  </pic:blipFill>
+                  <pic:spPr>
+                    <a:xfrm>
+                      <a:off x="0" y="0"/>
+                      <a:ext cx="4013914" cy="6498718"/>
+                    </a:xfrm>
+                    <a:prstGeom prst="rect">
+                      <a:avLst/>
+                    </a:prstGeom>
+                  </pic:spPr>
+                </pic:pic>
+              </a:graphicData>
+            </a:graphic>
+          </wp:inline>
+        </w:drawing>
+      </w:r>
+    </w:p>
+    <w:p>
+      <w:pPr>
+        <w:pStyle w:val="JackTitle"/>
+        <w:ind w:left="1800"/>
+        <w:jc w:val="center"/>
+        <w:outlineLvl w:val="9"/>
+        <w:rPr>
+          <w:rFonts w:eastAsia="微软雅黑" w:hint="eastAsia"/>
+          <w:b w:val="0"/>
+          <w:color w:val="auto"/>
+          <w:sz w:val="20"/>
+          <w:szCs w:val="20"/>
+        </w:rPr>
+      </w:pPr>
+      <w:r>
+        <w:rPr>
+          <w:rFonts w:eastAsia="微软雅黑"/>
+          <w:b w:val="0"/>
+          <w:color w:val="auto"/>
+          <w:sz w:val="20"/>
+          <w:szCs w:val="20"/>
+        </w:rPr>
+        <w:t>合同要素</w:t>
+      </w:r>
+    </w:p>
+    <w:p>
+      <w:pPr>
+        <w:ind w:left="2160"/>
+        <w:rPr>
+          <w:rFonts w:eastAsia="微软雅黑"/>
+          <w:b/>
+          <w:sz w:val="20"/>
+          <w:szCs w:val="20"/>
+        </w:rPr>
+      </w:pPr>
+      <w:r>
+        <w:rPr>
+          <w:rFonts w:eastAsia="微软雅黑"/>
+          <w:b/>
+          <w:sz w:val="20"/>
+          <w:szCs w:val="20"/>
+        </w:rPr>
+        <w:br w:type="page"/>
+      </w:r>
+      <w:r>
+        <w:rPr>
+          <w:rFonts w:eastAsia="微软雅黑" w:hint="eastAsia"/>
+          <w:b/>
+          <w:noProof/>
+          <w:sz w:val="20"/>
+          <w:szCs w:val="20"/>
+        </w:rPr>
+        <w:lastRenderedPageBreak/>
+        <w:drawing>
+          <wp:inline distT="0" distB="0" distL="0" distR="0" wp14:anchorId="4210CFB6" wp14:editId="19FD5D99">
+            <wp:extent cx="3764445" cy="5963478"/>
+            <wp:effectExtent l="0" t="0" r="7620" b="0"/>
+            <wp:docPr id="5" name="图片 5"/>
+            <wp:cNvGraphicFramePr>
+              <a:graphicFrameLocks xmlns:a="http://schemas.openxmlformats.org/drawingml/2006/main" noChangeAspect="1"/>
+            </wp:cNvGraphicFramePr>
+            <a:graphic xmlns:a="http://schemas.openxmlformats.org/drawingml/2006/main">
+              <a:graphicData uri="http://schemas.openxmlformats.org/drawingml/2006/picture">
+                <pic:pic xmlns:pic="http://schemas.openxmlformats.org/drawingml/2006/picture">
+                  <pic:nvPicPr>
+                    <pic:cNvPr id="4" name="签约2.png"/>
+                    <pic:cNvPicPr/>
+                  </pic:nvPicPr>
+                  <pic:blipFill>
+                    <a:blip r:embed="rId15">
+                      <a:extLst>
+                        <a:ext uri="{28A0092B-C50C-407E-A947-70E740481C1C}">
+                          <a14:useLocalDpi xmlns:a14="http://schemas.microsoft.com/office/drawing/2010/main" val="0"/>
+                        </a:ext>
+                      </a:extLst>
+                    </a:blip>
+                    <a:stretch>
+                      <a:fillRect/>
+                    </a:stretch>
+                  </pic:blipFill>
+                  <pic:spPr>
+                    <a:xfrm>
+                      <a:off x="0" y="0"/>
+                      <a:ext cx="3766618" cy="5966921"/>
+                    </a:xfrm>
+                    <a:prstGeom prst="rect">
+                      <a:avLst/>
+                    </a:prstGeom>
+                  </pic:spPr>
+                </pic:pic>
+              </a:graphicData>
+            </a:graphic>
+          </wp:inline>
+        </w:drawing>
+      </w:r>
+    </w:p>
+    <w:p>
+      <w:pPr>
+        <w:pStyle w:val="JackTitle"/>
+        <w:ind w:left="1800"/>
+        <w:jc w:val="center"/>
+        <w:outlineLvl w:val="9"/>
+        <w:rPr>
+          <w:rFonts w:eastAsia="微软雅黑" w:hint="eastAsia"/>
+          <w:b w:val="0"/>
+          <w:color w:val="auto"/>
+          <w:sz w:val="20"/>
+          <w:szCs w:val="20"/>
+        </w:rPr>
+      </w:pPr>
+      <w:r>
+        <w:rPr>
+          <w:rFonts w:eastAsia="微软雅黑"/>
+          <w:b w:val="0"/>
+          <w:color w:val="auto"/>
+          <w:sz w:val="20"/>
+          <w:szCs w:val="20"/>
+        </w:rPr>
+        <w:t>合同要素</w:t>
+      </w:r>
+    </w:p>
+    <w:p>
+      <w:pPr>
+        <w:pStyle w:val="JackTitle"/>
+        <w:jc w:val="center"/>
+        <w:outlineLvl w:val="9"/>
+        <w:rPr>
+          <w:rFonts w:eastAsia="微软雅黑" w:hint="eastAsia"/>
+          <w:b w:val="0"/>
+          <w:color w:val="auto"/>
+          <w:sz w:val="20"/>
+          <w:szCs w:val="20"/>
+        </w:rPr>
+      </w:pPr>
+    </w:p>
+    <w:p>
+      <w:pPr>
+        <w:rPr>
+          <w:rFonts w:ascii="微软雅黑" w:eastAsia="微软雅黑" w:hAnsi="微软雅黑" w:cstheme="majorBidi"/>
+          <w:sz w:val="20"/>
+          <w:szCs w:val="20"/>
+        </w:rPr>
+      </w:pPr>
+      <w:r>
+        <w:rPr>
+          <w:rFonts w:eastAsia="微软雅黑"/>
+          <w:b/>
+          <w:sz w:val="20"/>
+          <w:szCs w:val="20"/>
+        </w:rPr>
+        <w:br w:type="page"/>
+      </w:r>
+    </w:p>
+    <w:p>
+      <w:pPr>
+        <w:pStyle w:val="JackTitle"/>
+        <w:numPr>
+          <w:ilvl w:val="1"/>
+          <w:numId w:val="16"/>
+        </w:numPr>
+        <w:outlineLvl w:val="9"/>
+        <w:rPr>
+          <w:rFonts w:eastAsia="微软雅黑"/>
+          <w:b w:val="0"/>
+          <w:color w:val="auto"/>
+          <w:sz w:val="20"/>
+          <w:szCs w:val="20"/>
+        </w:rPr>
+      </w:pPr>
+      <w:r>
+        <w:rPr>
+          <w:rFonts w:eastAsia="微软雅黑"/>
+          <w:color w:val="auto"/>
+          <w:sz w:val="20"/>
+          <w:szCs w:val="20"/>
+        </w:rPr>
+        <w:lastRenderedPageBreak/>
+        <w:t>填写</w:t>
+      </w:r>
+      <w:r>
+        <w:rPr>
+          <w:rFonts w:eastAsia="微软雅黑"/>
+          <w:color w:val="auto"/>
+          <w:sz w:val="20"/>
+          <w:szCs w:val="20"/>
+        </w:rPr>
+        <w:t>产品信息</w:t>
+      </w:r>
+      <w:r>
+        <w:rPr>
+          <w:rFonts w:eastAsia="微软雅黑" w:hint="eastAsia"/>
+          <w:color w:val="auto"/>
+          <w:sz w:val="20"/>
+          <w:szCs w:val="20"/>
+        </w:rPr>
+        <w:t>：</w:t>
+      </w:r>
+      <w:r>
+        <w:rPr>
+          <w:rFonts w:eastAsia="微软雅黑" w:hint="eastAsia"/>
+          <w:b w:val="0"/>
+          <w:color w:val="FF0000"/>
+          <w:sz w:val="20"/>
+          <w:szCs w:val="20"/>
+        </w:rPr>
+        <w:t>此处为重点，</w:t>
+      </w:r>
+      <w:r>
+        <w:rPr>
+          <w:rFonts w:eastAsia="微软雅黑" w:hint="eastAsia"/>
+          <w:b w:val="0"/>
+          <w:color w:val="FF0000"/>
+          <w:sz w:val="20"/>
+          <w:szCs w:val="20"/>
+        </w:rPr>
+        <w:t>填写后请仔细复核</w:t>
+      </w:r>
+    </w:p>
+    <w:p>
+      <w:pPr>
+        <w:pStyle w:val="JackTitle"/>
+        <w:numPr>
+          <w:ilvl w:val="2"/>
+          <w:numId w:val="16"/>
+        </w:numPr>
+        <w:outlineLvl w:val="9"/>
+        <w:rPr>
+          <w:rFonts w:eastAsia="微软雅黑"/>
+          <w:b w:val="0"/>
+          <w:color w:val="auto"/>
+          <w:sz w:val="20"/>
+          <w:szCs w:val="20"/>
+        </w:rPr>
+      </w:pPr>
+      <w:r>
+        <w:rPr>
+          <w:rFonts w:eastAsia="微软雅黑"/>
+          <w:b w:val="0"/>
+          <w:color w:val="auto"/>
+          <w:sz w:val="20"/>
+          <w:szCs w:val="20"/>
+        </w:rPr>
+        <w:t>选</w:t>
+      </w:r>
+      <w:r>
+        <w:rPr>
+          <w:rFonts w:eastAsia="微软雅黑" w:hint="eastAsia"/>
+          <w:b w:val="0"/>
+          <w:color w:val="auto"/>
+          <w:sz w:val="20"/>
+          <w:szCs w:val="20"/>
+        </w:rPr>
+        <w:t>择</w:t>
+      </w:r>
+      <w:r>
+        <w:rPr>
+          <w:rFonts w:eastAsia="微软雅黑"/>
+          <w:b w:val="0"/>
+          <w:color w:val="auto"/>
+          <w:sz w:val="20"/>
+          <w:szCs w:val="20"/>
+        </w:rPr>
+        <w:t>单项附加产品，需要与</w:t>
+      </w:r>
+      <w:r>
+        <w:rPr>
+          <w:rFonts w:eastAsia="微软雅黑" w:hint="eastAsia"/>
+          <w:b w:val="0"/>
+          <w:color w:val="auto"/>
+          <w:sz w:val="20"/>
+          <w:szCs w:val="20"/>
+        </w:rPr>
+        <w:t>【</w:t>
+      </w:r>
+      <w:r>
+        <w:rPr>
+          <w:rFonts w:eastAsia="微软雅黑"/>
+          <w:b w:val="0"/>
+          <w:color w:val="auto"/>
+          <w:sz w:val="20"/>
+          <w:szCs w:val="20"/>
+        </w:rPr>
+        <w:t>产品检索】选择标记的单项附加产品的</w:t>
+      </w:r>
+      <w:r>
+        <w:rPr>
+          <w:rFonts w:eastAsia="微软雅黑" w:hint="eastAsia"/>
+          <w:b w:val="0"/>
+          <w:color w:val="auto"/>
+          <w:sz w:val="20"/>
+          <w:szCs w:val="20"/>
+        </w:rPr>
+        <w:t>完全匹配，同时单位产品的数量也需要匹配</w:t>
+      </w:r>
+    </w:p>
+    <w:p>
+      <w:pPr>
+        <w:pStyle w:val="JackTitle"/>
+        <w:numPr>
+          <w:ilvl w:val="2"/>
+          <w:numId w:val="16"/>
+        </w:numPr>
+        <w:outlineLvl w:val="9"/>
+        <w:rPr>
+          <w:rFonts w:eastAsia="微软雅黑"/>
+          <w:b w:val="0"/>
+          <w:color w:val="auto"/>
+          <w:sz w:val="20"/>
+          <w:szCs w:val="20"/>
+        </w:rPr>
+      </w:pPr>
+      <w:r>
+        <w:rPr>
+          <w:rFonts w:eastAsia="微软雅黑" w:hint="eastAsia"/>
+          <w:b w:val="0"/>
+          <w:color w:val="auto"/>
+          <w:sz w:val="20"/>
+          <w:szCs w:val="20"/>
+        </w:rPr>
+        <w:t>粘贴</w:t>
+      </w:r>
+      <w:r>
+        <w:rPr>
+          <w:rFonts w:eastAsia="微软雅黑"/>
+          <w:b w:val="0"/>
+          <w:color w:val="auto"/>
+          <w:sz w:val="20"/>
+          <w:szCs w:val="20"/>
+        </w:rPr>
+        <w:t>从</w:t>
+      </w:r>
+      <w:r>
+        <w:rPr>
+          <w:rFonts w:eastAsia="微软雅黑" w:hint="eastAsia"/>
+          <w:b w:val="0"/>
+          <w:color w:val="auto"/>
+          <w:sz w:val="20"/>
+          <w:szCs w:val="20"/>
+        </w:rPr>
+        <w:t>【产品检索】中复制</w:t>
+      </w:r>
+      <w:r>
+        <w:rPr>
+          <w:rFonts w:eastAsia="微软雅黑" w:hint="eastAsia"/>
+          <w:b w:val="0"/>
+          <w:color w:val="auto"/>
+          <w:sz w:val="20"/>
+          <w:szCs w:val="20"/>
+        </w:rPr>
+        <w:t>的产品</w:t>
+      </w:r>
+      <w:r>
+        <w:rPr>
+          <w:rFonts w:eastAsia="微软雅黑" w:hint="eastAsia"/>
+          <w:b w:val="0"/>
+          <w:color w:val="auto"/>
+          <w:sz w:val="20"/>
+          <w:szCs w:val="20"/>
+        </w:rPr>
+        <w:t>代码，此代码不可以修改变更</w:t>
+      </w:r>
+    </w:p>
+    <w:p>
+      <w:pPr>
+        <w:pStyle w:val="JackTitle"/>
+        <w:numPr>
+          <w:ilvl w:val="2"/>
+          <w:numId w:val="16"/>
+        </w:numPr>
+        <w:outlineLvl w:val="9"/>
+        <w:rPr>
+          <w:rFonts w:eastAsia="微软雅黑"/>
+          <w:b w:val="0"/>
+          <w:color w:val="auto"/>
+          <w:sz w:val="20"/>
+          <w:szCs w:val="20"/>
+        </w:rPr>
+      </w:pPr>
+      <w:r>
+        <w:rPr>
+          <w:rFonts w:eastAsia="微软雅黑"/>
+          <w:b w:val="0"/>
+          <w:color w:val="auto"/>
+          <w:sz w:val="20"/>
+          <w:szCs w:val="20"/>
+        </w:rPr>
+        <w:t>选择此份合同是否需要同步到乾坤CRM，</w:t>
+      </w:r>
+      <w:r>
+        <w:rPr>
+          <w:rFonts w:eastAsia="微软雅黑" w:hint="eastAsia"/>
+          <w:b w:val="0"/>
+          <w:color w:val="auto"/>
+          <w:sz w:val="20"/>
+          <w:szCs w:val="20"/>
+        </w:rPr>
+        <w:t xml:space="preserve"> 即</w:t>
+      </w:r>
+      <w:r>
+        <w:rPr>
+          <w:rFonts w:eastAsia="微软雅黑" w:hint="eastAsia"/>
+          <w:b w:val="0"/>
+          <w:color w:val="auto"/>
+          <w:sz w:val="20"/>
+          <w:szCs w:val="20"/>
+        </w:rPr>
+        <w:t>，</w:t>
+      </w:r>
+      <w:r>
+        <w:rPr>
+          <w:rFonts w:eastAsia="微软雅黑" w:hint="eastAsia"/>
+          <w:b w:val="0"/>
+          <w:color w:val="auto"/>
+          <w:sz w:val="20"/>
+          <w:szCs w:val="20"/>
+        </w:rPr>
+        <w:t>同步，需要在乾坤CRM中</w:t>
+      </w:r>
       <w:proofErr w:type="gramStart"/>
       <w:r>
         <w:rPr>
-          <w:rFonts w:eastAsia="微软雅黑"/>
-          <w:b w:val="0"/>
-          <w:sz w:val="20"/>
-          <w:szCs w:val="20"/>
+          <w:rFonts w:eastAsia="微软雅黑" w:hint="eastAsia"/>
+          <w:b w:val="0"/>
+          <w:color w:val="auto"/>
+          <w:sz w:val="20"/>
+          <w:szCs w:val="20"/>
+        </w:rPr>
+        <w:t>排消课</w:t>
+      </w:r>
+      <w:proofErr w:type="gramEnd"/>
+      <w:r>
+        <w:rPr>
+          <w:rFonts w:eastAsia="微软雅黑" w:hint="eastAsia"/>
+          <w:b w:val="0"/>
+          <w:color w:val="auto"/>
+          <w:sz w:val="20"/>
+          <w:szCs w:val="20"/>
+        </w:rPr>
+        <w:t>，不同步，请采用线下方式或其它方式</w:t>
+      </w:r>
+      <w:proofErr w:type="gramStart"/>
+      <w:r>
+        <w:rPr>
+          <w:rFonts w:eastAsia="微软雅黑" w:hint="eastAsia"/>
+          <w:b w:val="0"/>
+          <w:color w:val="auto"/>
+          <w:sz w:val="20"/>
+          <w:szCs w:val="20"/>
+        </w:rPr>
+        <w:t>排消课</w:t>
+      </w:r>
+      <w:proofErr w:type="gramEnd"/>
+    </w:p>
+    <w:p>
+      <w:pPr>
+        <w:pStyle w:val="JackTitle"/>
+        <w:numPr>
+          <w:ilvl w:val="2"/>
+          <w:numId w:val="16"/>
+        </w:numPr>
+        <w:outlineLvl w:val="9"/>
+        <w:rPr>
+          <w:rFonts w:eastAsia="微软雅黑"/>
+          <w:b w:val="0"/>
+          <w:color w:val="auto"/>
+          <w:sz w:val="20"/>
+          <w:szCs w:val="20"/>
+        </w:rPr>
+      </w:pPr>
+      <w:r>
+        <w:rPr>
+          <w:rFonts w:eastAsia="微软雅黑" w:hint="eastAsia"/>
+          <w:b w:val="0"/>
+          <w:color w:val="auto"/>
+          <w:sz w:val="20"/>
+          <w:szCs w:val="20"/>
+        </w:rPr>
+        <w:t>完善合同表单信息后，提交，进入合同审核流程</w:t>
+      </w:r>
+    </w:p>
+    <w:p>
+      <w:pPr>
+        <w:pStyle w:val="JackTitle"/>
+        <w:ind w:left="1800"/>
+        <w:outlineLvl w:val="9"/>
+        <w:rPr>
+          <w:rFonts w:eastAsia="微软雅黑"/>
+          <w:b w:val="0"/>
+          <w:color w:val="auto"/>
+          <w:sz w:val="20"/>
+          <w:szCs w:val="20"/>
+        </w:rPr>
+      </w:pPr>
+      <w:r>
+        <w:rPr>
+          <w:rFonts w:eastAsia="微软雅黑" w:hint="eastAsia"/>
+          <w:b w:val="0"/>
+          <w:noProof/>
+          <w:color w:val="auto"/>
+          <w:sz w:val="20"/>
+          <w:szCs w:val="20"/>
+        </w:rPr>
+        <w:drawing>
+          <wp:inline distT="0" distB="0" distL="0" distR="0">
+            <wp:extent cx="3011473" cy="5311471"/>
+            <wp:effectExtent l="0" t="0" r="0" b="3810"/>
+            <wp:docPr id="6" name="图片 6"/>
+            <wp:cNvGraphicFramePr>
+              <a:graphicFrameLocks xmlns:a="http://schemas.openxmlformats.org/drawingml/2006/main" noChangeAspect="1"/>
+            </wp:cNvGraphicFramePr>
+            <a:graphic xmlns:a="http://schemas.openxmlformats.org/drawingml/2006/main">
+              <a:graphicData uri="http://schemas.openxmlformats.org/drawingml/2006/picture">
+                <pic:pic xmlns:pic="http://schemas.openxmlformats.org/drawingml/2006/picture">
+                  <pic:nvPicPr>
+                    <pic:cNvPr id="6" name="签约4.png"/>
+                    <pic:cNvPicPr/>
+                  </pic:nvPicPr>
+                  <pic:blipFill>
+                    <a:blip r:embed="rId16">
+                      <a:extLst>
+                        <a:ext uri="{28A0092B-C50C-407E-A947-70E740481C1C}">
+                          <a14:useLocalDpi xmlns:a14="http://schemas.microsoft.com/office/drawing/2010/main" val="0"/>
+                        </a:ext>
+                      </a:extLst>
+                    </a:blip>
+                    <a:stretch>
+                      <a:fillRect/>
+                    </a:stretch>
+                  </pic:blipFill>
+                  <pic:spPr>
+                    <a:xfrm>
+                      <a:off x="0" y="0"/>
+                      <a:ext cx="3013833" cy="5315634"/>
+                    </a:xfrm>
+                    <a:prstGeom prst="rect">
+                      <a:avLst/>
+                    </a:prstGeom>
+                  </pic:spPr>
+                </pic:pic>
+              </a:graphicData>
+            </a:graphic>
+          </wp:inline>
+        </w:drawing>
+      </w:r>
+    </w:p>
+    <w:p>
+      <w:pPr>
+        <w:rPr>
+          <w:rFonts w:ascii="微软雅黑" w:eastAsia="微软雅黑" w:hAnsi="微软雅黑" w:cstheme="majorBidi"/>
+          <w:sz w:val="20"/>
+          <w:szCs w:val="20"/>
+        </w:rPr>
+      </w:pPr>
+      <w:r>
+        <w:rPr>
+          <w:rFonts w:eastAsia="微软雅黑"/>
+          <w:b/>
+          <w:sz w:val="20"/>
+          <w:szCs w:val="20"/>
+        </w:rPr>
+        <w:br w:type="page"/>
+      </w:r>
+    </w:p>
+    <w:p>
+      <w:pPr>
+        <w:pStyle w:val="JackTitle"/>
+        <w:numPr>
+          <w:ilvl w:val="1"/>
+          <w:numId w:val="33"/>
+        </w:numPr>
+        <w:outlineLvl w:val="1"/>
+      </w:pPr>
+      <w:bookmarkStart w:id="7" w:name="_Toc50380010"/>
+      <w:r>
+        <w:lastRenderedPageBreak/>
+        <w:t>合同审批</w:t>
+      </w:r>
+      <w:bookmarkEnd w:id="7"/>
+    </w:p>
+    <w:p>
+      <w:pPr>
+        <w:pStyle w:val="JackTitle"/>
+        <w:ind w:left="720"/>
+        <w:outlineLvl w:val="9"/>
+        <w:rPr>
+          <w:rFonts w:eastAsia="微软雅黑"/>
+          <w:color w:val="auto"/>
+          <w:sz w:val="20"/>
+          <w:szCs w:val="20"/>
+        </w:rPr>
+      </w:pPr>
+      <w:r>
+        <w:rPr>
+          <w:rFonts w:eastAsia="微软雅黑" w:hint="eastAsia"/>
+          <w:b w:val="0"/>
+          <w:color w:val="auto"/>
+          <w:sz w:val="20"/>
+          <w:szCs w:val="20"/>
+        </w:rPr>
+        <w:t>合同按类型分为两类，制式合同，与非制式合同</w:t>
+      </w:r>
+      <w:r>
+        <w:rPr>
+          <w:rFonts w:eastAsia="微软雅黑" w:hint="eastAsia"/>
+          <w:b w:val="0"/>
+          <w:color w:val="auto"/>
+          <w:sz w:val="20"/>
+          <w:szCs w:val="20"/>
+        </w:rPr>
+        <w:t>：</w:t>
+      </w:r>
+    </w:p>
+    <w:p>
+      <w:pPr>
+        <w:pStyle w:val="JackTitle"/>
+        <w:numPr>
+          <w:ilvl w:val="0"/>
+          <w:numId w:val="34"/>
+        </w:numPr>
+        <w:outlineLvl w:val="9"/>
+        <w:rPr>
+          <w:rFonts w:eastAsia="微软雅黑"/>
+          <w:b w:val="0"/>
+          <w:color w:val="auto"/>
+          <w:sz w:val="20"/>
+          <w:szCs w:val="20"/>
+        </w:rPr>
+      </w:pPr>
+      <w:r>
+        <w:rPr>
+          <w:rFonts w:eastAsia="微软雅黑"/>
+          <w:b w:val="0"/>
+          <w:color w:val="auto"/>
+          <w:sz w:val="20"/>
+          <w:szCs w:val="20"/>
+        </w:rPr>
+        <w:t>制式合同</w:t>
+      </w:r>
+      <w:r>
+        <w:rPr>
+          <w:rFonts w:eastAsia="微软雅黑" w:hint="eastAsia"/>
+          <w:b w:val="0"/>
+          <w:color w:val="auto"/>
+          <w:sz w:val="20"/>
+          <w:szCs w:val="20"/>
+        </w:rPr>
+        <w:t xml:space="preserve"> 进入 标准审批路径：即</w:t>
+      </w:r>
+    </w:p>
+    <w:p>
+      <w:pPr>
+        <w:pStyle w:val="JackTitle"/>
+        <w:numPr>
+          <w:ilvl w:val="1"/>
+          <w:numId w:val="34"/>
+        </w:numPr>
+        <w:outlineLvl w:val="9"/>
+        <w:rPr>
+          <w:rFonts w:eastAsia="微软雅黑"/>
+          <w:b w:val="0"/>
+          <w:color w:val="auto"/>
+          <w:sz w:val="20"/>
+          <w:szCs w:val="20"/>
+        </w:rPr>
+      </w:pPr>
+      <w:r>
+        <w:rPr>
+          <w:rFonts w:eastAsia="微软雅黑"/>
+          <w:b w:val="0"/>
+          <w:color w:val="auto"/>
+          <w:sz w:val="20"/>
+          <w:szCs w:val="20"/>
+        </w:rPr>
+        <w:t>第一节点审批人：自己审批，</w:t>
+      </w:r>
+      <w:r>
+        <w:rPr>
+          <w:rFonts w:eastAsia="微软雅黑" w:hint="eastAsia"/>
+          <w:b w:val="0"/>
+          <w:color w:val="auto"/>
+          <w:sz w:val="20"/>
+          <w:szCs w:val="20"/>
+        </w:rPr>
+        <w:t>目的，检查合同表单信息，如果有错误，请终止流程，重新填写表单后，在发起审批。</w:t>
+      </w:r>
+    </w:p>
+    <w:p>
+      <w:pPr>
+        <w:pStyle w:val="JackTitle"/>
+        <w:numPr>
+          <w:ilvl w:val="1"/>
+          <w:numId w:val="34"/>
+        </w:numPr>
+        <w:outlineLvl w:val="9"/>
+        <w:rPr>
+          <w:rFonts w:eastAsia="微软雅黑"/>
+          <w:b w:val="0"/>
+          <w:color w:val="auto"/>
+          <w:sz w:val="20"/>
+          <w:szCs w:val="20"/>
+        </w:rPr>
+      </w:pPr>
+      <w:r>
+        <w:rPr>
+          <w:rFonts w:eastAsia="微软雅黑"/>
+          <w:b w:val="0"/>
+          <w:color w:val="auto"/>
+          <w:sz w:val="20"/>
+          <w:szCs w:val="20"/>
+        </w:rPr>
+        <w:t>后续审批节点：主管</w:t>
+      </w:r>
+      <w:r>
+        <w:rPr>
+          <w:rFonts w:eastAsia="微软雅黑" w:hint="eastAsia"/>
+          <w:b w:val="0"/>
+          <w:color w:val="auto"/>
+          <w:sz w:val="20"/>
+          <w:szCs w:val="20"/>
+        </w:rPr>
+        <w:t xml:space="preserve"> </w:t>
+      </w:r>
+      <w:r>
+        <w:rPr>
+          <w:rFonts w:eastAsia="微软雅黑"/>
+          <w:b w:val="0"/>
+          <w:color w:val="auto"/>
+          <w:sz w:val="20"/>
+          <w:szCs w:val="20"/>
+        </w:rPr>
+        <w:t>– 总监</w:t>
+      </w:r>
+      <w:r>
+        <w:rPr>
+          <w:rFonts w:eastAsia="微软雅黑" w:hint="eastAsia"/>
+          <w:b w:val="0"/>
+          <w:color w:val="auto"/>
+          <w:sz w:val="20"/>
+          <w:szCs w:val="20"/>
+        </w:rPr>
+        <w:t xml:space="preserve"> </w:t>
+      </w:r>
+      <w:r>
+        <w:rPr>
+          <w:rFonts w:eastAsia="微软雅黑"/>
+          <w:b w:val="0"/>
+          <w:color w:val="auto"/>
+          <w:sz w:val="20"/>
+          <w:szCs w:val="20"/>
+        </w:rPr>
+        <w:t>– 大区总监</w:t>
+      </w:r>
+      <w:r>
+        <w:rPr>
+          <w:rFonts w:eastAsia="微软雅黑" w:hint="eastAsia"/>
+          <w:b w:val="0"/>
+          <w:color w:val="auto"/>
+          <w:sz w:val="20"/>
+          <w:szCs w:val="20"/>
+        </w:rPr>
+        <w:t xml:space="preserve"> </w:t>
+      </w:r>
+      <w:r>
+        <w:rPr>
+          <w:rFonts w:eastAsia="微软雅黑"/>
+          <w:b w:val="0"/>
+          <w:color w:val="auto"/>
+          <w:sz w:val="20"/>
+          <w:szCs w:val="20"/>
+        </w:rPr>
+        <w:t>– 销售总监</w:t>
+      </w:r>
+      <w:r>
+        <w:rPr>
+          <w:rFonts w:eastAsia="微软雅黑" w:hint="eastAsia"/>
+          <w:b w:val="0"/>
+          <w:color w:val="auto"/>
+          <w:sz w:val="20"/>
+          <w:szCs w:val="20"/>
+        </w:rPr>
+        <w:t xml:space="preserve"> </w:t>
+      </w:r>
+      <w:r>
+        <w:rPr>
+          <w:rFonts w:eastAsia="微软雅黑"/>
+          <w:b w:val="0"/>
+          <w:color w:val="auto"/>
+          <w:sz w:val="20"/>
+          <w:szCs w:val="20"/>
+        </w:rPr>
+        <w:t>– 销售总控</w:t>
+      </w:r>
+      <w:r>
+        <w:rPr>
+          <w:rFonts w:eastAsia="微软雅黑" w:hint="eastAsia"/>
+          <w:b w:val="0"/>
+          <w:color w:val="auto"/>
+          <w:sz w:val="20"/>
+          <w:szCs w:val="20"/>
+        </w:rPr>
+        <w:t xml:space="preserve"> </w:t>
+      </w:r>
+      <w:r>
+        <w:rPr>
+          <w:rFonts w:eastAsia="微软雅黑"/>
+          <w:b w:val="0"/>
+          <w:color w:val="auto"/>
+          <w:sz w:val="20"/>
+          <w:szCs w:val="20"/>
+        </w:rPr>
+        <w:t>– COO</w:t>
+      </w:r>
+    </w:p>
+    <w:p>
+      <w:pPr>
+        <w:pStyle w:val="JackTitle"/>
+        <w:numPr>
+          <w:ilvl w:val="1"/>
+          <w:numId w:val="34"/>
+        </w:numPr>
+        <w:outlineLvl w:val="9"/>
+        <w:rPr>
+          <w:rFonts w:eastAsia="微软雅黑"/>
+          <w:b w:val="0"/>
+          <w:color w:val="FF0000"/>
+          <w:sz w:val="20"/>
+          <w:szCs w:val="20"/>
+        </w:rPr>
+      </w:pPr>
+      <w:r>
+        <w:rPr>
+          <w:rFonts w:eastAsia="微软雅黑"/>
+          <w:b w:val="0"/>
+          <w:color w:val="FF0000"/>
+          <w:sz w:val="20"/>
+          <w:szCs w:val="20"/>
+        </w:rPr>
+        <w:t>注：跟据签约金额，审批路径</w:t>
+      </w:r>
+      <w:r>
+        <w:rPr>
+          <w:rFonts w:eastAsia="微软雅黑"/>
+          <w:b w:val="0"/>
+          <w:color w:val="FF0000"/>
+          <w:sz w:val="20"/>
+          <w:szCs w:val="20"/>
+        </w:rPr>
+        <w:t>会有变化</w:t>
+      </w:r>
+      <w:r>
+        <w:rPr>
+          <w:rFonts w:eastAsia="微软雅黑" w:hint="eastAsia"/>
+          <w:b w:val="0"/>
+          <w:color w:val="FF0000"/>
+          <w:sz w:val="20"/>
+          <w:szCs w:val="20"/>
+        </w:rPr>
+        <w:t>，</w:t>
+      </w:r>
+      <w:r>
+        <w:rPr>
+          <w:rFonts w:eastAsia="微软雅黑"/>
+          <w:b w:val="0"/>
+          <w:color w:val="FF0000"/>
+          <w:sz w:val="20"/>
+          <w:szCs w:val="20"/>
+        </w:rPr>
+        <w:t>例如</w:t>
+      </w:r>
+      <w:r>
+        <w:rPr>
+          <w:rFonts w:eastAsia="微软雅黑" w:hint="eastAsia"/>
+          <w:b w:val="0"/>
+          <w:color w:val="FF0000"/>
+          <w:sz w:val="20"/>
+          <w:szCs w:val="20"/>
+        </w:rPr>
+        <w:t xml:space="preserve"> </w:t>
+      </w:r>
+      <w:r>
+        <w:rPr>
+          <w:rFonts w:eastAsia="微软雅黑"/>
+          <w:b w:val="0"/>
+          <w:color w:val="FF0000"/>
+          <w:sz w:val="20"/>
+          <w:szCs w:val="20"/>
+        </w:rPr>
+        <w:t>2000 元</w:t>
+      </w:r>
+      <w:r>
+        <w:rPr>
+          <w:rFonts w:eastAsia="微软雅黑" w:hint="eastAsia"/>
+          <w:b w:val="0"/>
+          <w:color w:val="FF0000"/>
+          <w:sz w:val="20"/>
+          <w:szCs w:val="20"/>
+        </w:rPr>
+        <w:t>,</w:t>
+      </w:r>
+      <w:r>
+        <w:rPr>
+          <w:rFonts w:eastAsia="微软雅黑"/>
+          <w:b w:val="0"/>
+          <w:color w:val="FF0000"/>
+          <w:sz w:val="20"/>
+          <w:szCs w:val="20"/>
+        </w:rPr>
+        <w:t xml:space="preserve"> </w:t>
+      </w:r>
+      <w:r>
+        <w:rPr>
+          <w:rFonts w:eastAsia="微软雅黑" w:hint="eastAsia"/>
+          <w:b w:val="0"/>
+          <w:color w:val="FF0000"/>
+          <w:sz w:val="20"/>
+          <w:szCs w:val="20"/>
+        </w:rPr>
+        <w:t>大区总监审核完成即签约成功</w:t>
+      </w:r>
+    </w:p>
+    <w:p>
+      <w:pPr>
+        <w:pStyle w:val="JackTitle"/>
+        <w:numPr>
+          <w:ilvl w:val="0"/>
+          <w:numId w:val="34"/>
+        </w:numPr>
+        <w:outlineLvl w:val="9"/>
+        <w:rPr>
+          <w:rFonts w:eastAsia="微软雅黑"/>
+          <w:b w:val="0"/>
+          <w:color w:val="auto"/>
+          <w:sz w:val="20"/>
+          <w:szCs w:val="20"/>
+        </w:rPr>
+      </w:pPr>
+      <w:r>
+        <w:rPr>
+          <w:rFonts w:eastAsia="微软雅黑"/>
+          <w:b w:val="0"/>
+          <w:color w:val="auto"/>
+          <w:sz w:val="20"/>
+          <w:szCs w:val="20"/>
+        </w:rPr>
+        <w:t>非</w:t>
+      </w:r>
+      <w:r>
+        <w:rPr>
+          <w:rFonts w:eastAsia="微软雅黑"/>
+          <w:b w:val="0"/>
+          <w:color w:val="auto"/>
+          <w:sz w:val="20"/>
+          <w:szCs w:val="20"/>
+        </w:rPr>
+        <w:t>制式合同</w:t>
+      </w:r>
+      <w:r>
+        <w:rPr>
+          <w:rFonts w:eastAsia="微软雅黑" w:hint="eastAsia"/>
+          <w:b w:val="0"/>
+          <w:color w:val="auto"/>
+          <w:sz w:val="20"/>
+          <w:szCs w:val="20"/>
+        </w:rPr>
+        <w:t xml:space="preserve"> 进入 </w:t>
+      </w:r>
+      <w:r>
+        <w:rPr>
+          <w:rFonts w:eastAsia="微软雅黑" w:hint="eastAsia"/>
+          <w:b w:val="0"/>
+          <w:color w:val="auto"/>
+          <w:sz w:val="20"/>
+          <w:szCs w:val="20"/>
+        </w:rPr>
+        <w:t>全流程</w:t>
+      </w:r>
+      <w:r>
+        <w:rPr>
+          <w:rFonts w:eastAsia="微软雅黑" w:hint="eastAsia"/>
+          <w:b w:val="0"/>
+          <w:color w:val="auto"/>
+          <w:sz w:val="20"/>
+          <w:szCs w:val="20"/>
+        </w:rPr>
+        <w:t>审批路径：即</w:t>
+      </w:r>
+    </w:p>
+    <w:p>
+      <w:pPr>
+        <w:pStyle w:val="JackTitle"/>
+        <w:numPr>
+          <w:ilvl w:val="1"/>
+          <w:numId w:val="34"/>
+        </w:numPr>
+        <w:outlineLvl w:val="9"/>
+        <w:rPr>
+          <w:rFonts w:eastAsia="微软雅黑"/>
+          <w:b w:val="0"/>
+          <w:color w:val="auto"/>
+          <w:sz w:val="20"/>
+          <w:szCs w:val="20"/>
+        </w:rPr>
+      </w:pPr>
+      <w:r>
+        <w:rPr>
+          <w:rFonts w:eastAsia="微软雅黑"/>
+          <w:b w:val="0"/>
+          <w:color w:val="auto"/>
+          <w:sz w:val="20"/>
+          <w:szCs w:val="20"/>
+        </w:rPr>
+        <w:t>第一节点审批人：自己审批，</w:t>
+      </w:r>
+      <w:r>
+        <w:rPr>
+          <w:rFonts w:eastAsia="微软雅黑" w:hint="eastAsia"/>
+          <w:b w:val="0"/>
+          <w:color w:val="auto"/>
+          <w:sz w:val="20"/>
+          <w:szCs w:val="20"/>
+        </w:rPr>
+        <w:t>目的，检查合同表单信息，如果有错误，请终止流程，重新填写表单后，在发起审批。</w:t>
+      </w:r>
+    </w:p>
+    <w:p>
+      <w:pPr>
+        <w:pStyle w:val="JackTitle"/>
+        <w:numPr>
+          <w:ilvl w:val="1"/>
+          <w:numId w:val="34"/>
+        </w:numPr>
+        <w:outlineLvl w:val="9"/>
+        <w:rPr>
+          <w:rFonts w:eastAsia="微软雅黑" w:hint="eastAsia"/>
+          <w:b w:val="0"/>
+          <w:color w:val="auto"/>
+          <w:sz w:val="20"/>
+          <w:szCs w:val="20"/>
+        </w:rPr>
+      </w:pPr>
+      <w:r>
+        <w:rPr>
+          <w:rFonts w:eastAsia="微软雅黑"/>
+          <w:b w:val="0"/>
+          <w:color w:val="auto"/>
+          <w:sz w:val="20"/>
+          <w:szCs w:val="20"/>
+        </w:rPr>
+        <w:t>后续审批节点：主管</w:t>
+      </w:r>
+      <w:r>
+        <w:rPr>
+          <w:rFonts w:eastAsia="微软雅黑" w:hint="eastAsia"/>
+          <w:b w:val="0"/>
+          <w:color w:val="auto"/>
+          <w:sz w:val="20"/>
+          <w:szCs w:val="20"/>
+        </w:rPr>
+        <w:t xml:space="preserve"> </w:t>
+      </w:r>
+      <w:r>
+        <w:rPr>
+          <w:rFonts w:eastAsia="微软雅黑"/>
+          <w:b w:val="0"/>
+          <w:color w:val="auto"/>
+          <w:sz w:val="20"/>
+          <w:szCs w:val="20"/>
+        </w:rPr>
+        <w:t>– 总监</w:t>
+      </w:r>
+      <w:r>
+        <w:rPr>
+          <w:rFonts w:eastAsia="微软雅黑" w:hint="eastAsia"/>
+          <w:b w:val="0"/>
+          <w:color w:val="auto"/>
+          <w:sz w:val="20"/>
+          <w:szCs w:val="20"/>
+        </w:rPr>
+        <w:t xml:space="preserve"> </w:t>
+      </w:r>
+      <w:r>
+        <w:rPr>
+          <w:rFonts w:eastAsia="微软雅黑"/>
+          <w:b w:val="0"/>
+          <w:color w:val="auto"/>
+          <w:sz w:val="20"/>
+          <w:szCs w:val="20"/>
+        </w:rPr>
+        <w:t>– 大区总监</w:t>
+      </w:r>
+      <w:r>
+        <w:rPr>
+          <w:rFonts w:eastAsia="微软雅黑" w:hint="eastAsia"/>
+          <w:b w:val="0"/>
+          <w:color w:val="auto"/>
+          <w:sz w:val="20"/>
+          <w:szCs w:val="20"/>
+        </w:rPr>
+        <w:t xml:space="preserve"> </w:t>
+      </w:r>
+      <w:r>
+        <w:rPr>
+          <w:rFonts w:eastAsia="微软雅黑"/>
+          <w:b w:val="0"/>
+          <w:color w:val="auto"/>
+          <w:sz w:val="20"/>
+          <w:szCs w:val="20"/>
+        </w:rPr>
+        <w:t>– 销售总监</w:t>
+      </w:r>
+      <w:r>
+        <w:rPr>
+          <w:rFonts w:eastAsia="微软雅黑" w:hint="eastAsia"/>
+          <w:b w:val="0"/>
+          <w:color w:val="auto"/>
+          <w:sz w:val="20"/>
+          <w:szCs w:val="20"/>
+        </w:rPr>
+        <w:t xml:space="preserve"> </w:t>
+      </w:r>
+      <w:r>
+        <w:rPr>
+          <w:rFonts w:eastAsia="微软雅黑"/>
+          <w:b w:val="0"/>
+          <w:color w:val="auto"/>
+          <w:sz w:val="20"/>
+          <w:szCs w:val="20"/>
+        </w:rPr>
+        <w:t>– 销售总控</w:t>
+      </w:r>
+      <w:r>
+        <w:rPr>
+          <w:rFonts w:eastAsia="微软雅黑" w:hint="eastAsia"/>
+          <w:b w:val="0"/>
+          <w:color w:val="auto"/>
+          <w:sz w:val="20"/>
+          <w:szCs w:val="20"/>
+        </w:rPr>
+        <w:t xml:space="preserve"> </w:t>
+      </w:r>
+      <w:r>
+        <w:rPr>
+          <w:rFonts w:eastAsia="微软雅黑"/>
+          <w:b w:val="0"/>
+          <w:color w:val="auto"/>
+          <w:sz w:val="20"/>
+          <w:szCs w:val="20"/>
+        </w:rPr>
+        <w:t xml:space="preserve">– </w:t>
+      </w:r>
+      <w:r>
+        <w:rPr>
+          <w:rFonts w:eastAsia="微软雅黑"/>
+          <w:b w:val="0"/>
+          <w:color w:val="auto"/>
+          <w:sz w:val="20"/>
+          <w:szCs w:val="20"/>
+        </w:rPr>
+        <w:t>财务</w:t>
+      </w:r>
+      <w:r>
+        <w:rPr>
+          <w:rFonts w:eastAsia="微软雅黑" w:hint="eastAsia"/>
+          <w:b w:val="0"/>
+          <w:color w:val="auto"/>
+          <w:sz w:val="20"/>
+          <w:szCs w:val="20"/>
+        </w:rPr>
+        <w:t xml:space="preserve"> </w:t>
+      </w:r>
+      <w:r>
+        <w:rPr>
+          <w:rFonts w:eastAsia="微软雅黑"/>
+          <w:b w:val="0"/>
+          <w:color w:val="auto"/>
+          <w:sz w:val="20"/>
+          <w:szCs w:val="20"/>
+        </w:rPr>
+        <w:t>– 法</w:t>
+      </w:r>
+      <w:proofErr w:type="gramStart"/>
+      <w:r>
+        <w:rPr>
+          <w:rFonts w:eastAsia="微软雅黑"/>
+          <w:b w:val="0"/>
+          <w:color w:val="auto"/>
+          <w:sz w:val="20"/>
+          <w:szCs w:val="20"/>
+        </w:rPr>
+        <w:t>务</w:t>
+      </w:r>
+      <w:proofErr w:type="gramEnd"/>
+      <w:r>
+        <w:rPr>
+          <w:rFonts w:eastAsia="微软雅黑" w:hint="eastAsia"/>
+          <w:b w:val="0"/>
+          <w:color w:val="auto"/>
+          <w:sz w:val="20"/>
+          <w:szCs w:val="20"/>
+        </w:rPr>
+        <w:t xml:space="preserve"> </w:t>
+      </w:r>
+      <w:r>
+        <w:rPr>
+          <w:rFonts w:eastAsia="微软雅黑"/>
+          <w:b w:val="0"/>
+          <w:color w:val="auto"/>
+          <w:sz w:val="20"/>
+          <w:szCs w:val="20"/>
+        </w:rPr>
+        <w:t xml:space="preserve">– COO </w:t>
+      </w:r>
+      <w:r>
+        <w:rPr>
+          <w:rFonts w:eastAsia="微软雅黑"/>
+          <w:b w:val="0"/>
+          <w:color w:val="auto"/>
+          <w:sz w:val="20"/>
+          <w:szCs w:val="20"/>
+        </w:rPr>
+        <w:t>–</w:t>
+      </w:r>
+      <w:r>
+        <w:rPr>
+          <w:rFonts w:eastAsia="微软雅黑"/>
+          <w:b w:val="0"/>
+          <w:color w:val="auto"/>
+          <w:sz w:val="20"/>
+          <w:szCs w:val="20"/>
+        </w:rPr>
+        <w:t xml:space="preserve"> CFO</w:t>
+      </w:r>
+      <w:r>
+        <w:rPr>
+          <w:rFonts w:eastAsia="微软雅黑"/>
+          <w:b w:val="0"/>
+          <w:color w:val="auto"/>
+          <w:sz w:val="20"/>
+          <w:szCs w:val="20"/>
+        </w:rPr>
+        <w:t xml:space="preserve"> 审批流程示例</w:t>
+      </w:r>
+    </w:p>
+    <w:p>
+      <w:pPr>
+        <w:pStyle w:val="JackTitle"/>
+        <w:outlineLvl w:val="9"/>
+        <w:rPr>
+          <w:rFonts w:eastAsia="微软雅黑"/>
+          <w:sz w:val="20"/>
+          <w:szCs w:val="20"/>
+        </w:rPr>
+      </w:pPr>
+      <w:r>
+        <w:rPr>
+          <w:noProof/>
+        </w:rPr>
+        <w:drawing>
+          <wp:anchor distT="0" distB="0" distL="114300" distR="114300" simplePos="0" relativeHeight="251660288" behindDoc="0" locked="0" layoutInCell="1" allowOverlap="1">
+            <wp:simplePos x="0" y="0"/>
+            <wp:positionH relativeFrom="column">
+              <wp:posOffset>1978826</wp:posOffset>
+            </wp:positionH>
+            <wp:positionV relativeFrom="paragraph">
+              <wp:posOffset>153173</wp:posOffset>
+            </wp:positionV>
+            <wp:extent cx="2383790" cy="3450590"/>
+            <wp:effectExtent l="0" t="0" r="0" b="0"/>
+            <wp:wrapNone/>
+            <wp:docPr id="1" name="图片 1"/>
+            <wp:cNvGraphicFramePr>
+              <a:graphicFrameLocks xmlns:a="http://schemas.openxmlformats.org/drawingml/2006/main" noChangeAspect="1"/>
+            </wp:cNvGraphicFramePr>
+            <a:graphic xmlns:a="http://schemas.openxmlformats.org/drawingml/2006/main">
+              <a:graphicData uri="http://schemas.openxmlformats.org/drawingml/2006/picture">
+                <pic:pic xmlns:pic="http://schemas.openxmlformats.org/drawingml/2006/picture">
+                  <pic:nvPicPr>
+                    <pic:cNvPr id="1" name=""/>
+                    <pic:cNvPicPr/>
+                  </pic:nvPicPr>
+                  <pic:blipFill>
+                    <a:blip r:embed="rId17">
+                      <a:extLst>
+                        <a:ext uri="{28A0092B-C50C-407E-A947-70E740481C1C}">
+                          <a14:useLocalDpi xmlns:a14="http://schemas.microsoft.com/office/drawing/2010/main" val="0"/>
+                        </a:ext>
+                      </a:extLst>
+                    </a:blip>
+                    <a:stretch>
+                      <a:fillRect/>
+                    </a:stretch>
+                  </pic:blipFill>
+                  <pic:spPr>
+                    <a:xfrm>
+                      <a:off x="0" y="0"/>
+                      <a:ext cx="2383790" cy="3450590"/>
+                    </a:xfrm>
+                    <a:prstGeom prst="rect">
+                      <a:avLst/>
+                    </a:prstGeom>
+                  </pic:spPr>
+                </pic:pic>
+              </a:graphicData>
+            </a:graphic>
+          </wp:anchor>
+        </w:drawing>
+      </w:r>
+      <w:r>
+        <w:rPr>
+          <w:rFonts w:eastAsia="微软雅黑"/>
+          <w:color w:val="auto"/>
+          <w:sz w:val="20"/>
+          <w:szCs w:val="20"/>
+        </w:rPr>
+        <w:br w:type="page"/>
+      </w:r>
+    </w:p>
+    <w:p>
+      <w:pPr>
+        <w:pStyle w:val="JackTitle"/>
+        <w:numPr>
+          <w:ilvl w:val="1"/>
+          <w:numId w:val="33"/>
+        </w:numPr>
+        <w:outlineLvl w:val="1"/>
+      </w:pPr>
+      <w:bookmarkStart w:id="8" w:name="_Toc50321430"/>
+      <w:bookmarkStart w:id="9" w:name="_Toc50380011"/>
+      <w:r>
+        <w:rPr>
+          <w:rFonts w:hint="eastAsia"/>
+        </w:rPr>
+        <w:lastRenderedPageBreak/>
+        <w:t>电子</w:t>
+      </w:r>
+      <w:r>
+        <w:t>签约</w:t>
+      </w:r>
+    </w:p>
+    <w:p>
+      <w:pPr>
+        <w:rPr>
+          <w:rFonts w:ascii="微软雅黑" w:eastAsia="微软雅黑" w:hAnsi="微软雅黑"/>
+        </w:rPr>
+      </w:pPr>
+    </w:p>
+    <w:p>
+      <w:pPr>
+        <w:rPr>
+          <w:rFonts w:ascii="微软雅黑" w:eastAsia="微软雅黑" w:hAnsi="微软雅黑"/>
+        </w:rPr>
+      </w:pPr>
+      <w:r>
+        <w:rPr>
+          <w:rFonts w:ascii="微软雅黑" w:eastAsia="微软雅黑" w:hAnsi="微软雅黑"/>
+        </w:rPr>
+        <w:t>说明</w:t>
+      </w:r>
+      <w:r>
+        <w:rPr>
+          <w:rFonts w:ascii="微软雅黑" w:eastAsia="微软雅黑" w:hAnsi="微软雅黑" w:hint="eastAsia"/>
+        </w:rPr>
+        <w:t xml:space="preserve"> ：电子签约两个过程：</w:t>
+      </w:r>
+    </w:p>
+    <w:p>
+      <w:pPr>
+        <w:pStyle w:val="af5"/>
+        <w:numPr>
+          <w:ilvl w:val="0"/>
+          <w:numId w:val="38"/>
+        </w:numPr>
+        <w:rPr>
+          <w:rFonts w:ascii="微软雅黑" w:eastAsia="微软雅黑" w:hAnsi="微软雅黑"/>
+        </w:rPr>
+      </w:pPr>
+      <w:r>
+        <w:rPr>
+          <w:rFonts w:ascii="微软雅黑" w:eastAsia="微软雅黑" w:hAnsi="微软雅黑" w:hint="eastAsia"/>
+        </w:rPr>
+        <w:t>学员或监护人认证，</w:t>
+      </w:r>
+      <w:r>
+        <w:rPr>
+          <w:rFonts w:ascii="微软雅黑" w:eastAsia="微软雅黑" w:hAnsi="微软雅黑"/>
+        </w:rPr>
+        <w:t>电子签约支持四种认证，如下：</w:t>
+      </w:r>
+    </w:p>
+    <w:p>
+      <w:pPr>
+        <w:pStyle w:val="af5"/>
+        <w:numPr>
+          <w:ilvl w:val="1"/>
+          <w:numId w:val="38"/>
+        </w:numPr>
+        <w:rPr>
+          <w:rFonts w:ascii="微软雅黑" w:eastAsia="微软雅黑" w:hAnsi="微软雅黑"/>
+        </w:rPr>
+      </w:pPr>
+      <w:r>
+        <w:rPr>
+          <w:rFonts w:ascii="微软雅黑" w:eastAsia="微软雅黑" w:hAnsi="微软雅黑"/>
+        </w:rPr>
+        <w:t>手机</w:t>
+      </w:r>
+    </w:p>
+    <w:p>
+      <w:pPr>
+        <w:pStyle w:val="af5"/>
+        <w:numPr>
+          <w:ilvl w:val="1"/>
+          <w:numId w:val="38"/>
+        </w:numPr>
+        <w:rPr>
+          <w:rFonts w:ascii="微软雅黑" w:eastAsia="微软雅黑" w:hAnsi="微软雅黑"/>
+        </w:rPr>
+      </w:pPr>
+      <w:r>
+        <w:rPr>
+          <w:rFonts w:ascii="微软雅黑" w:eastAsia="微软雅黑" w:hAnsi="微软雅黑"/>
+        </w:rPr>
+        <w:t>身份证</w:t>
+      </w:r>
+    </w:p>
+    <w:p>
+      <w:pPr>
+        <w:pStyle w:val="af5"/>
+        <w:numPr>
+          <w:ilvl w:val="1"/>
+          <w:numId w:val="38"/>
+        </w:numPr>
+        <w:rPr>
+          <w:rFonts w:ascii="微软雅黑" w:eastAsia="微软雅黑" w:hAnsi="微软雅黑"/>
+        </w:rPr>
+      </w:pPr>
+      <w:r>
+        <w:rPr>
+          <w:rFonts w:ascii="微软雅黑" w:eastAsia="微软雅黑" w:hAnsi="微软雅黑"/>
+        </w:rPr>
+        <w:t>银行卡</w:t>
+      </w:r>
+    </w:p>
+    <w:p>
+      <w:pPr>
+        <w:pStyle w:val="af5"/>
+        <w:numPr>
+          <w:ilvl w:val="1"/>
+          <w:numId w:val="38"/>
+        </w:numPr>
+        <w:rPr>
+          <w:rFonts w:ascii="微软雅黑" w:eastAsia="微软雅黑" w:hAnsi="微软雅黑"/>
+        </w:rPr>
+      </w:pPr>
+      <w:r>
+        <w:rPr>
+          <w:rFonts w:ascii="微软雅黑" w:eastAsia="微软雅黑" w:hAnsi="微软雅黑"/>
+        </w:rPr>
+        <w:t>人工</w:t>
+      </w:r>
+    </w:p>
+    <w:p>
+      <w:pPr>
+        <w:pStyle w:val="af5"/>
+        <w:numPr>
+          <w:ilvl w:val="0"/>
+          <w:numId w:val="38"/>
+        </w:numPr>
+        <w:rPr>
+          <w:rFonts w:ascii="微软雅黑" w:eastAsia="微软雅黑" w:hAnsi="微软雅黑"/>
+        </w:rPr>
+      </w:pPr>
+      <w:r>
+        <w:rPr>
+          <w:rFonts w:ascii="微软雅黑" w:eastAsia="微软雅黑" w:hAnsi="微软雅黑" w:hint="eastAsia"/>
+        </w:rPr>
+        <w:t>电子合同签约</w:t>
+      </w:r>
+      <w:r>
+        <w:rPr>
+          <w:rFonts w:ascii="微软雅黑" w:eastAsia="微软雅黑" w:hAnsi="微软雅黑" w:hint="eastAsia"/>
+        </w:rPr>
+        <w:t>,</w:t>
+      </w:r>
+      <w:r>
+        <w:rPr>
+          <w:rFonts w:ascii="微软雅黑" w:eastAsia="微软雅黑" w:hAnsi="微软雅黑"/>
+        </w:rPr>
+        <w:t xml:space="preserve"> 学员或监护人需要进行签署</w:t>
+      </w:r>
+      <w:r>
+        <w:rPr>
+          <w:rFonts w:ascii="微软雅黑" w:eastAsia="微软雅黑" w:hAnsi="微软雅黑" w:hint="eastAsia"/>
+        </w:rPr>
+        <w:t>,</w:t>
+      </w:r>
+      <w:r>
+        <w:rPr>
+          <w:rFonts w:ascii="微软雅黑" w:eastAsia="微软雅黑" w:hAnsi="微软雅黑"/>
+        </w:rPr>
+        <w:t xml:space="preserve"> 如图示</w:t>
+      </w:r>
+      <w:r>
+        <w:rPr>
+          <w:rFonts w:ascii="微软雅黑" w:eastAsia="微软雅黑" w:hAnsi="微软雅黑" w:hint="eastAsia"/>
+        </w:rPr>
+        <w:t>：</w:t>
+      </w:r>
+    </w:p>
+    <w:p>
+      <w:pPr>
+        <w:pStyle w:val="af5"/>
+        <w:numPr>
+          <w:ilvl w:val="0"/>
+          <w:numId w:val="38"/>
+        </w:numPr>
+        <w:rPr>
+          <w:rFonts w:ascii="微软雅黑" w:eastAsia="微软雅黑" w:hAnsi="微软雅黑" w:hint="eastAsia"/>
+        </w:rPr>
+      </w:pPr>
+      <w:r>
+        <w:rPr>
+          <w:rFonts w:ascii="微软雅黑" w:eastAsia="微软雅黑" w:hAnsi="微软雅黑" w:hint="eastAsia"/>
+          <w:color w:val="FF0000"/>
+        </w:rPr>
+        <w:t>注：电子签约详细过程，请见</w:t>
+      </w:r>
+      <w:r>
+        <w:rPr>
+          <w:rFonts w:ascii="微软雅黑" w:eastAsia="微软雅黑" w:hAnsi="微软雅黑" w:hint="eastAsia"/>
+          <w:color w:val="FF0000"/>
+        </w:rPr>
+        <w:t xml:space="preserve"> </w:t>
+      </w:r>
+      <w:bookmarkStart w:id="10" w:name="_GoBack"/>
+      <w:bookmarkEnd w:id="10"/>
+      <w:r>
+        <w:rPr>
+          <w:rFonts w:ascii="微软雅黑" w:eastAsia="微软雅黑" w:hAnsi="微软雅黑" w:hint="eastAsia"/>
+          <w:color w:val="FF0000"/>
+        </w:rPr>
+        <w:t>电子签使用手册（顾问端）</w:t>
+      </w:r>
+    </w:p>
+    <w:p>
+      <w:pPr>
+        <w:rPr>
+          <w:rFonts w:ascii="微软雅黑" w:eastAsia="微软雅黑" w:hAnsi="微软雅黑" w:hint="eastAsia"/>
+        </w:rPr>
+      </w:pPr>
+    </w:p>
+    <w:p>
+      <w:pPr>
+        <w:pStyle w:val="af5"/>
+        <w:numPr>
+          <w:ilvl w:val="0"/>
+          <w:numId w:val="37"/>
+        </w:numPr>
+        <w:jc w:val="right"/>
+      </w:pPr>
+      <w:r>
+        <w:br w:type="page"/>
+      </w:r>
+    </w:p>
+    <w:p>
+      <w:pPr>
+        <w:pStyle w:val="JackTitle"/>
+        <w:numPr>
+          <w:ilvl w:val="0"/>
+          <w:numId w:val="25"/>
+        </w:numPr>
+        <w:jc w:val="center"/>
+      </w:pPr>
+      <w:r>
+        <w:lastRenderedPageBreak/>
+        <w:t xml:space="preserve">FAQ / </w:t>
+      </w:r>
+      <w:r>
+        <w:t>常见问题</w:t>
+      </w:r>
+      <w:bookmarkEnd w:id="8"/>
+      <w:bookmarkEnd w:id="9"/>
+    </w:p>
+    <w:p>
+      <w:pPr>
+        <w:pStyle w:val="JackTitle"/>
+        <w:outlineLvl w:val="1"/>
+        <w:rPr>
+          <w:rFonts w:eastAsia="微软雅黑"/>
+          <w:b w:val="0"/>
+          <w:sz w:val="22"/>
+          <w:szCs w:val="22"/>
+        </w:rPr>
+      </w:pPr>
+      <w:bookmarkStart w:id="11" w:name="_Toc50321431"/>
+      <w:bookmarkStart w:id="12" w:name="_Toc50380012"/>
+      <w:r>
+        <w:rPr>
+          <w:rFonts w:eastAsia="微软雅黑" w:hint="eastAsia"/>
+          <w:b w:val="0"/>
+          <w:sz w:val="22"/>
+          <w:szCs w:val="22"/>
+        </w:rPr>
+        <w:t>问</w:t>
+      </w:r>
+      <w:r>
+        <w:rPr>
+          <w:rFonts w:eastAsia="微软雅黑" w:hint="eastAsia"/>
+          <w:b w:val="0"/>
+          <w:sz w:val="22"/>
+          <w:szCs w:val="22"/>
+        </w:rPr>
+        <w:t>：</w:t>
+      </w:r>
+      <w:r>
+        <w:rPr>
+          <w:rFonts w:eastAsia="微软雅黑" w:hint="eastAsia"/>
+          <w:b w:val="0"/>
+          <w:sz w:val="22"/>
+          <w:szCs w:val="22"/>
+        </w:rPr>
+        <w:t>课时</w:t>
+      </w:r>
+      <w:proofErr w:type="gramStart"/>
+      <w:r>
+        <w:rPr>
+          <w:rFonts w:eastAsia="微软雅黑" w:hint="eastAsia"/>
+          <w:b w:val="0"/>
+          <w:sz w:val="22"/>
+          <w:szCs w:val="22"/>
+        </w:rPr>
+        <w:t>制转案是否支持转案后</w:t>
+      </w:r>
+      <w:proofErr w:type="gramEnd"/>
+      <w:r>
+        <w:rPr>
+          <w:rFonts w:eastAsia="微软雅黑" w:hint="eastAsia"/>
+          <w:b w:val="0"/>
+          <w:sz w:val="22"/>
+          <w:szCs w:val="22"/>
+        </w:rPr>
+        <w:t>变更课时或课单价</w:t>
+      </w:r>
+      <w:r>
+        <w:rPr>
+          <w:rFonts w:eastAsia="微软雅黑" w:hint="eastAsia"/>
+          <w:b w:val="0"/>
+          <w:sz w:val="22"/>
+          <w:szCs w:val="22"/>
+        </w:rPr>
+        <w:t>?</w:t>
+      </w:r>
+      <w:bookmarkEnd w:id="11"/>
+      <w:bookmarkEnd w:id="12"/>
+    </w:p>
+    <w:p>
+      <w:pPr>
+        <w:pStyle w:val="JackTitle"/>
+        <w:outlineLvl w:val="9"/>
+        <w:rPr>
+          <w:rFonts w:eastAsia="微软雅黑"/>
+          <w:b w:val="0"/>
+          <w:sz w:val="22"/>
+          <w:szCs w:val="22"/>
+        </w:rPr>
+      </w:pPr>
+      <w:r>
+        <w:rPr>
+          <w:rFonts w:eastAsia="微软雅黑" w:hint="eastAsia"/>
+          <w:b w:val="0"/>
+          <w:sz w:val="22"/>
+          <w:szCs w:val="22"/>
+        </w:rPr>
+        <w:t>答</w:t>
+      </w:r>
+      <w:r>
+        <w:rPr>
+          <w:rFonts w:eastAsia="微软雅黑"/>
+          <w:b w:val="0"/>
+          <w:sz w:val="22"/>
+          <w:szCs w:val="22"/>
+        </w:rPr>
+        <w:t>：</w:t>
+      </w:r>
+      <w:r>
+        <w:rPr>
+          <w:rFonts w:eastAsia="微软雅黑"/>
+          <w:b w:val="0"/>
+          <w:color w:val="FF0000"/>
+          <w:sz w:val="22"/>
+          <w:szCs w:val="22"/>
+        </w:rPr>
+        <w:t>不支持，</w:t>
+      </w:r>
+      <w:proofErr w:type="gramStart"/>
+      <w:r>
+        <w:rPr>
+          <w:rFonts w:eastAsia="微软雅黑"/>
+          <w:b w:val="0"/>
+          <w:color w:val="FF0000"/>
+          <w:sz w:val="22"/>
+          <w:szCs w:val="22"/>
         </w:rPr>
         <w:t>转案申请</w:t>
       </w:r>
@@ -6142,11 +7738,576 @@
         <w:rPr>
           <w:rFonts w:eastAsia="微软雅黑"/>
           <w:b w:val="0"/>
-          <w:sz w:val="20"/>
-          <w:szCs w:val="20"/>
-        </w:rPr>
-        <w:t>单</w:t>
-      </w:r>
+          <w:color w:val="FF0000"/>
+          <w:sz w:val="22"/>
+          <w:szCs w:val="22"/>
+        </w:rPr>
+        <w:t>中填写的课时与系统自动计算的课单价，即为接收校区的课时与课单价</w:t>
+      </w:r>
+      <w:r>
+        <w:rPr>
+          <w:rFonts w:eastAsia="微软雅黑"/>
+          <w:b w:val="0"/>
+          <w:color w:val="FF0000"/>
+          <w:sz w:val="22"/>
+          <w:szCs w:val="22"/>
+        </w:rPr>
+        <w:t>。</w:t>
+      </w:r>
+    </w:p>
+    <w:p>
+      <w:pPr>
+        <w:pStyle w:val="JackTitle"/>
+        <w:outlineLvl w:val="1"/>
+        <w:rPr>
+          <w:rFonts w:eastAsia="微软雅黑"/>
+          <w:b w:val="0"/>
+          <w:sz w:val="22"/>
+          <w:szCs w:val="22"/>
+        </w:rPr>
+      </w:pPr>
+      <w:bookmarkStart w:id="13" w:name="_Toc50321432"/>
+      <w:bookmarkStart w:id="14" w:name="_Toc50380013"/>
+      <w:r>
+        <w:rPr>
+          <w:rFonts w:eastAsia="微软雅黑"/>
+          <w:b w:val="0"/>
+          <w:sz w:val="22"/>
+          <w:szCs w:val="22"/>
+        </w:rPr>
+        <w:t>问</w:t>
+      </w:r>
+      <w:r>
+        <w:rPr>
+          <w:rFonts w:eastAsia="微软雅黑"/>
+          <w:b w:val="0"/>
+          <w:sz w:val="22"/>
+          <w:szCs w:val="22"/>
+        </w:rPr>
+        <w:t xml:space="preserve">: </w:t>
+      </w:r>
+      <w:bookmarkEnd w:id="13"/>
+      <w:r>
+        <w:rPr>
+          <w:rFonts w:eastAsia="微软雅黑"/>
+          <w:b w:val="0"/>
+          <w:sz w:val="22"/>
+          <w:szCs w:val="22"/>
+        </w:rPr>
+        <w:t>大</w:t>
+      </w:r>
+      <w:r>
+        <w:rPr>
+          <w:rFonts w:eastAsia="微软雅黑"/>
+          <w:b w:val="0"/>
+          <w:sz w:val="22"/>
+          <w:szCs w:val="22"/>
+        </w:rPr>
+        <w:t>项目制是否支持</w:t>
+      </w:r>
+      <w:r>
+        <w:rPr>
+          <w:rFonts w:eastAsia="微软雅黑"/>
+          <w:b w:val="0"/>
+          <w:sz w:val="22"/>
+          <w:szCs w:val="22"/>
+        </w:rPr>
+        <w:t>1/n</w:t>
+      </w:r>
+      <w:r>
+        <w:rPr>
+          <w:rFonts w:eastAsia="微软雅黑"/>
+          <w:b w:val="0"/>
+          <w:sz w:val="22"/>
+          <w:szCs w:val="22"/>
+        </w:rPr>
+        <w:t>子</w:t>
+      </w:r>
+      <w:proofErr w:type="gramStart"/>
+      <w:r>
+        <w:rPr>
+          <w:rFonts w:eastAsia="微软雅黑"/>
+          <w:b w:val="0"/>
+          <w:sz w:val="22"/>
+          <w:szCs w:val="22"/>
+        </w:rPr>
+        <w:t>项目转案</w:t>
+      </w:r>
+      <w:proofErr w:type="gramEnd"/>
+      <w:r>
+        <w:rPr>
+          <w:rFonts w:eastAsia="微软雅黑" w:hint="eastAsia"/>
+          <w:b w:val="0"/>
+          <w:sz w:val="22"/>
+          <w:szCs w:val="22"/>
+        </w:rPr>
+        <w:t>?</w:t>
+      </w:r>
+      <w:bookmarkEnd w:id="14"/>
+    </w:p>
+    <w:p>
+      <w:pPr>
+        <w:pStyle w:val="JackTitle"/>
+        <w:outlineLvl w:val="9"/>
+        <w:rPr>
+          <w:rFonts w:eastAsia="微软雅黑"/>
+          <w:b w:val="0"/>
+          <w:color w:val="FF0000"/>
+          <w:sz w:val="22"/>
+          <w:szCs w:val="22"/>
+        </w:rPr>
+      </w:pPr>
+      <w:r>
+        <w:rPr>
+          <w:rFonts w:eastAsia="微软雅黑" w:hint="eastAsia"/>
+          <w:b w:val="0"/>
+          <w:sz w:val="22"/>
+          <w:szCs w:val="22"/>
+        </w:rPr>
+        <w:t>答</w:t>
+      </w:r>
+      <w:r>
+        <w:rPr>
+          <w:rFonts w:eastAsia="微软雅黑"/>
+          <w:b w:val="0"/>
+          <w:sz w:val="22"/>
+          <w:szCs w:val="22"/>
+        </w:rPr>
+        <w:t>：</w:t>
+      </w:r>
+      <w:r>
+        <w:rPr>
+          <w:rFonts w:eastAsia="微软雅黑"/>
+          <w:b w:val="0"/>
+          <w:color w:val="FF0000"/>
+          <w:sz w:val="22"/>
+          <w:szCs w:val="22"/>
+        </w:rPr>
+        <w:t>不支持，大项目仅支持一个或多个子项目转案，并且不能修改子项目课时与金额</w:t>
+      </w:r>
+      <w:r>
+        <w:rPr>
+          <w:rFonts w:eastAsia="微软雅黑"/>
+          <w:b w:val="0"/>
+          <w:color w:val="FF0000"/>
+          <w:sz w:val="22"/>
+          <w:szCs w:val="22"/>
+        </w:rPr>
+        <w:t>。</w:t>
+      </w:r>
+    </w:p>
+    <w:p>
+      <w:pPr>
+        <w:pStyle w:val="JackTitle"/>
+        <w:outlineLvl w:val="1"/>
+        <w:rPr>
+          <w:rFonts w:eastAsia="微软雅黑"/>
+          <w:b w:val="0"/>
+          <w:sz w:val="22"/>
+          <w:szCs w:val="22"/>
+        </w:rPr>
+      </w:pPr>
+      <w:bookmarkStart w:id="15" w:name="_Toc50380014"/>
+      <w:r>
+        <w:rPr>
+          <w:rFonts w:eastAsia="微软雅黑"/>
+          <w:b w:val="0"/>
+          <w:sz w:val="22"/>
+          <w:szCs w:val="22"/>
+        </w:rPr>
+        <w:t>问</w:t>
+      </w:r>
+      <w:r>
+        <w:rPr>
+          <w:rFonts w:eastAsia="微软雅黑"/>
+          <w:b w:val="0"/>
+          <w:sz w:val="22"/>
+          <w:szCs w:val="22"/>
+        </w:rPr>
+        <w:t xml:space="preserve">: </w:t>
+      </w:r>
+      <w:r>
+        <w:rPr>
+          <w:rFonts w:eastAsia="微软雅黑" w:hint="eastAsia"/>
+          <w:b w:val="0"/>
+          <w:sz w:val="22"/>
+          <w:szCs w:val="22"/>
+        </w:rPr>
+        <w:t>接收校区总监审批时遇到</w:t>
+      </w:r>
+      <w:proofErr w:type="gramStart"/>
+      <w:r>
+        <w:rPr>
+          <w:rFonts w:eastAsia="微软雅黑" w:hint="eastAsia"/>
+          <w:b w:val="0"/>
+          <w:sz w:val="22"/>
+          <w:szCs w:val="22"/>
+        </w:rPr>
+        <w:t>本校区</w:t>
+      </w:r>
+      <w:proofErr w:type="gramEnd"/>
+      <w:r>
+        <w:rPr>
+          <w:rFonts w:eastAsia="微软雅黑" w:hint="eastAsia"/>
+          <w:b w:val="0"/>
+          <w:sz w:val="22"/>
+          <w:szCs w:val="22"/>
+        </w:rPr>
+        <w:t>无此产品，如何解决?</w:t>
+      </w:r>
+      <w:bookmarkEnd w:id="15"/>
+    </w:p>
+    <w:p>
+      <w:pPr>
+        <w:pStyle w:val="JackTitle"/>
+        <w:outlineLvl w:val="9"/>
+        <w:rPr>
+          <w:rFonts w:eastAsia="微软雅黑"/>
+          <w:b w:val="0"/>
+          <w:color w:val="FF0000"/>
+          <w:sz w:val="22"/>
+          <w:szCs w:val="22"/>
+        </w:rPr>
+      </w:pPr>
+      <w:r>
+        <w:rPr>
+          <w:rFonts w:eastAsia="微软雅黑" w:hint="eastAsia"/>
+          <w:b w:val="0"/>
+          <w:sz w:val="22"/>
+          <w:szCs w:val="22"/>
+        </w:rPr>
+        <w:t>答</w:t>
+      </w:r>
+      <w:r>
+        <w:rPr>
+          <w:rFonts w:eastAsia="微软雅黑"/>
+          <w:b w:val="0"/>
+          <w:sz w:val="22"/>
+          <w:szCs w:val="22"/>
+        </w:rPr>
+        <w:t>：</w:t>
+      </w:r>
+      <w:r>
+        <w:rPr>
+          <w:rFonts w:eastAsia="微软雅黑" w:hint="eastAsia"/>
+          <w:b w:val="0"/>
+          <w:color w:val="FF0000"/>
+          <w:sz w:val="22"/>
+          <w:szCs w:val="22"/>
+        </w:rPr>
+        <w:t>请</w:t>
+      </w:r>
+      <w:r>
+        <w:rPr>
+          <w:rFonts w:eastAsia="微软雅黑"/>
+          <w:b w:val="0"/>
+          <w:color w:val="FF0000"/>
+          <w:sz w:val="22"/>
+          <w:szCs w:val="22"/>
+        </w:rPr>
+        <w:t>联系系统管理</w:t>
+      </w:r>
+      <w:r>
+        <w:rPr>
+          <w:rFonts w:eastAsia="微软雅黑" w:hint="eastAsia"/>
+          <w:b w:val="0"/>
+          <w:color w:val="FF0000"/>
+          <w:sz w:val="22"/>
+          <w:szCs w:val="22"/>
+        </w:rPr>
+        <w:t>(</w:t>
+      </w:r>
+      <w:r>
+        <w:rPr>
+          <w:rFonts w:eastAsia="微软雅黑"/>
+          <w:b w:val="0"/>
+          <w:color w:val="FF0000"/>
+          <w:sz w:val="22"/>
+          <w:szCs w:val="22"/>
+        </w:rPr>
+        <w:t>IT), 推送此产品后</w:t>
+      </w:r>
+      <w:r>
+        <w:rPr>
+          <w:rFonts w:eastAsia="微软雅黑" w:hint="eastAsia"/>
+          <w:b w:val="0"/>
+          <w:color w:val="FF0000"/>
+          <w:sz w:val="22"/>
+          <w:szCs w:val="22"/>
+        </w:rPr>
+        <w:t>,</w:t>
+      </w:r>
+      <w:r>
+        <w:rPr>
+          <w:rFonts w:eastAsia="微软雅黑"/>
+          <w:b w:val="0"/>
+          <w:color w:val="FF0000"/>
+          <w:sz w:val="22"/>
+          <w:szCs w:val="22"/>
+        </w:rPr>
+        <w:t xml:space="preserve"> 在进行操作</w:t>
+      </w:r>
+      <w:r>
+        <w:rPr>
+          <w:rFonts w:eastAsia="微软雅黑"/>
+          <w:b w:val="0"/>
+          <w:color w:val="FF0000"/>
+          <w:sz w:val="22"/>
+          <w:szCs w:val="22"/>
+        </w:rPr>
+        <w:t>。</w:t>
+      </w:r>
+    </w:p>
+    <w:p>
+      <w:pPr>
+        <w:pStyle w:val="JackTitle"/>
+        <w:outlineLvl w:val="1"/>
+        <w:rPr>
+          <w:rFonts w:eastAsia="微软雅黑"/>
+          <w:b w:val="0"/>
+          <w:sz w:val="22"/>
+          <w:szCs w:val="22"/>
+        </w:rPr>
+      </w:pPr>
+      <w:bookmarkStart w:id="16" w:name="_Toc50380015"/>
+      <w:r>
+        <w:rPr>
+          <w:rFonts w:eastAsia="微软雅黑"/>
+          <w:b w:val="0"/>
+          <w:sz w:val="22"/>
+          <w:szCs w:val="22"/>
+        </w:rPr>
+        <w:t>问</w:t>
+      </w:r>
+      <w:r>
+        <w:rPr>
+          <w:rFonts w:eastAsia="微软雅黑"/>
+          <w:b w:val="0"/>
+          <w:sz w:val="22"/>
+          <w:szCs w:val="22"/>
+        </w:rPr>
+        <w:t xml:space="preserve">: </w:t>
+      </w:r>
+      <w:proofErr w:type="gramStart"/>
+      <w:r>
+        <w:rPr>
+          <w:rFonts w:eastAsia="微软雅黑" w:hint="eastAsia"/>
+          <w:b w:val="0"/>
+          <w:sz w:val="22"/>
+          <w:szCs w:val="22"/>
+        </w:rPr>
+        <w:t>班课是否支持转案</w:t>
+      </w:r>
+      <w:proofErr w:type="gramEnd"/>
+      <w:r>
+        <w:rPr>
+          <w:rFonts w:eastAsia="微软雅黑" w:hint="eastAsia"/>
+          <w:b w:val="0"/>
+          <w:sz w:val="22"/>
+          <w:szCs w:val="22"/>
+        </w:rPr>
+        <w:t>?</w:t>
+      </w:r>
+      <w:bookmarkEnd w:id="16"/>
+    </w:p>
+    <w:p>
+      <w:pPr>
+        <w:pStyle w:val="JackTitle"/>
+        <w:outlineLvl w:val="9"/>
+        <w:rPr>
+          <w:rFonts w:eastAsia="微软雅黑"/>
+          <w:b w:val="0"/>
+          <w:color w:val="FF0000"/>
+          <w:sz w:val="22"/>
+          <w:szCs w:val="22"/>
+        </w:rPr>
+      </w:pPr>
+      <w:r>
+        <w:rPr>
+          <w:rFonts w:eastAsia="微软雅黑" w:hint="eastAsia"/>
+          <w:b w:val="0"/>
+          <w:sz w:val="22"/>
+          <w:szCs w:val="22"/>
+        </w:rPr>
+        <w:t>答</w:t>
+      </w:r>
+      <w:r>
+        <w:rPr>
+          <w:rFonts w:eastAsia="微软雅黑"/>
+          <w:b w:val="0"/>
+          <w:sz w:val="22"/>
+          <w:szCs w:val="22"/>
+        </w:rPr>
+        <w:t>：</w:t>
+      </w:r>
+      <w:r>
+        <w:rPr>
+          <w:rFonts w:eastAsia="微软雅黑" w:hint="eastAsia"/>
+          <w:b w:val="0"/>
+          <w:color w:val="FF0000"/>
+          <w:sz w:val="22"/>
+          <w:szCs w:val="22"/>
+        </w:rPr>
+        <w:t>不支持</w:t>
+      </w:r>
+      <w:r>
+        <w:rPr>
+          <w:rFonts w:eastAsia="微软雅黑" w:hint="eastAsia"/>
+          <w:b w:val="0"/>
+          <w:color w:val="FF0000"/>
+          <w:sz w:val="22"/>
+          <w:szCs w:val="22"/>
+        </w:rPr>
+        <w:t>，请采用产品置换方案处理</w:t>
+      </w:r>
+      <w:r>
+        <w:rPr>
+          <w:rFonts w:eastAsia="微软雅黑" w:hint="eastAsia"/>
+          <w:b w:val="0"/>
+          <w:color w:val="FF0000"/>
+          <w:sz w:val="22"/>
+          <w:szCs w:val="22"/>
+        </w:rPr>
+        <w:t>。</w:t>
+      </w:r>
+    </w:p>
+    <w:p>
+      <w:pPr>
+        <w:pStyle w:val="JackTitle"/>
+        <w:outlineLvl w:val="1"/>
+        <w:rPr>
+          <w:rFonts w:eastAsia="微软雅黑"/>
+          <w:b w:val="0"/>
+          <w:sz w:val="22"/>
+          <w:szCs w:val="22"/>
+        </w:rPr>
+      </w:pPr>
+      <w:bookmarkStart w:id="17" w:name="_Toc50380016"/>
+      <w:r>
+        <w:rPr>
+          <w:rFonts w:eastAsia="微软雅黑"/>
+          <w:b w:val="0"/>
+          <w:sz w:val="22"/>
+          <w:szCs w:val="22"/>
+        </w:rPr>
+        <w:t>问</w:t>
+      </w:r>
+      <w:r>
+        <w:rPr>
+          <w:rFonts w:eastAsia="微软雅黑"/>
+          <w:b w:val="0"/>
+          <w:sz w:val="22"/>
+          <w:szCs w:val="22"/>
+        </w:rPr>
+        <w:t xml:space="preserve">: </w:t>
+      </w:r>
+      <w:r>
+        <w:rPr>
+          <w:rFonts w:eastAsia="微软雅黑" w:hint="eastAsia"/>
+          <w:b w:val="0"/>
+          <w:sz w:val="22"/>
+          <w:szCs w:val="22"/>
+        </w:rPr>
+        <w:t>是否支持课时制</w:t>
+      </w:r>
+      <w:proofErr w:type="gramStart"/>
+      <w:r>
+        <w:rPr>
+          <w:rFonts w:eastAsia="微软雅黑" w:hint="eastAsia"/>
+          <w:b w:val="0"/>
+          <w:sz w:val="22"/>
+          <w:szCs w:val="22"/>
+        </w:rPr>
+        <w:t>转项目制</w:t>
+      </w:r>
+      <w:proofErr w:type="gramEnd"/>
+      <w:r>
+        <w:rPr>
+          <w:rFonts w:eastAsia="微软雅黑" w:hint="eastAsia"/>
+          <w:b w:val="0"/>
+          <w:sz w:val="22"/>
+          <w:szCs w:val="22"/>
+        </w:rPr>
+        <w:t>?</w:t>
+      </w:r>
+      <w:bookmarkEnd w:id="17"/>
+    </w:p>
+    <w:p>
+      <w:pPr>
+        <w:pStyle w:val="JackTitle"/>
+        <w:outlineLvl w:val="9"/>
+        <w:rPr>
+          <w:rFonts w:eastAsia="微软雅黑"/>
+          <w:b w:val="0"/>
+          <w:color w:val="FF0000"/>
+          <w:sz w:val="22"/>
+          <w:szCs w:val="22"/>
+        </w:rPr>
+      </w:pPr>
+      <w:r>
+        <w:rPr>
+          <w:rFonts w:eastAsia="微软雅黑" w:hint="eastAsia"/>
+          <w:b w:val="0"/>
+          <w:sz w:val="22"/>
+          <w:szCs w:val="22"/>
+        </w:rPr>
+        <w:t>答</w:t>
+      </w:r>
+      <w:r>
+        <w:rPr>
+          <w:rFonts w:eastAsia="微软雅黑"/>
+          <w:b w:val="0"/>
+          <w:sz w:val="22"/>
+          <w:szCs w:val="22"/>
+        </w:rPr>
+        <w:t>：</w:t>
+      </w:r>
+      <w:r>
+        <w:rPr>
+          <w:rFonts w:eastAsia="微软雅黑" w:hint="eastAsia"/>
+          <w:b w:val="0"/>
+          <w:color w:val="FF0000"/>
+          <w:sz w:val="22"/>
+          <w:szCs w:val="22"/>
+        </w:rPr>
+        <w:t>不支持，请通过产品置换方案处理</w:t>
+      </w:r>
+      <w:r>
+        <w:rPr>
+          <w:rFonts w:eastAsia="微软雅黑" w:hint="eastAsia"/>
+          <w:b w:val="0"/>
+          <w:color w:val="FF0000"/>
+          <w:sz w:val="22"/>
+          <w:szCs w:val="22"/>
+        </w:rPr>
+        <w:t>。</w:t>
+      </w:r>
+    </w:p>
+    <w:p>
+      <w:pPr>
+        <w:pStyle w:val="JackTitle"/>
+        <w:outlineLvl w:val="9"/>
+        <w:rPr>
+          <w:rFonts w:eastAsia="微软雅黑"/>
+          <w:b w:val="0"/>
+          <w:color w:val="FF0000"/>
+          <w:sz w:val="22"/>
+          <w:szCs w:val="22"/>
+        </w:rPr>
+      </w:pPr>
+    </w:p>
+    <w:p>
+      <w:pPr>
+        <w:pStyle w:val="JackTitle"/>
+        <w:outlineLvl w:val="9"/>
+        <w:rPr>
+          <w:rFonts w:eastAsia="微软雅黑"/>
+          <w:b w:val="0"/>
+          <w:color w:val="FF0000"/>
+          <w:sz w:val="22"/>
+          <w:szCs w:val="22"/>
+        </w:rPr>
+      </w:pPr>
     </w:p>
     <w:p>
       <w:pPr>
@@ -6164,776 +8325,12 @@
           <w:szCs w:val="20"/>
         </w:rPr>
       </w:pPr>
-      <w:r>
-        <w:rPr>
-          <w:rFonts w:eastAsia="微软雅黑"/>
-          <w:b w:val="0"/>
-          <w:sz w:val="20"/>
-          <w:szCs w:val="20"/>
-        </w:rPr>
-        <w:tab/>
-      </w:r>
-    </w:p>
-    <w:p>
-      <w:pPr>
-        <w:rPr>
-          <w:rFonts w:ascii="微软雅黑" w:eastAsia="微软雅黑" w:hAnsi="微软雅黑" w:cstheme="majorBidi"/>
-          <w:color w:val="404040" w:themeColor="text1" w:themeTint="BF"/>
-          <w:sz w:val="20"/>
-          <w:szCs w:val="20"/>
-        </w:rPr>
-      </w:pPr>
-      <w:r>
-        <w:rPr>
-          <w:rFonts w:eastAsia="微软雅黑"/>
-          <w:b/>
-          <w:sz w:val="20"/>
-          <w:szCs w:val="20"/>
-        </w:rPr>
-        <w:br w:type="page"/>
-      </w:r>
-    </w:p>
-    <w:p>
-      <w:pPr>
-        <w:pStyle w:val="JackTitle"/>
-        <w:numPr>
-          <w:ilvl w:val="0"/>
-          <w:numId w:val="4"/>
-        </w:numPr>
-        <w:jc w:val="center"/>
-      </w:pPr>
-      <w:bookmarkStart w:id="10" w:name="_Toc50321430"/>
-      <w:bookmarkStart w:id="11" w:name="_Toc50370175"/>
-      <w:r>
-        <w:lastRenderedPageBreak/>
-        <w:t xml:space="preserve">FAQ / </w:t>
-      </w:r>
-      <w:r>
-        <w:t>常见问题</w:t>
-      </w:r>
-      <w:bookmarkEnd w:id="10"/>
-      <w:bookmarkEnd w:id="11"/>
-    </w:p>
-    <w:p>
-      <w:pPr>
-        <w:pStyle w:val="JackTitle"/>
-        <w:outlineLvl w:val="1"/>
-        <w:rPr>
-          <w:rFonts w:eastAsia="微软雅黑"/>
-          <w:b w:val="0"/>
-          <w:sz w:val="22"/>
-          <w:szCs w:val="22"/>
-        </w:rPr>
-      </w:pPr>
-      <w:bookmarkStart w:id="12" w:name="_Toc50321431"/>
-      <w:bookmarkStart w:id="13" w:name="_Toc50370176"/>
-      <w:r>
-        <w:rPr>
-          <w:rFonts w:eastAsia="微软雅黑" w:hint="eastAsia"/>
-          <w:b w:val="0"/>
-          <w:sz w:val="22"/>
-          <w:szCs w:val="22"/>
-        </w:rPr>
-        <w:t>问</w:t>
-      </w:r>
-      <w:r>
-        <w:rPr>
-          <w:rFonts w:eastAsia="微软雅黑" w:hint="eastAsia"/>
-          <w:b w:val="0"/>
-          <w:sz w:val="22"/>
-          <w:szCs w:val="22"/>
-        </w:rPr>
-        <w:t>：</w:t>
-      </w:r>
-      <w:r>
-        <w:rPr>
-          <w:rFonts w:eastAsia="微软雅黑" w:hint="eastAsia"/>
-          <w:b w:val="0"/>
-          <w:sz w:val="22"/>
-          <w:szCs w:val="22"/>
-        </w:rPr>
-        <w:t>课时</w:t>
-      </w:r>
-      <w:proofErr w:type="gramStart"/>
-      <w:r>
-        <w:rPr>
-          <w:rFonts w:eastAsia="微软雅黑" w:hint="eastAsia"/>
-          <w:b w:val="0"/>
-          <w:sz w:val="22"/>
-          <w:szCs w:val="22"/>
-        </w:rPr>
-        <w:t>制转案是否支持转案后</w:t>
-      </w:r>
-      <w:proofErr w:type="gramEnd"/>
-      <w:r>
-        <w:rPr>
-          <w:rFonts w:eastAsia="微软雅黑" w:hint="eastAsia"/>
-          <w:b w:val="0"/>
-          <w:sz w:val="22"/>
-          <w:szCs w:val="22"/>
-        </w:rPr>
-        <w:t>变更课时或课单价</w:t>
-      </w:r>
-      <w:r>
-        <w:rPr>
-          <w:rFonts w:eastAsia="微软雅黑" w:hint="eastAsia"/>
-          <w:b w:val="0"/>
-          <w:sz w:val="22"/>
-          <w:szCs w:val="22"/>
-        </w:rPr>
-        <w:t>?</w:t>
-      </w:r>
-      <w:bookmarkEnd w:id="12"/>
-      <w:bookmarkEnd w:id="13"/>
-    </w:p>
-    <w:p>
-      <w:pPr>
-        <w:pStyle w:val="JackTitle"/>
-        <w:outlineLvl w:val="9"/>
-        <w:rPr>
-          <w:rFonts w:eastAsia="微软雅黑"/>
-          <w:b w:val="0"/>
-          <w:sz w:val="22"/>
-          <w:szCs w:val="22"/>
-        </w:rPr>
-      </w:pPr>
-      <w:r>
-        <w:rPr>
-          <w:rFonts w:eastAsia="微软雅黑" w:hint="eastAsia"/>
-          <w:b w:val="0"/>
-          <w:sz w:val="22"/>
-          <w:szCs w:val="22"/>
-        </w:rPr>
-        <w:t>答</w:t>
-      </w:r>
-      <w:r>
-        <w:rPr>
-          <w:rFonts w:eastAsia="微软雅黑"/>
-          <w:b w:val="0"/>
-          <w:sz w:val="22"/>
-          <w:szCs w:val="22"/>
-        </w:rPr>
-        <w:t>：</w:t>
-      </w:r>
-      <w:r>
-        <w:rPr>
-          <w:rFonts w:eastAsia="微软雅黑"/>
-          <w:b w:val="0"/>
-          <w:color w:val="FF0000"/>
-          <w:sz w:val="22"/>
-          <w:szCs w:val="22"/>
-        </w:rPr>
-        <w:t>不支持，</w:t>
-      </w:r>
-      <w:proofErr w:type="gramStart"/>
-      <w:r>
-        <w:rPr>
-          <w:rFonts w:eastAsia="微软雅黑"/>
-          <w:b w:val="0"/>
-          <w:color w:val="FF0000"/>
-          <w:sz w:val="22"/>
-          <w:szCs w:val="22"/>
-        </w:rPr>
-        <w:t>转案申请</w:t>
-      </w:r>
-      <w:proofErr w:type="gramEnd"/>
-      <w:r>
-        <w:rPr>
-          <w:rFonts w:eastAsia="微软雅黑"/>
-          <w:b w:val="0"/>
-          <w:color w:val="FF0000"/>
-          <w:sz w:val="22"/>
-          <w:szCs w:val="22"/>
-        </w:rPr>
-        <w:t>中填写的课时与系统自动计算的课单价，即为接收校区的课时与课单价</w:t>
-      </w:r>
-      <w:r>
-        <w:rPr>
-          <w:rFonts w:eastAsia="微软雅黑"/>
-          <w:b w:val="0"/>
-          <w:color w:val="FF0000"/>
-          <w:sz w:val="22"/>
-          <w:szCs w:val="22"/>
-        </w:rPr>
-        <w:t>。</w:t>
-      </w:r>
-    </w:p>
-    <w:p>
-      <w:pPr>
-        <w:pStyle w:val="JackTitle"/>
-        <w:outlineLvl w:val="1"/>
-        <w:rPr>
-          <w:rFonts w:eastAsia="微软雅黑"/>
-          <w:b w:val="0"/>
-          <w:sz w:val="22"/>
-          <w:szCs w:val="22"/>
-        </w:rPr>
-      </w:pPr>
-      <w:bookmarkStart w:id="14" w:name="_Toc50321432"/>
-      <w:bookmarkStart w:id="15" w:name="_Toc50370177"/>
-      <w:r>
-        <w:rPr>
-          <w:rFonts w:eastAsia="微软雅黑"/>
-          <w:b w:val="0"/>
-          <w:sz w:val="22"/>
-          <w:szCs w:val="22"/>
-        </w:rPr>
-        <w:t>问</w:t>
-      </w:r>
-      <w:r>
-        <w:rPr>
-          <w:rFonts w:eastAsia="微软雅黑"/>
-          <w:b w:val="0"/>
-          <w:sz w:val="22"/>
-          <w:szCs w:val="22"/>
-        </w:rPr>
-        <w:t xml:space="preserve">: </w:t>
-      </w:r>
-      <w:bookmarkEnd w:id="14"/>
-      <w:r>
-        <w:rPr>
-          <w:rFonts w:eastAsia="微软雅黑"/>
-          <w:b w:val="0"/>
-          <w:sz w:val="22"/>
-          <w:szCs w:val="22"/>
-        </w:rPr>
-        <w:t>大</w:t>
-      </w:r>
-      <w:r>
-        <w:rPr>
-          <w:rFonts w:eastAsia="微软雅黑"/>
-          <w:b w:val="0"/>
-          <w:sz w:val="22"/>
-          <w:szCs w:val="22"/>
-        </w:rPr>
-        <w:t>项目制是否支持</w:t>
-      </w:r>
-      <w:r>
-        <w:rPr>
-          <w:rFonts w:eastAsia="微软雅黑"/>
-          <w:b w:val="0"/>
-          <w:sz w:val="22"/>
-          <w:szCs w:val="22"/>
-        </w:rPr>
-        <w:t>1/n</w:t>
-      </w:r>
-      <w:r>
-        <w:rPr>
-          <w:rFonts w:eastAsia="微软雅黑"/>
-          <w:b w:val="0"/>
-          <w:sz w:val="22"/>
-          <w:szCs w:val="22"/>
-        </w:rPr>
-        <w:t>子</w:t>
-      </w:r>
-      <w:proofErr w:type="gramStart"/>
-      <w:r>
-        <w:rPr>
-          <w:rFonts w:eastAsia="微软雅黑"/>
-          <w:b w:val="0"/>
-          <w:sz w:val="22"/>
-          <w:szCs w:val="22"/>
-        </w:rPr>
-        <w:t>项目转案</w:t>
-      </w:r>
-      <w:proofErr w:type="gramEnd"/>
-      <w:r>
-        <w:rPr>
-          <w:rFonts w:eastAsia="微软雅黑" w:hint="eastAsia"/>
-          <w:b w:val="0"/>
-          <w:sz w:val="22"/>
-          <w:szCs w:val="22"/>
-        </w:rPr>
-        <w:t>?</w:t>
-      </w:r>
-      <w:bookmarkEnd w:id="15"/>
-    </w:p>
-    <w:p>
-      <w:pPr>
-        <w:pStyle w:val="JackTitle"/>
-        <w:outlineLvl w:val="9"/>
-        <w:rPr>
-          <w:rFonts w:eastAsia="微软雅黑"/>
-          <w:b w:val="0"/>
-          <w:color w:val="FF0000"/>
-          <w:sz w:val="22"/>
-          <w:szCs w:val="22"/>
-        </w:rPr>
-      </w:pPr>
-      <w:r>
-        <w:rPr>
-          <w:rFonts w:eastAsia="微软雅黑" w:hint="eastAsia"/>
-          <w:b w:val="0"/>
-          <w:sz w:val="22"/>
-          <w:szCs w:val="22"/>
-        </w:rPr>
-        <w:t>答</w:t>
-      </w:r>
-      <w:r>
-        <w:rPr>
-          <w:rFonts w:eastAsia="微软雅黑"/>
-          <w:b w:val="0"/>
-          <w:sz w:val="22"/>
-          <w:szCs w:val="22"/>
-        </w:rPr>
-        <w:t>：</w:t>
-      </w:r>
-      <w:r>
-        <w:rPr>
-          <w:rFonts w:eastAsia="微软雅黑"/>
-          <w:b w:val="0"/>
-          <w:color w:val="FF0000"/>
-          <w:sz w:val="22"/>
-          <w:szCs w:val="22"/>
-        </w:rPr>
-        <w:t>不支持，大项目仅支持一个或多个子项目转案，并且不能修改子项目课时与金额</w:t>
-      </w:r>
-      <w:r>
-        <w:rPr>
-          <w:rFonts w:eastAsia="微软雅黑"/>
-          <w:b w:val="0"/>
-          <w:color w:val="FF0000"/>
-          <w:sz w:val="22"/>
-          <w:szCs w:val="22"/>
-        </w:rPr>
-        <w:t>。</w:t>
-      </w:r>
-    </w:p>
-    <w:p>
-      <w:pPr>
-        <w:pStyle w:val="JackTitle"/>
-        <w:outlineLvl w:val="1"/>
-        <w:rPr>
-          <w:rFonts w:eastAsia="微软雅黑"/>
-          <w:b w:val="0"/>
-          <w:sz w:val="22"/>
-          <w:szCs w:val="22"/>
-        </w:rPr>
-      </w:pPr>
-      <w:bookmarkStart w:id="16" w:name="_Toc50370178"/>
-      <w:r>
-        <w:rPr>
-          <w:rFonts w:eastAsia="微软雅黑"/>
-          <w:b w:val="0"/>
-          <w:sz w:val="22"/>
-          <w:szCs w:val="22"/>
-        </w:rPr>
-        <w:t>问</w:t>
-      </w:r>
-      <w:r>
-        <w:rPr>
-          <w:rFonts w:eastAsia="微软雅黑"/>
-          <w:b w:val="0"/>
-          <w:sz w:val="22"/>
-          <w:szCs w:val="22"/>
-        </w:rPr>
-        <w:t xml:space="preserve">: </w:t>
-      </w:r>
-      <w:r>
-        <w:rPr>
-          <w:rFonts w:eastAsia="微软雅黑" w:hint="eastAsia"/>
-          <w:b w:val="0"/>
-          <w:sz w:val="22"/>
-          <w:szCs w:val="22"/>
-        </w:rPr>
-        <w:t>接收校区总监审批时遇到</w:t>
-      </w:r>
-      <w:proofErr w:type="gramStart"/>
-      <w:r>
-        <w:rPr>
-          <w:rFonts w:eastAsia="微软雅黑" w:hint="eastAsia"/>
-          <w:b w:val="0"/>
-          <w:sz w:val="22"/>
-          <w:szCs w:val="22"/>
-        </w:rPr>
-        <w:t>本校区</w:t>
-      </w:r>
-      <w:proofErr w:type="gramEnd"/>
-      <w:r>
-        <w:rPr>
-          <w:rFonts w:eastAsia="微软雅黑" w:hint="eastAsia"/>
-          <w:b w:val="0"/>
-          <w:sz w:val="22"/>
-          <w:szCs w:val="22"/>
-        </w:rPr>
-        <w:t>无此产品，如何解决?</w:t>
-      </w:r>
-      <w:bookmarkEnd w:id="16"/>
-    </w:p>
-    <w:p>
-      <w:pPr>
-        <w:pStyle w:val="JackTitle"/>
-        <w:outlineLvl w:val="9"/>
-        <w:rPr>
-          <w:rFonts w:eastAsia="微软雅黑"/>
-          <w:b w:val="0"/>
-          <w:color w:val="FF0000"/>
-          <w:sz w:val="22"/>
-          <w:szCs w:val="22"/>
-        </w:rPr>
-      </w:pPr>
-      <w:r>
-        <w:rPr>
-          <w:rFonts w:eastAsia="微软雅黑" w:hint="eastAsia"/>
-          <w:b w:val="0"/>
-          <w:sz w:val="22"/>
-          <w:szCs w:val="22"/>
-        </w:rPr>
-        <w:t>答</w:t>
-      </w:r>
-      <w:r>
-        <w:rPr>
-          <w:rFonts w:eastAsia="微软雅黑"/>
-          <w:b w:val="0"/>
-          <w:sz w:val="22"/>
-          <w:szCs w:val="22"/>
-        </w:rPr>
-        <w:t>：</w:t>
-      </w:r>
-      <w:r>
-        <w:rPr>
-          <w:rFonts w:eastAsia="微软雅黑" w:hint="eastAsia"/>
-          <w:b w:val="0"/>
-          <w:color w:val="FF0000"/>
-          <w:sz w:val="22"/>
-          <w:szCs w:val="22"/>
-        </w:rPr>
-        <w:t>请</w:t>
-      </w:r>
-      <w:r>
-        <w:rPr>
-          <w:rFonts w:eastAsia="微软雅黑"/>
-          <w:b w:val="0"/>
-          <w:color w:val="FF0000"/>
-          <w:sz w:val="22"/>
-          <w:szCs w:val="22"/>
-        </w:rPr>
-        <w:t>联系系统管理</w:t>
-      </w:r>
-      <w:r>
-        <w:rPr>
-          <w:rFonts w:eastAsia="微软雅黑" w:hint="eastAsia"/>
-          <w:b w:val="0"/>
-          <w:color w:val="FF0000"/>
-          <w:sz w:val="22"/>
-          <w:szCs w:val="22"/>
-        </w:rPr>
-        <w:t>(</w:t>
-      </w:r>
-      <w:r>
-        <w:rPr>
-          <w:rFonts w:eastAsia="微软雅黑"/>
-          <w:b w:val="0"/>
-          <w:color w:val="FF0000"/>
-          <w:sz w:val="22"/>
-          <w:szCs w:val="22"/>
-        </w:rPr>
-        <w:t>IT), 推送此产品后</w:t>
-      </w:r>
-      <w:r>
-        <w:rPr>
-          <w:rFonts w:eastAsia="微软雅黑" w:hint="eastAsia"/>
-          <w:b w:val="0"/>
-          <w:color w:val="FF0000"/>
-          <w:sz w:val="22"/>
-          <w:szCs w:val="22"/>
-        </w:rPr>
-        <w:t>,</w:t>
-      </w:r>
-      <w:r>
-        <w:rPr>
-          <w:rFonts w:eastAsia="微软雅黑"/>
-          <w:b w:val="0"/>
-          <w:color w:val="FF0000"/>
-          <w:sz w:val="22"/>
-          <w:szCs w:val="22"/>
-        </w:rPr>
-        <w:t xml:space="preserve"> 在进行操作</w:t>
-      </w:r>
-      <w:r>
-        <w:rPr>
-          <w:rFonts w:eastAsia="微软雅黑"/>
-          <w:b w:val="0"/>
-          <w:color w:val="FF0000"/>
-          <w:sz w:val="22"/>
-          <w:szCs w:val="22"/>
-        </w:rPr>
-        <w:t>。</w:t>
-      </w:r>
-    </w:p>
-    <w:p>
-      <w:pPr>
-        <w:pStyle w:val="JackTitle"/>
-        <w:outlineLvl w:val="1"/>
-        <w:rPr>
-          <w:rFonts w:eastAsia="微软雅黑"/>
-          <w:b w:val="0"/>
-          <w:sz w:val="22"/>
-          <w:szCs w:val="22"/>
-        </w:rPr>
-      </w:pPr>
-      <w:bookmarkStart w:id="17" w:name="_Toc50370179"/>
-      <w:r>
-        <w:rPr>
-          <w:rFonts w:eastAsia="微软雅黑"/>
-          <w:b w:val="0"/>
-          <w:sz w:val="22"/>
-          <w:szCs w:val="22"/>
-        </w:rPr>
-        <w:t>问</w:t>
-      </w:r>
-      <w:r>
-        <w:rPr>
-          <w:rFonts w:eastAsia="微软雅黑"/>
-          <w:b w:val="0"/>
-          <w:sz w:val="22"/>
-          <w:szCs w:val="22"/>
-        </w:rPr>
-        <w:t xml:space="preserve">: </w:t>
-      </w:r>
-      <w:proofErr w:type="gramStart"/>
-      <w:r>
-        <w:rPr>
-          <w:rFonts w:eastAsia="微软雅黑" w:hint="eastAsia"/>
-          <w:b w:val="0"/>
-          <w:sz w:val="22"/>
-          <w:szCs w:val="22"/>
-        </w:rPr>
-        <w:t>班课是否支持转案</w:t>
-      </w:r>
-      <w:proofErr w:type="gramEnd"/>
-      <w:r>
-        <w:rPr>
-          <w:rFonts w:eastAsia="微软雅黑" w:hint="eastAsia"/>
-          <w:b w:val="0"/>
-          <w:sz w:val="22"/>
-          <w:szCs w:val="22"/>
-        </w:rPr>
-        <w:t>?</w:t>
-      </w:r>
-      <w:bookmarkEnd w:id="17"/>
-    </w:p>
-    <w:p>
-      <w:pPr>
-        <w:pStyle w:val="JackTitle"/>
-        <w:outlineLvl w:val="9"/>
-        <w:rPr>
-          <w:rFonts w:eastAsia="微软雅黑"/>
-          <w:b w:val="0"/>
-          <w:color w:val="FF0000"/>
-          <w:sz w:val="22"/>
-          <w:szCs w:val="22"/>
-        </w:rPr>
-      </w:pPr>
-      <w:r>
-        <w:rPr>
-          <w:rFonts w:eastAsia="微软雅黑" w:hint="eastAsia"/>
-          <w:b w:val="0"/>
-          <w:sz w:val="22"/>
-          <w:szCs w:val="22"/>
-        </w:rPr>
-        <w:t>答</w:t>
-      </w:r>
-      <w:r>
-        <w:rPr>
-          <w:rFonts w:eastAsia="微软雅黑"/>
-          <w:b w:val="0"/>
-          <w:sz w:val="22"/>
-          <w:szCs w:val="22"/>
-        </w:rPr>
-        <w:t>：</w:t>
-      </w:r>
-      <w:r>
-        <w:rPr>
-          <w:rFonts w:eastAsia="微软雅黑" w:hint="eastAsia"/>
-          <w:b w:val="0"/>
-          <w:color w:val="FF0000"/>
-          <w:sz w:val="22"/>
-          <w:szCs w:val="22"/>
-        </w:rPr>
-        <w:t>不支持</w:t>
-      </w:r>
-      <w:r>
-        <w:rPr>
-          <w:rFonts w:eastAsia="微软雅黑" w:hint="eastAsia"/>
-          <w:b w:val="0"/>
-          <w:color w:val="FF0000"/>
-          <w:sz w:val="22"/>
-          <w:szCs w:val="22"/>
-        </w:rPr>
-        <w:t>，请采用产品置换方案处理</w:t>
-      </w:r>
-      <w:r>
-        <w:rPr>
-          <w:rFonts w:eastAsia="微软雅黑" w:hint="eastAsia"/>
-          <w:b w:val="0"/>
-          <w:color w:val="FF0000"/>
-          <w:sz w:val="22"/>
-          <w:szCs w:val="22"/>
-        </w:rPr>
-        <w:t>。</w:t>
-      </w:r>
-    </w:p>
-    <w:p>
-      <w:pPr>
-        <w:pStyle w:val="JackTitle"/>
-        <w:outlineLvl w:val="1"/>
-        <w:rPr>
-          <w:rFonts w:eastAsia="微软雅黑"/>
-          <w:b w:val="0"/>
-          <w:sz w:val="22"/>
-          <w:szCs w:val="22"/>
-        </w:rPr>
-      </w:pPr>
-      <w:bookmarkStart w:id="18" w:name="_Toc50370180"/>
-      <w:r>
-        <w:rPr>
-          <w:rFonts w:eastAsia="微软雅黑"/>
-          <w:b w:val="0"/>
-          <w:sz w:val="22"/>
-          <w:szCs w:val="22"/>
-        </w:rPr>
-        <w:t>问</w:t>
-      </w:r>
-      <w:r>
-        <w:rPr>
-          <w:rFonts w:eastAsia="微软雅黑"/>
-          <w:b w:val="0"/>
-          <w:sz w:val="22"/>
-          <w:szCs w:val="22"/>
-        </w:rPr>
-        <w:t xml:space="preserve">: </w:t>
-      </w:r>
-      <w:r>
-        <w:rPr>
-          <w:rFonts w:eastAsia="微软雅黑" w:hint="eastAsia"/>
-          <w:b w:val="0"/>
-          <w:sz w:val="22"/>
-          <w:szCs w:val="22"/>
-        </w:rPr>
-        <w:t>是否支持课时制</w:t>
-      </w:r>
-      <w:proofErr w:type="gramStart"/>
-      <w:r>
-        <w:rPr>
-          <w:rFonts w:eastAsia="微软雅黑" w:hint="eastAsia"/>
-          <w:b w:val="0"/>
-          <w:sz w:val="22"/>
-          <w:szCs w:val="22"/>
-        </w:rPr>
-        <w:t>转项目制</w:t>
-      </w:r>
-      <w:proofErr w:type="gramEnd"/>
-      <w:r>
-        <w:rPr>
-          <w:rFonts w:eastAsia="微软雅黑" w:hint="eastAsia"/>
-          <w:b w:val="0"/>
-          <w:sz w:val="22"/>
-          <w:szCs w:val="22"/>
-        </w:rPr>
-        <w:t>?</w:t>
-      </w:r>
-      <w:bookmarkEnd w:id="18"/>
-    </w:p>
-    <w:p>
-      <w:pPr>
-        <w:pStyle w:val="JackTitle"/>
-        <w:outlineLvl w:val="9"/>
-        <w:rPr>
-          <w:rFonts w:eastAsia="微软雅黑"/>
-          <w:b w:val="0"/>
-          <w:color w:val="FF0000"/>
-          <w:sz w:val="22"/>
-          <w:szCs w:val="22"/>
-        </w:rPr>
-      </w:pPr>
-      <w:r>
-        <w:rPr>
-          <w:rFonts w:eastAsia="微软雅黑" w:hint="eastAsia"/>
-          <w:b w:val="0"/>
-          <w:sz w:val="22"/>
-          <w:szCs w:val="22"/>
-        </w:rPr>
-        <w:t>答</w:t>
-      </w:r>
-      <w:r>
-        <w:rPr>
-          <w:rFonts w:eastAsia="微软雅黑"/>
-          <w:b w:val="0"/>
-          <w:sz w:val="22"/>
-          <w:szCs w:val="22"/>
-        </w:rPr>
-        <w:t>：</w:t>
-      </w:r>
-      <w:r>
-        <w:rPr>
-          <w:rFonts w:eastAsia="微软雅黑" w:hint="eastAsia"/>
-          <w:b w:val="0"/>
-          <w:color w:val="FF0000"/>
-          <w:sz w:val="22"/>
-          <w:szCs w:val="22"/>
-        </w:rPr>
-        <w:t>不支持，请通过产品置换方案处理</w:t>
-      </w:r>
-      <w:r>
-        <w:rPr>
-          <w:rFonts w:eastAsia="微软雅黑" w:hint="eastAsia"/>
-          <w:b w:val="0"/>
-          <w:color w:val="FF0000"/>
-          <w:sz w:val="22"/>
-          <w:szCs w:val="22"/>
-        </w:rPr>
-        <w:t>。</w:t>
-      </w:r>
-    </w:p>
-    <w:p>
-      <w:pPr>
-        <w:pStyle w:val="JackTitle"/>
-        <w:outlineLvl w:val="9"/>
-        <w:rPr>
-          <w:rFonts w:eastAsia="微软雅黑"/>
-          <w:b w:val="0"/>
-          <w:color w:val="FF0000"/>
-          <w:sz w:val="22"/>
-          <w:szCs w:val="22"/>
-        </w:rPr>
-      </w:pPr>
-    </w:p>
-    <w:p>
-      <w:pPr>
-        <w:pStyle w:val="JackTitle"/>
-        <w:outlineLvl w:val="9"/>
-        <w:rPr>
-          <w:rFonts w:eastAsia="微软雅黑"/>
-          <w:b w:val="0"/>
-          <w:color w:val="FF0000"/>
-          <w:sz w:val="22"/>
-          <w:szCs w:val="22"/>
-        </w:rPr>
-      </w:pPr>
-    </w:p>
-    <w:p>
-      <w:pPr>
-        <w:pStyle w:val="JackTitle"/>
-        <w:tabs>
-          <w:tab w:val="center" w:pos="5040"/>
-          <w:tab w:val="left" w:pos="7920"/>
-        </w:tabs>
-        <w:ind w:left="720"/>
-        <w:outlineLvl w:val="9"/>
-        <w:rPr>
-          <w:rFonts w:eastAsia="微软雅黑"/>
-          <w:b w:val="0"/>
-          <w:sz w:val="20"/>
-          <w:szCs w:val="20"/>
-        </w:rPr>
-      </w:pPr>
     </w:p>
     <w:sectPr>
-      <w:headerReference w:type="default" r:id="rId14"/>
-      <w:footerReference w:type="default" r:id="rId15"/>
-      <w:headerReference w:type="first" r:id="rId16"/>
-      <w:footerReference w:type="first" r:id="rId17"/>
+      <w:headerReference w:type="default" r:id="rId18"/>
+      <w:footerReference w:type="default" r:id="rId19"/>
+      <w:headerReference w:type="first" r:id="rId20"/>
+      <w:footerReference w:type="first" r:id="rId21"/>
       <w:pgSz w:w="12240" w:h="15840"/>
       <w:pgMar w:top="1440" w:right="1440" w:bottom="1440" w:left="1440" w:header="720" w:footer="720" w:gutter="0"/>
       <w:pgNumType w:start="1"/>
@@ -6980,7 +8377,6 @@
         <w:docPartUnique/>
       </w:docPartObj>
     </w:sdtPr>
-    <w:sdtEndPr/>
     <w:sdtContent>
       <w:p>
         <w:pPr>
@@ -7089,7 +8485,6 @@
         <w:docPartUnique/>
       </w:docPartObj>
     </w:sdtPr>
-    <w:sdtEndPr/>
     <w:sdtContent>
       <w:p>
         <w:pPr>
@@ -7227,7 +8622,7 @@
                                     <w:noProof/>
                                     <w:lang w:val="zh-CN"/>
                                   </w:rPr>
-                                  <w:t>7</w:t>
+                                  <w:t>12</w:t>
                                 </w:r>
                                 <w:r>
                                   <w:fldChar w:fldCharType="end"/>
@@ -7294,7 +8689,7 @@
                               <w:noProof/>
                               <w:lang w:val="zh-CN"/>
                             </w:rPr>
-                            <w:t>7</w:t>
+                            <w:t>12</w:t>
                           </w:r>
                           <w:r>
                             <w:fldChar w:fldCharType="end"/>
@@ -7325,7 +8720,6 @@
         <w:docPartUnique/>
       </w:docPartObj>
     </w:sdtPr>
-    <w:sdtEndPr/>
     <w:sdtContent>
       <w:p>
         <w:pPr>
@@ -7674,6 +9068,119 @@
 <file path=word/numbering.xml><?xml version="1.0" encoding="utf-8"?>
 <w:numbering xmlns:wpc="http://schemas.microsoft.com/office/word/2010/wordprocessingCanvas" xmlns:mc="http://schemas.openxmlformats.org/markup-compatibility/2006" xmlns:o="urn:schemas-microsoft-com:office:office" xmlns:r="http://schemas.openxmlformats.org/officeDocument/2006/relationships" xmlns:m="http://schemas.openxmlformats.org/officeDocument/2006/math" xmlns:v="urn:schemas-microsoft-com:vml" xmlns:wp14="http://schemas.microsoft.com/office/word/2010/wordprocessingDrawing" xmlns:wp="http://schemas.openxmlformats.org/drawingml/2006/wordprocessingDrawing" xmlns:w10="urn:schemas-microsoft-com:office:word" xmlns:w="http://schemas.openxmlformats.org/wordprocessingml/2006/main" xmlns:w14="http://schemas.microsoft.com/office/word/2010/wordml" xmlns:w15="http://schemas.microsoft.com/office/word/2012/wordml" xmlns:wpg="http://schemas.microsoft.com/office/word/2010/wordprocessingGroup" xmlns:wpi="http://schemas.microsoft.com/office/word/2010/wordprocessingInk" xmlns:wne="http://schemas.microsoft.com/office/word/2006/wordml" xmlns:wps="http://schemas.microsoft.com/office/word/2010/wordprocessingShape" mc:Ignorable="w14 w15 wp14">
   <w:abstractNum w:abstractNumId="0" w15:restartNumberingAfterBreak="0">
+    <w:nsid w:val="01333738"/>
+    <w:multiLevelType w:val="multilevel"/>
+    <w:tmpl w:val="602E2D5E"/>
+    <w:lvl w:ilvl="0">
+      <w:start w:val="3"/>
+      <w:numFmt w:val="decimal"/>
+      <w:lvlText w:val="%1"/>
+      <w:lvlJc w:val="left"/>
+      <w:pPr>
+        <w:ind w:left="450" w:hanging="450"/>
+      </w:pPr>
+      <w:rPr>
+        <w:rFonts w:hint="default"/>
+      </w:rPr>
+    </w:lvl>
+    <w:lvl w:ilvl="1">
+      <w:start w:val="1"/>
+      <w:numFmt w:val="decimal"/>
+      <w:lvlText w:val="%1.%2"/>
+      <w:lvlJc w:val="left"/>
+      <w:pPr>
+        <w:ind w:left="3780" w:hanging="720"/>
+      </w:pPr>
+      <w:rPr>
+        <w:rFonts w:hint="default"/>
+      </w:rPr>
+    </w:lvl>
+    <w:lvl w:ilvl="2">
+      <w:start w:val="1"/>
+      <w:numFmt w:val="decimal"/>
+      <w:lvlText w:val="%1.%2.%3"/>
+      <w:lvlJc w:val="left"/>
+      <w:pPr>
+        <w:ind w:left="7200" w:hanging="1080"/>
+      </w:pPr>
+      <w:rPr>
+        <w:rFonts w:hint="default"/>
+      </w:rPr>
+    </w:lvl>
+    <w:lvl w:ilvl="3">
+      <w:start w:val="1"/>
+      <w:numFmt w:val="decimal"/>
+      <w:lvlText w:val="%1.%2.%3.%4"/>
+      <w:lvlJc w:val="left"/>
+      <w:pPr>
+        <w:ind w:left="10260" w:hanging="1080"/>
+      </w:pPr>
+      <w:rPr>
+        <w:rFonts w:hint="default"/>
+      </w:rPr>
+    </w:lvl>
+    <w:lvl w:ilvl="4">
+      <w:start w:val="1"/>
+      <w:numFmt w:val="decimal"/>
+      <w:lvlText w:val="%1.%2.%3.%4.%5"/>
+      <w:lvlJc w:val="left"/>
+      <w:pPr>
+        <w:ind w:left="13680" w:hanging="1440"/>
+      </w:pPr>
+      <w:rPr>
+        <w:rFonts w:hint="default"/>
+      </w:rPr>
+    </w:lvl>
+    <w:lvl w:ilvl="5">
+      <w:start w:val="1"/>
+      <w:numFmt w:val="decimal"/>
+      <w:lvlText w:val="%1.%2.%3.%4.%5.%6"/>
+      <w:lvlJc w:val="left"/>
+      <w:pPr>
+        <w:ind w:left="17100" w:hanging="1800"/>
+      </w:pPr>
+      <w:rPr>
+        <w:rFonts w:hint="default"/>
+      </w:rPr>
+    </w:lvl>
+    <w:lvl w:ilvl="6">
+      <w:start w:val="1"/>
+      <w:numFmt w:val="decimal"/>
+      <w:lvlText w:val="%1.%2.%3.%4.%5.%6.%7"/>
+      <w:lvlJc w:val="left"/>
+      <w:pPr>
+        <w:ind w:left="20520" w:hanging="2160"/>
+      </w:pPr>
+      <w:rPr>
+        <w:rFonts w:hint="default"/>
+      </w:rPr>
+    </w:lvl>
+    <w:lvl w:ilvl="7">
+      <w:start w:val="1"/>
+      <w:numFmt w:val="decimal"/>
+      <w:lvlText w:val="%1.%2.%3.%4.%5.%6.%7.%8"/>
+      <w:lvlJc w:val="left"/>
+      <w:pPr>
+        <w:ind w:left="23580" w:hanging="2160"/>
+      </w:pPr>
+      <w:rPr>
+        <w:rFonts w:hint="default"/>
+      </w:rPr>
+    </w:lvl>
+    <w:lvl w:ilvl="8">
+      <w:start w:val="1"/>
+      <w:numFmt w:val="decimal"/>
+      <w:lvlText w:val="%1.%2.%3.%4.%5.%6.%7.%8.%9"/>
+      <w:lvlJc w:val="left"/>
+      <w:pPr>
+        <w:ind w:left="27000" w:hanging="2520"/>
+      </w:pPr>
+      <w:rPr>
+        <w:rFonts w:hint="default"/>
+      </w:rPr>
+    </w:lvl>
+  </w:abstractNum>
+  <w:abstractNum w:abstractNumId="1" w15:restartNumberingAfterBreak="0">
     <w:nsid w:val="0560579E"/>
     <w:multiLevelType w:val="hybridMultilevel"/>
     <w:tmpl w:val="13B0B4B8"/>
@@ -7762,10 +9269,123 @@
       </w:pPr>
     </w:lvl>
   </w:abstractNum>
-  <w:abstractNum w:abstractNumId="1" w15:restartNumberingAfterBreak="0">
+  <w:abstractNum w:abstractNumId="2" w15:restartNumberingAfterBreak="0">
+    <w:nsid w:val="0A354646"/>
+    <w:multiLevelType w:val="hybridMultilevel"/>
+    <w:tmpl w:val="79E49F32"/>
+    <w:lvl w:ilvl="0" w:tplc="04090001">
+      <w:start w:val="1"/>
+      <w:numFmt w:val="bullet"/>
+      <w:lvlText w:val=""/>
+      <w:lvlJc w:val="left"/>
+      <w:pPr>
+        <w:ind w:left="3600" w:hanging="360"/>
+      </w:pPr>
+      <w:rPr>
+        <w:rFonts w:ascii="Symbol" w:hAnsi="Symbol" w:hint="default"/>
+      </w:rPr>
+    </w:lvl>
+    <w:lvl w:ilvl="1" w:tplc="04090003" w:tentative="1">
+      <w:start w:val="1"/>
+      <w:numFmt w:val="bullet"/>
+      <w:lvlText w:val="o"/>
+      <w:lvlJc w:val="left"/>
+      <w:pPr>
+        <w:ind w:left="4320" w:hanging="360"/>
+      </w:pPr>
+      <w:rPr>
+        <w:rFonts w:ascii="Courier New" w:hAnsi="Courier New" w:cs="Courier New" w:hint="default"/>
+      </w:rPr>
+    </w:lvl>
+    <w:lvl w:ilvl="2" w:tplc="04090005" w:tentative="1">
+      <w:start w:val="1"/>
+      <w:numFmt w:val="bullet"/>
+      <w:lvlText w:val=""/>
+      <w:lvlJc w:val="left"/>
+      <w:pPr>
+        <w:ind w:left="5040" w:hanging="360"/>
+      </w:pPr>
+      <w:rPr>
+        <w:rFonts w:ascii="Wingdings" w:hAnsi="Wingdings" w:hint="default"/>
+      </w:rPr>
+    </w:lvl>
+    <w:lvl w:ilvl="3" w:tplc="04090001" w:tentative="1">
+      <w:start w:val="1"/>
+      <w:numFmt w:val="bullet"/>
+      <w:lvlText w:val=""/>
+      <w:lvlJc w:val="left"/>
+      <w:pPr>
+        <w:ind w:left="5760" w:hanging="360"/>
+      </w:pPr>
+      <w:rPr>
+        <w:rFonts w:ascii="Symbol" w:hAnsi="Symbol" w:hint="default"/>
+      </w:rPr>
+    </w:lvl>
+    <w:lvl w:ilvl="4" w:tplc="04090003" w:tentative="1">
+      <w:start w:val="1"/>
+      <w:numFmt w:val="bullet"/>
+      <w:lvlText w:val="o"/>
+      <w:lvlJc w:val="left"/>
+      <w:pPr>
+        <w:ind w:left="6480" w:hanging="360"/>
+      </w:pPr>
+      <w:rPr>
+        <w:rFonts w:ascii="Courier New" w:hAnsi="Courier New" w:cs="Courier New" w:hint="default"/>
+      </w:rPr>
+    </w:lvl>
+    <w:lvl w:ilvl="5" w:tplc="04090005" w:tentative="1">
+      <w:start w:val="1"/>
+      <w:numFmt w:val="bullet"/>
+      <w:lvlText w:val=""/>
+      <w:lvlJc w:val="left"/>
+      <w:pPr>
+        <w:ind w:left="7200" w:hanging="360"/>
+      </w:pPr>
+      <w:rPr>
+        <w:rFonts w:ascii="Wingdings" w:hAnsi="Wingdings" w:hint="default"/>
+      </w:rPr>
+    </w:lvl>
+    <w:lvl w:ilvl="6" w:tplc="04090001" w:tentative="1">
+      <w:start w:val="1"/>
+      <w:numFmt w:val="bullet"/>
+      <w:lvlText w:val=""/>
+      <w:lvlJc w:val="left"/>
+      <w:pPr>
+        <w:ind w:left="7920" w:hanging="360"/>
+      </w:pPr>
+      <w:rPr>
+        <w:rFonts w:ascii="Symbol" w:hAnsi="Symbol" w:hint="default"/>
+      </w:rPr>
+    </w:lvl>
+    <w:lvl w:ilvl="7" w:tplc="04090003" w:tentative="1">
+      <w:start w:val="1"/>
+      <w:numFmt w:val="bullet"/>
+      <w:lvlText w:val="o"/>
+      <w:lvlJc w:val="left"/>
+      <w:pPr>
+        <w:ind w:left="8640" w:hanging="360"/>
+      </w:pPr>
+      <w:rPr>
+        <w:rFonts w:ascii="Courier New" w:hAnsi="Courier New" w:cs="Courier New" w:hint="default"/>
+      </w:rPr>
+    </w:lvl>
+    <w:lvl w:ilvl="8" w:tplc="04090005" w:tentative="1">
+      <w:start w:val="1"/>
+      <w:numFmt w:val="bullet"/>
+      <w:lvlText w:val=""/>
+      <w:lvlJc w:val="left"/>
+      <w:pPr>
+        <w:ind w:left="9360" w:hanging="360"/>
+      </w:pPr>
+      <w:rPr>
+        <w:rFonts w:ascii="Wingdings" w:hAnsi="Wingdings" w:hint="default"/>
+      </w:rPr>
+    </w:lvl>
+  </w:abstractNum>
+  <w:abstractNum w:abstractNumId="3" w15:restartNumberingAfterBreak="0">
     <w:nsid w:val="0AFF7A1C"/>
     <w:multiLevelType w:val="hybridMultilevel"/>
-    <w:tmpl w:val="13B0B4B8"/>
+    <w:tmpl w:val="CE50767A"/>
     <w:lvl w:ilvl="0" w:tplc="F05CA80A">
       <w:start w:val="1"/>
       <w:numFmt w:val="decimal"/>
@@ -7787,14 +9407,17 @@
         <w:ind w:left="1440" w:hanging="360"/>
       </w:pPr>
     </w:lvl>
-    <w:lvl w:ilvl="2" w:tplc="0409001B" w:tentative="1">
-      <w:start w:val="1"/>
-      <w:numFmt w:val="lowerRoman"/>
-      <w:lvlText w:val="%3."/>
-      <w:lvlJc w:val="right"/>
-      <w:pPr>
-        <w:ind w:left="2160" w:hanging="180"/>
-      </w:pPr>
+    <w:lvl w:ilvl="2" w:tplc="8E003B26">
+      <w:start w:val="3"/>
+      <w:numFmt w:val="decimal"/>
+      <w:lvlText w:val="%3．"/>
+      <w:lvlJc w:val="left"/>
+      <w:pPr>
+        <w:ind w:left="2700" w:hanging="720"/>
+      </w:pPr>
+      <w:rPr>
+        <w:rFonts w:hint="default"/>
+      </w:rPr>
     </w:lvl>
     <w:lvl w:ilvl="3" w:tplc="0409000F" w:tentative="1">
       <w:start w:val="1"/>
@@ -7851,7 +9474,120 @@
       </w:pPr>
     </w:lvl>
   </w:abstractNum>
-  <w:abstractNum w:abstractNumId="2" w15:restartNumberingAfterBreak="0">
+  <w:abstractNum w:abstractNumId="4" w15:restartNumberingAfterBreak="0">
+    <w:nsid w:val="134E3AA3"/>
+    <w:multiLevelType w:val="multilevel"/>
+    <w:tmpl w:val="F1B8D5F0"/>
+    <w:lvl w:ilvl="0">
+      <w:start w:val="3"/>
+      <w:numFmt w:val="decimal"/>
+      <w:lvlText w:val="%1"/>
+      <w:lvlJc w:val="left"/>
+      <w:pPr>
+        <w:ind w:left="450" w:hanging="450"/>
+      </w:pPr>
+      <w:rPr>
+        <w:rFonts w:hint="default"/>
+      </w:rPr>
+    </w:lvl>
+    <w:lvl w:ilvl="1">
+      <w:start w:val="1"/>
+      <w:numFmt w:val="decimal"/>
+      <w:lvlText w:val="%1.%2"/>
+      <w:lvlJc w:val="left"/>
+      <w:pPr>
+        <w:ind w:left="720" w:hanging="720"/>
+      </w:pPr>
+      <w:rPr>
+        <w:rFonts w:hint="default"/>
+      </w:rPr>
+    </w:lvl>
+    <w:lvl w:ilvl="2">
+      <w:start w:val="1"/>
+      <w:numFmt w:val="decimal"/>
+      <w:lvlText w:val="%1.%2.%3"/>
+      <w:lvlJc w:val="left"/>
+      <w:pPr>
+        <w:ind w:left="1080" w:hanging="1080"/>
+      </w:pPr>
+      <w:rPr>
+        <w:rFonts w:hint="default"/>
+      </w:rPr>
+    </w:lvl>
+    <w:lvl w:ilvl="3">
+      <w:start w:val="1"/>
+      <w:numFmt w:val="decimal"/>
+      <w:lvlText w:val="%1.%2.%3.%4"/>
+      <w:lvlJc w:val="left"/>
+      <w:pPr>
+        <w:ind w:left="1080" w:hanging="1080"/>
+      </w:pPr>
+      <w:rPr>
+        <w:rFonts w:hint="default"/>
+      </w:rPr>
+    </w:lvl>
+    <w:lvl w:ilvl="4">
+      <w:start w:val="1"/>
+      <w:numFmt w:val="decimal"/>
+      <w:lvlText w:val="%1.%2.%3.%4.%5"/>
+      <w:lvlJc w:val="left"/>
+      <w:pPr>
+        <w:ind w:left="1440" w:hanging="1440"/>
+      </w:pPr>
+      <w:rPr>
+        <w:rFonts w:hint="default"/>
+      </w:rPr>
+    </w:lvl>
+    <w:lvl w:ilvl="5">
+      <w:start w:val="1"/>
+      <w:numFmt w:val="decimal"/>
+      <w:lvlText w:val="%1.%2.%3.%4.%5.%6"/>
+      <w:lvlJc w:val="left"/>
+      <w:pPr>
+        <w:ind w:left="1800" w:hanging="1800"/>
+      </w:pPr>
+      <w:rPr>
+        <w:rFonts w:hint="default"/>
+      </w:rPr>
+    </w:lvl>
+    <w:lvl w:ilvl="6">
+      <w:start w:val="1"/>
+      <w:numFmt w:val="decimal"/>
+      <w:lvlText w:val="%1.%2.%3.%4.%5.%6.%7"/>
+      <w:lvlJc w:val="left"/>
+      <w:pPr>
+        <w:ind w:left="2160" w:hanging="2160"/>
+      </w:pPr>
+      <w:rPr>
+        <w:rFonts w:hint="default"/>
+      </w:rPr>
+    </w:lvl>
+    <w:lvl w:ilvl="7">
+      <w:start w:val="1"/>
+      <w:numFmt w:val="decimal"/>
+      <w:lvlText w:val="%1.%2.%3.%4.%5.%6.%7.%8"/>
+      <w:lvlJc w:val="left"/>
+      <w:pPr>
+        <w:ind w:left="2160" w:hanging="2160"/>
+      </w:pPr>
+      <w:rPr>
+        <w:rFonts w:hint="default"/>
+      </w:rPr>
+    </w:lvl>
+    <w:lvl w:ilvl="8">
+      <w:start w:val="1"/>
+      <w:numFmt w:val="decimal"/>
+      <w:lvlText w:val="%1.%2.%3.%4.%5.%6.%7.%8.%9"/>
+      <w:lvlJc w:val="left"/>
+      <w:pPr>
+        <w:ind w:left="2520" w:hanging="2520"/>
+      </w:pPr>
+      <w:rPr>
+        <w:rFonts w:hint="default"/>
+      </w:rPr>
+    </w:lvl>
+  </w:abstractNum>
+  <w:abstractNum w:abstractNumId="5" w15:restartNumberingAfterBreak="0">
     <w:nsid w:val="15A17C01"/>
     <w:multiLevelType w:val="hybridMultilevel"/>
     <w:tmpl w:val="C82489F8"/>
@@ -7940,7 +9676,7 @@
       </w:pPr>
     </w:lvl>
   </w:abstractNum>
-  <w:abstractNum w:abstractNumId="3" w15:restartNumberingAfterBreak="0">
+  <w:abstractNum w:abstractNumId="6" w15:restartNumberingAfterBreak="0">
     <w:nsid w:val="15FC21F3"/>
     <w:multiLevelType w:val="multilevel"/>
     <w:tmpl w:val="C2F23222"/>
@@ -8061,7 +9797,7 @@
       </w:rPr>
     </w:lvl>
   </w:abstractNum>
-  <w:abstractNum w:abstractNumId="4" w15:restartNumberingAfterBreak="0">
+  <w:abstractNum w:abstractNumId="7" w15:restartNumberingAfterBreak="0">
     <w:nsid w:val="1AC074AD"/>
     <w:multiLevelType w:val="hybridMultilevel"/>
     <w:tmpl w:val="1E005EE8"/>
@@ -8150,7 +9886,233 @@
       </w:pPr>
     </w:lvl>
   </w:abstractNum>
-  <w:abstractNum w:abstractNumId="5" w15:restartNumberingAfterBreak="0">
+  <w:abstractNum w:abstractNumId="8" w15:restartNumberingAfterBreak="0">
+    <w:nsid w:val="238857D0"/>
+    <w:multiLevelType w:val="hybridMultilevel"/>
+    <w:tmpl w:val="27D0B3EA"/>
+    <w:lvl w:ilvl="0" w:tplc="04090001">
+      <w:start w:val="1"/>
+      <w:numFmt w:val="bullet"/>
+      <w:lvlText w:val=""/>
+      <w:lvlJc w:val="left"/>
+      <w:pPr>
+        <w:ind w:left="1440" w:hanging="360"/>
+      </w:pPr>
+      <w:rPr>
+        <w:rFonts w:ascii="Symbol" w:hAnsi="Symbol" w:hint="default"/>
+      </w:rPr>
+    </w:lvl>
+    <w:lvl w:ilvl="1" w:tplc="04090003" w:tentative="1">
+      <w:start w:val="1"/>
+      <w:numFmt w:val="bullet"/>
+      <w:lvlText w:val="o"/>
+      <w:lvlJc w:val="left"/>
+      <w:pPr>
+        <w:ind w:left="2160" w:hanging="360"/>
+      </w:pPr>
+      <w:rPr>
+        <w:rFonts w:ascii="Courier New" w:hAnsi="Courier New" w:cs="Courier New" w:hint="default"/>
+      </w:rPr>
+    </w:lvl>
+    <w:lvl w:ilvl="2" w:tplc="04090005" w:tentative="1">
+      <w:start w:val="1"/>
+      <w:numFmt w:val="bullet"/>
+      <w:lvlText w:val=""/>
+      <w:lvlJc w:val="left"/>
+      <w:pPr>
+        <w:ind w:left="2880" w:hanging="360"/>
+      </w:pPr>
+      <w:rPr>
+        <w:rFonts w:ascii="Wingdings" w:hAnsi="Wingdings" w:hint="default"/>
+      </w:rPr>
+    </w:lvl>
+    <w:lvl w:ilvl="3" w:tplc="04090001" w:tentative="1">
+      <w:start w:val="1"/>
+      <w:numFmt w:val="bullet"/>
+      <w:lvlText w:val=""/>
+      <w:lvlJc w:val="left"/>
+      <w:pPr>
+        <w:ind w:left="3600" w:hanging="360"/>
+      </w:pPr>
+      <w:rPr>
+        <w:rFonts w:ascii="Symbol" w:hAnsi="Symbol" w:hint="default"/>
+      </w:rPr>
+    </w:lvl>
+    <w:lvl w:ilvl="4" w:tplc="04090003" w:tentative="1">
+      <w:start w:val="1"/>
+      <w:numFmt w:val="bullet"/>
+      <w:lvlText w:val="o"/>
+      <w:lvlJc w:val="left"/>
+      <w:pPr>
+        <w:ind w:left="4320" w:hanging="360"/>
+      </w:pPr>
+      <w:rPr>
+        <w:rFonts w:ascii="Courier New" w:hAnsi="Courier New" w:cs="Courier New" w:hint="default"/>
+      </w:rPr>
+    </w:lvl>
+    <w:lvl w:ilvl="5" w:tplc="04090005" w:tentative="1">
+      <w:start w:val="1"/>
+      <w:numFmt w:val="bullet"/>
+      <w:lvlText w:val=""/>
+      <w:lvlJc w:val="left"/>
+      <w:pPr>
+        <w:ind w:left="5040" w:hanging="360"/>
+      </w:pPr>
+      <w:rPr>
+        <w:rFonts w:ascii="Wingdings" w:hAnsi="Wingdings" w:hint="default"/>
+      </w:rPr>
+    </w:lvl>
+    <w:lvl w:ilvl="6" w:tplc="04090001" w:tentative="1">
+      <w:start w:val="1"/>
+      <w:numFmt w:val="bullet"/>
+      <w:lvlText w:val=""/>
+      <w:lvlJc w:val="left"/>
+      <w:pPr>
+        <w:ind w:left="5760" w:hanging="360"/>
+      </w:pPr>
+      <w:rPr>
+        <w:rFonts w:ascii="Symbol" w:hAnsi="Symbol" w:hint="default"/>
+      </w:rPr>
+    </w:lvl>
+    <w:lvl w:ilvl="7" w:tplc="04090003" w:tentative="1">
+      <w:start w:val="1"/>
+      <w:numFmt w:val="bullet"/>
+      <w:lvlText w:val="o"/>
+      <w:lvlJc w:val="left"/>
+      <w:pPr>
+        <w:ind w:left="6480" w:hanging="360"/>
+      </w:pPr>
+      <w:rPr>
+        <w:rFonts w:ascii="Courier New" w:hAnsi="Courier New" w:cs="Courier New" w:hint="default"/>
+      </w:rPr>
+    </w:lvl>
+    <w:lvl w:ilvl="8" w:tplc="04090005" w:tentative="1">
+      <w:start w:val="1"/>
+      <w:numFmt w:val="bullet"/>
+      <w:lvlText w:val=""/>
+      <w:lvlJc w:val="left"/>
+      <w:pPr>
+        <w:ind w:left="7200" w:hanging="360"/>
+      </w:pPr>
+      <w:rPr>
+        <w:rFonts w:ascii="Wingdings" w:hAnsi="Wingdings" w:hint="default"/>
+      </w:rPr>
+    </w:lvl>
+  </w:abstractNum>
+  <w:abstractNum w:abstractNumId="9" w15:restartNumberingAfterBreak="0">
+    <w:nsid w:val="2393072F"/>
+    <w:multiLevelType w:val="hybridMultilevel"/>
+    <w:tmpl w:val="839A1B62"/>
+    <w:lvl w:ilvl="0" w:tplc="04090001">
+      <w:start w:val="1"/>
+      <w:numFmt w:val="bullet"/>
+      <w:lvlText w:val=""/>
+      <w:lvlJc w:val="left"/>
+      <w:pPr>
+        <w:ind w:left="1440" w:hanging="360"/>
+      </w:pPr>
+      <w:rPr>
+        <w:rFonts w:ascii="Symbol" w:hAnsi="Symbol" w:hint="default"/>
+      </w:rPr>
+    </w:lvl>
+    <w:lvl w:ilvl="1" w:tplc="04090003">
+      <w:start w:val="1"/>
+      <w:numFmt w:val="bullet"/>
+      <w:lvlText w:val="o"/>
+      <w:lvlJc w:val="left"/>
+      <w:pPr>
+        <w:ind w:left="2160" w:hanging="360"/>
+      </w:pPr>
+      <w:rPr>
+        <w:rFonts w:ascii="Courier New" w:hAnsi="Courier New" w:cs="Courier New" w:hint="default"/>
+      </w:rPr>
+    </w:lvl>
+    <w:lvl w:ilvl="2" w:tplc="04090005" w:tentative="1">
+      <w:start w:val="1"/>
+      <w:numFmt w:val="bullet"/>
+      <w:lvlText w:val=""/>
+      <w:lvlJc w:val="left"/>
+      <w:pPr>
+        <w:ind w:left="2880" w:hanging="360"/>
+      </w:pPr>
+      <w:rPr>
+        <w:rFonts w:ascii="Wingdings" w:hAnsi="Wingdings" w:hint="default"/>
+      </w:rPr>
+    </w:lvl>
+    <w:lvl w:ilvl="3" w:tplc="04090001" w:tentative="1">
+      <w:start w:val="1"/>
+      <w:numFmt w:val="bullet"/>
+      <w:lvlText w:val=""/>
+      <w:lvlJc w:val="left"/>
+      <w:pPr>
+        <w:ind w:left="3600" w:hanging="360"/>
+      </w:pPr>
+      <w:rPr>
+        <w:rFonts w:ascii="Symbol" w:hAnsi="Symbol" w:hint="default"/>
+      </w:rPr>
+    </w:lvl>
+    <w:lvl w:ilvl="4" w:tplc="04090003" w:tentative="1">
+      <w:start w:val="1"/>
+      <w:numFmt w:val="bullet"/>
+      <w:lvlText w:val="o"/>
+      <w:lvlJc w:val="left"/>
+      <w:pPr>
+        <w:ind w:left="4320" w:hanging="360"/>
+      </w:pPr>
+      <w:rPr>
+        <w:rFonts w:ascii="Courier New" w:hAnsi="Courier New" w:cs="Courier New" w:hint="default"/>
+      </w:rPr>
+    </w:lvl>
+    <w:lvl w:ilvl="5" w:tplc="04090005" w:tentative="1">
+      <w:start w:val="1"/>
+      <w:numFmt w:val="bullet"/>
+      <w:lvlText w:val=""/>
+      <w:lvlJc w:val="left"/>
+      <w:pPr>
+        <w:ind w:left="5040" w:hanging="360"/>
+      </w:pPr>
+      <w:rPr>
+        <w:rFonts w:ascii="Wingdings" w:hAnsi="Wingdings" w:hint="default"/>
+      </w:rPr>
+    </w:lvl>
+    <w:lvl w:ilvl="6" w:tplc="04090001" w:tentative="1">
+      <w:start w:val="1"/>
+      <w:numFmt w:val="bullet"/>
+      <w:lvlText w:val=""/>
+      <w:lvlJc w:val="left"/>
+      <w:pPr>
+        <w:ind w:left="5760" w:hanging="360"/>
+      </w:pPr>
+      <w:rPr>
+        <w:rFonts w:ascii="Symbol" w:hAnsi="Symbol" w:hint="default"/>
+      </w:rPr>
+    </w:lvl>
+    <w:lvl w:ilvl="7" w:tplc="04090003" w:tentative="1">
+      <w:start w:val="1"/>
+      <w:numFmt w:val="bullet"/>
+      <w:lvlText w:val="o"/>
+      <w:lvlJc w:val="left"/>
+      <w:pPr>
+        <w:ind w:left="6480" w:hanging="360"/>
+      </w:pPr>
+      <w:rPr>
+        <w:rFonts w:ascii="Courier New" w:hAnsi="Courier New" w:cs="Courier New" w:hint="default"/>
+      </w:rPr>
+    </w:lvl>
+    <w:lvl w:ilvl="8" w:tplc="04090005" w:tentative="1">
+      <w:start w:val="1"/>
+      <w:numFmt w:val="bullet"/>
+      <w:lvlText w:val=""/>
+      <w:lvlJc w:val="left"/>
+      <w:pPr>
+        <w:ind w:left="7200" w:hanging="360"/>
+      </w:pPr>
+      <w:rPr>
+        <w:rFonts w:ascii="Wingdings" w:hAnsi="Wingdings" w:hint="default"/>
+      </w:rPr>
+    </w:lvl>
+  </w:abstractNum>
+  <w:abstractNum w:abstractNumId="10" w15:restartNumberingAfterBreak="0">
     <w:nsid w:val="25C0710D"/>
     <w:multiLevelType w:val="hybridMultilevel"/>
     <w:tmpl w:val="AEFC761C"/>
@@ -8263,7 +10225,7 @@
       </w:rPr>
     </w:lvl>
   </w:abstractNum>
-  <w:abstractNum w:abstractNumId="6" w15:restartNumberingAfterBreak="0">
+  <w:abstractNum w:abstractNumId="11" w15:restartNumberingAfterBreak="0">
     <w:nsid w:val="28A20006"/>
     <w:multiLevelType w:val="hybridMultilevel"/>
     <w:tmpl w:val="5A028EC8"/>
@@ -8352,7 +10314,7 @@
       </w:pPr>
     </w:lvl>
   </w:abstractNum>
-  <w:abstractNum w:abstractNumId="7" w15:restartNumberingAfterBreak="0">
+  <w:abstractNum w:abstractNumId="12" w15:restartNumberingAfterBreak="0">
     <w:nsid w:val="2D8033E5"/>
     <w:multiLevelType w:val="hybridMultilevel"/>
     <w:tmpl w:val="22488AA6"/>
@@ -8441,7 +10403,120 @@
       </w:pPr>
     </w:lvl>
   </w:abstractNum>
-  <w:abstractNum w:abstractNumId="8" w15:restartNumberingAfterBreak="0">
+  <w:abstractNum w:abstractNumId="13" w15:restartNumberingAfterBreak="0">
+    <w:nsid w:val="30393F46"/>
+    <w:multiLevelType w:val="multilevel"/>
+    <w:tmpl w:val="F1B8D5F0"/>
+    <w:lvl w:ilvl="0">
+      <w:start w:val="3"/>
+      <w:numFmt w:val="decimal"/>
+      <w:lvlText w:val="%1"/>
+      <w:lvlJc w:val="left"/>
+      <w:pPr>
+        <w:ind w:left="450" w:hanging="450"/>
+      </w:pPr>
+      <w:rPr>
+        <w:rFonts w:hint="default"/>
+      </w:rPr>
+    </w:lvl>
+    <w:lvl w:ilvl="1">
+      <w:start w:val="1"/>
+      <w:numFmt w:val="decimal"/>
+      <w:lvlText w:val="%1.%2"/>
+      <w:lvlJc w:val="left"/>
+      <w:pPr>
+        <w:ind w:left="720" w:hanging="720"/>
+      </w:pPr>
+      <w:rPr>
+        <w:rFonts w:hint="default"/>
+      </w:rPr>
+    </w:lvl>
+    <w:lvl w:ilvl="2">
+      <w:start w:val="1"/>
+      <w:numFmt w:val="decimal"/>
+      <w:lvlText w:val="%1.%2.%3"/>
+      <w:lvlJc w:val="left"/>
+      <w:pPr>
+        <w:ind w:left="1080" w:hanging="1080"/>
+      </w:pPr>
+      <w:rPr>
+        <w:rFonts w:hint="default"/>
+      </w:rPr>
+    </w:lvl>
+    <w:lvl w:ilvl="3">
+      <w:start w:val="1"/>
+      <w:numFmt w:val="decimal"/>
+      <w:lvlText w:val="%1.%2.%3.%4"/>
+      <w:lvlJc w:val="left"/>
+      <w:pPr>
+        <w:ind w:left="1080" w:hanging="1080"/>
+      </w:pPr>
+      <w:rPr>
+        <w:rFonts w:hint="default"/>
+      </w:rPr>
+    </w:lvl>
+    <w:lvl w:ilvl="4">
+      <w:start w:val="1"/>
+      <w:numFmt w:val="decimal"/>
+      <w:lvlText w:val="%1.%2.%3.%4.%5"/>
+      <w:lvlJc w:val="left"/>
+      <w:pPr>
+        <w:ind w:left="1440" w:hanging="1440"/>
+      </w:pPr>
+      <w:rPr>
+        <w:rFonts w:hint="default"/>
+      </w:rPr>
+    </w:lvl>
+    <w:lvl w:ilvl="5">
+      <w:start w:val="1"/>
+      <w:numFmt w:val="decimal"/>
+      <w:lvlText w:val="%1.%2.%3.%4.%5.%6"/>
+      <w:lvlJc w:val="left"/>
+      <w:pPr>
+        <w:ind w:left="1800" w:hanging="1800"/>
+      </w:pPr>
+      <w:rPr>
+        <w:rFonts w:hint="default"/>
+      </w:rPr>
+    </w:lvl>
+    <w:lvl w:ilvl="6">
+      <w:start w:val="1"/>
+      <w:numFmt w:val="decimal"/>
+      <w:lvlText w:val="%1.%2.%3.%4.%5.%6.%7"/>
+      <w:lvlJc w:val="left"/>
+      <w:pPr>
+        <w:ind w:left="2160" w:hanging="2160"/>
+      </w:pPr>
+      <w:rPr>
+        <w:rFonts w:hint="default"/>
+      </w:rPr>
+    </w:lvl>
+    <w:lvl w:ilvl="7">
+      <w:start w:val="1"/>
+      <w:numFmt w:val="decimal"/>
+      <w:lvlText w:val="%1.%2.%3.%4.%5.%6.%7.%8"/>
+      <w:lvlJc w:val="left"/>
+      <w:pPr>
+        <w:ind w:left="2160" w:hanging="2160"/>
+      </w:pPr>
+      <w:rPr>
+        <w:rFonts w:hint="default"/>
+      </w:rPr>
+    </w:lvl>
+    <w:lvl w:ilvl="8">
+      <w:start w:val="1"/>
+      <w:numFmt w:val="decimal"/>
+      <w:lvlText w:val="%1.%2.%3.%4.%5.%6.%7.%8.%9"/>
+      <w:lvlJc w:val="left"/>
+      <w:pPr>
+        <w:ind w:left="2520" w:hanging="2520"/>
+      </w:pPr>
+      <w:rPr>
+        <w:rFonts w:hint="default"/>
+      </w:rPr>
+    </w:lvl>
+  </w:abstractNum>
+  <w:abstractNum w:abstractNumId="14" w15:restartNumberingAfterBreak="0">
     <w:nsid w:val="401655C9"/>
     <w:multiLevelType w:val="multilevel"/>
     <w:tmpl w:val="932C6F64"/>
@@ -8554,7 +10629,136 @@
       </w:rPr>
     </w:lvl>
   </w:abstractNum>
-  <w:abstractNum w:abstractNumId="9" w15:restartNumberingAfterBreak="0">
+  <w:abstractNum w:abstractNumId="15" w15:restartNumberingAfterBreak="0">
+    <w:nsid w:val="43957559"/>
+    <w:multiLevelType w:val="multilevel"/>
+    <w:tmpl w:val="6F628AEC"/>
+    <w:lvl w:ilvl="0">
+      <w:start w:val="3"/>
+      <w:numFmt w:val="decimal"/>
+      <w:lvlText w:val="%1."/>
+      <w:lvlJc w:val="left"/>
+      <w:pPr>
+        <w:ind w:left="360" w:hanging="360"/>
+      </w:pPr>
+      <w:rPr>
+        <w:rFonts w:hint="default"/>
+      </w:rPr>
+    </w:lvl>
+    <w:lvl w:ilvl="1">
+      <w:start w:val="1"/>
+      <w:numFmt w:val="decimal"/>
+      <w:isLgl/>
+      <w:lvlText w:val="%1.%2"/>
+      <w:lvlJc w:val="left"/>
+      <w:pPr>
+        <w:ind w:left="450" w:hanging="450"/>
+      </w:pPr>
+      <w:rPr>
+        <w:rFonts w:eastAsiaTheme="majorEastAsia" w:hint="default"/>
+        <w:sz w:val="30"/>
+      </w:rPr>
+    </w:lvl>
+    <w:lvl w:ilvl="2">
+      <w:start w:val="1"/>
+      <w:numFmt w:val="decimal"/>
+      <w:isLgl/>
+      <w:lvlText w:val="%1.%2.%3"/>
+      <w:lvlJc w:val="left"/>
+      <w:pPr>
+        <w:ind w:left="720" w:hanging="720"/>
+      </w:pPr>
+      <w:rPr>
+        <w:rFonts w:eastAsiaTheme="majorEastAsia" w:hint="default"/>
+        <w:sz w:val="30"/>
+      </w:rPr>
+    </w:lvl>
+    <w:lvl w:ilvl="3">
+      <w:start w:val="1"/>
+      <w:numFmt w:val="decimal"/>
+      <w:isLgl/>
+      <w:lvlText w:val="%1.%2.%3.%4"/>
+      <w:lvlJc w:val="left"/>
+      <w:pPr>
+        <w:ind w:left="720" w:hanging="720"/>
+      </w:pPr>
+      <w:rPr>
+        <w:rFonts w:eastAsiaTheme="majorEastAsia" w:hint="default"/>
+        <w:sz w:val="30"/>
+      </w:rPr>
+    </w:lvl>
+    <w:lvl w:ilvl="4">
+      <w:start w:val="1"/>
+      <w:numFmt w:val="decimal"/>
+      <w:isLgl/>
+      <w:lvlText w:val="%1.%2.%3.%4.%5"/>
+      <w:lvlJc w:val="left"/>
+      <w:pPr>
+        <w:ind w:left="1080" w:hanging="1080"/>
+      </w:pPr>
+      <w:rPr>
+        <w:rFonts w:eastAsiaTheme="majorEastAsia" w:hint="default"/>
+        <w:sz w:val="30"/>
+      </w:rPr>
+    </w:lvl>
+    <w:lvl w:ilvl="5">
+      <w:start w:val="1"/>
+      <w:numFmt w:val="decimal"/>
+      <w:isLgl/>
+      <w:lvlText w:val="%1.%2.%3.%4.%5.%6"/>
+      <w:lvlJc w:val="left"/>
+      <w:pPr>
+        <w:ind w:left="1080" w:hanging="1080"/>
+      </w:pPr>
+      <w:rPr>
+        <w:rFonts w:eastAsiaTheme="majorEastAsia" w:hint="default"/>
+        <w:sz w:val="30"/>
+      </w:rPr>
+    </w:lvl>
+    <w:lvl w:ilvl="6">
+      <w:start w:val="1"/>
+      <w:numFmt w:val="decimal"/>
+      <w:isLgl/>
+      <w:lvlText w:val="%1.%2.%3.%4.%5.%6.%7"/>
+      <w:lvlJc w:val="left"/>
+      <w:pPr>
+        <w:ind w:left="1440" w:hanging="1440"/>
+      </w:pPr>
+      <w:rPr>
+        <w:rFonts w:eastAsiaTheme="majorEastAsia" w:hint="default"/>
+        <w:sz w:val="30"/>
+      </w:rPr>
+    </w:lvl>
+    <w:lvl w:ilvl="7">
+      <w:start w:val="1"/>
+      <w:numFmt w:val="decimal"/>
+      <w:isLgl/>
+      <w:lvlText w:val="%1.%2.%3.%4.%5.%6.%7.%8"/>
+      <w:lvlJc w:val="left"/>
+      <w:pPr>
+        <w:ind w:left="1440" w:hanging="1440"/>
+      </w:pPr>
+      <w:rPr>
+        <w:rFonts w:eastAsiaTheme="majorEastAsia" w:hint="default"/>
+        <w:sz w:val="30"/>
+      </w:rPr>
+    </w:lvl>
+    <w:lvl w:ilvl="8">
+      <w:start w:val="1"/>
+      <w:numFmt w:val="decimal"/>
+      <w:isLgl/>
+      <w:lvlText w:val="%1.%2.%3.%4.%5.%6.%7.%8.%9"/>
+      <w:lvlJc w:val="left"/>
+      <w:pPr>
+        <w:ind w:left="1800" w:hanging="1800"/>
+      </w:pPr>
+      <w:rPr>
+        <w:rFonts w:eastAsiaTheme="majorEastAsia" w:hint="default"/>
+        <w:sz w:val="30"/>
+      </w:rPr>
+    </w:lvl>
+  </w:abstractNum>
+  <w:abstractNum w:abstractNumId="16" w15:restartNumberingAfterBreak="0">
     <w:nsid w:val="43E607C7"/>
     <w:multiLevelType w:val="hybridMultilevel"/>
     <w:tmpl w:val="DF94C2F6"/>
@@ -8643,7 +10847,7 @@
       </w:pPr>
     </w:lvl>
   </w:abstractNum>
-  <w:abstractNum w:abstractNumId="10" w15:restartNumberingAfterBreak="0">
+  <w:abstractNum w:abstractNumId="17" w15:restartNumberingAfterBreak="0">
     <w:nsid w:val="45A33917"/>
     <w:multiLevelType w:val="hybridMultilevel"/>
     <w:tmpl w:val="D678545A"/>
@@ -8732,7 +10936,7 @@
       </w:pPr>
     </w:lvl>
   </w:abstractNum>
-  <w:abstractNum w:abstractNumId="11" w15:restartNumberingAfterBreak="0">
+  <w:abstractNum w:abstractNumId="18" w15:restartNumberingAfterBreak="0">
     <w:nsid w:val="4B617DA5"/>
     <w:multiLevelType w:val="multilevel"/>
     <w:tmpl w:val="C2F23222"/>
@@ -8853,7 +11057,460 @@
       </w:rPr>
     </w:lvl>
   </w:abstractNum>
-  <w:abstractNum w:abstractNumId="12" w15:restartNumberingAfterBreak="0">
+  <w:abstractNum w:abstractNumId="19" w15:restartNumberingAfterBreak="0">
+    <w:nsid w:val="4C081C58"/>
+    <w:multiLevelType w:val="multilevel"/>
+    <w:tmpl w:val="F1B8D5F0"/>
+    <w:lvl w:ilvl="0">
+      <w:start w:val="3"/>
+      <w:numFmt w:val="decimal"/>
+      <w:lvlText w:val="%1"/>
+      <w:lvlJc w:val="left"/>
+      <w:pPr>
+        <w:ind w:left="450" w:hanging="450"/>
+      </w:pPr>
+      <w:rPr>
+        <w:rFonts w:hint="default"/>
+      </w:rPr>
+    </w:lvl>
+    <w:lvl w:ilvl="1">
+      <w:start w:val="1"/>
+      <w:numFmt w:val="decimal"/>
+      <w:lvlText w:val="%1.%2"/>
+      <w:lvlJc w:val="left"/>
+      <w:pPr>
+        <w:ind w:left="720" w:hanging="720"/>
+      </w:pPr>
+      <w:rPr>
+        <w:rFonts w:hint="default"/>
+      </w:rPr>
+    </w:lvl>
+    <w:lvl w:ilvl="2">
+      <w:start w:val="1"/>
+      <w:numFmt w:val="decimal"/>
+      <w:lvlText w:val="%1.%2.%3"/>
+      <w:lvlJc w:val="left"/>
+      <w:pPr>
+        <w:ind w:left="1080" w:hanging="1080"/>
+      </w:pPr>
+      <w:rPr>
+        <w:rFonts w:hint="default"/>
+      </w:rPr>
+    </w:lvl>
+    <w:lvl w:ilvl="3">
+      <w:start w:val="1"/>
+      <w:numFmt w:val="decimal"/>
+      <w:lvlText w:val="%1.%2.%3.%4"/>
+      <w:lvlJc w:val="left"/>
+      <w:pPr>
+        <w:ind w:left="1080" w:hanging="1080"/>
+      </w:pPr>
+      <w:rPr>
+        <w:rFonts w:hint="default"/>
+      </w:rPr>
+    </w:lvl>
+    <w:lvl w:ilvl="4">
+      <w:start w:val="1"/>
+      <w:numFmt w:val="decimal"/>
+      <w:lvlText w:val="%1.%2.%3.%4.%5"/>
+      <w:lvlJc w:val="left"/>
+      <w:pPr>
+        <w:ind w:left="1440" w:hanging="1440"/>
+      </w:pPr>
+      <w:rPr>
+        <w:rFonts w:hint="default"/>
+      </w:rPr>
+    </w:lvl>
+    <w:lvl w:ilvl="5">
+      <w:start w:val="1"/>
+      <w:numFmt w:val="decimal"/>
+      <w:lvlText w:val="%1.%2.%3.%4.%5.%6"/>
+      <w:lvlJc w:val="left"/>
+      <w:pPr>
+        <w:ind w:left="1800" w:hanging="1800"/>
+      </w:pPr>
+      <w:rPr>
+        <w:rFonts w:hint="default"/>
+      </w:rPr>
+    </w:lvl>
+    <w:lvl w:ilvl="6">
+      <w:start w:val="1"/>
+      <w:numFmt w:val="decimal"/>
+      <w:lvlText w:val="%1.%2.%3.%4.%5.%6.%7"/>
+      <w:lvlJc w:val="left"/>
+      <w:pPr>
+        <w:ind w:left="2160" w:hanging="2160"/>
+      </w:pPr>
+      <w:rPr>
+        <w:rFonts w:hint="default"/>
+      </w:rPr>
+    </w:lvl>
+    <w:lvl w:ilvl="7">
+      <w:start w:val="1"/>
+      <w:numFmt w:val="decimal"/>
+      <w:lvlText w:val="%1.%2.%3.%4.%5.%6.%7.%8"/>
+      <w:lvlJc w:val="left"/>
+      <w:pPr>
+        <w:ind w:left="2160" w:hanging="2160"/>
+      </w:pPr>
+      <w:rPr>
+        <w:rFonts w:hint="default"/>
+      </w:rPr>
+    </w:lvl>
+    <w:lvl w:ilvl="8">
+      <w:start w:val="1"/>
+      <w:numFmt w:val="decimal"/>
+      <w:lvlText w:val="%1.%2.%3.%4.%5.%6.%7.%8.%9"/>
+      <w:lvlJc w:val="left"/>
+      <w:pPr>
+        <w:ind w:left="2520" w:hanging="2520"/>
+      </w:pPr>
+      <w:rPr>
+        <w:rFonts w:hint="default"/>
+      </w:rPr>
+    </w:lvl>
+  </w:abstractNum>
+  <w:abstractNum w:abstractNumId="20" w15:restartNumberingAfterBreak="0">
+    <w:nsid w:val="4CE52434"/>
+    <w:multiLevelType w:val="multilevel"/>
+    <w:tmpl w:val="F850C32A"/>
+    <w:lvl w:ilvl="0">
+      <w:start w:val="3"/>
+      <w:numFmt w:val="decimal"/>
+      <w:lvlText w:val="%1"/>
+      <w:lvlJc w:val="left"/>
+      <w:pPr>
+        <w:ind w:left="450" w:hanging="450"/>
+      </w:pPr>
+      <w:rPr>
+        <w:rFonts w:hint="default"/>
+      </w:rPr>
+    </w:lvl>
+    <w:lvl w:ilvl="1">
+      <w:start w:val="1"/>
+      <w:numFmt w:val="decimal"/>
+      <w:lvlText w:val="%1.%2"/>
+      <w:lvlJc w:val="left"/>
+      <w:pPr>
+        <w:ind w:left="720" w:hanging="720"/>
+      </w:pPr>
+      <w:rPr>
+        <w:rFonts w:hint="default"/>
+        <w:sz w:val="28"/>
+      </w:rPr>
+    </w:lvl>
+    <w:lvl w:ilvl="2">
+      <w:start w:val="1"/>
+      <w:numFmt w:val="decimal"/>
+      <w:lvlText w:val="%1.%2.%3"/>
+      <w:lvlJc w:val="left"/>
+      <w:pPr>
+        <w:ind w:left="1080" w:hanging="1080"/>
+      </w:pPr>
+      <w:rPr>
+        <w:rFonts w:hint="default"/>
+      </w:rPr>
+    </w:lvl>
+    <w:lvl w:ilvl="3">
+      <w:start w:val="1"/>
+      <w:numFmt w:val="decimal"/>
+      <w:lvlText w:val="%1.%2.%3.%4"/>
+      <w:lvlJc w:val="left"/>
+      <w:pPr>
+        <w:ind w:left="1080" w:hanging="1080"/>
+      </w:pPr>
+      <w:rPr>
+        <w:rFonts w:hint="default"/>
+      </w:rPr>
+    </w:lvl>
+    <w:lvl w:ilvl="4">
+      <w:start w:val="1"/>
+      <w:numFmt w:val="decimal"/>
+      <w:lvlText w:val="%1.%2.%3.%4.%5"/>
+      <w:lvlJc w:val="left"/>
+      <w:pPr>
+        <w:ind w:left="1440" w:hanging="1440"/>
+      </w:pPr>
+      <w:rPr>
+        <w:rFonts w:hint="default"/>
+      </w:rPr>
+    </w:lvl>
+    <w:lvl w:ilvl="5">
+      <w:start w:val="1"/>
+      <w:numFmt w:val="decimal"/>
+      <w:lvlText w:val="%1.%2.%3.%4.%5.%6"/>
+      <w:lvlJc w:val="left"/>
+      <w:pPr>
+        <w:ind w:left="1800" w:hanging="1800"/>
+      </w:pPr>
+      <w:rPr>
+        <w:rFonts w:hint="default"/>
+      </w:rPr>
+    </w:lvl>
+    <w:lvl w:ilvl="6">
+      <w:start w:val="1"/>
+      <w:numFmt w:val="decimal"/>
+      <w:lvlText w:val="%1.%2.%3.%4.%5.%6.%7"/>
+      <w:lvlJc w:val="left"/>
+      <w:pPr>
+        <w:ind w:left="2160" w:hanging="2160"/>
+      </w:pPr>
+      <w:rPr>
+        <w:rFonts w:hint="default"/>
+      </w:rPr>
+    </w:lvl>
+    <w:lvl w:ilvl="7">
+      <w:start w:val="1"/>
+      <w:numFmt w:val="decimal"/>
+      <w:lvlText w:val="%1.%2.%3.%4.%5.%6.%7.%8"/>
+      <w:lvlJc w:val="left"/>
+      <w:pPr>
+        <w:ind w:left="2160" w:hanging="2160"/>
+      </w:pPr>
+      <w:rPr>
+        <w:rFonts w:hint="default"/>
+      </w:rPr>
+    </w:lvl>
+    <w:lvl w:ilvl="8">
+      <w:start w:val="1"/>
+      <w:numFmt w:val="decimal"/>
+      <w:lvlText w:val="%1.%2.%3.%4.%5.%6.%7.%8.%9"/>
+      <w:lvlJc w:val="left"/>
+      <w:pPr>
+        <w:ind w:left="2520" w:hanging="2520"/>
+      </w:pPr>
+      <w:rPr>
+        <w:rFonts w:hint="default"/>
+      </w:rPr>
+    </w:lvl>
+  </w:abstractNum>
+  <w:abstractNum w:abstractNumId="21" w15:restartNumberingAfterBreak="0">
+    <w:nsid w:val="4DCF5587"/>
+    <w:multiLevelType w:val="multilevel"/>
+    <w:tmpl w:val="CC7E8318"/>
+    <w:lvl w:ilvl="0">
+      <w:start w:val="3"/>
+      <w:numFmt w:val="decimal"/>
+      <w:lvlText w:val="%1"/>
+      <w:lvlJc w:val="left"/>
+      <w:pPr>
+        <w:ind w:left="450" w:hanging="450"/>
+      </w:pPr>
+      <w:rPr>
+        <w:rFonts w:hint="default"/>
+      </w:rPr>
+    </w:lvl>
+    <w:lvl w:ilvl="1">
+      <w:start w:val="1"/>
+      <w:numFmt w:val="decimal"/>
+      <w:lvlText w:val="%1.%2"/>
+      <w:lvlJc w:val="left"/>
+      <w:pPr>
+        <w:ind w:left="1440" w:hanging="720"/>
+      </w:pPr>
+      <w:rPr>
+        <w:rFonts w:hint="default"/>
+      </w:rPr>
+    </w:lvl>
+    <w:lvl w:ilvl="2">
+      <w:start w:val="1"/>
+      <w:numFmt w:val="decimal"/>
+      <w:lvlText w:val="%1.%2.%3"/>
+      <w:lvlJc w:val="left"/>
+      <w:pPr>
+        <w:ind w:left="2520" w:hanging="1080"/>
+      </w:pPr>
+      <w:rPr>
+        <w:rFonts w:hint="default"/>
+      </w:rPr>
+    </w:lvl>
+    <w:lvl w:ilvl="3">
+      <w:start w:val="1"/>
+      <w:numFmt w:val="decimal"/>
+      <w:lvlText w:val="%1.%2.%3.%4"/>
+      <w:lvlJc w:val="left"/>
+      <w:pPr>
+        <w:ind w:left="3240" w:hanging="1080"/>
+      </w:pPr>
+      <w:rPr>
+        <w:rFonts w:hint="default"/>
+      </w:rPr>
+    </w:lvl>
+    <w:lvl w:ilvl="4">
+      <w:start w:val="1"/>
+      <w:numFmt w:val="decimal"/>
+      <w:lvlText w:val="%1.%2.%3.%4.%5"/>
+      <w:lvlJc w:val="left"/>
+      <w:pPr>
+        <w:ind w:left="4320" w:hanging="1440"/>
+      </w:pPr>
+      <w:rPr>
+        <w:rFonts w:hint="default"/>
+      </w:rPr>
+    </w:lvl>
+    <w:lvl w:ilvl="5">
+      <w:start w:val="1"/>
+      <w:numFmt w:val="decimal"/>
+      <w:lvlText w:val="%1.%2.%3.%4.%5.%6"/>
+      <w:lvlJc w:val="left"/>
+      <w:pPr>
+        <w:ind w:left="5400" w:hanging="1800"/>
+      </w:pPr>
+      <w:rPr>
+        <w:rFonts w:hint="default"/>
+      </w:rPr>
+    </w:lvl>
+    <w:lvl w:ilvl="6">
+      <w:start w:val="1"/>
+      <w:numFmt w:val="decimal"/>
+      <w:lvlText w:val="%1.%2.%3.%4.%5.%6.%7"/>
+      <w:lvlJc w:val="left"/>
+      <w:pPr>
+        <w:ind w:left="6480" w:hanging="2160"/>
+      </w:pPr>
+      <w:rPr>
+        <w:rFonts w:hint="default"/>
+      </w:rPr>
+    </w:lvl>
+    <w:lvl w:ilvl="7">
+      <w:start w:val="1"/>
+      <w:numFmt w:val="decimal"/>
+      <w:lvlText w:val="%1.%2.%3.%4.%5.%6.%7.%8"/>
+      <w:lvlJc w:val="left"/>
+      <w:pPr>
+        <w:ind w:left="7200" w:hanging="2160"/>
+      </w:pPr>
+      <w:rPr>
+        <w:rFonts w:hint="default"/>
+      </w:rPr>
+    </w:lvl>
+    <w:lvl w:ilvl="8">
+      <w:start w:val="1"/>
+      <w:numFmt w:val="decimal"/>
+      <w:lvlText w:val="%1.%2.%3.%4.%5.%6.%7.%8.%9"/>
+      <w:lvlJc w:val="left"/>
+      <w:pPr>
+        <w:ind w:left="8280" w:hanging="2520"/>
+      </w:pPr>
+      <w:rPr>
+        <w:rFonts w:hint="default"/>
+      </w:rPr>
+    </w:lvl>
+  </w:abstractNum>
+  <w:abstractNum w:abstractNumId="22" w15:restartNumberingAfterBreak="0">
+    <w:nsid w:val="4E554B93"/>
+    <w:multiLevelType w:val="multilevel"/>
+    <w:tmpl w:val="F1B8D5F0"/>
+    <w:lvl w:ilvl="0">
+      <w:start w:val="3"/>
+      <w:numFmt w:val="decimal"/>
+      <w:lvlText w:val="%1"/>
+      <w:lvlJc w:val="left"/>
+      <w:pPr>
+        <w:ind w:left="450" w:hanging="450"/>
+      </w:pPr>
+      <w:rPr>
+        <w:rFonts w:hint="default"/>
+      </w:rPr>
+    </w:lvl>
+    <w:lvl w:ilvl="1">
+      <w:start w:val="1"/>
+      <w:numFmt w:val="decimal"/>
+      <w:lvlText w:val="%1.%2"/>
+      <w:lvlJc w:val="left"/>
+      <w:pPr>
+        <w:ind w:left="720" w:hanging="720"/>
+      </w:pPr>
+      <w:rPr>
+        <w:rFonts w:hint="default"/>
+      </w:rPr>
+    </w:lvl>
+    <w:lvl w:ilvl="2">
+      <w:start w:val="1"/>
+      <w:numFmt w:val="decimal"/>
+      <w:lvlText w:val="%1.%2.%3"/>
+      <w:lvlJc w:val="left"/>
+      <w:pPr>
+        <w:ind w:left="1080" w:hanging="1080"/>
+      </w:pPr>
+      <w:rPr>
+        <w:rFonts w:hint="default"/>
+      </w:rPr>
+    </w:lvl>
+    <w:lvl w:ilvl="3">
+      <w:start w:val="1"/>
+      <w:numFmt w:val="decimal"/>
+      <w:lvlText w:val="%1.%2.%3.%4"/>
+      <w:lvlJc w:val="left"/>
+      <w:pPr>
+        <w:ind w:left="1080" w:hanging="1080"/>
+      </w:pPr>
+      <w:rPr>
+        <w:rFonts w:hint="default"/>
+      </w:rPr>
+    </w:lvl>
+    <w:lvl w:ilvl="4">
+      <w:start w:val="1"/>
+      <w:numFmt w:val="decimal"/>
+      <w:lvlText w:val="%1.%2.%3.%4.%5"/>
+      <w:lvlJc w:val="left"/>
+      <w:pPr>
+        <w:ind w:left="1440" w:hanging="1440"/>
+      </w:pPr>
+      <w:rPr>
+        <w:rFonts w:hint="default"/>
+      </w:rPr>
+    </w:lvl>
+    <w:lvl w:ilvl="5">
+      <w:start w:val="1"/>
+      <w:numFmt w:val="decimal"/>
+      <w:lvlText w:val="%1.%2.%3.%4.%5.%6"/>
+      <w:lvlJc w:val="left"/>
+      <w:pPr>
+        <w:ind w:left="1800" w:hanging="1800"/>
+      </w:pPr>
+      <w:rPr>
+        <w:rFonts w:hint="default"/>
+      </w:rPr>
+    </w:lvl>
+    <w:lvl w:ilvl="6">
+      <w:start w:val="1"/>
+      <w:numFmt w:val="decimal"/>
+      <w:lvlText w:val="%1.%2.%3.%4.%5.%6.%7"/>
+      <w:lvlJc w:val="left"/>
+      <w:pPr>
+        <w:ind w:left="2160" w:hanging="2160"/>
+      </w:pPr>
+      <w:rPr>
+        <w:rFonts w:hint="default"/>
+      </w:rPr>
+    </w:lvl>
+    <w:lvl w:ilvl="7">
+      <w:start w:val="1"/>
+      <w:numFmt w:val="decimal"/>
+      <w:lvlText w:val="%1.%2.%3.%4.%5.%6.%7.%8"/>
+      <w:lvlJc w:val="left"/>
+      <w:pPr>
+        <w:ind w:left="2160" w:hanging="2160"/>
+      </w:pPr>
+      <w:rPr>
+        <w:rFonts w:hint="default"/>
+      </w:rPr>
+    </w:lvl>
+    <w:lvl w:ilvl="8">
+      <w:start w:val="1"/>
+      <w:numFmt w:val="decimal"/>
+      <w:lvlText w:val="%1.%2.%3.%4.%5.%6.%7.%8.%9"/>
+      <w:lvlJc w:val="left"/>
+      <w:pPr>
+        <w:ind w:left="2520" w:hanging="2520"/>
+      </w:pPr>
+      <w:rPr>
+        <w:rFonts w:hint="default"/>
+      </w:rPr>
+    </w:lvl>
+  </w:abstractNum>
+  <w:abstractNum w:abstractNumId="23" w15:restartNumberingAfterBreak="0">
     <w:nsid w:val="54E353B3"/>
     <w:multiLevelType w:val="hybridMultilevel"/>
     <w:tmpl w:val="6D326FFA"/>
@@ -8966,7 +11623,7 @@
       </w:rPr>
     </w:lvl>
   </w:abstractNum>
-  <w:abstractNum w:abstractNumId="13" w15:restartNumberingAfterBreak="0">
+  <w:abstractNum w:abstractNumId="24" w15:restartNumberingAfterBreak="0">
     <w:nsid w:val="5A343EF8"/>
     <w:multiLevelType w:val="hybridMultilevel"/>
     <w:tmpl w:val="C90EAF38"/>
@@ -9055,7 +11712,7 @@
       </w:pPr>
     </w:lvl>
   </w:abstractNum>
-  <w:abstractNum w:abstractNumId="14" w15:restartNumberingAfterBreak="0">
+  <w:abstractNum w:abstractNumId="25" w15:restartNumberingAfterBreak="0">
     <w:nsid w:val="5B297875"/>
     <w:multiLevelType w:val="hybridMultilevel"/>
     <w:tmpl w:val="E75C324A"/>
@@ -9168,7 +11825,233 @@
       </w:rPr>
     </w:lvl>
   </w:abstractNum>
-  <w:abstractNum w:abstractNumId="15" w15:restartNumberingAfterBreak="0">
+  <w:abstractNum w:abstractNumId="26" w15:restartNumberingAfterBreak="0">
+    <w:nsid w:val="5ED972BB"/>
+    <w:multiLevelType w:val="hybridMultilevel"/>
+    <w:tmpl w:val="67EC271C"/>
+    <w:lvl w:ilvl="0" w:tplc="04090001">
+      <w:start w:val="1"/>
+      <w:numFmt w:val="bullet"/>
+      <w:lvlText w:val=""/>
+      <w:lvlJc w:val="left"/>
+      <w:pPr>
+        <w:ind w:left="720" w:hanging="360"/>
+      </w:pPr>
+      <w:rPr>
+        <w:rFonts w:ascii="Symbol" w:hAnsi="Symbol" w:hint="default"/>
+      </w:rPr>
+    </w:lvl>
+    <w:lvl w:ilvl="1" w:tplc="04090003">
+      <w:start w:val="1"/>
+      <w:numFmt w:val="bullet"/>
+      <w:lvlText w:val="o"/>
+      <w:lvlJc w:val="left"/>
+      <w:pPr>
+        <w:ind w:left="1440" w:hanging="360"/>
+      </w:pPr>
+      <w:rPr>
+        <w:rFonts w:ascii="Courier New" w:hAnsi="Courier New" w:cs="Courier New" w:hint="default"/>
+      </w:rPr>
+    </w:lvl>
+    <w:lvl w:ilvl="2" w:tplc="04090005" w:tentative="1">
+      <w:start w:val="1"/>
+      <w:numFmt w:val="bullet"/>
+      <w:lvlText w:val=""/>
+      <w:lvlJc w:val="left"/>
+      <w:pPr>
+        <w:ind w:left="2160" w:hanging="360"/>
+      </w:pPr>
+      <w:rPr>
+        <w:rFonts w:ascii="Wingdings" w:hAnsi="Wingdings" w:hint="default"/>
+      </w:rPr>
+    </w:lvl>
+    <w:lvl w:ilvl="3" w:tplc="04090001" w:tentative="1">
+      <w:start w:val="1"/>
+      <w:numFmt w:val="bullet"/>
+      <w:lvlText w:val=""/>
+      <w:lvlJc w:val="left"/>
+      <w:pPr>
+        <w:ind w:left="2880" w:hanging="360"/>
+      </w:pPr>
+      <w:rPr>
+        <w:rFonts w:ascii="Symbol" w:hAnsi="Symbol" w:hint="default"/>
+      </w:rPr>
+    </w:lvl>
+    <w:lvl w:ilvl="4" w:tplc="04090003" w:tentative="1">
+      <w:start w:val="1"/>
+      <w:numFmt w:val="bullet"/>
+      <w:lvlText w:val="o"/>
+      <w:lvlJc w:val="left"/>
+      <w:pPr>
+        <w:ind w:left="3600" w:hanging="360"/>
+      </w:pPr>
+      <w:rPr>
+        <w:rFonts w:ascii="Courier New" w:hAnsi="Courier New" w:cs="Courier New" w:hint="default"/>
+      </w:rPr>
+    </w:lvl>
+    <w:lvl w:ilvl="5" w:tplc="04090005" w:tentative="1">
+      <w:start w:val="1"/>
+      <w:numFmt w:val="bullet"/>
+      <w:lvlText w:val=""/>
+      <w:lvlJc w:val="left"/>
+      <w:pPr>
+        <w:ind w:left="4320" w:hanging="360"/>
+      </w:pPr>
+      <w:rPr>
+        <w:rFonts w:ascii="Wingdings" w:hAnsi="Wingdings" w:hint="default"/>
+      </w:rPr>
+    </w:lvl>
+    <w:lvl w:ilvl="6" w:tplc="04090001" w:tentative="1">
+      <w:start w:val="1"/>
+      <w:numFmt w:val="bullet"/>
+      <w:lvlText w:val=""/>
+      <w:lvlJc w:val="left"/>
+      <w:pPr>
+        <w:ind w:left="5040" w:hanging="360"/>
+      </w:pPr>
+      <w:rPr>
+        <w:rFonts w:ascii="Symbol" w:hAnsi="Symbol" w:hint="default"/>
+      </w:rPr>
+    </w:lvl>
+    <w:lvl w:ilvl="7" w:tplc="04090003" w:tentative="1">
+      <w:start w:val="1"/>
+      <w:numFmt w:val="bullet"/>
+      <w:lvlText w:val="o"/>
+      <w:lvlJc w:val="left"/>
+      <w:pPr>
+        <w:ind w:left="5760" w:hanging="360"/>
+      </w:pPr>
+      <w:rPr>
+        <w:rFonts w:ascii="Courier New" w:hAnsi="Courier New" w:cs="Courier New" w:hint="default"/>
+      </w:rPr>
+    </w:lvl>
+    <w:lvl w:ilvl="8" w:tplc="04090005" w:tentative="1">
+      <w:start w:val="1"/>
+      <w:numFmt w:val="bullet"/>
+      <w:lvlText w:val=""/>
+      <w:lvlJc w:val="left"/>
+      <w:pPr>
+        <w:ind w:left="6480" w:hanging="360"/>
+      </w:pPr>
+      <w:rPr>
+        <w:rFonts w:ascii="Wingdings" w:hAnsi="Wingdings" w:hint="default"/>
+      </w:rPr>
+    </w:lvl>
+  </w:abstractNum>
+  <w:abstractNum w:abstractNumId="27" w15:restartNumberingAfterBreak="0">
+    <w:nsid w:val="5FAE6891"/>
+    <w:multiLevelType w:val="hybridMultilevel"/>
+    <w:tmpl w:val="814E2ED2"/>
+    <w:lvl w:ilvl="0" w:tplc="04090001">
+      <w:start w:val="1"/>
+      <w:numFmt w:val="bullet"/>
+      <w:lvlText w:val=""/>
+      <w:lvlJc w:val="left"/>
+      <w:pPr>
+        <w:ind w:left="12966" w:hanging="360"/>
+      </w:pPr>
+      <w:rPr>
+        <w:rFonts w:ascii="Symbol" w:hAnsi="Symbol" w:hint="default"/>
+      </w:rPr>
+    </w:lvl>
+    <w:lvl w:ilvl="1" w:tplc="04090003" w:tentative="1">
+      <w:start w:val="1"/>
+      <w:numFmt w:val="bullet"/>
+      <w:lvlText w:val="o"/>
+      <w:lvlJc w:val="left"/>
+      <w:pPr>
+        <w:ind w:left="13686" w:hanging="360"/>
+      </w:pPr>
+      <w:rPr>
+        <w:rFonts w:ascii="Courier New" w:hAnsi="Courier New" w:cs="Courier New" w:hint="default"/>
+      </w:rPr>
+    </w:lvl>
+    <w:lvl w:ilvl="2" w:tplc="04090005" w:tentative="1">
+      <w:start w:val="1"/>
+      <w:numFmt w:val="bullet"/>
+      <w:lvlText w:val=""/>
+      <w:lvlJc w:val="left"/>
+      <w:pPr>
+        <w:ind w:left="14406" w:hanging="360"/>
+      </w:pPr>
+      <w:rPr>
+        <w:rFonts w:ascii="Wingdings" w:hAnsi="Wingdings" w:hint="default"/>
+      </w:rPr>
+    </w:lvl>
+    <w:lvl w:ilvl="3" w:tplc="04090001" w:tentative="1">
+      <w:start w:val="1"/>
+      <w:numFmt w:val="bullet"/>
+      <w:lvlText w:val=""/>
+      <w:lvlJc w:val="left"/>
+      <w:pPr>
+        <w:ind w:left="15126" w:hanging="360"/>
+      </w:pPr>
+      <w:rPr>
+        <w:rFonts w:ascii="Symbol" w:hAnsi="Symbol" w:hint="default"/>
+      </w:rPr>
+    </w:lvl>
+    <w:lvl w:ilvl="4" w:tplc="04090003" w:tentative="1">
+      <w:start w:val="1"/>
+      <w:numFmt w:val="bullet"/>
+      <w:lvlText w:val="o"/>
+      <w:lvlJc w:val="left"/>
+      <w:pPr>
+        <w:ind w:left="15846" w:hanging="360"/>
+      </w:pPr>
+      <w:rPr>
+        <w:rFonts w:ascii="Courier New" w:hAnsi="Courier New" w:cs="Courier New" w:hint="default"/>
+      </w:rPr>
+    </w:lvl>
+    <w:lvl w:ilvl="5" w:tplc="04090005" w:tentative="1">
+      <w:start w:val="1"/>
+      <w:numFmt w:val="bullet"/>
+      <w:lvlText w:val=""/>
+      <w:lvlJc w:val="left"/>
+      <w:pPr>
+        <w:ind w:left="16566" w:hanging="360"/>
+      </w:pPr>
+      <w:rPr>
+        <w:rFonts w:ascii="Wingdings" w:hAnsi="Wingdings" w:hint="default"/>
+      </w:rPr>
+    </w:lvl>
+    <w:lvl w:ilvl="6" w:tplc="04090001" w:tentative="1">
+      <w:start w:val="1"/>
+      <w:numFmt w:val="bullet"/>
+      <w:lvlText w:val=""/>
+      <w:lvlJc w:val="left"/>
+      <w:pPr>
+        <w:ind w:left="17286" w:hanging="360"/>
+      </w:pPr>
+      <w:rPr>
+        <w:rFonts w:ascii="Symbol" w:hAnsi="Symbol" w:hint="default"/>
+      </w:rPr>
+    </w:lvl>
+    <w:lvl w:ilvl="7" w:tplc="04090003" w:tentative="1">
+      <w:start w:val="1"/>
+      <w:numFmt w:val="bullet"/>
+      <w:lvlText w:val="o"/>
+      <w:lvlJc w:val="left"/>
+      <w:pPr>
+        <w:ind w:left="18006" w:hanging="360"/>
+      </w:pPr>
+      <w:rPr>
+        <w:rFonts w:ascii="Courier New" w:hAnsi="Courier New" w:cs="Courier New" w:hint="default"/>
+      </w:rPr>
+    </w:lvl>
+    <w:lvl w:ilvl="8" w:tplc="04090005" w:tentative="1">
+      <w:start w:val="1"/>
+      <w:numFmt w:val="bullet"/>
+      <w:lvlText w:val=""/>
+      <w:lvlJc w:val="left"/>
+      <w:pPr>
+        <w:ind w:left="18726" w:hanging="360"/>
+      </w:pPr>
+      <w:rPr>
+        <w:rFonts w:ascii="Wingdings" w:hAnsi="Wingdings" w:hint="default"/>
+      </w:rPr>
+    </w:lvl>
+  </w:abstractNum>
+  <w:abstractNum w:abstractNumId="28" w15:restartNumberingAfterBreak="0">
     <w:nsid w:val="5FDE1E85"/>
     <w:multiLevelType w:val="multilevel"/>
     <w:tmpl w:val="F1B8D5F0"/>
@@ -9281,7 +12164,233 @@
       </w:rPr>
     </w:lvl>
   </w:abstractNum>
-  <w:abstractNum w:abstractNumId="16" w15:restartNumberingAfterBreak="0">
+  <w:abstractNum w:abstractNumId="29" w15:restartNumberingAfterBreak="0">
+    <w:nsid w:val="60002ADB"/>
+    <w:multiLevelType w:val="multilevel"/>
+    <w:tmpl w:val="F1B8D5F0"/>
+    <w:lvl w:ilvl="0">
+      <w:start w:val="2"/>
+      <w:numFmt w:val="decimal"/>
+      <w:lvlText w:val="%1"/>
+      <w:lvlJc w:val="left"/>
+      <w:pPr>
+        <w:ind w:left="450" w:hanging="450"/>
+      </w:pPr>
+      <w:rPr>
+        <w:rFonts w:hint="default"/>
+      </w:rPr>
+    </w:lvl>
+    <w:lvl w:ilvl="1">
+      <w:start w:val="1"/>
+      <w:numFmt w:val="decimal"/>
+      <w:lvlText w:val="%1.%2"/>
+      <w:lvlJc w:val="left"/>
+      <w:pPr>
+        <w:ind w:left="720" w:hanging="720"/>
+      </w:pPr>
+      <w:rPr>
+        <w:rFonts w:hint="default"/>
+      </w:rPr>
+    </w:lvl>
+    <w:lvl w:ilvl="2">
+      <w:start w:val="1"/>
+      <w:numFmt w:val="decimal"/>
+      <w:lvlText w:val="%1.%2.%3"/>
+      <w:lvlJc w:val="left"/>
+      <w:pPr>
+        <w:ind w:left="1080" w:hanging="1080"/>
+      </w:pPr>
+      <w:rPr>
+        <w:rFonts w:hint="default"/>
+      </w:rPr>
+    </w:lvl>
+    <w:lvl w:ilvl="3">
+      <w:start w:val="1"/>
+      <w:numFmt w:val="decimal"/>
+      <w:lvlText w:val="%1.%2.%3.%4"/>
+      <w:lvlJc w:val="left"/>
+      <w:pPr>
+        <w:ind w:left="1080" w:hanging="1080"/>
+      </w:pPr>
+      <w:rPr>
+        <w:rFonts w:hint="default"/>
+      </w:rPr>
+    </w:lvl>
+    <w:lvl w:ilvl="4">
+      <w:start w:val="1"/>
+      <w:numFmt w:val="decimal"/>
+      <w:lvlText w:val="%1.%2.%3.%4.%5"/>
+      <w:lvlJc w:val="left"/>
+      <w:pPr>
+        <w:ind w:left="1440" w:hanging="1440"/>
+      </w:pPr>
+      <w:rPr>
+        <w:rFonts w:hint="default"/>
+      </w:rPr>
+    </w:lvl>
+    <w:lvl w:ilvl="5">
+      <w:start w:val="1"/>
+      <w:numFmt w:val="decimal"/>
+      <w:lvlText w:val="%1.%2.%3.%4.%5.%6"/>
+      <w:lvlJc w:val="left"/>
+      <w:pPr>
+        <w:ind w:left="1800" w:hanging="1800"/>
+      </w:pPr>
+      <w:rPr>
+        <w:rFonts w:hint="default"/>
+      </w:rPr>
+    </w:lvl>
+    <w:lvl w:ilvl="6">
+      <w:start w:val="1"/>
+      <w:numFmt w:val="decimal"/>
+      <w:lvlText w:val="%1.%2.%3.%4.%5.%6.%7"/>
+      <w:lvlJc w:val="left"/>
+      <w:pPr>
+        <w:ind w:left="2160" w:hanging="2160"/>
+      </w:pPr>
+      <w:rPr>
+        <w:rFonts w:hint="default"/>
+      </w:rPr>
+    </w:lvl>
+    <w:lvl w:ilvl="7">
+      <w:start w:val="1"/>
+      <w:numFmt w:val="decimal"/>
+      <w:lvlText w:val="%1.%2.%3.%4.%5.%6.%7.%8"/>
+      <w:lvlJc w:val="left"/>
+      <w:pPr>
+        <w:ind w:left="2160" w:hanging="2160"/>
+      </w:pPr>
+      <w:rPr>
+        <w:rFonts w:hint="default"/>
+      </w:rPr>
+    </w:lvl>
+    <w:lvl w:ilvl="8">
+      <w:start w:val="1"/>
+      <w:numFmt w:val="decimal"/>
+      <w:lvlText w:val="%1.%2.%3.%4.%5.%6.%7.%8.%9"/>
+      <w:lvlJc w:val="left"/>
+      <w:pPr>
+        <w:ind w:left="2520" w:hanging="2520"/>
+      </w:pPr>
+      <w:rPr>
+        <w:rFonts w:hint="default"/>
+      </w:rPr>
+    </w:lvl>
+  </w:abstractNum>
+  <w:abstractNum w:abstractNumId="30" w15:restartNumberingAfterBreak="0">
+    <w:nsid w:val="609339DC"/>
+    <w:multiLevelType w:val="multilevel"/>
+    <w:tmpl w:val="E39EC124"/>
+    <w:lvl w:ilvl="0">
+      <w:start w:val="3"/>
+      <w:numFmt w:val="decimal"/>
+      <w:lvlText w:val="%1"/>
+      <w:lvlJc w:val="left"/>
+      <w:pPr>
+        <w:ind w:left="450" w:hanging="450"/>
+      </w:pPr>
+      <w:rPr>
+        <w:rFonts w:hint="default"/>
+      </w:rPr>
+    </w:lvl>
+    <w:lvl w:ilvl="1">
+      <w:start w:val="1"/>
+      <w:numFmt w:val="decimal"/>
+      <w:lvlText w:val="%1.%2"/>
+      <w:lvlJc w:val="left"/>
+      <w:pPr>
+        <w:ind w:left="1170" w:hanging="720"/>
+      </w:pPr>
+      <w:rPr>
+        <w:rFonts w:hint="default"/>
+      </w:rPr>
+    </w:lvl>
+    <w:lvl w:ilvl="2">
+      <w:start w:val="1"/>
+      <w:numFmt w:val="decimal"/>
+      <w:lvlText w:val="%1.%2.%3"/>
+      <w:lvlJc w:val="left"/>
+      <w:pPr>
+        <w:ind w:left="1980" w:hanging="1080"/>
+      </w:pPr>
+      <w:rPr>
+        <w:rFonts w:hint="default"/>
+      </w:rPr>
+    </w:lvl>
+    <w:lvl w:ilvl="3">
+      <w:start w:val="1"/>
+      <w:numFmt w:val="decimal"/>
+      <w:lvlText w:val="%1.%2.%3.%4"/>
+      <w:lvlJc w:val="left"/>
+      <w:pPr>
+        <w:ind w:left="2430" w:hanging="1080"/>
+      </w:pPr>
+      <w:rPr>
+        <w:rFonts w:hint="default"/>
+      </w:rPr>
+    </w:lvl>
+    <w:lvl w:ilvl="4">
+      <w:start w:val="1"/>
+      <w:numFmt w:val="decimal"/>
+      <w:lvlText w:val="%1.%2.%3.%4.%5"/>
+      <w:lvlJc w:val="left"/>
+      <w:pPr>
+        <w:ind w:left="3240" w:hanging="1440"/>
+      </w:pPr>
+      <w:rPr>
+        <w:rFonts w:hint="default"/>
+      </w:rPr>
+    </w:lvl>
+    <w:lvl w:ilvl="5">
+      <w:start w:val="1"/>
+      <w:numFmt w:val="decimal"/>
+      <w:lvlText w:val="%1.%2.%3.%4.%5.%6"/>
+      <w:lvlJc w:val="left"/>
+      <w:pPr>
+        <w:ind w:left="4050" w:hanging="1800"/>
+      </w:pPr>
+      <w:rPr>
+        <w:rFonts w:hint="default"/>
+      </w:rPr>
+    </w:lvl>
+    <w:lvl w:ilvl="6">
+      <w:start w:val="1"/>
+      <w:numFmt w:val="decimal"/>
+      <w:lvlText w:val="%1.%2.%3.%4.%5.%6.%7"/>
+      <w:lvlJc w:val="left"/>
+      <w:pPr>
+        <w:ind w:left="4860" w:hanging="2160"/>
+      </w:pPr>
+      <w:rPr>
+        <w:rFonts w:hint="default"/>
+      </w:rPr>
+    </w:lvl>
+    <w:lvl w:ilvl="7">
+      <w:start w:val="1"/>
+      <w:numFmt w:val="decimal"/>
+      <w:lvlText w:val="%1.%2.%3.%4.%5.%6.%7.%8"/>
+      <w:lvlJc w:val="left"/>
+      <w:pPr>
+        <w:ind w:left="5310" w:hanging="2160"/>
+      </w:pPr>
+      <w:rPr>
+        <w:rFonts w:hint="default"/>
+      </w:rPr>
+    </w:lvl>
+    <w:lvl w:ilvl="8">
+      <w:start w:val="1"/>
+      <w:numFmt w:val="decimal"/>
+      <w:lvlText w:val="%1.%2.%3.%4.%5.%6.%7.%8.%9"/>
+      <w:lvlJc w:val="left"/>
+      <w:pPr>
+        <w:ind w:left="6120" w:hanging="2520"/>
+      </w:pPr>
+      <w:rPr>
+        <w:rFonts w:hint="default"/>
+      </w:rPr>
+    </w:lvl>
+  </w:abstractNum>
+  <w:abstractNum w:abstractNumId="31" w15:restartNumberingAfterBreak="0">
     <w:nsid w:val="63F6188B"/>
     <w:multiLevelType w:val="hybridMultilevel"/>
     <w:tmpl w:val="E7ECFD42"/>
@@ -9370,7 +12479,7 @@
       </w:pPr>
     </w:lvl>
   </w:abstractNum>
-  <w:abstractNum w:abstractNumId="17" w15:restartNumberingAfterBreak="0">
+  <w:abstractNum w:abstractNumId="32" w15:restartNumberingAfterBreak="0">
     <w:nsid w:val="6A4F2CCB"/>
     <w:multiLevelType w:val="hybridMultilevel"/>
     <w:tmpl w:val="812ACD2A"/>
@@ -9459,7 +12568,7 @@
       </w:pPr>
     </w:lvl>
   </w:abstractNum>
-  <w:abstractNum w:abstractNumId="18" w15:restartNumberingAfterBreak="0">
+  <w:abstractNum w:abstractNumId="33" w15:restartNumberingAfterBreak="0">
     <w:nsid w:val="6D940B59"/>
     <w:multiLevelType w:val="hybridMultilevel"/>
     <w:tmpl w:val="784EEAB8"/>
@@ -9548,7 +12657,120 @@
       </w:pPr>
     </w:lvl>
   </w:abstractNum>
-  <w:abstractNum w:abstractNumId="19" w15:restartNumberingAfterBreak="0">
+  <w:abstractNum w:abstractNumId="34" w15:restartNumberingAfterBreak="0">
+    <w:nsid w:val="6E2E2FBA"/>
+    <w:multiLevelType w:val="multilevel"/>
+    <w:tmpl w:val="F1B8D5F0"/>
+    <w:lvl w:ilvl="0">
+      <w:start w:val="2"/>
+      <w:numFmt w:val="decimal"/>
+      <w:lvlText w:val="%1"/>
+      <w:lvlJc w:val="left"/>
+      <w:pPr>
+        <w:ind w:left="450" w:hanging="450"/>
+      </w:pPr>
+      <w:rPr>
+        <w:rFonts w:hint="default"/>
+      </w:rPr>
+    </w:lvl>
+    <w:lvl w:ilvl="1">
+      <w:start w:val="1"/>
+      <w:numFmt w:val="decimal"/>
+      <w:lvlText w:val="%1.%2"/>
+      <w:lvlJc w:val="left"/>
+      <w:pPr>
+        <w:ind w:left="720" w:hanging="720"/>
+      </w:pPr>
+      <w:rPr>
+        <w:rFonts w:hint="default"/>
+      </w:rPr>
+    </w:lvl>
+    <w:lvl w:ilvl="2">
+      <w:start w:val="1"/>
+      <w:numFmt w:val="decimal"/>
+      <w:lvlText w:val="%1.%2.%3"/>
+      <w:lvlJc w:val="left"/>
+      <w:pPr>
+        <w:ind w:left="1080" w:hanging="1080"/>
+      </w:pPr>
+      <w:rPr>
+        <w:rFonts w:hint="default"/>
+      </w:rPr>
+    </w:lvl>
+    <w:lvl w:ilvl="3">
+      <w:start w:val="1"/>
+      <w:numFmt w:val="decimal"/>
+      <w:lvlText w:val="%1.%2.%3.%4"/>
+      <w:lvlJc w:val="left"/>
+      <w:pPr>
+        <w:ind w:left="1080" w:hanging="1080"/>
+      </w:pPr>
+      <w:rPr>
+        <w:rFonts w:hint="default"/>
+      </w:rPr>
+    </w:lvl>
+    <w:lvl w:ilvl="4">
+      <w:start w:val="1"/>
+      <w:numFmt w:val="decimal"/>
+      <w:lvlText w:val="%1.%2.%3.%4.%5"/>
+      <w:lvlJc w:val="left"/>
+      <w:pPr>
+        <w:ind w:left="1440" w:hanging="1440"/>
+      </w:pPr>
+      <w:rPr>
+        <w:rFonts w:hint="default"/>
+      </w:rPr>
+    </w:lvl>
+    <w:lvl w:ilvl="5">
+      <w:start w:val="1"/>
+      <w:numFmt w:val="decimal"/>
+      <w:lvlText w:val="%1.%2.%3.%4.%5.%6"/>
+      <w:lvlJc w:val="left"/>
+      <w:pPr>
+        <w:ind w:left="1800" w:hanging="1800"/>
+      </w:pPr>
+      <w:rPr>
+        <w:rFonts w:hint="default"/>
+      </w:rPr>
+    </w:lvl>
+    <w:lvl w:ilvl="6">
+      <w:start w:val="1"/>
+      <w:numFmt w:val="decimal"/>
+      <w:lvlText w:val="%1.%2.%3.%4.%5.%6.%7"/>
+      <w:lvlJc w:val="left"/>
+      <w:pPr>
+        <w:ind w:left="2160" w:hanging="2160"/>
+      </w:pPr>
+      <w:rPr>
+        <w:rFonts w:hint="default"/>
+      </w:rPr>
+    </w:lvl>
+    <w:lvl w:ilvl="7">
+      <w:start w:val="1"/>
+      <w:numFmt w:val="decimal"/>
+      <w:lvlText w:val="%1.%2.%3.%4.%5.%6.%7.%8"/>
+      <w:lvlJc w:val="left"/>
+      <w:pPr>
+        <w:ind w:left="2160" w:hanging="2160"/>
+      </w:pPr>
+      <w:rPr>
+        <w:rFonts w:hint="default"/>
+      </w:rPr>
+    </w:lvl>
+    <w:lvl w:ilvl="8">
+      <w:start w:val="1"/>
+      <w:numFmt w:val="decimal"/>
+      <w:lvlText w:val="%1.%2.%3.%4.%5.%6.%7.%8.%9"/>
+      <w:lvlJc w:val="left"/>
+      <w:pPr>
+        <w:ind w:left="2520" w:hanging="2520"/>
+      </w:pPr>
+      <w:rPr>
+        <w:rFonts w:hint="default"/>
+      </w:rPr>
+    </w:lvl>
+  </w:abstractNum>
+  <w:abstractNum w:abstractNumId="35" w15:restartNumberingAfterBreak="0">
     <w:nsid w:val="73E56EB3"/>
     <w:multiLevelType w:val="hybridMultilevel"/>
     <w:tmpl w:val="F642FE0E"/>
@@ -9637,7 +12859,7 @@
       </w:pPr>
     </w:lvl>
   </w:abstractNum>
-  <w:abstractNum w:abstractNumId="20" w15:restartNumberingAfterBreak="0">
+  <w:abstractNum w:abstractNumId="36" w15:restartNumberingAfterBreak="0">
     <w:nsid w:val="75B2096A"/>
     <w:multiLevelType w:val="multilevel"/>
     <w:tmpl w:val="D73CB6E0"/>
@@ -9750,7 +12972,7 @@
       </w:rPr>
     </w:lvl>
   </w:abstractNum>
-  <w:abstractNum w:abstractNumId="21" w15:restartNumberingAfterBreak="0">
+  <w:abstractNum w:abstractNumId="37" w15:restartNumberingAfterBreak="0">
     <w:nsid w:val="785A56B9"/>
     <w:multiLevelType w:val="multilevel"/>
     <w:tmpl w:val="C2F23222"/>
@@ -9872,70 +13094,118 @@
     </w:lvl>
   </w:abstractNum>
   <w:num w:numId="1">
+    <w:abstractNumId w:val="16"/>
+  </w:num>
+  <w:num w:numId="2">
+    <w:abstractNumId w:val="33"/>
+  </w:num>
+  <w:num w:numId="3">
+    <w:abstractNumId w:val="12"/>
+  </w:num>
+  <w:num w:numId="4">
+    <w:abstractNumId w:val="3"/>
+  </w:num>
+  <w:num w:numId="5">
+    <w:abstractNumId w:val="36"/>
+  </w:num>
+  <w:num w:numId="6">
+    <w:abstractNumId w:val="28"/>
+  </w:num>
+  <w:num w:numId="7">
+    <w:abstractNumId w:val="14"/>
+  </w:num>
+  <w:num w:numId="8">
+    <w:abstractNumId w:val="23"/>
+  </w:num>
+  <w:num w:numId="9">
+    <w:abstractNumId w:val="31"/>
+  </w:num>
+  <w:num w:numId="10">
+    <w:abstractNumId w:val="32"/>
+  </w:num>
+  <w:num w:numId="11">
+    <w:abstractNumId w:val="35"/>
+  </w:num>
+  <w:num w:numId="12">
+    <w:abstractNumId w:val="24"/>
+  </w:num>
+  <w:num w:numId="13">
+    <w:abstractNumId w:val="17"/>
+  </w:num>
+  <w:num w:numId="14">
+    <w:abstractNumId w:val="5"/>
+  </w:num>
+  <w:num w:numId="15">
+    <w:abstractNumId w:val="6"/>
+  </w:num>
+  <w:num w:numId="16">
+    <w:abstractNumId w:val="10"/>
+  </w:num>
+  <w:num w:numId="17">
+    <w:abstractNumId w:val="25"/>
+  </w:num>
+  <w:num w:numId="18">
+    <w:abstractNumId w:val="7"/>
+  </w:num>
+  <w:num w:numId="19">
+    <w:abstractNumId w:val="37"/>
+  </w:num>
+  <w:num w:numId="20">
+    <w:abstractNumId w:val="18"/>
+  </w:num>
+  <w:num w:numId="21">
+    <w:abstractNumId w:val="11"/>
+  </w:num>
+  <w:num w:numId="22">
+    <w:abstractNumId w:val="1"/>
+  </w:num>
+  <w:num w:numId="23">
+    <w:abstractNumId w:val="21"/>
+  </w:num>
+  <w:num w:numId="24">
+    <w:abstractNumId w:val="13"/>
+  </w:num>
+  <w:num w:numId="25">
+    <w:abstractNumId w:val="15"/>
+  </w:num>
+  <w:num w:numId="26">
+    <w:abstractNumId w:val="0"/>
+  </w:num>
+  <w:num w:numId="27">
+    <w:abstractNumId w:val="30"/>
+  </w:num>
+  <w:num w:numId="28">
+    <w:abstractNumId w:val="19"/>
+  </w:num>
+  <w:num w:numId="29">
+    <w:abstractNumId w:val="34"/>
+  </w:num>
+  <w:num w:numId="30">
+    <w:abstractNumId w:val="29"/>
+  </w:num>
+  <w:num w:numId="31">
+    <w:abstractNumId w:val="4"/>
+  </w:num>
+  <w:num w:numId="32">
+    <w:abstractNumId w:val="20"/>
+  </w:num>
+  <w:num w:numId="33">
+    <w:abstractNumId w:val="22"/>
+  </w:num>
+  <w:num w:numId="34">
     <w:abstractNumId w:val="9"/>
   </w:num>
-  <w:num w:numId="2">
-    <w:abstractNumId w:val="18"/>
-  </w:num>
-  <w:num w:numId="3">
-    <w:abstractNumId w:val="7"/>
-  </w:num>
-  <w:num w:numId="4">
-    <w:abstractNumId w:val="1"/>
-  </w:num>
-  <w:num w:numId="5">
-    <w:abstractNumId w:val="20"/>
-  </w:num>
-  <w:num w:numId="6">
-    <w:abstractNumId w:val="15"/>
-  </w:num>
-  <w:num w:numId="7">
+  <w:num w:numId="35">
     <w:abstractNumId w:val="8"/>
   </w:num>
-  <w:num w:numId="8">
-    <w:abstractNumId w:val="12"/>
-  </w:num>
-  <w:num w:numId="9">
-    <w:abstractNumId w:val="16"/>
-  </w:num>
-  <w:num w:numId="10">
-    <w:abstractNumId w:val="17"/>
-  </w:num>
-  <w:num w:numId="11">
-    <w:abstractNumId w:val="19"/>
-  </w:num>
-  <w:num w:numId="12">
-    <w:abstractNumId w:val="13"/>
-  </w:num>
-  <w:num w:numId="13">
-    <w:abstractNumId w:val="10"/>
-  </w:num>
-  <w:num w:numId="14">
+  <w:num w:numId="36">
     <w:abstractNumId w:val="2"/>
   </w:num>
-  <w:num w:numId="15">
-    <w:abstractNumId w:val="3"/>
+  <w:num w:numId="37">
+    <w:abstractNumId w:val="27"/>
   </w:num>
-  <w:num w:numId="16">
-    <w:abstractNumId w:val="5"/>
-  </w:num>
-  <w:num w:numId="17">
-    <w:abstractNumId w:val="14"/>
-  </w:num>
-  <w:num w:numId="18">
-    <w:abstractNumId w:val="4"/>
-  </w:num>
-  <w:num w:numId="19">
-    <w:abstractNumId w:val="21"/>
-  </w:num>
-  <w:num w:numId="20">
-    <w:abstractNumId w:val="11"/>
-  </w:num>
-  <w:num w:numId="21">
-    <w:abstractNumId w:val="6"/>
-  </w:num>
-  <w:num w:numId="22">
-    <w:abstractNumId w:val="0"/>
+  <w:num w:numId="38">
+    <w:abstractNumId w:val="26"/>
   </w:num>
 </w:numbering>
 </file>
@@ -11122,6 +14392,17 @@
       <w:ind w:left="440"/>
     </w:pPr>
   </w:style>
+  <w:style w:type="paragraph" w:styleId="af5">
+    <w:name w:val="List Paragraph"/>
+    <w:basedOn w:val="a"/>
+    <w:uiPriority w:val="34"/>
+    <w:qFormat/>
+    <w:rsid w:val="001A07B3"/>
+    <w:pPr>
+      <w:ind w:left="720"/>
+      <w:contextualSpacing/>
+    </w:pPr>
+  </w:style>
 </w:styles>
 </file>
 
@@ -11268,13 +14549,6 @@
     <w:pitch w:val="variable"/>
     <w:sig w:usb0="00000000" w:usb1="10000000" w:usb2="00000000" w:usb3="00000000" w:csb0="80000000" w:csb1="00000000"/>
   </w:font>
-  <w:font w:name="Calibri">
-    <w:panose1 w:val="020F0502020204030204"/>
-    <w:charset w:val="00"/>
-    <w:family w:val="swiss"/>
-    <w:pitch w:val="variable"/>
-    <w:sig w:usb0="E4002EFF" w:usb1="C000247B" w:usb2="00000009" w:usb3="00000000" w:csb0="000001FF" w:csb1="00000000"/>
-  </w:font>
   <w:font w:name="宋体">
     <w:altName w:val="SimSun"/>
     <w:panose1 w:val="02010600030101010101"/>
@@ -11282,6 +14556,13 @@
     <w:family w:val="auto"/>
     <w:pitch w:val="variable"/>
     <w:sig w:usb0="00000003" w:usb1="288F0000" w:usb2="00000016" w:usb3="00000000" w:csb0="00040001" w:csb1="00000000"/>
+  </w:font>
+  <w:font w:name="Calibri">
+    <w:panose1 w:val="020F0502020204030204"/>
+    <w:charset w:val="00"/>
+    <w:family w:val="swiss"/>
+    <w:pitch w:val="variable"/>
+    <w:sig w:usb0="E4002EFF" w:usb1="C000247B" w:usb2="00000009" w:usb3="00000000" w:csb0="000001FF" w:csb1="00000000"/>
   </w:font>
   <w:font w:name="Calibri Light">
     <w:panose1 w:val="020F0302020204030204"/>
@@ -11329,6 +14610,7 @@
     <w:rsid w:val="003169D4"/>
     <w:rsid w:val="00523B04"/>
     <w:rsid w:val="00617727"/>
+    <w:rsid w:val="0069080B"/>
     <w:rsid w:val="006E1116"/>
     <w:rsid w:val="007663C7"/>
     <w:rsid w:val="007E4EC8"/>
@@ -11338,7 +14620,6 @@
     <w:rsid w:val="00B00321"/>
     <w:rsid w:val="00BA4BC7"/>
     <w:rsid w:val="00CE7075"/>
-    <w:rsid w:val="00D10323"/>
     <w:rsid w:val="00E70CC2"/>
   </w:rsids>
   <m:mathPr>
@@ -12110,7 +15391,7 @@
 </file>
 
 <file path=customXml/itemProps2.xml><?xml version="1.0" encoding="utf-8"?>
-<ds:datastoreItem xmlns:ds="http://schemas.openxmlformats.org/officeDocument/2006/customXml" ds:itemID="{7C86D718-F895-439B-A874-8E9CF1ABAB90}">
+<ds:datastoreItem xmlns:ds="http://schemas.openxmlformats.org/officeDocument/2006/customXml" ds:itemID="{3EC20B80-4480-4E8F-83BD-7585A8CC8CDE}">
   <ds:schemaRefs>
     <ds:schemaRef ds:uri="http://schemas.openxmlformats.org/officeDocument/2006/bibliography"/>
   </ds:schemaRefs>

--- a/签约_v1.0.docx
+++ b/签约_v1.0.docx
@@ -158,6 +158,7 @@
             <w:dataBinding w:prefixMappings="xmlns:ns0='http://purl.org/dc/elements/1.1/' xmlns:ns1='http://schemas.openxmlformats.org/package/2006/metadata/core-properties' " w:xpath="/ns1:coreProperties[1]/ns0:subject[1]" w:storeItemID="{6C3C8BC8-F283-45AE-878A-BAB7291924A1}"/>
             <w:text/>
           </w:sdtPr>
+          <w:sdtEndPr/>
           <w:sdtContent>
             <w:p>
               <w:pPr>
@@ -293,6 +294,7 @@
                                     <w:calendar w:val="gregorian"/>
                                   </w:date>
                                 </w:sdtPr>
+                                <w:sdtEndPr/>
                                 <w:sdtContent>
                                   <w:p>
                                     <w:pPr>
@@ -342,6 +344,7 @@
                                     <w:dataBinding w:prefixMappings="xmlns:ns0='http://schemas.openxmlformats.org/officeDocument/2006/extended-properties' " w:xpath="/ns0:Properties[1]/ns0:Company[1]" w:storeItemID="{6668398D-A668-4E3E-A5EB-62B293D839F1}"/>
                                     <w:text/>
                                   </w:sdtPr>
+                                  <w:sdtEndPr/>
                                   <w:sdtContent>
                                     <w:r>
                                       <w:rPr>
@@ -417,6 +420,7 @@
                                     <w:dataBinding w:prefixMappings="xmlns:ns0='http://schemas.microsoft.com/office/2006/coverPageProps' " w:xpath="/ns0:CoverPageProperties[1]/ns0:CompanyAddress[1]" w:storeItemID="{55AF091B-3C7A-41E3-B477-F2FDAA23CFDA}"/>
                                     <w:text/>
                                   </w:sdtPr>
+                                  <w:sdtEndPr/>
                                   <w:sdtContent>
                                     <w:r>
                                       <w:rPr>
@@ -493,6 +497,7 @@
                               <w:calendar w:val="gregorian"/>
                             </w:date>
                           </w:sdtPr>
+                          <w:sdtEndPr/>
                           <w:sdtContent>
                             <w:p>
                               <w:pPr>
@@ -542,6 +547,7 @@
                               <w:dataBinding w:prefixMappings="xmlns:ns0='http://schemas.openxmlformats.org/officeDocument/2006/extended-properties' " w:xpath="/ns0:Properties[1]/ns0:Company[1]" w:storeItemID="{6668398D-A668-4E3E-A5EB-62B293D839F1}"/>
                               <w:text/>
                             </w:sdtPr>
+                            <w:sdtEndPr/>
                             <w:sdtContent>
                               <w:r>
                                 <w:rPr>
@@ -617,6 +623,7 @@
                               <w:dataBinding w:prefixMappings="xmlns:ns0='http://schemas.microsoft.com/office/2006/coverPageProps' " w:xpath="/ns0:CoverPageProperties[1]/ns0:CompanyAddress[1]" w:storeItemID="{55AF091B-3C7A-41E3-B477-F2FDAA23CFDA}"/>
                               <w:text/>
                             </w:sdtPr>
+                            <w:sdtEndPr/>
                             <w:sdtContent>
                               <w:r>
                                 <w:rPr>
@@ -1909,6 +1916,7 @@
               <w:tab w:val="right" w:leader="dot" w:pos="9350"/>
             </w:tabs>
             <w:rPr>
+              <w:rFonts w:ascii="微软雅黑" w:eastAsia="微软雅黑" w:hAnsi="微软雅黑"/>
               <w:noProof/>
             </w:rPr>
           </w:pPr>
@@ -1939,33 +1947,18 @@
             </w:rPr>
             <w:fldChar w:fldCharType="separate"/>
           </w:r>
-          <w:hyperlink w:anchor="_Toc50380003" w:history="1">
+          <w:hyperlink w:anchor="_Toc50383739" w:history="1">
             <w:r>
               <w:rPr>
                 <w:rStyle w:val="af4"/>
-                <w:rFonts w:hint="eastAsia"/>
+                <w:rFonts w:ascii="微软雅黑" w:eastAsia="微软雅黑" w:hAnsi="微软雅黑" w:hint="eastAsia"/>
                 <w:noProof/>
               </w:rPr>
-              <w:t>第</w:t>
+              <w:t>第1章</w:t>
             </w:r>
             <w:r>
               <w:rPr>
-                <w:rStyle w:val="af4"/>
-                <w:rFonts w:hint="eastAsia"/>
-                <w:noProof/>
-              </w:rPr>
-              <w:t>1</w:t>
-            </w:r>
-            <w:r>
-              <w:rPr>
-                <w:rStyle w:val="af4"/>
-                <w:rFonts w:hint="eastAsia"/>
-                <w:noProof/>
-              </w:rPr>
-              <w:t>章</w:t>
-            </w:r>
-            <w:r>
-              <w:rPr>
+                <w:rFonts w:ascii="微软雅黑" w:eastAsia="微软雅黑" w:hAnsi="微软雅黑"/>
                 <w:noProof/>
               </w:rPr>
               <w:tab/>
@@ -1973,13 +1966,14 @@
             <w:r>
               <w:rPr>
                 <w:rStyle w:val="af4"/>
-                <w:rFonts w:hint="eastAsia"/>
+                <w:rFonts w:ascii="微软雅黑" w:eastAsia="微软雅黑" w:hAnsi="微软雅黑" w:hint="eastAsia"/>
                 <w:noProof/>
               </w:rPr>
               <w:t>概述</w:t>
             </w:r>
             <w:r>
               <w:rPr>
+                <w:rFonts w:ascii="微软雅黑" w:eastAsia="微软雅黑" w:hAnsi="微软雅黑"/>
                 <w:noProof/>
                 <w:webHidden/>
               </w:rPr>
@@ -1987,6 +1981,7 @@
             </w:r>
             <w:r>
               <w:rPr>
+                <w:rFonts w:ascii="微软雅黑" w:eastAsia="微软雅黑" w:hAnsi="微软雅黑"/>
                 <w:noProof/>
                 <w:webHidden/>
               </w:rPr>
@@ -1994,19 +1989,22 @@
             </w:r>
             <w:r>
               <w:rPr>
+                <w:rFonts w:ascii="微软雅黑" w:eastAsia="微软雅黑" w:hAnsi="微软雅黑"/>
                 <w:noProof/>
                 <w:webHidden/>
               </w:rPr>
-              <w:instrText xml:space="preserve"> PAGEREF _Toc50380003 \h </w:instrText>
+              <w:instrText xml:space="preserve"> PAGEREF _Toc50383739 \h </w:instrText>
             </w:r>
             <w:r>
               <w:rPr>
+                <w:rFonts w:ascii="微软雅黑" w:eastAsia="微软雅黑" w:hAnsi="微软雅黑"/>
                 <w:noProof/>
                 <w:webHidden/>
               </w:rPr>
             </w:r>
             <w:r>
               <w:rPr>
+                <w:rFonts w:ascii="微软雅黑" w:eastAsia="微软雅黑" w:hAnsi="微软雅黑"/>
                 <w:noProof/>
                 <w:webHidden/>
               </w:rPr>
@@ -2014,6 +2012,7 @@
             </w:r>
             <w:r>
               <w:rPr>
+                <w:rFonts w:ascii="微软雅黑" w:eastAsia="微软雅黑" w:hAnsi="微软雅黑"/>
                 <w:noProof/>
                 <w:webHidden/>
               </w:rPr>
@@ -2021,6 +2020,7 @@
             </w:r>
             <w:r>
               <w:rPr>
+                <w:rFonts w:ascii="微软雅黑" w:eastAsia="微软雅黑" w:hAnsi="微软雅黑"/>
                 <w:noProof/>
                 <w:webHidden/>
               </w:rPr>
@@ -2036,19 +2036,22 @@
               <w:tab w:val="right" w:leader="dot" w:pos="9350"/>
             </w:tabs>
             <w:rPr>
+              <w:rFonts w:ascii="微软雅黑" w:eastAsia="微软雅黑" w:hAnsi="微软雅黑"/>
               <w:noProof/>
             </w:rPr>
           </w:pPr>
-          <w:hyperlink w:anchor="_Toc50380004" w:history="1">
+          <w:hyperlink w:anchor="_Toc50383740" w:history="1">
             <w:r>
               <w:rPr>
                 <w:rStyle w:val="af4"/>
+                <w:rFonts w:ascii="微软雅黑" w:eastAsia="微软雅黑" w:hAnsi="微软雅黑"/>
                 <w:noProof/>
               </w:rPr>
               <w:t>1.1</w:t>
             </w:r>
             <w:r>
               <w:rPr>
+                <w:rFonts w:ascii="微软雅黑" w:eastAsia="微软雅黑" w:hAnsi="微软雅黑"/>
                 <w:noProof/>
               </w:rPr>
               <w:tab/>
@@ -2056,13 +2059,14 @@
             <w:r>
               <w:rPr>
                 <w:rStyle w:val="af4"/>
-                <w:rFonts w:hint="eastAsia"/>
+                <w:rFonts w:ascii="微软雅黑" w:eastAsia="微软雅黑" w:hAnsi="微软雅黑" w:hint="eastAsia"/>
                 <w:noProof/>
               </w:rPr>
               <w:t>名词解释</w:t>
             </w:r>
             <w:r>
               <w:rPr>
+                <w:rFonts w:ascii="微软雅黑" w:eastAsia="微软雅黑" w:hAnsi="微软雅黑"/>
                 <w:noProof/>
                 <w:webHidden/>
               </w:rPr>
@@ -2070,6 +2074,7 @@
             </w:r>
             <w:r>
               <w:rPr>
+                <w:rFonts w:ascii="微软雅黑" w:eastAsia="微软雅黑" w:hAnsi="微软雅黑"/>
                 <w:noProof/>
                 <w:webHidden/>
               </w:rPr>
@@ -2077,19 +2082,22 @@
             </w:r>
             <w:r>
               <w:rPr>
+                <w:rFonts w:ascii="微软雅黑" w:eastAsia="微软雅黑" w:hAnsi="微软雅黑"/>
                 <w:noProof/>
                 <w:webHidden/>
               </w:rPr>
-              <w:instrText xml:space="preserve"> PAGEREF _Toc50380004 \h </w:instrText>
+              <w:instrText xml:space="preserve"> PAGEREF _Toc50383740 \h </w:instrText>
             </w:r>
             <w:r>
               <w:rPr>
+                <w:rFonts w:ascii="微软雅黑" w:eastAsia="微软雅黑" w:hAnsi="微软雅黑"/>
                 <w:noProof/>
                 <w:webHidden/>
               </w:rPr>
             </w:r>
             <w:r>
               <w:rPr>
+                <w:rFonts w:ascii="微软雅黑" w:eastAsia="微软雅黑" w:hAnsi="微软雅黑"/>
                 <w:noProof/>
                 <w:webHidden/>
               </w:rPr>
@@ -2097,6 +2105,7 @@
             </w:r>
             <w:r>
               <w:rPr>
+                <w:rFonts w:ascii="微软雅黑" w:eastAsia="微软雅黑" w:hAnsi="微软雅黑"/>
                 <w:noProof/>
                 <w:webHidden/>
               </w:rPr>
@@ -2104,6 +2113,7 @@
             </w:r>
             <w:r>
               <w:rPr>
+                <w:rFonts w:ascii="微软雅黑" w:eastAsia="微软雅黑" w:hAnsi="微软雅黑"/>
                 <w:noProof/>
                 <w:webHidden/>
               </w:rPr>
@@ -2119,19 +2129,22 @@
               <w:tab w:val="right" w:leader="dot" w:pos="9350"/>
             </w:tabs>
             <w:rPr>
+              <w:rFonts w:ascii="微软雅黑" w:eastAsia="微软雅黑" w:hAnsi="微软雅黑"/>
               <w:noProof/>
             </w:rPr>
           </w:pPr>
-          <w:hyperlink w:anchor="_Toc50380005" w:history="1">
+          <w:hyperlink w:anchor="_Toc50383741" w:history="1">
             <w:r>
               <w:rPr>
                 <w:rStyle w:val="af4"/>
+                <w:rFonts w:ascii="微软雅黑" w:eastAsia="微软雅黑" w:hAnsi="微软雅黑"/>
                 <w:noProof/>
               </w:rPr>
               <w:t>1.2</w:t>
             </w:r>
             <w:r>
               <w:rPr>
+                <w:rFonts w:ascii="微软雅黑" w:eastAsia="微软雅黑" w:hAnsi="微软雅黑"/>
                 <w:noProof/>
               </w:rPr>
               <w:tab/>
@@ -2139,13 +2152,14 @@
             <w:r>
               <w:rPr>
                 <w:rStyle w:val="af4"/>
-                <w:rFonts w:hint="eastAsia"/>
+                <w:rFonts w:ascii="微软雅黑" w:eastAsia="微软雅黑" w:hAnsi="微软雅黑" w:hint="eastAsia"/>
                 <w:noProof/>
               </w:rPr>
               <w:t>角色说明</w:t>
             </w:r>
             <w:r>
               <w:rPr>
+                <w:rFonts w:ascii="微软雅黑" w:eastAsia="微软雅黑" w:hAnsi="微软雅黑"/>
                 <w:noProof/>
                 <w:webHidden/>
               </w:rPr>
@@ -2153,6 +2167,7 @@
             </w:r>
             <w:r>
               <w:rPr>
+                <w:rFonts w:ascii="微软雅黑" w:eastAsia="微软雅黑" w:hAnsi="微软雅黑"/>
                 <w:noProof/>
                 <w:webHidden/>
               </w:rPr>
@@ -2160,19 +2175,22 @@
             </w:r>
             <w:r>
               <w:rPr>
+                <w:rFonts w:ascii="微软雅黑" w:eastAsia="微软雅黑" w:hAnsi="微软雅黑"/>
                 <w:noProof/>
                 <w:webHidden/>
               </w:rPr>
-              <w:instrText xml:space="preserve"> PAGEREF _Toc50380005 \h </w:instrText>
+              <w:instrText xml:space="preserve"> PAGEREF _Toc50383741 \h </w:instrText>
             </w:r>
             <w:r>
               <w:rPr>
+                <w:rFonts w:ascii="微软雅黑" w:eastAsia="微软雅黑" w:hAnsi="微软雅黑"/>
                 <w:noProof/>
                 <w:webHidden/>
               </w:rPr>
             </w:r>
             <w:r>
               <w:rPr>
+                <w:rFonts w:ascii="微软雅黑" w:eastAsia="微软雅黑" w:hAnsi="微软雅黑"/>
                 <w:noProof/>
                 <w:webHidden/>
               </w:rPr>
@@ -2180,6 +2198,7 @@
             </w:r>
             <w:r>
               <w:rPr>
+                <w:rFonts w:ascii="微软雅黑" w:eastAsia="微软雅黑" w:hAnsi="微软雅黑"/>
                 <w:noProof/>
                 <w:webHidden/>
               </w:rPr>
@@ -2187,6 +2206,7 @@
             </w:r>
             <w:r>
               <w:rPr>
+                <w:rFonts w:ascii="微软雅黑" w:eastAsia="微软雅黑" w:hAnsi="微软雅黑"/>
                 <w:noProof/>
                 <w:webHidden/>
               </w:rPr>
@@ -2202,36 +2222,22 @@
               <w:tab w:val="right" w:leader="dot" w:pos="9350"/>
             </w:tabs>
             <w:rPr>
+              <w:rFonts w:ascii="微软雅黑" w:eastAsia="微软雅黑" w:hAnsi="微软雅黑"/>
               <w:noProof/>
             </w:rPr>
           </w:pPr>
-          <w:hyperlink w:anchor="_Toc50380006" w:history="1">
+          <w:hyperlink w:anchor="_Toc50383742" w:history="1">
             <w:r>
               <w:rPr>
                 <w:rStyle w:val="af4"/>
-                <w:rFonts w:hint="eastAsia"/>
+                <w:rFonts w:ascii="微软雅黑" w:eastAsia="微软雅黑" w:hAnsi="微软雅黑" w:hint="eastAsia"/>
                 <w:noProof/>
               </w:rPr>
-              <w:t>第</w:t>
+              <w:t>第2章</w:t>
             </w:r>
             <w:r>
               <w:rPr>
-                <w:rStyle w:val="af4"/>
-                <w:rFonts w:hint="eastAsia"/>
-                <w:noProof/>
-              </w:rPr>
-              <w:t>2</w:t>
-            </w:r>
-            <w:r>
-              <w:rPr>
-                <w:rStyle w:val="af4"/>
-                <w:rFonts w:hint="eastAsia"/>
-                <w:noProof/>
-              </w:rPr>
-              <w:t>章</w:t>
-            </w:r>
-            <w:r>
-              <w:rPr>
+                <w:rFonts w:ascii="微软雅黑" w:eastAsia="微软雅黑" w:hAnsi="微软雅黑"/>
                 <w:noProof/>
               </w:rPr>
               <w:tab/>
@@ -2239,13 +2245,14 @@
             <w:r>
               <w:rPr>
                 <w:rStyle w:val="af4"/>
-                <w:rFonts w:hint="eastAsia"/>
+                <w:rFonts w:ascii="微软雅黑" w:eastAsia="微软雅黑" w:hAnsi="微软雅黑" w:hint="eastAsia"/>
                 <w:noProof/>
               </w:rPr>
               <w:t>获取产品</w:t>
             </w:r>
             <w:r>
               <w:rPr>
+                <w:rFonts w:ascii="微软雅黑" w:eastAsia="微软雅黑" w:hAnsi="微软雅黑"/>
                 <w:noProof/>
                 <w:webHidden/>
               </w:rPr>
@@ -2253,6 +2260,7 @@
             </w:r>
             <w:r>
               <w:rPr>
+                <w:rFonts w:ascii="微软雅黑" w:eastAsia="微软雅黑" w:hAnsi="微软雅黑"/>
                 <w:noProof/>
                 <w:webHidden/>
               </w:rPr>
@@ -2260,19 +2268,22 @@
             </w:r>
             <w:r>
               <w:rPr>
+                <w:rFonts w:ascii="微软雅黑" w:eastAsia="微软雅黑" w:hAnsi="微软雅黑"/>
                 <w:noProof/>
                 <w:webHidden/>
               </w:rPr>
-              <w:instrText xml:space="preserve"> PAGEREF _Toc50380006 \h </w:instrText>
+              <w:instrText xml:space="preserve"> PAGEREF _Toc50383742 \h </w:instrText>
             </w:r>
             <w:r>
               <w:rPr>
+                <w:rFonts w:ascii="微软雅黑" w:eastAsia="微软雅黑" w:hAnsi="微软雅黑"/>
                 <w:noProof/>
                 <w:webHidden/>
               </w:rPr>
             </w:r>
             <w:r>
               <w:rPr>
+                <w:rFonts w:ascii="微软雅黑" w:eastAsia="微软雅黑" w:hAnsi="微软雅黑"/>
                 <w:noProof/>
                 <w:webHidden/>
               </w:rPr>
@@ -2280,6 +2291,7 @@
             </w:r>
             <w:r>
               <w:rPr>
+                <w:rFonts w:ascii="微软雅黑" w:eastAsia="微软雅黑" w:hAnsi="微软雅黑"/>
                 <w:noProof/>
                 <w:webHidden/>
               </w:rPr>
@@ -2287,6 +2299,7 @@
             </w:r>
             <w:r>
               <w:rPr>
+                <w:rFonts w:ascii="微软雅黑" w:eastAsia="微软雅黑" w:hAnsi="微软雅黑"/>
                 <w:noProof/>
                 <w:webHidden/>
               </w:rPr>
@@ -2302,19 +2315,22 @@
               <w:tab w:val="right" w:leader="dot" w:pos="9350"/>
             </w:tabs>
             <w:rPr>
+              <w:rFonts w:ascii="微软雅黑" w:eastAsia="微软雅黑" w:hAnsi="微软雅黑"/>
               <w:noProof/>
             </w:rPr>
           </w:pPr>
-          <w:hyperlink w:anchor="_Toc50380007" w:history="1">
+          <w:hyperlink w:anchor="_Toc50383743" w:history="1">
             <w:r>
               <w:rPr>
                 <w:rStyle w:val="af4"/>
+                <w:rFonts w:ascii="微软雅黑" w:eastAsia="微软雅黑" w:hAnsi="微软雅黑"/>
                 <w:noProof/>
               </w:rPr>
               <w:t>2.1</w:t>
             </w:r>
             <w:r>
               <w:rPr>
+                <w:rFonts w:ascii="微软雅黑" w:eastAsia="微软雅黑" w:hAnsi="微软雅黑"/>
                 <w:noProof/>
               </w:rPr>
               <w:tab/>
@@ -2322,13 +2338,14 @@
             <w:r>
               <w:rPr>
                 <w:rStyle w:val="af4"/>
-                <w:rFonts w:hint="eastAsia"/>
+                <w:rFonts w:ascii="微软雅黑" w:eastAsia="微软雅黑" w:hAnsi="微软雅黑" w:hint="eastAsia"/>
                 <w:noProof/>
               </w:rPr>
               <w:t>获取签约产品</w:t>
             </w:r>
             <w:r>
               <w:rPr>
+                <w:rFonts w:ascii="微软雅黑" w:eastAsia="微软雅黑" w:hAnsi="微软雅黑"/>
                 <w:noProof/>
                 <w:webHidden/>
               </w:rPr>
@@ -2336,6 +2353,7 @@
             </w:r>
             <w:r>
               <w:rPr>
+                <w:rFonts w:ascii="微软雅黑" w:eastAsia="微软雅黑" w:hAnsi="微软雅黑"/>
                 <w:noProof/>
                 <w:webHidden/>
               </w:rPr>
@@ -2343,19 +2361,22 @@
             </w:r>
             <w:r>
               <w:rPr>
+                <w:rFonts w:ascii="微软雅黑" w:eastAsia="微软雅黑" w:hAnsi="微软雅黑"/>
                 <w:noProof/>
                 <w:webHidden/>
               </w:rPr>
-              <w:instrText xml:space="preserve"> PAGEREF _Toc50380007 \h </w:instrText>
+              <w:instrText xml:space="preserve"> PAGEREF _Toc50383743 \h </w:instrText>
             </w:r>
             <w:r>
               <w:rPr>
+                <w:rFonts w:ascii="微软雅黑" w:eastAsia="微软雅黑" w:hAnsi="微软雅黑"/>
                 <w:noProof/>
                 <w:webHidden/>
               </w:rPr>
             </w:r>
             <w:r>
               <w:rPr>
+                <w:rFonts w:ascii="微软雅黑" w:eastAsia="微软雅黑" w:hAnsi="微软雅黑"/>
                 <w:noProof/>
                 <w:webHidden/>
               </w:rPr>
@@ -2363,6 +2384,7 @@
             </w:r>
             <w:r>
               <w:rPr>
+                <w:rFonts w:ascii="微软雅黑" w:eastAsia="微软雅黑" w:hAnsi="微软雅黑"/>
                 <w:noProof/>
                 <w:webHidden/>
               </w:rPr>
@@ -2370,6 +2392,7 @@
             </w:r>
             <w:r>
               <w:rPr>
+                <w:rFonts w:ascii="微软雅黑" w:eastAsia="微软雅黑" w:hAnsi="微软雅黑"/>
                 <w:noProof/>
                 <w:webHidden/>
               </w:rPr>
@@ -2385,36 +2408,22 @@
               <w:tab w:val="right" w:leader="dot" w:pos="9350"/>
             </w:tabs>
             <w:rPr>
+              <w:rFonts w:ascii="微软雅黑" w:eastAsia="微软雅黑" w:hAnsi="微软雅黑"/>
               <w:noProof/>
             </w:rPr>
           </w:pPr>
-          <w:hyperlink w:anchor="_Toc50380008" w:history="1">
+          <w:hyperlink w:anchor="_Toc50383744" w:history="1">
             <w:r>
               <w:rPr>
                 <w:rStyle w:val="af4"/>
-                <w:rFonts w:hint="eastAsia"/>
+                <w:rFonts w:ascii="微软雅黑" w:eastAsia="微软雅黑" w:hAnsi="微软雅黑" w:hint="eastAsia"/>
                 <w:noProof/>
               </w:rPr>
-              <w:t>第</w:t>
+              <w:t>第3章</w:t>
             </w:r>
             <w:r>
               <w:rPr>
-                <w:rStyle w:val="af4"/>
-                <w:rFonts w:hint="eastAsia"/>
-                <w:noProof/>
-              </w:rPr>
-              <w:t>3</w:t>
-            </w:r>
-            <w:r>
-              <w:rPr>
-                <w:rStyle w:val="af4"/>
-                <w:rFonts w:hint="eastAsia"/>
-                <w:noProof/>
-              </w:rPr>
-              <w:t>章</w:t>
-            </w:r>
-            <w:r>
-              <w:rPr>
+                <w:rFonts w:ascii="微软雅黑" w:eastAsia="微软雅黑" w:hAnsi="微软雅黑"/>
                 <w:noProof/>
               </w:rPr>
               <w:tab/>
@@ -2422,13 +2431,14 @@
             <w:r>
               <w:rPr>
                 <w:rStyle w:val="af4"/>
-                <w:rFonts w:hint="eastAsia"/>
+                <w:rFonts w:ascii="微软雅黑" w:eastAsia="微软雅黑" w:hAnsi="微软雅黑" w:hint="eastAsia"/>
                 <w:noProof/>
               </w:rPr>
               <w:t>电子签约</w:t>
             </w:r>
             <w:r>
               <w:rPr>
+                <w:rFonts w:ascii="微软雅黑" w:eastAsia="微软雅黑" w:hAnsi="微软雅黑"/>
                 <w:noProof/>
                 <w:webHidden/>
               </w:rPr>
@@ -2436,6 +2446,7 @@
             </w:r>
             <w:r>
               <w:rPr>
+                <w:rFonts w:ascii="微软雅黑" w:eastAsia="微软雅黑" w:hAnsi="微软雅黑"/>
                 <w:noProof/>
                 <w:webHidden/>
               </w:rPr>
@@ -2443,19 +2454,22 @@
             </w:r>
             <w:r>
               <w:rPr>
+                <w:rFonts w:ascii="微软雅黑" w:eastAsia="微软雅黑" w:hAnsi="微软雅黑"/>
                 <w:noProof/>
                 <w:webHidden/>
               </w:rPr>
-              <w:instrText xml:space="preserve"> PAGEREF _Toc50380008 \h </w:instrText>
+              <w:instrText xml:space="preserve"> PAGEREF _Toc50383744 \h </w:instrText>
             </w:r>
             <w:r>
               <w:rPr>
+                <w:rFonts w:ascii="微软雅黑" w:eastAsia="微软雅黑" w:hAnsi="微软雅黑"/>
                 <w:noProof/>
                 <w:webHidden/>
               </w:rPr>
             </w:r>
             <w:r>
               <w:rPr>
+                <w:rFonts w:ascii="微软雅黑" w:eastAsia="微软雅黑" w:hAnsi="微软雅黑"/>
                 <w:noProof/>
                 <w:webHidden/>
               </w:rPr>
@@ -2463,6 +2477,7 @@
             </w:r>
             <w:r>
               <w:rPr>
+                <w:rFonts w:ascii="微软雅黑" w:eastAsia="微软雅黑" w:hAnsi="微软雅黑"/>
                 <w:noProof/>
                 <w:webHidden/>
               </w:rPr>
@@ -2470,6 +2485,7 @@
             </w:r>
             <w:r>
               <w:rPr>
+                <w:rFonts w:ascii="微软雅黑" w:eastAsia="微软雅黑" w:hAnsi="微软雅黑"/>
                 <w:noProof/>
                 <w:webHidden/>
               </w:rPr>
@@ -2485,19 +2501,22 @@
               <w:tab w:val="right" w:leader="dot" w:pos="9350"/>
             </w:tabs>
             <w:rPr>
+              <w:rFonts w:ascii="微软雅黑" w:eastAsia="微软雅黑" w:hAnsi="微软雅黑"/>
               <w:noProof/>
             </w:rPr>
           </w:pPr>
-          <w:hyperlink w:anchor="_Toc50380009" w:history="1">
+          <w:hyperlink w:anchor="_Toc50383745" w:history="1">
             <w:r>
               <w:rPr>
                 <w:rStyle w:val="af4"/>
+                <w:rFonts w:ascii="微软雅黑" w:eastAsia="微软雅黑" w:hAnsi="微软雅黑"/>
                 <w:noProof/>
               </w:rPr>
               <w:t>3.1</w:t>
             </w:r>
             <w:r>
               <w:rPr>
+                <w:rFonts w:ascii="微软雅黑" w:eastAsia="微软雅黑" w:hAnsi="微软雅黑"/>
                 <w:noProof/>
               </w:rPr>
               <w:tab/>
@@ -2505,13 +2524,14 @@
             <w:r>
               <w:rPr>
                 <w:rStyle w:val="af4"/>
-                <w:rFonts w:hint="eastAsia"/>
+                <w:rFonts w:ascii="微软雅黑" w:eastAsia="微软雅黑" w:hAnsi="微软雅黑" w:hint="eastAsia"/>
                 <w:noProof/>
               </w:rPr>
               <w:t>填写合同表单</w:t>
             </w:r>
             <w:r>
               <w:rPr>
+                <w:rFonts w:ascii="微软雅黑" w:eastAsia="微软雅黑" w:hAnsi="微软雅黑"/>
                 <w:noProof/>
                 <w:webHidden/>
               </w:rPr>
@@ -2519,6 +2539,7 @@
             </w:r>
             <w:r>
               <w:rPr>
+                <w:rFonts w:ascii="微软雅黑" w:eastAsia="微软雅黑" w:hAnsi="微软雅黑"/>
                 <w:noProof/>
                 <w:webHidden/>
               </w:rPr>
@@ -2526,19 +2547,22 @@
             </w:r>
             <w:r>
               <w:rPr>
+                <w:rFonts w:ascii="微软雅黑" w:eastAsia="微软雅黑" w:hAnsi="微软雅黑"/>
                 <w:noProof/>
                 <w:webHidden/>
               </w:rPr>
-              <w:instrText xml:space="preserve"> PAGEREF _Toc50380009 \h </w:instrText>
+              <w:instrText xml:space="preserve"> PAGEREF _Toc50383745 \h </w:instrText>
             </w:r>
             <w:r>
               <w:rPr>
+                <w:rFonts w:ascii="微软雅黑" w:eastAsia="微软雅黑" w:hAnsi="微软雅黑"/>
                 <w:noProof/>
                 <w:webHidden/>
               </w:rPr>
             </w:r>
             <w:r>
               <w:rPr>
+                <w:rFonts w:ascii="微软雅黑" w:eastAsia="微软雅黑" w:hAnsi="微软雅黑"/>
                 <w:noProof/>
                 <w:webHidden/>
               </w:rPr>
@@ -2546,6 +2570,7 @@
             </w:r>
             <w:r>
               <w:rPr>
+                <w:rFonts w:ascii="微软雅黑" w:eastAsia="微软雅黑" w:hAnsi="微软雅黑"/>
                 <w:noProof/>
                 <w:webHidden/>
               </w:rPr>
@@ -2553,6 +2578,7 @@
             </w:r>
             <w:r>
               <w:rPr>
+                <w:rFonts w:ascii="微软雅黑" w:eastAsia="微软雅黑" w:hAnsi="微软雅黑"/>
                 <w:noProof/>
                 <w:webHidden/>
               </w:rPr>
@@ -2568,19 +2594,22 @@
               <w:tab w:val="right" w:leader="dot" w:pos="9350"/>
             </w:tabs>
             <w:rPr>
+              <w:rFonts w:ascii="微软雅黑" w:eastAsia="微软雅黑" w:hAnsi="微软雅黑"/>
               <w:noProof/>
             </w:rPr>
           </w:pPr>
-          <w:hyperlink w:anchor="_Toc50380010" w:history="1">
+          <w:hyperlink w:anchor="_Toc50383746" w:history="1">
             <w:r>
               <w:rPr>
                 <w:rStyle w:val="af4"/>
+                <w:rFonts w:ascii="微软雅黑" w:eastAsia="微软雅黑" w:hAnsi="微软雅黑"/>
                 <w:noProof/>
               </w:rPr>
               <w:t>3.2</w:t>
             </w:r>
             <w:r>
               <w:rPr>
+                <w:rFonts w:ascii="微软雅黑" w:eastAsia="微软雅黑" w:hAnsi="微软雅黑"/>
                 <w:noProof/>
               </w:rPr>
               <w:tab/>
@@ -2588,29 +2617,14 @@
             <w:r>
               <w:rPr>
                 <w:rStyle w:val="af4"/>
-                <w:rFonts w:hint="eastAsia"/>
+                <w:rFonts w:ascii="微软雅黑" w:eastAsia="微软雅黑" w:hAnsi="微软雅黑" w:hint="eastAsia"/>
                 <w:noProof/>
               </w:rPr>
-              <w:t>合同</w:t>
+              <w:t>合同审批</w:t>
             </w:r>
             <w:r>
               <w:rPr>
-                <w:rStyle w:val="af4"/>
-                <w:rFonts w:hint="eastAsia"/>
-                <w:noProof/>
-              </w:rPr>
-              <w:t>审</w:t>
-            </w:r>
-            <w:r>
-              <w:rPr>
-                <w:rStyle w:val="af4"/>
-                <w:rFonts w:hint="eastAsia"/>
-                <w:noProof/>
-              </w:rPr>
-              <w:t>批</w:t>
-            </w:r>
-            <w:r>
-              <w:rPr>
+                <w:rFonts w:ascii="微软雅黑" w:eastAsia="微软雅黑" w:hAnsi="微软雅黑"/>
                 <w:noProof/>
                 <w:webHidden/>
               </w:rPr>
@@ -2618,6 +2632,7 @@
             </w:r>
             <w:r>
               <w:rPr>
+                <w:rFonts w:ascii="微软雅黑" w:eastAsia="微软雅黑" w:hAnsi="微软雅黑"/>
                 <w:noProof/>
                 <w:webHidden/>
               </w:rPr>
@@ -2625,19 +2640,22 @@
             </w:r>
             <w:r>
               <w:rPr>
+                <w:rFonts w:ascii="微软雅黑" w:eastAsia="微软雅黑" w:hAnsi="微软雅黑"/>
                 <w:noProof/>
                 <w:webHidden/>
               </w:rPr>
-              <w:instrText xml:space="preserve"> PAGEREF _Toc50380010 \h </w:instrText>
+              <w:instrText xml:space="preserve"> PAGEREF _Toc50383746 \h </w:instrText>
             </w:r>
             <w:r>
               <w:rPr>
+                <w:rFonts w:ascii="微软雅黑" w:eastAsia="微软雅黑" w:hAnsi="微软雅黑"/>
                 <w:noProof/>
                 <w:webHidden/>
               </w:rPr>
             </w:r>
             <w:r>
               <w:rPr>
+                <w:rFonts w:ascii="微软雅黑" w:eastAsia="微软雅黑" w:hAnsi="微软雅黑"/>
                 <w:noProof/>
                 <w:webHidden/>
               </w:rPr>
@@ -2645,6 +2663,7 @@
             </w:r>
             <w:r>
               <w:rPr>
+                <w:rFonts w:ascii="微软雅黑" w:eastAsia="微软雅黑" w:hAnsi="微软雅黑"/>
                 <w:noProof/>
                 <w:webHidden/>
               </w:rPr>
@@ -2652,6 +2671,209 @@
             </w:r>
             <w:r>
               <w:rPr>
+                <w:rFonts w:ascii="微软雅黑" w:eastAsia="微软雅黑" w:hAnsi="微软雅黑"/>
+                <w:noProof/>
+                <w:webHidden/>
+              </w:rPr>
+              <w:fldChar w:fldCharType="end"/>
+            </w:r>
+          </w:hyperlink>
+        </w:p>
+        <w:p>
+          <w:pPr>
+            <w:pStyle w:val="20"/>
+            <w:tabs>
+              <w:tab w:val="left" w:pos="880"/>
+              <w:tab w:val="right" w:leader="dot" w:pos="9350"/>
+            </w:tabs>
+            <w:rPr>
+              <w:rFonts w:ascii="微软雅黑" w:eastAsia="微软雅黑" w:hAnsi="微软雅黑"/>
+              <w:noProof/>
+            </w:rPr>
+          </w:pPr>
+          <w:hyperlink w:anchor="_Toc50383747" w:history="1">
+            <w:r>
+              <w:rPr>
+                <w:rStyle w:val="af4"/>
+                <w:rFonts w:ascii="微软雅黑" w:eastAsia="微软雅黑" w:hAnsi="微软雅黑"/>
+                <w:noProof/>
+              </w:rPr>
+              <w:t>3.3</w:t>
+            </w:r>
+            <w:r>
+              <w:rPr>
+                <w:rFonts w:ascii="微软雅黑" w:eastAsia="微软雅黑" w:hAnsi="微软雅黑"/>
+                <w:noProof/>
+              </w:rPr>
+              <w:tab/>
+            </w:r>
+            <w:r>
+              <w:rPr>
+                <w:rStyle w:val="af4"/>
+                <w:rFonts w:ascii="微软雅黑" w:eastAsia="微软雅黑" w:hAnsi="微软雅黑" w:hint="eastAsia"/>
+                <w:noProof/>
+              </w:rPr>
+              <w:t>电子签约</w:t>
+            </w:r>
+            <w:r>
+              <w:rPr>
+                <w:rFonts w:ascii="微软雅黑" w:eastAsia="微软雅黑" w:hAnsi="微软雅黑"/>
+                <w:noProof/>
+                <w:webHidden/>
+              </w:rPr>
+              <w:tab/>
+            </w:r>
+            <w:r>
+              <w:rPr>
+                <w:rFonts w:ascii="微软雅黑" w:eastAsia="微软雅黑" w:hAnsi="微软雅黑"/>
+                <w:noProof/>
+                <w:webHidden/>
+              </w:rPr>
+              <w:fldChar w:fldCharType="begin"/>
+            </w:r>
+            <w:r>
+              <w:rPr>
+                <w:rFonts w:ascii="微软雅黑" w:eastAsia="微软雅黑" w:hAnsi="微软雅黑"/>
+                <w:noProof/>
+                <w:webHidden/>
+              </w:rPr>
+              <w:instrText xml:space="preserve"> PAGEREF _Toc50383747 \h </w:instrText>
+            </w:r>
+            <w:r>
+              <w:rPr>
+                <w:rFonts w:ascii="微软雅黑" w:eastAsia="微软雅黑" w:hAnsi="微软雅黑"/>
+                <w:noProof/>
+                <w:webHidden/>
+              </w:rPr>
+            </w:r>
+            <w:r>
+              <w:rPr>
+                <w:rFonts w:ascii="微软雅黑" w:eastAsia="微软雅黑" w:hAnsi="微软雅黑"/>
+                <w:noProof/>
+                <w:webHidden/>
+              </w:rPr>
+              <w:fldChar w:fldCharType="separate"/>
+            </w:r>
+            <w:r>
+              <w:rPr>
+                <w:rFonts w:ascii="微软雅黑" w:eastAsia="微软雅黑" w:hAnsi="微软雅黑"/>
+                <w:noProof/>
+                <w:webHidden/>
+              </w:rPr>
+              <w:t>11</w:t>
+            </w:r>
+            <w:r>
+              <w:rPr>
+                <w:rFonts w:ascii="微软雅黑" w:eastAsia="微软雅黑" w:hAnsi="微软雅黑"/>
+                <w:noProof/>
+                <w:webHidden/>
+              </w:rPr>
+              <w:fldChar w:fldCharType="end"/>
+            </w:r>
+          </w:hyperlink>
+        </w:p>
+        <w:p>
+          <w:pPr>
+            <w:pStyle w:val="20"/>
+            <w:tabs>
+              <w:tab w:val="left" w:pos="880"/>
+              <w:tab w:val="right" w:leader="dot" w:pos="9350"/>
+            </w:tabs>
+            <w:rPr>
+              <w:rFonts w:ascii="微软雅黑" w:eastAsia="微软雅黑" w:hAnsi="微软雅黑"/>
+              <w:noProof/>
+            </w:rPr>
+          </w:pPr>
+          <w:hyperlink w:anchor="_Toc50383748" w:history="1">
+            <w:r>
+              <w:rPr>
+                <w:rStyle w:val="af4"/>
+                <w:rFonts w:ascii="微软雅黑" w:eastAsia="微软雅黑" w:hAnsi="微软雅黑"/>
+                <w:noProof/>
+              </w:rPr>
+              <w:t>3.4</w:t>
+            </w:r>
+            <w:r>
+              <w:rPr>
+                <w:rFonts w:ascii="微软雅黑" w:eastAsia="微软雅黑" w:hAnsi="微软雅黑"/>
+                <w:noProof/>
+              </w:rPr>
+              <w:tab/>
+            </w:r>
+            <w:r>
+              <w:rPr>
+                <w:rStyle w:val="af4"/>
+                <w:rFonts w:ascii="微软雅黑" w:eastAsia="微软雅黑" w:hAnsi="微软雅黑" w:hint="eastAsia"/>
+                <w:noProof/>
+              </w:rPr>
+              <w:t>后续过程与财务认款</w:t>
+            </w:r>
+            <w:r>
+              <w:rPr>
+                <w:rStyle w:val="af4"/>
+                <w:rFonts w:ascii="微软雅黑" w:eastAsia="微软雅黑" w:hAnsi="微软雅黑"/>
+                <w:noProof/>
+              </w:rPr>
+              <w:t>/</w:t>
+            </w:r>
+            <w:r>
+              <w:rPr>
+                <w:rStyle w:val="af4"/>
+                <w:rFonts w:ascii="微软雅黑" w:eastAsia="微软雅黑" w:hAnsi="微软雅黑" w:hint="eastAsia"/>
+                <w:noProof/>
+              </w:rPr>
+              <w:t>收款：</w:t>
+            </w:r>
+            <w:r>
+              <w:rPr>
+                <w:rFonts w:ascii="微软雅黑" w:eastAsia="微软雅黑" w:hAnsi="微软雅黑"/>
+                <w:noProof/>
+                <w:webHidden/>
+              </w:rPr>
+              <w:tab/>
+            </w:r>
+            <w:r>
+              <w:rPr>
+                <w:rFonts w:ascii="微软雅黑" w:eastAsia="微软雅黑" w:hAnsi="微软雅黑"/>
+                <w:noProof/>
+                <w:webHidden/>
+              </w:rPr>
+              <w:fldChar w:fldCharType="begin"/>
+            </w:r>
+            <w:r>
+              <w:rPr>
+                <w:rFonts w:ascii="微软雅黑" w:eastAsia="微软雅黑" w:hAnsi="微软雅黑"/>
+                <w:noProof/>
+                <w:webHidden/>
+              </w:rPr>
+              <w:instrText xml:space="preserve"> PAGEREF _Toc50383748 \h </w:instrText>
+            </w:r>
+            <w:r>
+              <w:rPr>
+                <w:rFonts w:ascii="微软雅黑" w:eastAsia="微软雅黑" w:hAnsi="微软雅黑"/>
+                <w:noProof/>
+                <w:webHidden/>
+              </w:rPr>
+            </w:r>
+            <w:r>
+              <w:rPr>
+                <w:rFonts w:ascii="微软雅黑" w:eastAsia="微软雅黑" w:hAnsi="微软雅黑"/>
+                <w:noProof/>
+                <w:webHidden/>
+              </w:rPr>
+              <w:fldChar w:fldCharType="separate"/>
+            </w:r>
+            <w:r>
+              <w:rPr>
+                <w:rFonts w:ascii="微软雅黑" w:eastAsia="微软雅黑" w:hAnsi="微软雅黑"/>
+                <w:noProof/>
+                <w:webHidden/>
+              </w:rPr>
+              <w:t>12</w:t>
+            </w:r>
+            <w:r>
+              <w:rPr>
+                <w:rFonts w:ascii="微软雅黑" w:eastAsia="微软雅黑" w:hAnsi="微软雅黑"/>
                 <w:noProof/>
                 <w:webHidden/>
               </w:rPr>
@@ -2663,23 +2885,26 @@
           <w:pPr>
             <w:pStyle w:val="10"/>
             <w:tabs>
-              <w:tab w:val="left" w:pos="440"/>
+              <w:tab w:val="left" w:pos="1100"/>
               <w:tab w:val="right" w:leader="dot" w:pos="9350"/>
             </w:tabs>
             <w:rPr>
+              <w:rFonts w:ascii="微软雅黑" w:eastAsia="微软雅黑" w:hAnsi="微软雅黑"/>
               <w:noProof/>
             </w:rPr>
           </w:pPr>
-          <w:hyperlink w:anchor="_Toc50380011" w:history="1">
+          <w:hyperlink w:anchor="_Toc50383749" w:history="1">
             <w:r>
               <w:rPr>
                 <w:rStyle w:val="af4"/>
+                <w:rFonts w:ascii="微软雅黑" w:eastAsia="微软雅黑" w:hAnsi="微软雅黑" w:hint="eastAsia"/>
                 <w:noProof/>
               </w:rPr>
-              <w:t>3.</w:t>
+              <w:t>第4章</w:t>
             </w:r>
             <w:r>
               <w:rPr>
+                <w:rFonts w:ascii="微软雅黑" w:eastAsia="微软雅黑" w:hAnsi="微软雅黑"/>
                 <w:noProof/>
               </w:rPr>
               <w:tab/>
@@ -2687,6 +2912,7 @@
             <w:r>
               <w:rPr>
                 <w:rStyle w:val="af4"/>
+                <w:rFonts w:ascii="微软雅黑" w:eastAsia="微软雅黑" w:hAnsi="微软雅黑"/>
                 <w:noProof/>
               </w:rPr>
               <w:t xml:space="preserve">FAQ / </w:t>
@@ -2694,13 +2920,14 @@
             <w:r>
               <w:rPr>
                 <w:rStyle w:val="af4"/>
-                <w:rFonts w:hint="eastAsia"/>
+                <w:rFonts w:ascii="微软雅黑" w:eastAsia="微软雅黑" w:hAnsi="微软雅黑" w:hint="eastAsia"/>
                 <w:noProof/>
               </w:rPr>
               <w:t>常见问题</w:t>
             </w:r>
             <w:r>
               <w:rPr>
+                <w:rFonts w:ascii="微软雅黑" w:eastAsia="微软雅黑" w:hAnsi="微软雅黑"/>
                 <w:noProof/>
                 <w:webHidden/>
               </w:rPr>
@@ -2708,6 +2935,7 @@
             </w:r>
             <w:r>
               <w:rPr>
+                <w:rFonts w:ascii="微软雅黑" w:eastAsia="微软雅黑" w:hAnsi="微软雅黑"/>
                 <w:noProof/>
                 <w:webHidden/>
               </w:rPr>
@@ -2715,19 +2943,22 @@
             </w:r>
             <w:r>
               <w:rPr>
+                <w:rFonts w:ascii="微软雅黑" w:eastAsia="微软雅黑" w:hAnsi="微软雅黑"/>
                 <w:noProof/>
                 <w:webHidden/>
               </w:rPr>
-              <w:instrText xml:space="preserve"> PAGEREF _Toc50380011 \h </w:instrText>
+              <w:instrText xml:space="preserve"> PAGEREF _Toc50383749 \h </w:instrText>
             </w:r>
             <w:r>
               <w:rPr>
+                <w:rFonts w:ascii="微软雅黑" w:eastAsia="微软雅黑" w:hAnsi="微软雅黑"/>
                 <w:noProof/>
                 <w:webHidden/>
               </w:rPr>
             </w:r>
             <w:r>
               <w:rPr>
+                <w:rFonts w:ascii="微软雅黑" w:eastAsia="微软雅黑" w:hAnsi="微软雅黑"/>
                 <w:noProof/>
                 <w:webHidden/>
               </w:rPr>
@@ -2735,478 +2966,15 @@
             </w:r>
             <w:r>
               <w:rPr>
+                <w:rFonts w:ascii="微软雅黑" w:eastAsia="微软雅黑" w:hAnsi="微软雅黑"/>
                 <w:noProof/>
                 <w:webHidden/>
               </w:rPr>
-              <w:t>11</w:t>
+              <w:t>13</w:t>
             </w:r>
             <w:r>
               <w:rPr>
-                <w:noProof/>
-                <w:webHidden/>
-              </w:rPr>
-              <w:fldChar w:fldCharType="end"/>
-            </w:r>
-          </w:hyperlink>
-        </w:p>
-        <w:p>
-          <w:pPr>
-            <w:pStyle w:val="20"/>
-            <w:tabs>
-              <w:tab w:val="right" w:leader="dot" w:pos="9350"/>
-            </w:tabs>
-            <w:rPr>
-              <w:noProof/>
-            </w:rPr>
-          </w:pPr>
-          <w:hyperlink w:anchor="_Toc50380012" w:history="1">
-            <w:r>
-              <w:rPr>
-                <w:rStyle w:val="af4"/>
-                <w:rFonts w:eastAsia="微软雅黑" w:hint="eastAsia"/>
-                <w:noProof/>
-              </w:rPr>
-              <w:t>问：课时制转案是否支持转案后变更课时或课单价</w:t>
-            </w:r>
-            <w:r>
-              <w:rPr>
-                <w:rStyle w:val="af4"/>
-                <w:rFonts w:eastAsia="微软雅黑"/>
-                <w:noProof/>
-              </w:rPr>
-              <w:t>?</w:t>
-            </w:r>
-            <w:r>
-              <w:rPr>
-                <w:noProof/>
-                <w:webHidden/>
-              </w:rPr>
-              <w:tab/>
-            </w:r>
-            <w:r>
-              <w:rPr>
-                <w:noProof/>
-                <w:webHidden/>
-              </w:rPr>
-              <w:fldChar w:fldCharType="begin"/>
-            </w:r>
-            <w:r>
-              <w:rPr>
-                <w:noProof/>
-                <w:webHidden/>
-              </w:rPr>
-              <w:instrText xml:space="preserve"> PAGEREF _Toc50380012 \h </w:instrText>
-            </w:r>
-            <w:r>
-              <w:rPr>
-                <w:noProof/>
-                <w:webHidden/>
-              </w:rPr>
-            </w:r>
-            <w:r>
-              <w:rPr>
-                <w:noProof/>
-                <w:webHidden/>
-              </w:rPr>
-              <w:fldChar w:fldCharType="separate"/>
-            </w:r>
-            <w:r>
-              <w:rPr>
-                <w:noProof/>
-                <w:webHidden/>
-              </w:rPr>
-              <w:t>11</w:t>
-            </w:r>
-            <w:r>
-              <w:rPr>
-                <w:noProof/>
-                <w:webHidden/>
-              </w:rPr>
-              <w:fldChar w:fldCharType="end"/>
-            </w:r>
-          </w:hyperlink>
-        </w:p>
-        <w:p>
-          <w:pPr>
-            <w:pStyle w:val="20"/>
-            <w:tabs>
-              <w:tab w:val="right" w:leader="dot" w:pos="9350"/>
-            </w:tabs>
-            <w:rPr>
-              <w:noProof/>
-            </w:rPr>
-          </w:pPr>
-          <w:hyperlink w:anchor="_Toc50380013" w:history="1">
-            <w:r>
-              <w:rPr>
-                <w:rStyle w:val="af4"/>
-                <w:rFonts w:eastAsia="微软雅黑" w:hint="eastAsia"/>
-                <w:noProof/>
-              </w:rPr>
-              <w:t>问</w:t>
-            </w:r>
-            <w:r>
-              <w:rPr>
-                <w:rStyle w:val="af4"/>
-                <w:rFonts w:eastAsia="微软雅黑"/>
-                <w:noProof/>
-              </w:rPr>
-              <w:t xml:space="preserve">: </w:t>
-            </w:r>
-            <w:r>
-              <w:rPr>
-                <w:rStyle w:val="af4"/>
-                <w:rFonts w:eastAsia="微软雅黑" w:hint="eastAsia"/>
-                <w:noProof/>
-              </w:rPr>
-              <w:t>大项目制是否支持</w:t>
-            </w:r>
-            <w:r>
-              <w:rPr>
-                <w:rStyle w:val="af4"/>
-                <w:rFonts w:eastAsia="微软雅黑"/>
-                <w:noProof/>
-              </w:rPr>
-              <w:t>1/n</w:t>
-            </w:r>
-            <w:r>
-              <w:rPr>
-                <w:rStyle w:val="af4"/>
-                <w:rFonts w:eastAsia="微软雅黑" w:hint="eastAsia"/>
-                <w:noProof/>
-              </w:rPr>
-              <w:t>子项目转案</w:t>
-            </w:r>
-            <w:r>
-              <w:rPr>
-                <w:rStyle w:val="af4"/>
-                <w:rFonts w:eastAsia="微软雅黑"/>
-                <w:noProof/>
-              </w:rPr>
-              <w:t>?</w:t>
-            </w:r>
-            <w:r>
-              <w:rPr>
-                <w:noProof/>
-                <w:webHidden/>
-              </w:rPr>
-              <w:tab/>
-            </w:r>
-            <w:r>
-              <w:rPr>
-                <w:noProof/>
-                <w:webHidden/>
-              </w:rPr>
-              <w:fldChar w:fldCharType="begin"/>
-            </w:r>
-            <w:r>
-              <w:rPr>
-                <w:noProof/>
-                <w:webHidden/>
-              </w:rPr>
-              <w:instrText xml:space="preserve"> PAGEREF _Toc50380013 \h </w:instrText>
-            </w:r>
-            <w:r>
-              <w:rPr>
-                <w:noProof/>
-                <w:webHidden/>
-              </w:rPr>
-            </w:r>
-            <w:r>
-              <w:rPr>
-                <w:noProof/>
-                <w:webHidden/>
-              </w:rPr>
-              <w:fldChar w:fldCharType="separate"/>
-            </w:r>
-            <w:r>
-              <w:rPr>
-                <w:noProof/>
-                <w:webHidden/>
-              </w:rPr>
-              <w:t>11</w:t>
-            </w:r>
-            <w:r>
-              <w:rPr>
-                <w:noProof/>
-                <w:webHidden/>
-              </w:rPr>
-              <w:fldChar w:fldCharType="end"/>
-            </w:r>
-          </w:hyperlink>
-        </w:p>
-        <w:p>
-          <w:pPr>
-            <w:pStyle w:val="20"/>
-            <w:tabs>
-              <w:tab w:val="right" w:leader="dot" w:pos="9350"/>
-            </w:tabs>
-            <w:rPr>
-              <w:noProof/>
-            </w:rPr>
-          </w:pPr>
-          <w:hyperlink w:anchor="_Toc50380014" w:history="1">
-            <w:r>
-              <w:rPr>
-                <w:rStyle w:val="af4"/>
-                <w:rFonts w:eastAsia="微软雅黑" w:hint="eastAsia"/>
-                <w:noProof/>
-              </w:rPr>
-              <w:t>问</w:t>
-            </w:r>
-            <w:r>
-              <w:rPr>
-                <w:rStyle w:val="af4"/>
-                <w:rFonts w:eastAsia="微软雅黑"/>
-                <w:noProof/>
-              </w:rPr>
-              <w:t xml:space="preserve">: </w:t>
-            </w:r>
-            <w:r>
-              <w:rPr>
-                <w:rStyle w:val="af4"/>
-                <w:rFonts w:eastAsia="微软雅黑" w:hint="eastAsia"/>
-                <w:noProof/>
-              </w:rPr>
-              <w:t>接收校区总监审批时遇到本校区无此产品，如何解决</w:t>
-            </w:r>
-            <w:r>
-              <w:rPr>
-                <w:rStyle w:val="af4"/>
-                <w:rFonts w:eastAsia="微软雅黑"/>
-                <w:noProof/>
-              </w:rPr>
-              <w:t>?</w:t>
-            </w:r>
-            <w:r>
-              <w:rPr>
-                <w:noProof/>
-                <w:webHidden/>
-              </w:rPr>
-              <w:tab/>
-            </w:r>
-            <w:r>
-              <w:rPr>
-                <w:noProof/>
-                <w:webHidden/>
-              </w:rPr>
-              <w:fldChar w:fldCharType="begin"/>
-            </w:r>
-            <w:r>
-              <w:rPr>
-                <w:noProof/>
-                <w:webHidden/>
-              </w:rPr>
-              <w:instrText xml:space="preserve"> PAGEREF _Toc50380014 \h </w:instrText>
-            </w:r>
-            <w:r>
-              <w:rPr>
-                <w:noProof/>
-                <w:webHidden/>
-              </w:rPr>
-            </w:r>
-            <w:r>
-              <w:rPr>
-                <w:noProof/>
-                <w:webHidden/>
-              </w:rPr>
-              <w:fldChar w:fldCharType="separate"/>
-            </w:r>
-            <w:r>
-              <w:rPr>
-                <w:noProof/>
-                <w:webHidden/>
-              </w:rPr>
-              <w:t>11</w:t>
-            </w:r>
-            <w:r>
-              <w:rPr>
-                <w:noProof/>
-                <w:webHidden/>
-              </w:rPr>
-              <w:fldChar w:fldCharType="end"/>
-            </w:r>
-          </w:hyperlink>
-        </w:p>
-        <w:p>
-          <w:pPr>
-            <w:pStyle w:val="20"/>
-            <w:tabs>
-              <w:tab w:val="right" w:leader="dot" w:pos="9350"/>
-            </w:tabs>
-            <w:rPr>
-              <w:noProof/>
-            </w:rPr>
-          </w:pPr>
-          <w:hyperlink w:anchor="_Toc50380015" w:history="1">
-            <w:r>
-              <w:rPr>
-                <w:rStyle w:val="af4"/>
-                <w:rFonts w:eastAsia="微软雅黑" w:hint="eastAsia"/>
-                <w:noProof/>
-              </w:rPr>
-              <w:t>问</w:t>
-            </w:r>
-            <w:r>
-              <w:rPr>
-                <w:rStyle w:val="af4"/>
-                <w:rFonts w:eastAsia="微软雅黑"/>
-                <w:noProof/>
-              </w:rPr>
-              <w:t xml:space="preserve">: </w:t>
-            </w:r>
-            <w:r>
-              <w:rPr>
-                <w:rStyle w:val="af4"/>
-                <w:rFonts w:eastAsia="微软雅黑" w:hint="eastAsia"/>
-                <w:noProof/>
-              </w:rPr>
-              <w:t>班课是否支持转案</w:t>
-            </w:r>
-            <w:r>
-              <w:rPr>
-                <w:rStyle w:val="af4"/>
-                <w:rFonts w:eastAsia="微软雅黑"/>
-                <w:noProof/>
-              </w:rPr>
-              <w:t>?</w:t>
-            </w:r>
-            <w:r>
-              <w:rPr>
-                <w:noProof/>
-                <w:webHidden/>
-              </w:rPr>
-              <w:tab/>
-            </w:r>
-            <w:r>
-              <w:rPr>
-                <w:noProof/>
-                <w:webHidden/>
-              </w:rPr>
-              <w:fldChar w:fldCharType="begin"/>
-            </w:r>
-            <w:r>
-              <w:rPr>
-                <w:noProof/>
-                <w:webHidden/>
-              </w:rPr>
-              <w:instrText xml:space="preserve"> PAGEREF _Toc50380015 \h </w:instrText>
-            </w:r>
-            <w:r>
-              <w:rPr>
-                <w:noProof/>
-                <w:webHidden/>
-              </w:rPr>
-            </w:r>
-            <w:r>
-              <w:rPr>
-                <w:noProof/>
-                <w:webHidden/>
-              </w:rPr>
-              <w:fldChar w:fldCharType="separate"/>
-            </w:r>
-            <w:r>
-              <w:rPr>
-                <w:noProof/>
-                <w:webHidden/>
-              </w:rPr>
-              <w:t>11</w:t>
-            </w:r>
-            <w:r>
-              <w:rPr>
-                <w:noProof/>
-                <w:webHidden/>
-              </w:rPr>
-              <w:fldChar w:fldCharType="end"/>
-            </w:r>
-          </w:hyperlink>
-        </w:p>
-        <w:p>
-          <w:pPr>
-            <w:pStyle w:val="20"/>
-            <w:tabs>
-              <w:tab w:val="right" w:leader="dot" w:pos="9350"/>
-            </w:tabs>
-            <w:rPr>
-              <w:noProof/>
-            </w:rPr>
-          </w:pPr>
-          <w:hyperlink w:anchor="_Toc50380016" w:history="1">
-            <w:r>
-              <w:rPr>
-                <w:rStyle w:val="af4"/>
-                <w:rFonts w:eastAsia="微软雅黑" w:hint="eastAsia"/>
-                <w:noProof/>
-              </w:rPr>
-              <w:t>问</w:t>
-            </w:r>
-            <w:r>
-              <w:rPr>
-                <w:rStyle w:val="af4"/>
-                <w:rFonts w:eastAsia="微软雅黑"/>
-                <w:noProof/>
-              </w:rPr>
-              <w:t xml:space="preserve">: </w:t>
-            </w:r>
-            <w:r>
-              <w:rPr>
-                <w:rStyle w:val="af4"/>
-                <w:rFonts w:eastAsia="微软雅黑" w:hint="eastAsia"/>
-                <w:noProof/>
-              </w:rPr>
-              <w:t>是否支持课时制转项目制</w:t>
-            </w:r>
-            <w:r>
-              <w:rPr>
-                <w:rStyle w:val="af4"/>
-                <w:rFonts w:eastAsia="微软雅黑"/>
-                <w:noProof/>
-              </w:rPr>
-              <w:t>?</w:t>
-            </w:r>
-            <w:r>
-              <w:rPr>
-                <w:noProof/>
-                <w:webHidden/>
-              </w:rPr>
-              <w:tab/>
-            </w:r>
-            <w:r>
-              <w:rPr>
-                <w:noProof/>
-                <w:webHidden/>
-              </w:rPr>
-              <w:fldChar w:fldCharType="begin"/>
-            </w:r>
-            <w:r>
-              <w:rPr>
-                <w:noProof/>
-                <w:webHidden/>
-              </w:rPr>
-              <w:instrText xml:space="preserve"> PAGEREF _Toc50380016 \h </w:instrText>
-            </w:r>
-            <w:r>
-              <w:rPr>
-                <w:noProof/>
-                <w:webHidden/>
-              </w:rPr>
-            </w:r>
-            <w:r>
-              <w:rPr>
-                <w:noProof/>
-                <w:webHidden/>
-              </w:rPr>
-              <w:fldChar w:fldCharType="separate"/>
-            </w:r>
-            <w:r>
-              <w:rPr>
-                <w:noProof/>
-                <w:webHidden/>
-              </w:rPr>
-              <w:t>11</w:t>
-            </w:r>
-            <w:r>
-              <w:rPr>
+                <w:rFonts w:ascii="微软雅黑" w:eastAsia="微软雅黑" w:hAnsi="微软雅黑"/>
                 <w:noProof/>
                 <w:webHidden/>
               </w:rPr>
@@ -3241,7 +3009,10 @@
         </w:rPr>
       </w:pPr>
     </w:p>
-    <w:p/>
+    <w:p>
+      <w:bookmarkStart w:id="0" w:name="_GoBack"/>
+      <w:bookmarkEnd w:id="0"/>
+    </w:p>
     <w:p>
       <w:pPr>
         <w:tabs>
@@ -3269,12 +3040,12 @@
         </w:numPr>
         <w:jc w:val="center"/>
       </w:pPr>
-      <w:bookmarkStart w:id="0" w:name="_Toc50380003"/>
+      <w:bookmarkStart w:id="1" w:name="_Toc50383739"/>
       <w:r>
         <w:lastRenderedPageBreak/>
         <w:t>概述</w:t>
       </w:r>
-      <w:bookmarkEnd w:id="0"/>
+      <w:bookmarkEnd w:id="1"/>
     </w:p>
     <w:p>
       <w:pPr>
@@ -3285,11 +3056,11 @@
         </w:numPr>
         <w:outlineLvl w:val="1"/>
       </w:pPr>
-      <w:bookmarkStart w:id="1" w:name="_Toc50380004"/>
+      <w:bookmarkStart w:id="2" w:name="_Toc50383740"/>
       <w:r>
         <w:t>名词解释</w:t>
       </w:r>
-      <w:bookmarkEnd w:id="1"/>
+      <w:bookmarkEnd w:id="2"/>
     </w:p>
     <w:p>
       <w:pPr>
@@ -3505,7 +3276,7 @@
         <w:spacing w:before="100" w:beforeAutospacing="1"/>
         <w:outlineLvl w:val="1"/>
       </w:pPr>
-      <w:bookmarkStart w:id="2" w:name="_Toc50380005"/>
+      <w:bookmarkStart w:id="3" w:name="_Toc50383741"/>
       <w:r>
         <w:t>角色</w:t>
       </w:r>
@@ -3515,7 +3286,7 @@
         </w:rPr>
         <w:t>说明</w:t>
       </w:r>
-      <w:bookmarkEnd w:id="2"/>
+      <w:bookmarkEnd w:id="3"/>
       <w:r>
         <w:br/>
       </w:r>
@@ -3781,7 +3552,7 @@
         </w:numPr>
         <w:jc w:val="center"/>
       </w:pPr>
-      <w:bookmarkStart w:id="3" w:name="_Toc50380006"/>
+      <w:bookmarkStart w:id="4" w:name="_Toc50383742"/>
       <w:r>
         <w:rPr>
           <w:rFonts w:hint="eastAsia"/>
@@ -3792,7 +3563,7 @@
       <w:r>
         <w:t>产品</w:t>
       </w:r>
-      <w:bookmarkEnd w:id="3"/>
+      <w:bookmarkEnd w:id="4"/>
     </w:p>
     <w:p>
       <w:pPr>
@@ -3803,14 +3574,14 @@
         </w:numPr>
         <w:outlineLvl w:val="1"/>
       </w:pPr>
-      <w:bookmarkStart w:id="4" w:name="_Toc50380007"/>
+      <w:bookmarkStart w:id="5" w:name="_Toc50383743"/>
       <w:r>
         <w:rPr>
           <w:rFonts w:hint="eastAsia"/>
         </w:rPr>
         <w:t>获取签约产品</w:t>
       </w:r>
-      <w:bookmarkEnd w:id="4"/>
+      <w:bookmarkEnd w:id="5"/>
     </w:p>
     <w:p>
       <w:pPr>
@@ -3981,7 +3752,7 @@
         </w:numPr>
         <w:outlineLvl w:val="9"/>
         <w:rPr>
-          <w:rFonts w:eastAsia="微软雅黑" w:hint="eastAsia"/>
+          <w:rFonts w:eastAsia="微软雅黑"/>
           <w:b w:val="0"/>
           <w:color w:val="FF0000"/>
           <w:sz w:val="20"/>
@@ -4035,7 +3806,7 @@
         <w:ind w:left="720"/>
         <w:outlineLvl w:val="9"/>
         <w:rPr>
-          <w:rFonts w:eastAsia="微软雅黑" w:hint="eastAsia"/>
+          <w:rFonts w:eastAsia="微软雅黑"/>
           <w:b w:val="0"/>
           <w:color w:val="auto"/>
           <w:sz w:val="20"/>
@@ -4232,7 +4003,7 @@
         <w:ind w:left="720"/>
         <w:outlineLvl w:val="9"/>
         <w:rPr>
-          <w:rFonts w:eastAsia="微软雅黑" w:hint="eastAsia"/>
+          <w:rFonts w:eastAsia="微软雅黑"/>
           <w:color w:val="auto"/>
           <w:sz w:val="20"/>
           <w:szCs w:val="20"/>
@@ -5067,7 +4838,7 @@
         </w:numPr>
         <w:jc w:val="center"/>
       </w:pPr>
-      <w:bookmarkStart w:id="5" w:name="_Toc50380008"/>
+      <w:bookmarkStart w:id="6" w:name="_Toc50383744"/>
       <w:r>
         <w:rPr>
           <w:rFonts w:hint="eastAsia"/>
@@ -5075,7 +4846,7 @@
         <w:lastRenderedPageBreak/>
         <w:t>电子签约</w:t>
       </w:r>
-      <w:bookmarkEnd w:id="5"/>
+      <w:bookmarkEnd w:id="6"/>
     </w:p>
     <w:p>
       <w:pPr>
@@ -5086,11 +4857,11 @@
         </w:numPr>
         <w:outlineLvl w:val="1"/>
       </w:pPr>
-      <w:bookmarkStart w:id="6" w:name="_Toc50380009"/>
+      <w:bookmarkStart w:id="7" w:name="_Toc50383745"/>
       <w:r>
         <w:t>填写合同表单</w:t>
       </w:r>
-      <w:bookmarkEnd w:id="6"/>
+      <w:bookmarkEnd w:id="7"/>
     </w:p>
     <w:p>
       <w:pPr>
@@ -5263,7 +5034,7 @@
         </w:numPr>
         <w:outlineLvl w:val="9"/>
         <w:rPr>
-          <w:rFonts w:eastAsia="微软雅黑" w:hint="eastAsia"/>
+          <w:rFonts w:eastAsia="微软雅黑"/>
           <w:b w:val="0"/>
           <w:color w:val="auto"/>
           <w:sz w:val="20"/>
@@ -5297,7 +5068,7 @@
         <w:ind w:left="720"/>
         <w:outlineLvl w:val="9"/>
         <w:rPr>
-          <w:rFonts w:eastAsia="微软雅黑" w:hint="eastAsia"/>
+          <w:rFonts w:eastAsia="微软雅黑"/>
           <w:color w:val="auto"/>
           <w:sz w:val="20"/>
           <w:szCs w:val="20"/>
@@ -5897,16 +5668,7 @@
           <w:sz w:val="20"/>
           <w:szCs w:val="20"/>
         </w:rPr>
-        <w:t>信息</w:t>
-      </w:r>
-      <w:r>
-        <w:rPr>
-          <w:rFonts w:eastAsia="微软雅黑" w:hint="eastAsia"/>
-          <w:color w:val="auto"/>
-          <w:sz w:val="20"/>
-          <w:szCs w:val="20"/>
-        </w:rPr>
-        <w:t>：</w:t>
+        <w:t>信息：</w:t>
       </w:r>
       <w:r>
         <w:rPr>
@@ -5955,7 +5717,7 @@
         <w:ind w:left="1800"/>
         <w:outlineLvl w:val="9"/>
         <w:rPr>
-          <w:rFonts w:eastAsia="微软雅黑" w:hint="eastAsia"/>
+          <w:rFonts w:eastAsia="微软雅黑"/>
           <w:b w:val="0"/>
           <w:color w:val="auto"/>
           <w:sz w:val="20"/>
@@ -6035,7 +5797,7 @@
         <w:jc w:val="center"/>
         <w:outlineLvl w:val="9"/>
         <w:rPr>
-          <w:rFonts w:eastAsia="微软雅黑" w:hint="eastAsia"/>
+          <w:rFonts w:eastAsia="微软雅黑"/>
           <w:b w:val="0"/>
           <w:color w:val="auto"/>
           <w:sz w:val="20"/>
@@ -6131,7 +5893,7 @@
         <w:jc w:val="center"/>
         <w:outlineLvl w:val="9"/>
         <w:rPr>
-          <w:rFonts w:eastAsia="微软雅黑" w:hint="eastAsia"/>
+          <w:rFonts w:eastAsia="微软雅黑"/>
           <w:b w:val="0"/>
           <w:color w:val="auto"/>
           <w:sz w:val="20"/>
@@ -6155,7 +5917,7 @@
         <w:jc w:val="center"/>
         <w:outlineLvl w:val="9"/>
         <w:rPr>
-          <w:rFonts w:eastAsia="微软雅黑" w:hint="eastAsia"/>
+          <w:rFonts w:eastAsia="微软雅黑"/>
           <w:b w:val="0"/>
           <w:color w:val="auto"/>
           <w:sz w:val="20"/>
@@ -6600,12 +6362,12 @@
         </w:numPr>
         <w:outlineLvl w:val="1"/>
       </w:pPr>
-      <w:bookmarkStart w:id="7" w:name="_Toc50380010"/>
+      <w:bookmarkStart w:id="8" w:name="_Toc50383746"/>
       <w:r>
         <w:lastRenderedPageBreak/>
         <w:t>合同审批</w:t>
       </w:r>
-      <w:bookmarkEnd w:id="7"/>
+      <w:bookmarkEnd w:id="8"/>
     </w:p>
     <w:p>
       <w:pPr>
@@ -6972,47 +6734,17 @@
           <w:sz w:val="20"/>
           <w:szCs w:val="20"/>
         </w:rPr>
-        <w:t>非</w:t>
-      </w:r>
-      <w:r>
-        <w:rPr>
-          <w:rFonts w:eastAsia="微软雅黑"/>
-          <w:b w:val="0"/>
-          <w:color w:val="auto"/>
-          <w:sz w:val="20"/>
-          <w:szCs w:val="20"/>
-        </w:rPr>
-        <w:t>制式合同</w:t>
-      </w:r>
-      <w:r>
-        <w:rPr>
-          <w:rFonts w:eastAsia="微软雅黑" w:hint="eastAsia"/>
-          <w:b w:val="0"/>
-          <w:color w:val="auto"/>
-          <w:sz w:val="20"/>
-          <w:szCs w:val="20"/>
-        </w:rPr>
-        <w:t xml:space="preserve"> 进入 </w:t>
-      </w:r>
-      <w:r>
-        <w:rPr>
-          <w:rFonts w:eastAsia="微软雅黑" w:hint="eastAsia"/>
-          <w:b w:val="0"/>
-          <w:color w:val="auto"/>
-          <w:sz w:val="20"/>
-          <w:szCs w:val="20"/>
-        </w:rPr>
-        <w:t>全流程</w:t>
-      </w:r>
-      <w:r>
-        <w:rPr>
-          <w:rFonts w:eastAsia="微软雅黑" w:hint="eastAsia"/>
-          <w:b w:val="0"/>
-          <w:color w:val="auto"/>
-          <w:sz w:val="20"/>
-          <w:szCs w:val="20"/>
-        </w:rPr>
-        <w:t>审批路径：即</w:t>
+        <w:t>非制式合同</w:t>
+      </w:r>
+      <w:r>
+        <w:rPr>
+          <w:rFonts w:eastAsia="微软雅黑" w:hint="eastAsia"/>
+          <w:b w:val="0"/>
+          <w:color w:val="auto"/>
+          <w:sz w:val="20"/>
+          <w:szCs w:val="20"/>
+        </w:rPr>
+        <w:t xml:space="preserve"> 进入 全流程审批路径：即</w:t>
       </w:r>
     </w:p>
     <w:p>
@@ -7061,7 +6793,7 @@
         </w:numPr>
         <w:outlineLvl w:val="9"/>
         <w:rPr>
-          <w:rFonts w:eastAsia="微软雅黑" w:hint="eastAsia"/>
+          <w:rFonts w:eastAsia="微软雅黑"/>
           <w:b w:val="0"/>
           <w:color w:val="auto"/>
           <w:sz w:val="20"/>
@@ -7176,17 +6908,7 @@
           <w:sz w:val="20"/>
           <w:szCs w:val="20"/>
         </w:rPr>
-        <w:t xml:space="preserve">– </w:t>
-      </w:r>
-      <w:r>
-        <w:rPr>
-          <w:rFonts w:eastAsia="微软雅黑"/>
-          <w:b w:val="0"/>
-          <w:color w:val="auto"/>
-          <w:sz w:val="20"/>
-          <w:szCs w:val="20"/>
-        </w:rPr>
-        <w:t>财务</w:t>
+        <w:t>– 财务</w:t>
       </w:r>
       <w:r>
         <w:rPr>
@@ -7354,8 +7076,8 @@
         </w:numPr>
         <w:outlineLvl w:val="1"/>
       </w:pPr>
-      <w:bookmarkStart w:id="8" w:name="_Toc50321430"/>
-      <w:bookmarkStart w:id="9" w:name="_Toc50380011"/>
+      <w:bookmarkStart w:id="9" w:name="_Toc50321430"/>
+      <w:bookmarkStart w:id="10" w:name="_Toc50383747"/>
       <w:r>
         <w:rPr>
           <w:rFonts w:hint="eastAsia"/>
@@ -7366,6 +7088,7 @@
       <w:r>
         <w:t>签约</w:t>
       </w:r>
+      <w:bookmarkEnd w:id="10"/>
     </w:p>
     <w:p>
       <w:pPr>
@@ -7540,12 +7263,68 @@
     <w:p>
       <w:pPr>
         <w:pStyle w:val="af5"/>
+        <w:rPr>
+          <w:rFonts w:ascii="微软雅黑" w:eastAsia="微软雅黑" w:hAnsi="微软雅黑"/>
+        </w:rPr>
+      </w:pPr>
+    </w:p>
+    <w:p>
+      <w:pPr>
+        <w:pStyle w:val="af5"/>
+        <w:rPr>
+          <w:rFonts w:ascii="微软雅黑" w:eastAsia="微软雅黑" w:hAnsi="微软雅黑"/>
+        </w:rPr>
+      </w:pPr>
+      <w:r>
+        <w:rPr>
+          <w:noProof/>
+        </w:rPr>
+        <w:drawing>
+          <wp:inline distT="0" distB="0" distL="0" distR="0" wp14:anchorId="75698825" wp14:editId="4C8B3305">
+            <wp:extent cx="5943600" cy="3688715"/>
+            <wp:effectExtent l="0" t="0" r="0" b="6985"/>
+            <wp:docPr id="8" name="图片 8"/>
+            <wp:cNvGraphicFramePr>
+              <a:graphicFrameLocks xmlns:a="http://schemas.openxmlformats.org/drawingml/2006/main" noChangeAspect="1"/>
+            </wp:cNvGraphicFramePr>
+            <a:graphic xmlns:a="http://schemas.openxmlformats.org/drawingml/2006/main">
+              <a:graphicData uri="http://schemas.openxmlformats.org/drawingml/2006/picture">
+                <pic:pic xmlns:pic="http://schemas.openxmlformats.org/drawingml/2006/picture">
+                  <pic:nvPicPr>
+                    <pic:cNvPr id="1" name=""/>
+                    <pic:cNvPicPr/>
+                  </pic:nvPicPr>
+                  <pic:blipFill>
+                    <a:blip r:embed="rId18"/>
+                    <a:stretch>
+                      <a:fillRect/>
+                    </a:stretch>
+                  </pic:blipFill>
+                  <pic:spPr>
+                    <a:xfrm>
+                      <a:off x="0" y="0"/>
+                      <a:ext cx="5943600" cy="3688715"/>
+                    </a:xfrm>
+                    <a:prstGeom prst="rect">
+                      <a:avLst/>
+                    </a:prstGeom>
+                  </pic:spPr>
+                </pic:pic>
+              </a:graphicData>
+            </a:graphic>
+          </wp:inline>
+        </w:drawing>
+      </w:r>
+    </w:p>
+    <w:p>
+      <w:pPr>
+        <w:pStyle w:val="af5"/>
         <w:numPr>
           <w:ilvl w:val="0"/>
           <w:numId w:val="38"/>
         </w:numPr>
         <w:rPr>
-          <w:rFonts w:ascii="微软雅黑" w:eastAsia="微软雅黑" w:hAnsi="微软雅黑" w:hint="eastAsia"/>
+          <w:rFonts w:ascii="微软雅黑" w:eastAsia="微软雅黑" w:hAnsi="微软雅黑"/>
         </w:rPr>
       </w:pPr>
       <w:r>
@@ -7562,20 +7341,283 @@
         </w:rPr>
         <w:t xml:space="preserve"> </w:t>
       </w:r>
-      <w:bookmarkStart w:id="10" w:name="_GoBack"/>
-      <w:bookmarkEnd w:id="10"/>
       <w:r>
         <w:rPr>
           <w:rFonts w:ascii="微软雅黑" w:eastAsia="微软雅黑" w:hAnsi="微软雅黑" w:hint="eastAsia"/>
           <w:color w:val="FF0000"/>
         </w:rPr>
-        <w:t>电子签使用手册（顾问端）</w:t>
+        <w:t>电子</w:t>
+      </w:r>
+      <w:proofErr w:type="gramStart"/>
+      <w:r>
+        <w:rPr>
+          <w:rFonts w:ascii="微软雅黑" w:eastAsia="微软雅黑" w:hAnsi="微软雅黑" w:hint="eastAsia"/>
+          <w:color w:val="FF0000"/>
+        </w:rPr>
+        <w:t>签使用</w:t>
+      </w:r>
+      <w:proofErr w:type="gramEnd"/>
+      <w:r>
+        <w:rPr>
+          <w:rFonts w:ascii="微软雅黑" w:eastAsia="微软雅黑" w:hAnsi="微软雅黑" w:hint="eastAsia"/>
+          <w:color w:val="FF0000"/>
+        </w:rPr>
+        <w:t>手册（顾问端）</w:t>
       </w:r>
     </w:p>
     <w:p>
       <w:pPr>
-        <w:rPr>
-          <w:rFonts w:ascii="微软雅黑" w:eastAsia="微软雅黑" w:hAnsi="微软雅黑" w:hint="eastAsia"/>
+        <w:pStyle w:val="JackTitle"/>
+        <w:numPr>
+          <w:ilvl w:val="1"/>
+          <w:numId w:val="33"/>
+        </w:numPr>
+        <w:outlineLvl w:val="1"/>
+      </w:pPr>
+      <w:bookmarkStart w:id="11" w:name="_Toc50383748"/>
+      <w:r>
+        <w:rPr>
+          <w:rFonts w:hint="eastAsia"/>
+        </w:rPr>
+        <w:lastRenderedPageBreak/>
+        <w:t>后续过程</w:t>
+      </w:r>
+      <w:r>
+        <w:rPr>
+          <w:rFonts w:hint="eastAsia"/>
+        </w:rPr>
+        <w:t>与</w:t>
+      </w:r>
+      <w:proofErr w:type="gramStart"/>
+      <w:r>
+        <w:rPr>
+          <w:rFonts w:hint="eastAsia"/>
+        </w:rPr>
+        <w:t>财务认款</w:t>
+      </w:r>
+      <w:proofErr w:type="gramEnd"/>
+      <w:r>
+        <w:rPr>
+          <w:rFonts w:hint="eastAsia"/>
+        </w:rPr>
+        <w:t>/</w:t>
+      </w:r>
+      <w:r>
+        <w:rPr>
+          <w:rFonts w:hint="eastAsia"/>
+        </w:rPr>
+        <w:t>收款</w:t>
+      </w:r>
+      <w:r>
+        <w:rPr>
+          <w:rFonts w:hint="eastAsia"/>
+        </w:rPr>
+        <w:t>：</w:t>
+      </w:r>
+      <w:bookmarkEnd w:id="11"/>
+    </w:p>
+    <w:p>
+      <w:pPr>
+        <w:pStyle w:val="JackTitle"/>
+        <w:numPr>
+          <w:ilvl w:val="0"/>
+          <w:numId w:val="38"/>
+        </w:numPr>
+        <w:ind w:left="714" w:hanging="357"/>
+        <w:outlineLvl w:val="9"/>
+        <w:rPr>
+          <w:rFonts w:eastAsia="微软雅黑"/>
+          <w:b w:val="0"/>
+          <w:sz w:val="22"/>
+          <w:szCs w:val="22"/>
+        </w:rPr>
+      </w:pPr>
+      <w:r>
+        <w:rPr>
+          <w:rFonts w:eastAsia="微软雅黑"/>
+          <w:b w:val="0"/>
+          <w:sz w:val="22"/>
+          <w:szCs w:val="22"/>
+        </w:rPr>
+        <w:t>如果合同表单选择同步到乾坤CRM, 电子签约成功，自动将自动写入合同与产品到乾坤CRM</w:t>
+      </w:r>
+    </w:p>
+    <w:p>
+      <w:pPr>
+        <w:pStyle w:val="JackTitle"/>
+        <w:numPr>
+          <w:ilvl w:val="0"/>
+          <w:numId w:val="38"/>
+        </w:numPr>
+        <w:ind w:left="714" w:hanging="357"/>
+        <w:outlineLvl w:val="9"/>
+        <w:rPr>
+          <w:rFonts w:eastAsia="微软雅黑"/>
+          <w:b w:val="0"/>
+          <w:sz w:val="22"/>
+          <w:szCs w:val="22"/>
+        </w:rPr>
+      </w:pPr>
+      <w:r>
+        <w:rPr>
+          <w:rFonts w:eastAsia="微软雅黑"/>
+          <w:b w:val="0"/>
+          <w:sz w:val="22"/>
+          <w:szCs w:val="22"/>
+        </w:rPr>
+        <w:t>自动写入合同与产品后，系统将</w:t>
+      </w:r>
+      <w:r>
+        <w:rPr>
+          <w:rFonts w:eastAsia="微软雅黑"/>
+          <w:b w:val="0"/>
+          <w:sz w:val="22"/>
+          <w:szCs w:val="22"/>
+        </w:rPr>
+        <w:t>主管</w:t>
+      </w:r>
+      <w:r>
+        <w:rPr>
+          <w:rFonts w:eastAsia="微软雅黑" w:hint="eastAsia"/>
+          <w:b w:val="0"/>
+          <w:sz w:val="22"/>
+          <w:szCs w:val="22"/>
+        </w:rPr>
+        <w:t>与法</w:t>
+      </w:r>
+      <w:proofErr w:type="gramStart"/>
+      <w:r>
+        <w:rPr>
+          <w:rFonts w:eastAsia="微软雅黑" w:hint="eastAsia"/>
+          <w:b w:val="0"/>
+          <w:sz w:val="22"/>
+          <w:szCs w:val="22"/>
+        </w:rPr>
+        <w:t>务</w:t>
+      </w:r>
+      <w:proofErr w:type="gramEnd"/>
+      <w:r>
+        <w:rPr>
+          <w:rFonts w:eastAsia="微软雅黑" w:hint="eastAsia"/>
+          <w:b w:val="0"/>
+          <w:sz w:val="22"/>
+          <w:szCs w:val="22"/>
+        </w:rPr>
+        <w:t>自动</w:t>
+      </w:r>
+      <w:r>
+        <w:rPr>
+          <w:rFonts w:eastAsia="微软雅黑"/>
+          <w:b w:val="0"/>
+          <w:sz w:val="22"/>
+          <w:szCs w:val="22"/>
+        </w:rPr>
+        <w:t>审核</w:t>
+      </w:r>
+      <w:r>
+        <w:rPr>
+          <w:rFonts w:eastAsia="微软雅黑"/>
+          <w:b w:val="0"/>
+          <w:sz w:val="22"/>
+          <w:szCs w:val="22"/>
+        </w:rPr>
+        <w:t>通过，到</w:t>
+      </w:r>
+      <w:proofErr w:type="gramStart"/>
+      <w:r>
+        <w:rPr>
+          <w:rFonts w:eastAsia="微软雅黑"/>
+          <w:b w:val="0"/>
+          <w:sz w:val="22"/>
+          <w:szCs w:val="22"/>
+        </w:rPr>
+        <w:t>财务认款</w:t>
+      </w:r>
+      <w:proofErr w:type="gramEnd"/>
+      <w:r>
+        <w:rPr>
+          <w:rFonts w:eastAsia="微软雅黑" w:hint="eastAsia"/>
+          <w:b w:val="0"/>
+          <w:sz w:val="22"/>
+          <w:szCs w:val="22"/>
+        </w:rPr>
+        <w:t>/收款环节</w:t>
+      </w:r>
+    </w:p>
+    <w:p>
+      <w:pPr>
+        <w:pStyle w:val="JackTitle"/>
+        <w:numPr>
+          <w:ilvl w:val="0"/>
+          <w:numId w:val="38"/>
+        </w:numPr>
+        <w:ind w:left="714" w:hanging="357"/>
+        <w:outlineLvl w:val="9"/>
+        <w:rPr>
+          <w:rFonts w:eastAsia="微软雅黑"/>
+          <w:b w:val="0"/>
+          <w:sz w:val="22"/>
+          <w:szCs w:val="22"/>
+        </w:rPr>
+      </w:pPr>
+      <w:r>
+        <w:rPr>
+          <w:rFonts w:eastAsia="微软雅黑"/>
+          <w:b w:val="0"/>
+          <w:sz w:val="22"/>
+          <w:szCs w:val="22"/>
+        </w:rPr>
+        <w:t>财务收款后，即可按教学方案计划，</w:t>
+      </w:r>
+      <w:proofErr w:type="gramStart"/>
+      <w:r>
+        <w:rPr>
+          <w:rFonts w:eastAsia="微软雅黑"/>
+          <w:b w:val="0"/>
+          <w:sz w:val="22"/>
+          <w:szCs w:val="22"/>
+        </w:rPr>
+        <w:t>进入排消阶段</w:t>
+      </w:r>
+      <w:proofErr w:type="gramEnd"/>
+    </w:p>
+    <w:p>
+      <w:pPr>
+        <w:pStyle w:val="JackTitle"/>
+        <w:numPr>
+          <w:ilvl w:val="0"/>
+          <w:numId w:val="38"/>
+        </w:numPr>
+        <w:ind w:left="714" w:hanging="357"/>
+        <w:outlineLvl w:val="9"/>
+        <w:rPr>
+          <w:rFonts w:eastAsia="微软雅黑" w:hint="eastAsia"/>
+          <w:b w:val="0"/>
+          <w:sz w:val="22"/>
+          <w:szCs w:val="22"/>
+        </w:rPr>
+      </w:pPr>
+      <w:r>
+        <w:rPr>
+          <w:rFonts w:eastAsia="微软雅黑"/>
+          <w:b w:val="0"/>
+          <w:sz w:val="22"/>
+          <w:szCs w:val="22"/>
+        </w:rPr>
+        <w:t>注：大项目不在需要教务初始化，系统将自动初始化子项目，金额，课时</w:t>
+      </w:r>
+    </w:p>
+    <w:p>
+      <w:pPr>
+        <w:rPr>
+          <w:rFonts w:ascii="微软雅黑" w:eastAsia="微软雅黑" w:hAnsi="微软雅黑"/>
+        </w:rPr>
+      </w:pPr>
+    </w:p>
+    <w:p>
+      <w:pPr>
+        <w:rPr>
+          <w:rFonts w:ascii="微软雅黑" w:eastAsia="微软雅黑" w:hAnsi="微软雅黑"/>
         </w:rPr>
       </w:pPr>
     </w:p>
@@ -7597,10 +7639,11 @@
         <w:pStyle w:val="JackTitle"/>
         <w:numPr>
           <w:ilvl w:val="0"/>
-          <w:numId w:val="25"/>
+          <w:numId w:val="4"/>
         </w:numPr>
         <w:jc w:val="center"/>
       </w:pPr>
+      <w:bookmarkStart w:id="12" w:name="_Toc50383749"/>
       <w:r>
         <w:lastRenderedPageBreak/>
         <w:t xml:space="preserve">FAQ / </w:t>
@@ -7608,79 +7651,7 @@
       <w:r>
         <w:t>常见问题</w:t>
       </w:r>
-      <w:bookmarkEnd w:id="8"/>
       <w:bookmarkEnd w:id="9"/>
-    </w:p>
-    <w:p>
-      <w:pPr>
-        <w:pStyle w:val="JackTitle"/>
-        <w:outlineLvl w:val="1"/>
-        <w:rPr>
-          <w:rFonts w:eastAsia="微软雅黑"/>
-          <w:b w:val="0"/>
-          <w:sz w:val="22"/>
-          <w:szCs w:val="22"/>
-        </w:rPr>
-      </w:pPr>
-      <w:bookmarkStart w:id="11" w:name="_Toc50321431"/>
-      <w:bookmarkStart w:id="12" w:name="_Toc50380012"/>
-      <w:r>
-        <w:rPr>
-          <w:rFonts w:eastAsia="微软雅黑" w:hint="eastAsia"/>
-          <w:b w:val="0"/>
-          <w:sz w:val="22"/>
-          <w:szCs w:val="22"/>
-        </w:rPr>
-        <w:t>问</w:t>
-      </w:r>
-      <w:r>
-        <w:rPr>
-          <w:rFonts w:eastAsia="微软雅黑" w:hint="eastAsia"/>
-          <w:b w:val="0"/>
-          <w:sz w:val="22"/>
-          <w:szCs w:val="22"/>
-        </w:rPr>
-        <w:t>：</w:t>
-      </w:r>
-      <w:r>
-        <w:rPr>
-          <w:rFonts w:eastAsia="微软雅黑" w:hint="eastAsia"/>
-          <w:b w:val="0"/>
-          <w:sz w:val="22"/>
-          <w:szCs w:val="22"/>
-        </w:rPr>
-        <w:t>课时</w:t>
-      </w:r>
-      <w:proofErr w:type="gramStart"/>
-      <w:r>
-        <w:rPr>
-          <w:rFonts w:eastAsia="微软雅黑" w:hint="eastAsia"/>
-          <w:b w:val="0"/>
-          <w:sz w:val="22"/>
-          <w:szCs w:val="22"/>
-        </w:rPr>
-        <w:t>制转案是否支持转案后</w:t>
-      </w:r>
-      <w:proofErr w:type="gramEnd"/>
-      <w:r>
-        <w:rPr>
-          <w:rFonts w:eastAsia="微软雅黑" w:hint="eastAsia"/>
-          <w:b w:val="0"/>
-          <w:sz w:val="22"/>
-          <w:szCs w:val="22"/>
-        </w:rPr>
-        <w:t>变更课时或课单价</w:t>
-      </w:r>
-      <w:r>
-        <w:rPr>
-          <w:rFonts w:eastAsia="微软雅黑" w:hint="eastAsia"/>
-          <w:b w:val="0"/>
-          <w:sz w:val="22"/>
-          <w:szCs w:val="22"/>
-        </w:rPr>
-        <w:t>?</w:t>
-      </w:r>
-      <w:bookmarkEnd w:id="11"/>
       <w:bookmarkEnd w:id="12"/>
     </w:p>
     <w:p>
@@ -7694,6 +7665,47 @@
           <w:szCs w:val="22"/>
         </w:rPr>
       </w:pPr>
+      <w:bookmarkStart w:id="13" w:name="_Toc50321431"/>
+      <w:r>
+        <w:rPr>
+          <w:rFonts w:eastAsia="微软雅黑" w:hint="eastAsia"/>
+          <w:b w:val="0"/>
+          <w:sz w:val="22"/>
+          <w:szCs w:val="22"/>
+        </w:rPr>
+        <w:t>问</w:t>
+      </w:r>
+      <w:r>
+        <w:rPr>
+          <w:rFonts w:eastAsia="微软雅黑" w:hint="eastAsia"/>
+          <w:b w:val="0"/>
+          <w:sz w:val="22"/>
+          <w:szCs w:val="22"/>
+        </w:rPr>
+        <w:t>：</w:t>
+      </w:r>
+      <w:bookmarkEnd w:id="13"/>
+      <w:r>
+        <w:rPr>
+          <w:rFonts w:eastAsia="微软雅黑" w:hint="eastAsia"/>
+          <w:b w:val="0"/>
+          <w:sz w:val="22"/>
+          <w:szCs w:val="22"/>
+        </w:rPr>
+        <w:t>产品检索中设置的成交金额与合同表单填写的合同金额不一样可以进行签约吗？</w:t>
+      </w:r>
+    </w:p>
+    <w:p>
+      <w:pPr>
+        <w:pStyle w:val="JackTitle"/>
+        <w:outlineLvl w:val="9"/>
+        <w:rPr>
+          <w:rFonts w:eastAsia="微软雅黑"/>
+          <w:b w:val="0"/>
+          <w:sz w:val="22"/>
+          <w:szCs w:val="22"/>
+        </w:rPr>
+      </w:pPr>
       <w:r>
         <w:rPr>
           <w:rFonts w:eastAsia="微软雅黑" w:hint="eastAsia"/>
@@ -7720,9 +7732,8 @@
           <w:sz w:val="22"/>
           <w:szCs w:val="22"/>
         </w:rPr>
-        <w:t>不支持，</w:t>
-      </w:r>
-      <w:proofErr w:type="gramStart"/>
+        <w:t>不可以，签约约束，产品检索成交金额与合同表单合同金额必须一样</w:t>
+      </w:r>
       <w:r>
         <w:rPr>
           <w:rFonts w:eastAsia="微软雅黑"/>
@@ -7731,10 +7742,72 @@
           <w:sz w:val="22"/>
           <w:szCs w:val="22"/>
         </w:rPr>
-        <w:t>转案申请</w:t>
-      </w:r>
-      <w:proofErr w:type="gramEnd"/>
-      <w:r>
+        <w:t>。</w:t>
+      </w:r>
+    </w:p>
+    <w:p>
+      <w:pPr>
+        <w:pStyle w:val="JackTitle"/>
+        <w:outlineLvl w:val="9"/>
+        <w:rPr>
+          <w:rFonts w:eastAsia="微软雅黑"/>
+          <w:b w:val="0"/>
+          <w:sz w:val="22"/>
+          <w:szCs w:val="22"/>
+        </w:rPr>
+      </w:pPr>
+      <w:bookmarkStart w:id="14" w:name="_Toc50321432"/>
+      <w:r>
+        <w:rPr>
+          <w:rFonts w:eastAsia="微软雅黑"/>
+          <w:b w:val="0"/>
+          <w:sz w:val="22"/>
+          <w:szCs w:val="22"/>
+        </w:rPr>
+        <w:t>问</w:t>
+      </w:r>
+      <w:bookmarkEnd w:id="14"/>
+      <w:r>
+        <w:rPr>
+          <w:rFonts w:eastAsia="微软雅黑" w:hint="eastAsia"/>
+          <w:b w:val="0"/>
+          <w:sz w:val="22"/>
+          <w:szCs w:val="22"/>
+        </w:rPr>
+        <w:t>：</w:t>
+      </w:r>
+      <w:r>
+        <w:rPr>
+          <w:rFonts w:eastAsia="微软雅黑" w:hint="eastAsia"/>
+          <w:b w:val="0"/>
+          <w:sz w:val="22"/>
+          <w:szCs w:val="22"/>
+        </w:rPr>
+        <w:t>修改了复制的产品编码</w:t>
+      </w:r>
+      <w:r>
+        <w:rPr>
+          <w:rFonts w:eastAsia="微软雅黑" w:hint="eastAsia"/>
+          <w:b w:val="0"/>
+          <w:sz w:val="22"/>
+          <w:szCs w:val="22"/>
+        </w:rPr>
+        <w:t>是否可以签约成功</w:t>
+      </w:r>
+      <w:r>
+        <w:rPr>
+          <w:rFonts w:eastAsia="微软雅黑" w:hint="eastAsia"/>
+          <w:b w:val="0"/>
+          <w:sz w:val="22"/>
+          <w:szCs w:val="22"/>
+        </w:rPr>
+        <w:t>?</w:t>
+      </w:r>
+    </w:p>
+    <w:p>
+      <w:pPr>
+        <w:pStyle w:val="JackTitle"/>
+        <w:outlineLvl w:val="9"/>
         <w:rPr>
           <w:rFonts w:eastAsia="微软雅黑"/>
           <w:b w:val="0"/>
@@ -7742,7 +7815,24 @@
           <w:sz w:val="22"/>
           <w:szCs w:val="22"/>
         </w:rPr>
-        <w:t>中填写的课时与系统自动计算的课单价，即为接收校区的课时与课单价</w:t>
+      </w:pPr>
+      <w:r>
+        <w:rPr>
+          <w:rFonts w:eastAsia="微软雅黑" w:hint="eastAsia"/>
+          <w:b w:val="0"/>
+          <w:sz w:val="22"/>
+          <w:szCs w:val="22"/>
+        </w:rPr>
+        <w:t>答</w:t>
+      </w:r>
+      <w:r>
+        <w:rPr>
+          <w:rFonts w:eastAsia="微软雅黑"/>
+          <w:b w:val="0"/>
+          <w:sz w:val="22"/>
+          <w:szCs w:val="22"/>
+        </w:rPr>
+        <w:t>：</w:t>
       </w:r>
       <w:r>
         <w:rPr>
@@ -7752,128 +7842,17 @@
           <w:sz w:val="22"/>
           <w:szCs w:val="22"/>
         </w:rPr>
-        <w:t>。</w:t>
-      </w:r>
-    </w:p>
-    <w:p>
-      <w:pPr>
-        <w:pStyle w:val="JackTitle"/>
-        <w:outlineLvl w:val="1"/>
-        <w:rPr>
-          <w:rFonts w:eastAsia="微软雅黑"/>
-          <w:b w:val="0"/>
-          <w:sz w:val="22"/>
-          <w:szCs w:val="22"/>
-        </w:rPr>
-      </w:pPr>
-      <w:bookmarkStart w:id="13" w:name="_Toc50321432"/>
-      <w:bookmarkStart w:id="14" w:name="_Toc50380013"/>
-      <w:r>
-        <w:rPr>
-          <w:rFonts w:eastAsia="微软雅黑"/>
-          <w:b w:val="0"/>
-          <w:sz w:val="22"/>
-          <w:szCs w:val="22"/>
-        </w:rPr>
-        <w:t>问</w:t>
-      </w:r>
-      <w:r>
-        <w:rPr>
-          <w:rFonts w:eastAsia="微软雅黑"/>
-          <w:b w:val="0"/>
-          <w:sz w:val="22"/>
-          <w:szCs w:val="22"/>
-        </w:rPr>
-        <w:t xml:space="preserve">: </w:t>
-      </w:r>
-      <w:bookmarkEnd w:id="13"/>
-      <w:r>
-        <w:rPr>
-          <w:rFonts w:eastAsia="微软雅黑"/>
-          <w:b w:val="0"/>
-          <w:sz w:val="22"/>
-          <w:szCs w:val="22"/>
-        </w:rPr>
-        <w:t>大</w:t>
-      </w:r>
-      <w:r>
-        <w:rPr>
-          <w:rFonts w:eastAsia="微软雅黑"/>
-          <w:b w:val="0"/>
-          <w:sz w:val="22"/>
-          <w:szCs w:val="22"/>
-        </w:rPr>
-        <w:t>项目制是否支持</w:t>
-      </w:r>
-      <w:r>
-        <w:rPr>
-          <w:rFonts w:eastAsia="微软雅黑"/>
-          <w:b w:val="0"/>
-          <w:sz w:val="22"/>
-          <w:szCs w:val="22"/>
-        </w:rPr>
-        <w:t>1/n</w:t>
-      </w:r>
-      <w:r>
-        <w:rPr>
-          <w:rFonts w:eastAsia="微软雅黑"/>
-          <w:b w:val="0"/>
-          <w:sz w:val="22"/>
-          <w:szCs w:val="22"/>
-        </w:rPr>
-        <w:t>子</w:t>
-      </w:r>
-      <w:proofErr w:type="gramStart"/>
-      <w:r>
-        <w:rPr>
-          <w:rFonts w:eastAsia="微软雅黑"/>
-          <w:b w:val="0"/>
-          <w:sz w:val="22"/>
-          <w:szCs w:val="22"/>
-        </w:rPr>
-        <w:t>项目转案</w:t>
-      </w:r>
-      <w:proofErr w:type="gramEnd"/>
-      <w:r>
-        <w:rPr>
-          <w:rFonts w:eastAsia="微软雅黑" w:hint="eastAsia"/>
-          <w:b w:val="0"/>
-          <w:sz w:val="22"/>
-          <w:szCs w:val="22"/>
-        </w:rPr>
-        <w:t>?</w:t>
-      </w:r>
-      <w:bookmarkEnd w:id="14"/>
-    </w:p>
-    <w:p>
-      <w:pPr>
-        <w:pStyle w:val="JackTitle"/>
-        <w:outlineLvl w:val="9"/>
-        <w:rPr>
-          <w:rFonts w:eastAsia="微软雅黑"/>
+        <w:t>不</w:t>
+      </w:r>
+      <w:r>
+        <w:rPr>
+          <w:rFonts w:eastAsia="微软雅黑" w:hint="eastAsia"/>
           <w:b w:val="0"/>
           <w:color w:val="FF0000"/>
           <w:sz w:val="22"/>
           <w:szCs w:val="22"/>
         </w:rPr>
-      </w:pPr>
-      <w:r>
-        <w:rPr>
-          <w:rFonts w:eastAsia="微软雅黑" w:hint="eastAsia"/>
-          <w:b w:val="0"/>
-          <w:sz w:val="22"/>
-          <w:szCs w:val="22"/>
-        </w:rPr>
-        <w:t>答</w:t>
-      </w:r>
-      <w:r>
-        <w:rPr>
-          <w:rFonts w:eastAsia="微软雅黑"/>
-          <w:b w:val="0"/>
-          <w:sz w:val="22"/>
-          <w:szCs w:val="22"/>
-        </w:rPr>
-        <w:t>：</w:t>
+        <w:t>可</w:t>
       </w:r>
       <w:r>
         <w:rPr>
@@ -7883,84 +7862,19 @@
           <w:sz w:val="22"/>
           <w:szCs w:val="22"/>
         </w:rPr>
-        <w:t>不支持，大项目仅支持一个或多个子项目转案，并且不能修改子项目课时与金额</w:t>
-      </w:r>
-      <w:r>
-        <w:rPr>
-          <w:rFonts w:eastAsia="微软雅黑"/>
+        <w:t>以，</w:t>
+      </w:r>
+      <w:r>
+        <w:rPr>
+          <w:rFonts w:eastAsia="微软雅黑" w:hint="eastAsia"/>
           <w:b w:val="0"/>
           <w:color w:val="FF0000"/>
           <w:sz w:val="22"/>
           <w:szCs w:val="22"/>
         </w:rPr>
-        <w:t>。</w:t>
-      </w:r>
-    </w:p>
-    <w:p>
-      <w:pPr>
-        <w:pStyle w:val="JackTitle"/>
-        <w:outlineLvl w:val="1"/>
-        <w:rPr>
-          <w:rFonts w:eastAsia="微软雅黑"/>
-          <w:b w:val="0"/>
-          <w:sz w:val="22"/>
-          <w:szCs w:val="22"/>
-        </w:rPr>
-      </w:pPr>
-      <w:bookmarkStart w:id="15" w:name="_Toc50380014"/>
-      <w:r>
-        <w:rPr>
-          <w:rFonts w:eastAsia="微软雅黑"/>
-          <w:b w:val="0"/>
-          <w:sz w:val="22"/>
-          <w:szCs w:val="22"/>
-        </w:rPr>
-        <w:t>问</w:t>
-      </w:r>
-      <w:r>
-        <w:rPr>
-          <w:rFonts w:eastAsia="微软雅黑"/>
-          <w:b w:val="0"/>
-          <w:sz w:val="22"/>
-          <w:szCs w:val="22"/>
-        </w:rPr>
-        <w:t xml:space="preserve">: </w:t>
-      </w:r>
-      <w:r>
-        <w:rPr>
-          <w:rFonts w:eastAsia="微软雅黑" w:hint="eastAsia"/>
-          <w:b w:val="0"/>
-          <w:sz w:val="22"/>
-          <w:szCs w:val="22"/>
-        </w:rPr>
-        <w:t>接收校区总监审批时遇到</w:t>
-      </w:r>
-      <w:proofErr w:type="gramStart"/>
-      <w:r>
-        <w:rPr>
-          <w:rFonts w:eastAsia="微软雅黑" w:hint="eastAsia"/>
-          <w:b w:val="0"/>
-          <w:sz w:val="22"/>
-          <w:szCs w:val="22"/>
-        </w:rPr>
-        <w:t>本校区</w:t>
-      </w:r>
-      <w:proofErr w:type="gramEnd"/>
-      <w:r>
-        <w:rPr>
-          <w:rFonts w:eastAsia="微软雅黑" w:hint="eastAsia"/>
-          <w:b w:val="0"/>
-          <w:sz w:val="22"/>
-          <w:szCs w:val="22"/>
-        </w:rPr>
-        <w:t>无此产品，如何解决?</w:t>
-      </w:r>
-      <w:bookmarkEnd w:id="15"/>
-    </w:p>
-    <w:p>
-      <w:pPr>
-        <w:pStyle w:val="JackTitle"/>
-        <w:outlineLvl w:val="9"/>
+        <w:t>产品编码是产品唯一标识</w:t>
+      </w:r>
+      <w:r>
         <w:rPr>
           <w:rFonts w:eastAsia="微软雅黑"/>
           <w:b w:val="0"/>
@@ -7968,44 +7882,87 @@
           <w:sz w:val="22"/>
           <w:szCs w:val="22"/>
         </w:rPr>
-      </w:pPr>
-      <w:r>
-        <w:rPr>
-          <w:rFonts w:eastAsia="微软雅黑" w:hint="eastAsia"/>
+        <w:t>。</w:t>
+      </w:r>
+    </w:p>
+    <w:p>
+      <w:pPr>
+        <w:pStyle w:val="JackTitle"/>
+        <w:outlineLvl w:val="9"/>
+        <w:rPr>
+          <w:rFonts w:eastAsia="微软雅黑"/>
           <w:b w:val="0"/>
           <w:sz w:val="22"/>
           <w:szCs w:val="22"/>
         </w:rPr>
-        <w:t>答</w:t>
-      </w:r>
-      <w:r>
-        <w:rPr>
-          <w:rFonts w:eastAsia="微软雅黑"/>
+      </w:pPr>
+      <w:r>
+        <w:rPr>
+          <w:rFonts w:eastAsia="微软雅黑" w:hint="eastAsia"/>
           <w:b w:val="0"/>
           <w:sz w:val="22"/>
           <w:szCs w:val="22"/>
         </w:rPr>
-        <w:t>：</w:t>
-      </w:r>
-      <w:r>
-        <w:rPr>
-          <w:rFonts w:eastAsia="微软雅黑" w:hint="eastAsia"/>
+        <w:t>问</w:t>
+      </w:r>
+      <w:r>
+        <w:rPr>
+          <w:rFonts w:eastAsia="微软雅黑" w:hint="eastAsia"/>
+          <w:b w:val="0"/>
+          <w:sz w:val="22"/>
+          <w:szCs w:val="22"/>
+        </w:rPr>
+        <w:t>:</w:t>
+      </w:r>
+      <w:r>
+        <w:rPr>
+          <w:rFonts w:eastAsia="微软雅黑" w:hint="eastAsia"/>
+          <w:b w:val="0"/>
+          <w:sz w:val="22"/>
+          <w:szCs w:val="22"/>
+        </w:rPr>
+        <w:t>没有支付宝怎么认证</w:t>
+      </w:r>
+      <w:r>
+        <w:rPr>
+          <w:rFonts w:eastAsia="微软雅黑" w:hint="eastAsia"/>
+          <w:b w:val="0"/>
+          <w:sz w:val="22"/>
+          <w:szCs w:val="22"/>
+        </w:rPr>
+        <w:t xml:space="preserve">? </w:t>
+      </w:r>
+      <w:r>
+        <w:rPr>
+          <w:rFonts w:eastAsia="微软雅黑" w:hint="eastAsia"/>
+          <w:b w:val="0"/>
+          <w:sz w:val="22"/>
+          <w:szCs w:val="22"/>
+        </w:rPr>
+        <w:t>客户不想透露银行卡信息怎么办？</w:t>
+      </w:r>
+    </w:p>
+    <w:p>
+      <w:pPr>
+        <w:pStyle w:val="JackTitle"/>
+        <w:outlineLvl w:val="9"/>
+        <w:rPr>
+          <w:rFonts w:eastAsia="微软雅黑"/>
           <w:b w:val="0"/>
           <w:color w:val="FF0000"/>
           <w:sz w:val="22"/>
           <w:szCs w:val="22"/>
         </w:rPr>
-        <w:t>请</w:t>
-      </w:r>
-      <w:r>
-        <w:rPr>
-          <w:rFonts w:eastAsia="微软雅黑"/>
+      </w:pPr>
+      <w:r>
+        <w:rPr>
+          <w:rFonts w:eastAsia="微软雅黑" w:hint="eastAsia"/>
           <w:b w:val="0"/>
           <w:color w:val="FF0000"/>
           <w:sz w:val="22"/>
           <w:szCs w:val="22"/>
         </w:rPr>
-        <w:t>联系系统管理</w:t>
+        <w:t>答</w:t>
       </w:r>
       <w:r>
         <w:rPr>
@@ -8015,17 +7972,17 @@
           <w:sz w:val="22"/>
           <w:szCs w:val="22"/>
         </w:rPr>
-        <w:t>(</w:t>
-      </w:r>
-      <w:r>
-        <w:rPr>
-          <w:rFonts w:eastAsia="微软雅黑"/>
+        <w:t>:</w:t>
+      </w:r>
+      <w:r>
+        <w:rPr>
+          <w:rFonts w:eastAsia="微软雅黑" w:hint="eastAsia"/>
           <w:b w:val="0"/>
           <w:color w:val="FF0000"/>
           <w:sz w:val="22"/>
           <w:szCs w:val="22"/>
         </w:rPr>
-        <w:t>IT), 推送此产品后</w:t>
+        <w:t>实名认证有</w:t>
       </w:r>
       <w:r>
         <w:rPr>
@@ -8035,121 +7992,90 @@
           <w:sz w:val="22"/>
           <w:szCs w:val="22"/>
         </w:rPr>
-        <w:t>,</w:t>
-      </w:r>
-      <w:r>
-        <w:rPr>
-          <w:rFonts w:eastAsia="微软雅黑"/>
+        <w:t>四</w:t>
+      </w:r>
+      <w:r>
+        <w:rPr>
+          <w:rFonts w:eastAsia="微软雅黑" w:hint="eastAsia"/>
           <w:b w:val="0"/>
           <w:color w:val="FF0000"/>
           <w:sz w:val="22"/>
           <w:szCs w:val="22"/>
         </w:rPr>
-        <w:t xml:space="preserve"> 在进行操作</w:t>
-      </w:r>
-      <w:r>
-        <w:rPr>
-          <w:rFonts w:eastAsia="微软雅黑"/>
+        <w:t>种方式：</w:t>
+      </w:r>
+      <w:r>
+        <w:rPr>
+          <w:rFonts w:eastAsia="微软雅黑" w:hint="eastAsia"/>
           <w:b w:val="0"/>
           <w:color w:val="FF0000"/>
           <w:sz w:val="22"/>
           <w:szCs w:val="22"/>
         </w:rPr>
-        <w:t>。</w:t>
-      </w:r>
-    </w:p>
-    <w:p>
-      <w:pPr>
-        <w:pStyle w:val="JackTitle"/>
-        <w:outlineLvl w:val="1"/>
-        <w:rPr>
-          <w:rFonts w:eastAsia="微软雅黑"/>
-          <w:b w:val="0"/>
-          <w:sz w:val="22"/>
-          <w:szCs w:val="22"/>
-        </w:rPr>
-      </w:pPr>
-      <w:bookmarkStart w:id="16" w:name="_Toc50380015"/>
-      <w:r>
-        <w:rPr>
-          <w:rFonts w:eastAsia="微软雅黑"/>
-          <w:b w:val="0"/>
-          <w:sz w:val="22"/>
-          <w:szCs w:val="22"/>
-        </w:rPr>
-        <w:t>问</w:t>
-      </w:r>
-      <w:r>
-        <w:rPr>
-          <w:rFonts w:eastAsia="微软雅黑"/>
-          <w:b w:val="0"/>
-          <w:sz w:val="22"/>
-          <w:szCs w:val="22"/>
-        </w:rPr>
-        <w:t xml:space="preserve">: </w:t>
-      </w:r>
-      <w:proofErr w:type="gramStart"/>
-      <w:r>
-        <w:rPr>
-          <w:rFonts w:eastAsia="微软雅黑" w:hint="eastAsia"/>
-          <w:b w:val="0"/>
-          <w:sz w:val="22"/>
-          <w:szCs w:val="22"/>
-        </w:rPr>
-        <w:t>班课是否支持转案</w:t>
-      </w:r>
-      <w:proofErr w:type="gramEnd"/>
-      <w:r>
-        <w:rPr>
-          <w:rFonts w:eastAsia="微软雅黑" w:hint="eastAsia"/>
-          <w:b w:val="0"/>
-          <w:sz w:val="22"/>
-          <w:szCs w:val="22"/>
-        </w:rPr>
-        <w:t>?</w:t>
-      </w:r>
-      <w:bookmarkEnd w:id="16"/>
-    </w:p>
-    <w:p>
-      <w:pPr>
-        <w:pStyle w:val="JackTitle"/>
-        <w:outlineLvl w:val="9"/>
-        <w:rPr>
-          <w:rFonts w:eastAsia="微软雅黑"/>
+        <w:t>人脸识别、银行卡认证、手机认证及人工审核</w:t>
+      </w:r>
+      <w:r>
+        <w:rPr>
+          <w:rFonts w:eastAsia="微软雅黑" w:hint="eastAsia"/>
           <w:b w:val="0"/>
           <w:color w:val="FF0000"/>
           <w:sz w:val="22"/>
           <w:szCs w:val="22"/>
         </w:rPr>
-      </w:pPr>
-      <w:r>
-        <w:rPr>
-          <w:rFonts w:eastAsia="微软雅黑" w:hint="eastAsia"/>
+        <w:t>。可选择人脸识别或手机认证。</w:t>
+      </w:r>
+    </w:p>
+    <w:p>
+      <w:pPr>
+        <w:pStyle w:val="JackTitle"/>
+        <w:outlineLvl w:val="9"/>
+        <w:rPr>
+          <w:rFonts w:eastAsia="微软雅黑"/>
           <w:b w:val="0"/>
           <w:sz w:val="22"/>
           <w:szCs w:val="22"/>
         </w:rPr>
-        <w:t>答</w:t>
-      </w:r>
-      <w:r>
-        <w:rPr>
-          <w:rFonts w:eastAsia="微软雅黑"/>
+      </w:pPr>
+      <w:r>
+        <w:rPr>
+          <w:rFonts w:eastAsia="微软雅黑" w:hint="eastAsia"/>
           <w:b w:val="0"/>
           <w:sz w:val="22"/>
           <w:szCs w:val="22"/>
         </w:rPr>
-        <w:t>：</w:t>
-      </w:r>
-      <w:r>
-        <w:rPr>
-          <w:rFonts w:eastAsia="微软雅黑" w:hint="eastAsia"/>
+        <w:t>问</w:t>
+      </w:r>
+      <w:r>
+        <w:rPr>
+          <w:rFonts w:eastAsia="微软雅黑" w:hint="eastAsia"/>
+          <w:b w:val="0"/>
+          <w:sz w:val="22"/>
+          <w:szCs w:val="22"/>
+        </w:rPr>
+        <w:t xml:space="preserve">: </w:t>
+      </w:r>
+      <w:r>
+        <w:rPr>
+          <w:rFonts w:eastAsia="微软雅黑" w:hint="eastAsia"/>
+          <w:b w:val="0"/>
+          <w:sz w:val="22"/>
+          <w:szCs w:val="22"/>
+        </w:rPr>
+        <w:t>如果客户非大陆身份，无国内身份证号怎么办？验证方式？所需材料？验证时长？</w:t>
+      </w:r>
+    </w:p>
+    <w:p>
+      <w:pPr>
+        <w:pStyle w:val="JackTitle"/>
+        <w:outlineLvl w:val="9"/>
+        <w:rPr>
+          <w:rFonts w:eastAsia="微软雅黑"/>
           <w:b w:val="0"/>
           <w:color w:val="FF0000"/>
           <w:sz w:val="22"/>
           <w:szCs w:val="22"/>
         </w:rPr>
-        <w:t>不支持</w:t>
-      </w:r>
+      </w:pPr>
       <w:r>
         <w:rPr>
           <w:rFonts w:eastAsia="微软雅黑" w:hint="eastAsia"/>
@@ -8158,7 +8084,7 @@
           <w:sz w:val="22"/>
           <w:szCs w:val="22"/>
         </w:rPr>
-        <w:t>，请采用产品置换方案处理</w:t>
+        <w:t>答</w:t>
       </w:r>
       <w:r>
         <w:rPr>
@@ -8168,13 +8094,13 @@
           <w:sz w:val="22"/>
           <w:szCs w:val="22"/>
         </w:rPr>
-        <w:t>。</w:t>
+        <w:t>：人工审核方式。邮箱地址收到签署链接，认证方式选择人工审核，按照系统要求提供资料进行操作即可。一般需要一到三天</w:t>
       </w:r>
     </w:p>
     <w:p>
       <w:pPr>
         <w:pStyle w:val="JackTitle"/>
-        <w:outlineLvl w:val="1"/>
+        <w:outlineLvl w:val="9"/>
         <w:rPr>
           <w:rFonts w:eastAsia="微软雅黑"/>
           <w:b w:val="0"/>
@@ -8182,10 +8108,9 @@
           <w:szCs w:val="22"/>
         </w:rPr>
       </w:pPr>
-      <w:bookmarkStart w:id="17" w:name="_Toc50380016"/>
-      <w:r>
-        <w:rPr>
-          <w:rFonts w:eastAsia="微软雅黑"/>
+      <w:r>
+        <w:rPr>
+          <w:rFonts w:eastAsia="微软雅黑" w:hint="eastAsia"/>
           <w:b w:val="0"/>
           <w:sz w:val="22"/>
           <w:szCs w:val="22"/>
@@ -8194,7 +8119,7 @@
       </w:r>
       <w:r>
         <w:rPr>
-          <w:rFonts w:eastAsia="微软雅黑"/>
+          <w:rFonts w:eastAsia="微软雅黑" w:hint="eastAsia"/>
           <w:b w:val="0"/>
           <w:sz w:val="22"/>
           <w:szCs w:val="22"/>
@@ -8208,29 +8133,8 @@
           <w:sz w:val="22"/>
           <w:szCs w:val="22"/>
         </w:rPr>
-        <w:t>是否支持课时制</w:t>
-      </w:r>
-      <w:proofErr w:type="gramStart"/>
-      <w:r>
-        <w:rPr>
-          <w:rFonts w:eastAsia="微软雅黑" w:hint="eastAsia"/>
-          <w:b w:val="0"/>
-          <w:sz w:val="22"/>
-          <w:szCs w:val="22"/>
-        </w:rPr>
-        <w:t>转项目制</w:t>
-      </w:r>
-      <w:proofErr w:type="gramEnd"/>
-      <w:r>
-        <w:rPr>
-          <w:rFonts w:eastAsia="微软雅黑" w:hint="eastAsia"/>
-          <w:b w:val="0"/>
-          <w:sz w:val="22"/>
-          <w:szCs w:val="22"/>
-        </w:rPr>
-        <w:t>?</w:t>
-      </w:r>
-      <w:bookmarkEnd w:id="17"/>
+        <w:t>如果客户无国内手机号怎么办？如何收短信？验证方式选择哪个？</w:t>
+      </w:r>
     </w:p>
     <w:p>
       <w:pPr>
@@ -8248,29 +8152,11 @@
         <w:rPr>
           <w:rFonts w:eastAsia="微软雅黑" w:hint="eastAsia"/>
           <w:b w:val="0"/>
-          <w:sz w:val="22"/>
-          <w:szCs w:val="22"/>
-        </w:rPr>
-        <w:t>答</w:t>
-      </w:r>
-      <w:r>
-        <w:rPr>
-          <w:rFonts w:eastAsia="微软雅黑"/>
-          <w:b w:val="0"/>
-          <w:sz w:val="22"/>
-          <w:szCs w:val="22"/>
-        </w:rPr>
-        <w:t>：</w:t>
-      </w:r>
-      <w:r>
-        <w:rPr>
-          <w:rFonts w:eastAsia="微软雅黑" w:hint="eastAsia"/>
-          <w:b w:val="0"/>
           <w:color w:val="FF0000"/>
           <w:sz w:val="22"/>
           <w:szCs w:val="22"/>
         </w:rPr>
-        <w:t>不支持，请通过产品置换方案处理</w:t>
+        <w:t>答</w:t>
       </w:r>
       <w:r>
         <w:rPr>
@@ -8280,7 +8166,37 @@
           <w:sz w:val="22"/>
           <w:szCs w:val="22"/>
         </w:rPr>
-        <w:t>。</w:t>
+        <w:t>：无国内手机号可以选择邮箱收取签署链接。如果有国内身份证，可以选择人脸识别。如果无国内身份证号可以选择人工审合。</w:t>
+      </w:r>
+    </w:p>
+    <w:p>
+      <w:pPr>
+        <w:pStyle w:val="JackTitle"/>
+        <w:outlineLvl w:val="9"/>
+        <w:rPr>
+          <w:rFonts w:eastAsia="微软雅黑"/>
+          <w:b w:val="0"/>
+          <w:sz w:val="22"/>
+          <w:szCs w:val="22"/>
+        </w:rPr>
+      </w:pPr>
+      <w:r>
+        <w:rPr>
+          <w:rFonts w:eastAsia="微软雅黑" w:hint="eastAsia"/>
+          <w:b w:val="0"/>
+          <w:sz w:val="22"/>
+          <w:szCs w:val="22"/>
+        </w:rPr>
+        <w:t>问</w:t>
+      </w:r>
+      <w:r>
+        <w:rPr>
+          <w:rFonts w:eastAsia="微软雅黑" w:hint="eastAsia"/>
+          <w:b w:val="0"/>
+          <w:sz w:val="22"/>
+          <w:szCs w:val="22"/>
+        </w:rPr>
+        <w:t>：如果客户无国内银行卡怎么办？认证方式？缴费方式？</w:t>
       </w:r>
     </w:p>
     <w:p>
@@ -8295,19 +8211,651 @@
           <w:szCs w:val="22"/>
         </w:rPr>
       </w:pPr>
-    </w:p>
-    <w:p>
-      <w:pPr>
-        <w:pStyle w:val="JackTitle"/>
-        <w:outlineLvl w:val="9"/>
-        <w:rPr>
-          <w:rFonts w:eastAsia="微软雅黑"/>
+      <w:r>
+        <w:rPr>
+          <w:rFonts w:eastAsia="微软雅黑" w:hint="eastAsia"/>
           <w:b w:val="0"/>
           <w:color w:val="FF0000"/>
           <w:sz w:val="22"/>
           <w:szCs w:val="22"/>
         </w:rPr>
-      </w:pPr>
+        <w:t>答</w:t>
+      </w:r>
+      <w:r>
+        <w:rPr>
+          <w:rFonts w:eastAsia="微软雅黑" w:hint="eastAsia"/>
+          <w:b w:val="0"/>
+          <w:color w:val="FF0000"/>
+          <w:sz w:val="22"/>
+          <w:szCs w:val="22"/>
+        </w:rPr>
+        <w:t>：可以选择人脸识别和手机号认证（前提是有国内身份证和国内手机号，如果没有国内身份证，需要人工审核）</w:t>
+      </w:r>
+    </w:p>
+    <w:p>
+      <w:pPr>
+        <w:pStyle w:val="JackTitle"/>
+        <w:outlineLvl w:val="9"/>
+        <w:rPr>
+          <w:rFonts w:eastAsia="微软雅黑"/>
+          <w:b w:val="0"/>
+          <w:sz w:val="22"/>
+          <w:szCs w:val="22"/>
+        </w:rPr>
+      </w:pPr>
+      <w:r>
+        <w:rPr>
+          <w:rFonts w:eastAsia="微软雅黑" w:hint="eastAsia"/>
+          <w:b w:val="0"/>
+          <w:sz w:val="22"/>
+          <w:szCs w:val="22"/>
+        </w:rPr>
+        <w:t>问</w:t>
+      </w:r>
+      <w:r>
+        <w:rPr>
+          <w:rFonts w:eastAsia="微软雅黑" w:hint="eastAsia"/>
+          <w:b w:val="0"/>
+          <w:sz w:val="22"/>
+          <w:szCs w:val="22"/>
+        </w:rPr>
+        <w:t>：签署链接过期了怎么办？</w:t>
+      </w:r>
+    </w:p>
+    <w:p>
+      <w:pPr>
+        <w:pStyle w:val="JackTitle"/>
+        <w:outlineLvl w:val="9"/>
+        <w:rPr>
+          <w:rFonts w:eastAsia="微软雅黑"/>
+          <w:b w:val="0"/>
+          <w:color w:val="FF0000"/>
+          <w:sz w:val="22"/>
+          <w:szCs w:val="22"/>
+        </w:rPr>
+      </w:pPr>
+      <w:r>
+        <w:rPr>
+          <w:rFonts w:eastAsia="微软雅黑" w:hint="eastAsia"/>
+          <w:b w:val="0"/>
+          <w:color w:val="FF0000"/>
+          <w:sz w:val="22"/>
+          <w:szCs w:val="22"/>
+        </w:rPr>
+        <w:t>答</w:t>
+      </w:r>
+      <w:r>
+        <w:rPr>
+          <w:rFonts w:eastAsia="微软雅黑" w:hint="eastAsia"/>
+          <w:b w:val="0"/>
+          <w:color w:val="FF0000"/>
+          <w:sz w:val="22"/>
+          <w:szCs w:val="22"/>
+        </w:rPr>
+        <w:t>：合同的签署时效期是</w:t>
+      </w:r>
+      <w:r>
+        <w:rPr>
+          <w:rFonts w:eastAsia="微软雅黑" w:hint="eastAsia"/>
+          <w:b w:val="0"/>
+          <w:color w:val="FF0000"/>
+          <w:sz w:val="22"/>
+          <w:szCs w:val="22"/>
+        </w:rPr>
+        <w:t>7</w:t>
+      </w:r>
+      <w:r>
+        <w:rPr>
+          <w:rFonts w:eastAsia="微软雅黑" w:hint="eastAsia"/>
+          <w:b w:val="0"/>
+          <w:color w:val="FF0000"/>
+          <w:sz w:val="22"/>
+          <w:szCs w:val="22"/>
+        </w:rPr>
+        <w:t>天，如果超过了签署</w:t>
+      </w:r>
+      <w:r>
+        <w:rPr>
+          <w:rFonts w:eastAsia="微软雅黑" w:hint="eastAsia"/>
+          <w:b w:val="0"/>
+          <w:color w:val="FF0000"/>
+          <w:sz w:val="22"/>
+          <w:szCs w:val="22"/>
+        </w:rPr>
+        <w:t>有效期，需要再次发起相应钉钉表单，待审批通过后，系统会重新发起签约流程。</w:t>
+      </w:r>
+      <w:r>
+        <w:rPr>
+          <w:rFonts w:eastAsia="微软雅黑" w:hint="eastAsia"/>
+          <w:b w:val="0"/>
+          <w:color w:val="FF0000"/>
+          <w:sz w:val="22"/>
+          <w:szCs w:val="22"/>
+        </w:rPr>
+        <w:t> </w:t>
+      </w:r>
+    </w:p>
+    <w:p>
+      <w:pPr>
+        <w:pStyle w:val="JackTitle"/>
+        <w:outlineLvl w:val="9"/>
+        <w:rPr>
+          <w:rFonts w:eastAsia="微软雅黑"/>
+          <w:b w:val="0"/>
+          <w:sz w:val="22"/>
+          <w:szCs w:val="22"/>
+        </w:rPr>
+      </w:pPr>
+      <w:r>
+        <w:rPr>
+          <w:rFonts w:eastAsia="微软雅黑" w:hint="eastAsia"/>
+          <w:b w:val="0"/>
+          <w:sz w:val="22"/>
+          <w:szCs w:val="22"/>
+        </w:rPr>
+        <w:t>问</w:t>
+      </w:r>
+      <w:r>
+        <w:rPr>
+          <w:rFonts w:eastAsia="微软雅黑" w:hint="eastAsia"/>
+          <w:b w:val="0"/>
+          <w:sz w:val="22"/>
+          <w:szCs w:val="22"/>
+        </w:rPr>
+        <w:t>：学生未满</w:t>
+      </w:r>
+      <w:r>
+        <w:rPr>
+          <w:rFonts w:eastAsia="微软雅黑" w:hint="eastAsia"/>
+          <w:b w:val="0"/>
+          <w:sz w:val="22"/>
+          <w:szCs w:val="22"/>
+        </w:rPr>
+        <w:t>18</w:t>
+      </w:r>
+      <w:r>
+        <w:rPr>
+          <w:rFonts w:eastAsia="微软雅黑" w:hint="eastAsia"/>
+          <w:b w:val="0"/>
+          <w:sz w:val="22"/>
+          <w:szCs w:val="22"/>
+        </w:rPr>
+        <w:t>周岁，监护人信息要怎么填写？</w:t>
+      </w:r>
+    </w:p>
+    <w:p>
+      <w:pPr>
+        <w:pStyle w:val="JackTitle"/>
+        <w:outlineLvl w:val="9"/>
+        <w:rPr>
+          <w:rFonts w:eastAsia="微软雅黑"/>
+          <w:b w:val="0"/>
+          <w:color w:val="FF0000"/>
+          <w:sz w:val="22"/>
+          <w:szCs w:val="22"/>
+        </w:rPr>
+      </w:pPr>
+      <w:r>
+        <w:rPr>
+          <w:rFonts w:eastAsia="微软雅黑" w:hint="eastAsia"/>
+          <w:b w:val="0"/>
+          <w:color w:val="FF0000"/>
+          <w:sz w:val="22"/>
+          <w:szCs w:val="22"/>
+        </w:rPr>
+        <w:lastRenderedPageBreak/>
+        <w:t>答</w:t>
+      </w:r>
+      <w:r>
+        <w:rPr>
+          <w:rFonts w:eastAsia="微软雅黑" w:hint="eastAsia"/>
+          <w:b w:val="0"/>
+          <w:color w:val="FF0000"/>
+          <w:sz w:val="22"/>
+          <w:szCs w:val="22"/>
+        </w:rPr>
+        <w:t>：如果学生未满</w:t>
+      </w:r>
+      <w:r>
+        <w:rPr>
+          <w:rFonts w:eastAsia="微软雅黑" w:hint="eastAsia"/>
+          <w:b w:val="0"/>
+          <w:color w:val="FF0000"/>
+          <w:sz w:val="22"/>
+          <w:szCs w:val="22"/>
+        </w:rPr>
+        <w:t>18</w:t>
+      </w:r>
+      <w:r>
+        <w:rPr>
+          <w:rFonts w:eastAsia="微软雅黑" w:hint="eastAsia"/>
+          <w:b w:val="0"/>
+          <w:color w:val="FF0000"/>
+          <w:sz w:val="22"/>
+          <w:szCs w:val="22"/>
+        </w:rPr>
+        <w:t>周岁，则钉钉表单中【甲方监护人签署】选“是”，【监护人信息】中的字段要完整填写。</w:t>
+      </w:r>
+      <w:r>
+        <w:rPr>
+          <w:rFonts w:eastAsia="微软雅黑" w:hint="eastAsia"/>
+          <w:b w:val="0"/>
+          <w:color w:val="FF0000"/>
+          <w:sz w:val="22"/>
+          <w:szCs w:val="22"/>
+        </w:rPr>
+        <w:t> </w:t>
+      </w:r>
+    </w:p>
+    <w:p>
+      <w:pPr>
+        <w:pStyle w:val="JackTitle"/>
+        <w:outlineLvl w:val="9"/>
+        <w:rPr>
+          <w:rFonts w:eastAsia="微软雅黑"/>
+          <w:b w:val="0"/>
+          <w:sz w:val="22"/>
+          <w:szCs w:val="22"/>
+        </w:rPr>
+      </w:pPr>
+      <w:r>
+        <w:rPr>
+          <w:rFonts w:eastAsia="微软雅黑" w:hint="eastAsia"/>
+          <w:b w:val="0"/>
+          <w:sz w:val="22"/>
+          <w:szCs w:val="22"/>
+        </w:rPr>
+        <w:t>问</w:t>
+      </w:r>
+      <w:r>
+        <w:rPr>
+          <w:rFonts w:eastAsia="微软雅黑" w:hint="eastAsia"/>
+          <w:b w:val="0"/>
+          <w:sz w:val="22"/>
+          <w:szCs w:val="22"/>
+        </w:rPr>
+        <w:t>：钉钉表单已经审批通过了，签署人未收到短信怎么办？</w:t>
+      </w:r>
+    </w:p>
+    <w:p>
+      <w:pPr>
+        <w:pStyle w:val="JackTitle"/>
+        <w:outlineLvl w:val="9"/>
+        <w:rPr>
+          <w:rFonts w:eastAsia="微软雅黑"/>
+          <w:b w:val="0"/>
+          <w:color w:val="FF0000"/>
+          <w:sz w:val="22"/>
+          <w:szCs w:val="22"/>
+        </w:rPr>
+      </w:pPr>
+      <w:r>
+        <w:rPr>
+          <w:rFonts w:eastAsia="微软雅黑" w:hint="eastAsia"/>
+          <w:b w:val="0"/>
+          <w:color w:val="FF0000"/>
+          <w:sz w:val="22"/>
+          <w:szCs w:val="22"/>
+        </w:rPr>
+        <w:t>答</w:t>
+      </w:r>
+      <w:r>
+        <w:rPr>
+          <w:rFonts w:eastAsia="微软雅黑" w:hint="eastAsia"/>
+          <w:b w:val="0"/>
+          <w:color w:val="FF0000"/>
+          <w:sz w:val="22"/>
+          <w:szCs w:val="22"/>
+        </w:rPr>
+        <w:t>：钉钉表单审批通过后，系统会自动发送签署链接</w:t>
+      </w:r>
+      <w:proofErr w:type="gramStart"/>
+      <w:r>
+        <w:rPr>
+          <w:rFonts w:eastAsia="微软雅黑" w:hint="eastAsia"/>
+          <w:b w:val="0"/>
+          <w:color w:val="FF0000"/>
+          <w:sz w:val="22"/>
+          <w:szCs w:val="22"/>
+        </w:rPr>
+        <w:t>至签署</w:t>
+      </w:r>
+      <w:proofErr w:type="gramEnd"/>
+      <w:r>
+        <w:rPr>
+          <w:rFonts w:eastAsia="微软雅黑" w:hint="eastAsia"/>
+          <w:b w:val="0"/>
+          <w:color w:val="FF0000"/>
+          <w:sz w:val="22"/>
+          <w:szCs w:val="22"/>
+        </w:rPr>
+        <w:t>人。</w:t>
+      </w:r>
+      <w:proofErr w:type="gramStart"/>
+      <w:r>
+        <w:rPr>
+          <w:rFonts w:eastAsia="微软雅黑" w:hint="eastAsia"/>
+          <w:b w:val="0"/>
+          <w:color w:val="FF0000"/>
+          <w:sz w:val="22"/>
+          <w:szCs w:val="22"/>
+        </w:rPr>
+        <w:t>若签署</w:t>
+      </w:r>
+      <w:proofErr w:type="gramEnd"/>
+      <w:r>
+        <w:rPr>
+          <w:rFonts w:eastAsia="微软雅黑" w:hint="eastAsia"/>
+          <w:b w:val="0"/>
+          <w:color w:val="FF0000"/>
+          <w:sz w:val="22"/>
+          <w:szCs w:val="22"/>
+        </w:rPr>
+        <w:t>人未收到签署链接，请按以下方法排查问题。</w:t>
+      </w:r>
+      <w:proofErr w:type="gramStart"/>
+      <w:r>
+        <w:rPr>
+          <w:rFonts w:eastAsia="微软雅黑" w:hint="eastAsia"/>
+          <w:b w:val="0"/>
+          <w:color w:val="FF0000"/>
+          <w:sz w:val="22"/>
+          <w:szCs w:val="22"/>
+        </w:rPr>
+        <w:t>a)</w:t>
+      </w:r>
+      <w:proofErr w:type="gramEnd"/>
+      <w:r>
+        <w:rPr>
+          <w:rFonts w:eastAsia="微软雅黑" w:hint="eastAsia"/>
+          <w:b w:val="0"/>
+          <w:color w:val="FF0000"/>
+          <w:sz w:val="22"/>
+          <w:szCs w:val="22"/>
+        </w:rPr>
+        <w:t>请检查钉钉表单中填写的签署方信息是否正确。</w:t>
+      </w:r>
+      <w:proofErr w:type="gramStart"/>
+      <w:r>
+        <w:rPr>
+          <w:rFonts w:eastAsia="微软雅黑" w:hint="eastAsia"/>
+          <w:b w:val="0"/>
+          <w:color w:val="FF0000"/>
+          <w:sz w:val="22"/>
+          <w:szCs w:val="22"/>
+        </w:rPr>
+        <w:t>b)若钉钉表单签署方信息无误</w:t>
+      </w:r>
+      <w:proofErr w:type="gramEnd"/>
+      <w:r>
+        <w:rPr>
+          <w:rFonts w:eastAsia="微软雅黑" w:hint="eastAsia"/>
+          <w:b w:val="0"/>
+          <w:color w:val="FF0000"/>
+          <w:sz w:val="22"/>
+          <w:szCs w:val="22"/>
+        </w:rPr>
+        <w:t>，请分别检查短信/邮箱中是否有收到签署链接，若收到，点击签署链接至E签宝平台进行正常签署即可；c)若钉钉表单中签署方信息填写无误，短信/邮箱均未收到签署链接，请联系IT管理员排查问题。</w:t>
+      </w:r>
+    </w:p>
+    <w:p>
+      <w:pPr>
+        <w:pStyle w:val="JackTitle"/>
+        <w:outlineLvl w:val="9"/>
+        <w:rPr>
+          <w:rFonts w:eastAsia="微软雅黑"/>
+          <w:b w:val="0"/>
+          <w:sz w:val="22"/>
+          <w:szCs w:val="22"/>
+        </w:rPr>
+      </w:pPr>
+      <w:r>
+        <w:rPr>
+          <w:rFonts w:eastAsia="微软雅黑" w:hint="eastAsia"/>
+          <w:b w:val="0"/>
+          <w:sz w:val="22"/>
+          <w:szCs w:val="22"/>
+        </w:rPr>
+        <w:t>问</w:t>
+      </w:r>
+      <w:r>
+        <w:rPr>
+          <w:rFonts w:eastAsia="微软雅黑" w:hint="eastAsia"/>
+          <w:b w:val="0"/>
+          <w:sz w:val="22"/>
+          <w:szCs w:val="22"/>
+        </w:rPr>
+        <w:t>：</w:t>
+      </w:r>
+      <w:proofErr w:type="gramStart"/>
+      <w:r>
+        <w:rPr>
+          <w:rFonts w:eastAsia="微软雅黑" w:hint="eastAsia"/>
+          <w:b w:val="0"/>
+          <w:sz w:val="22"/>
+          <w:szCs w:val="22"/>
+        </w:rPr>
+        <w:t>点击签署</w:t>
+      </w:r>
+      <w:proofErr w:type="gramEnd"/>
+      <w:r>
+        <w:rPr>
+          <w:rFonts w:eastAsia="微软雅黑" w:hint="eastAsia"/>
+          <w:b w:val="0"/>
+          <w:sz w:val="22"/>
+          <w:szCs w:val="22"/>
+        </w:rPr>
+        <w:t>结果邮件中的链接显示已过期怎么办？</w:t>
+      </w:r>
+    </w:p>
+    <w:p>
+      <w:pPr>
+        <w:pStyle w:val="JackTitle"/>
+        <w:outlineLvl w:val="9"/>
+        <w:rPr>
+          <w:rFonts w:eastAsia="微软雅黑"/>
+          <w:b w:val="0"/>
+          <w:color w:val="FF0000"/>
+          <w:sz w:val="22"/>
+          <w:szCs w:val="22"/>
+        </w:rPr>
+      </w:pPr>
+      <w:r>
+        <w:rPr>
+          <w:rFonts w:eastAsia="微软雅黑" w:hint="eastAsia"/>
+          <w:b w:val="0"/>
+          <w:color w:val="FF0000"/>
+          <w:sz w:val="22"/>
+          <w:szCs w:val="22"/>
+        </w:rPr>
+        <w:t>答</w:t>
+      </w:r>
+      <w:r>
+        <w:rPr>
+          <w:rFonts w:eastAsia="微软雅黑" w:hint="eastAsia"/>
+          <w:b w:val="0"/>
+          <w:color w:val="FF0000"/>
+          <w:sz w:val="22"/>
+          <w:szCs w:val="22"/>
+        </w:rPr>
+        <w:t>：合同全部签署完成后，系统会自动发送签署成功的邮件至【发起人邮箱】，链接有效期为</w:t>
+      </w:r>
+      <w:r>
+        <w:rPr>
+          <w:rFonts w:eastAsia="微软雅黑" w:hint="eastAsia"/>
+          <w:b w:val="0"/>
+          <w:color w:val="FF0000"/>
+          <w:sz w:val="22"/>
+          <w:szCs w:val="22"/>
+        </w:rPr>
+        <w:t>7</w:t>
+      </w:r>
+      <w:r>
+        <w:rPr>
+          <w:rFonts w:eastAsia="微软雅黑" w:hint="eastAsia"/>
+          <w:b w:val="0"/>
+          <w:color w:val="FF0000"/>
+          <w:sz w:val="22"/>
+          <w:szCs w:val="22"/>
+        </w:rPr>
+        <w:t>天（合同签署完毕后开始计算），请各位老师及时下载合同，避免因链</w:t>
+      </w:r>
+      <w:r>
+        <w:rPr>
+          <w:rFonts w:eastAsia="微软雅黑" w:hint="eastAsia"/>
+          <w:b w:val="0"/>
+          <w:color w:val="FF0000"/>
+          <w:sz w:val="22"/>
+          <w:szCs w:val="22"/>
+        </w:rPr>
+        <w:t>接过期为后续工作带来影响。</w:t>
+      </w:r>
+    </w:p>
+    <w:p>
+      <w:pPr>
+        <w:pStyle w:val="JackTitle"/>
+        <w:outlineLvl w:val="9"/>
+        <w:rPr>
+          <w:rFonts w:eastAsia="微软雅黑"/>
+          <w:b w:val="0"/>
+          <w:sz w:val="22"/>
+          <w:szCs w:val="22"/>
+        </w:rPr>
+      </w:pPr>
+      <w:r>
+        <w:rPr>
+          <w:rFonts w:eastAsia="微软雅黑" w:hint="eastAsia"/>
+          <w:b w:val="0"/>
+          <w:sz w:val="22"/>
+          <w:szCs w:val="22"/>
+        </w:rPr>
+        <w:t>问</w:t>
+      </w:r>
+      <w:r>
+        <w:rPr>
+          <w:rFonts w:eastAsia="微软雅黑" w:hint="eastAsia"/>
+          <w:b w:val="0"/>
+          <w:sz w:val="22"/>
+          <w:szCs w:val="22"/>
+        </w:rPr>
+        <w:t>：协议在审批过程中，领导提出了修改意见，后续要如何去做？</w:t>
+      </w:r>
+    </w:p>
+    <w:p>
+      <w:pPr>
+        <w:pStyle w:val="JackTitle"/>
+        <w:outlineLvl w:val="9"/>
+        <w:rPr>
+          <w:rFonts w:eastAsia="微软雅黑"/>
+          <w:b w:val="0"/>
+          <w:color w:val="FF0000"/>
+          <w:sz w:val="22"/>
+          <w:szCs w:val="22"/>
+        </w:rPr>
+      </w:pPr>
+      <w:r>
+        <w:rPr>
+          <w:rFonts w:eastAsia="微软雅黑" w:hint="eastAsia"/>
+          <w:b w:val="0"/>
+          <w:color w:val="FF0000"/>
+          <w:sz w:val="22"/>
+          <w:szCs w:val="22"/>
+        </w:rPr>
+        <w:t>答</w:t>
+      </w:r>
+      <w:r>
+        <w:rPr>
+          <w:rFonts w:eastAsia="微软雅黑" w:hint="eastAsia"/>
+          <w:b w:val="0"/>
+          <w:color w:val="FF0000"/>
+          <w:sz w:val="22"/>
+          <w:szCs w:val="22"/>
+        </w:rPr>
+        <w:t>：按照修改意见，重新发</w:t>
+      </w:r>
+      <w:r>
+        <w:rPr>
+          <w:rFonts w:eastAsia="微软雅黑" w:hint="eastAsia"/>
+          <w:b w:val="0"/>
+          <w:color w:val="FF0000"/>
+          <w:sz w:val="22"/>
+          <w:szCs w:val="22"/>
+        </w:rPr>
+        <w:t>起表单。</w:t>
+      </w:r>
+    </w:p>
+    <w:p>
+      <w:pPr>
+        <w:pStyle w:val="JackTitle"/>
+        <w:outlineLvl w:val="9"/>
+        <w:rPr>
+          <w:rFonts w:eastAsia="微软雅黑"/>
+          <w:b w:val="0"/>
+          <w:sz w:val="22"/>
+          <w:szCs w:val="22"/>
+        </w:rPr>
+      </w:pPr>
+      <w:r>
+        <w:rPr>
+          <w:rFonts w:eastAsia="微软雅黑" w:hint="eastAsia"/>
+          <w:b w:val="0"/>
+          <w:sz w:val="22"/>
+          <w:szCs w:val="22"/>
+        </w:rPr>
+        <w:t>问</w:t>
+      </w:r>
+      <w:r>
+        <w:rPr>
+          <w:rFonts w:eastAsia="微软雅黑" w:hint="eastAsia"/>
+          <w:b w:val="0"/>
+          <w:sz w:val="22"/>
+          <w:szCs w:val="22"/>
+        </w:rPr>
+        <w:t>：表单已审批通过，但发现有错误需要重新提交，表单中所有信息都需要重新填写吗？</w:t>
+      </w:r>
+    </w:p>
+    <w:p>
+      <w:pPr>
+        <w:pStyle w:val="JackTitle"/>
+        <w:outlineLvl w:val="9"/>
+        <w:rPr>
+          <w:rFonts w:eastAsia="微软雅黑" w:hint="eastAsia"/>
+          <w:b w:val="0"/>
+          <w:color w:val="FF0000"/>
+          <w:sz w:val="22"/>
+          <w:szCs w:val="22"/>
+        </w:rPr>
+      </w:pPr>
+      <w:r>
+        <w:rPr>
+          <w:rFonts w:eastAsia="微软雅黑" w:hint="eastAsia"/>
+          <w:b w:val="0"/>
+          <w:color w:val="FF0000"/>
+          <w:sz w:val="22"/>
+          <w:szCs w:val="22"/>
+        </w:rPr>
+        <w:t>答</w:t>
+      </w:r>
+      <w:r>
+        <w:rPr>
+          <w:rFonts w:eastAsia="微软雅黑" w:hint="eastAsia"/>
+          <w:b w:val="0"/>
+          <w:color w:val="FF0000"/>
+          <w:sz w:val="22"/>
+          <w:szCs w:val="22"/>
+        </w:rPr>
+        <w:t>：不需要重新填写，只修改错误的信息就可以。需按下面路径再次提交表单，原合同中的信息才不会丢失。</w:t>
+      </w:r>
+      <w:r>
+        <w:rPr>
+          <w:rFonts w:eastAsia="微软雅黑" w:hint="eastAsia"/>
+          <w:b w:val="0"/>
+          <w:color w:val="FF0000"/>
+          <w:sz w:val="22"/>
+          <w:szCs w:val="22"/>
+        </w:rPr>
+        <w:t>PC端路径：原表单右上角，选择【再次提交】；手机端路径：表单右上角【更多】，选择【再次提交】。</w:t>
+      </w:r>
     </w:p>
     <w:p>
       <w:pPr>
@@ -8327,10 +8875,10 @@
       </w:pPr>
     </w:p>
     <w:sectPr>
-      <w:headerReference w:type="default" r:id="rId18"/>
-      <w:footerReference w:type="default" r:id="rId19"/>
-      <w:headerReference w:type="first" r:id="rId20"/>
-      <w:footerReference w:type="first" r:id="rId21"/>
+      <w:headerReference w:type="default" r:id="rId19"/>
+      <w:footerReference w:type="default" r:id="rId20"/>
+      <w:headerReference w:type="first" r:id="rId21"/>
+      <w:footerReference w:type="first" r:id="rId22"/>
       <w:pgSz w:w="12240" w:h="15840"/>
       <w:pgMar w:top="1440" w:right="1440" w:bottom="1440" w:left="1440" w:header="720" w:footer="720" w:gutter="0"/>
       <w:pgNumType w:start="1"/>
@@ -8377,6 +8925,7 @@
         <w:docPartUnique/>
       </w:docPartObj>
     </w:sdtPr>
+    <w:sdtEndPr/>
     <w:sdtContent>
       <w:p>
         <w:pPr>
@@ -8485,6 +9034,7 @@
         <w:docPartUnique/>
       </w:docPartObj>
     </w:sdtPr>
+    <w:sdtEndPr/>
     <w:sdtContent>
       <w:p>
         <w:pPr>
@@ -8622,7 +9172,7 @@
                                     <w:noProof/>
                                     <w:lang w:val="zh-CN"/>
                                   </w:rPr>
-                                  <w:t>12</w:t>
+                                  <w:t>14</w:t>
                                 </w:r>
                                 <w:r>
                                   <w:fldChar w:fldCharType="end"/>
@@ -8689,7 +9239,7 @@
                               <w:noProof/>
                               <w:lang w:val="zh-CN"/>
                             </w:rPr>
-                            <w:t>12</w:t>
+                            <w:t>14</w:t>
                           </w:r>
                           <w:r>
                             <w:fldChar w:fldCharType="end"/>
@@ -8720,6 +9270,7 @@
         <w:docPartUnique/>
       </w:docPartObj>
     </w:sdtPr>
+    <w:sdtEndPr/>
     <w:sdtContent>
       <w:p>
         <w:pPr>
@@ -9475,6 +10026,146 @@
     </w:lvl>
   </w:abstractNum>
   <w:abstractNum w:abstractNumId="4" w15:restartNumberingAfterBreak="0">
+    <w:nsid w:val="0F491DE1"/>
+    <w:multiLevelType w:val="hybridMultilevel"/>
+    <w:tmpl w:val="CB146CF0"/>
+    <w:lvl w:ilvl="0" w:tplc="9E50F02E">
+      <w:start w:val="1"/>
+      <w:numFmt w:val="bullet"/>
+      <w:lvlText w:val="•"/>
+      <w:lvlJc w:val="left"/>
+      <w:pPr>
+        <w:tabs>
+          <w:tab w:val="num" w:pos="720"/>
+        </w:tabs>
+        <w:ind w:left="720" w:hanging="360"/>
+      </w:pPr>
+      <w:rPr>
+        <w:rFonts w:ascii="Arial" w:hAnsi="Arial" w:hint="default"/>
+      </w:rPr>
+    </w:lvl>
+    <w:lvl w:ilvl="1" w:tplc="93B4C38A" w:tentative="1">
+      <w:start w:val="1"/>
+      <w:numFmt w:val="bullet"/>
+      <w:lvlText w:val="•"/>
+      <w:lvlJc w:val="left"/>
+      <w:pPr>
+        <w:tabs>
+          <w:tab w:val="num" w:pos="1440"/>
+        </w:tabs>
+        <w:ind w:left="1440" w:hanging="360"/>
+      </w:pPr>
+      <w:rPr>
+        <w:rFonts w:ascii="Arial" w:hAnsi="Arial" w:hint="default"/>
+      </w:rPr>
+    </w:lvl>
+    <w:lvl w:ilvl="2" w:tplc="2990D8FC" w:tentative="1">
+      <w:start w:val="1"/>
+      <w:numFmt w:val="bullet"/>
+      <w:lvlText w:val="•"/>
+      <w:lvlJc w:val="left"/>
+      <w:pPr>
+        <w:tabs>
+          <w:tab w:val="num" w:pos="2160"/>
+        </w:tabs>
+        <w:ind w:left="2160" w:hanging="360"/>
+      </w:pPr>
+      <w:rPr>
+        <w:rFonts w:ascii="Arial" w:hAnsi="Arial" w:hint="default"/>
+      </w:rPr>
+    </w:lvl>
+    <w:lvl w:ilvl="3" w:tplc="D520DDC4" w:tentative="1">
+      <w:start w:val="1"/>
+      <w:numFmt w:val="bullet"/>
+      <w:lvlText w:val="•"/>
+      <w:lvlJc w:val="left"/>
+      <w:pPr>
+        <w:tabs>
+          <w:tab w:val="num" w:pos="2880"/>
+        </w:tabs>
+        <w:ind w:left="2880" w:hanging="360"/>
+      </w:pPr>
+      <w:rPr>
+        <w:rFonts w:ascii="Arial" w:hAnsi="Arial" w:hint="default"/>
+      </w:rPr>
+    </w:lvl>
+    <w:lvl w:ilvl="4" w:tplc="5AB436F8" w:tentative="1">
+      <w:start w:val="1"/>
+      <w:numFmt w:val="bullet"/>
+      <w:lvlText w:val="•"/>
+      <w:lvlJc w:val="left"/>
+      <w:pPr>
+        <w:tabs>
+          <w:tab w:val="num" w:pos="3600"/>
+        </w:tabs>
+        <w:ind w:left="3600" w:hanging="360"/>
+      </w:pPr>
+      <w:rPr>
+        <w:rFonts w:ascii="Arial" w:hAnsi="Arial" w:hint="default"/>
+      </w:rPr>
+    </w:lvl>
+    <w:lvl w:ilvl="5" w:tplc="149C00AA" w:tentative="1">
+      <w:start w:val="1"/>
+      <w:numFmt w:val="bullet"/>
+      <w:lvlText w:val="•"/>
+      <w:lvlJc w:val="left"/>
+      <w:pPr>
+        <w:tabs>
+          <w:tab w:val="num" w:pos="4320"/>
+        </w:tabs>
+        <w:ind w:left="4320" w:hanging="360"/>
+      </w:pPr>
+      <w:rPr>
+        <w:rFonts w:ascii="Arial" w:hAnsi="Arial" w:hint="default"/>
+      </w:rPr>
+    </w:lvl>
+    <w:lvl w:ilvl="6" w:tplc="B03C5F82" w:tentative="1">
+      <w:start w:val="1"/>
+      <w:numFmt w:val="bullet"/>
+      <w:lvlText w:val="•"/>
+      <w:lvlJc w:val="left"/>
+      <w:pPr>
+        <w:tabs>
+          <w:tab w:val="num" w:pos="5040"/>
+        </w:tabs>
+        <w:ind w:left="5040" w:hanging="360"/>
+      </w:pPr>
+      <w:rPr>
+        <w:rFonts w:ascii="Arial" w:hAnsi="Arial" w:hint="default"/>
+      </w:rPr>
+    </w:lvl>
+    <w:lvl w:ilvl="7" w:tplc="97FC27BA" w:tentative="1">
+      <w:start w:val="1"/>
+      <w:numFmt w:val="bullet"/>
+      <w:lvlText w:val="•"/>
+      <w:lvlJc w:val="left"/>
+      <w:pPr>
+        <w:tabs>
+          <w:tab w:val="num" w:pos="5760"/>
+        </w:tabs>
+        <w:ind w:left="5760" w:hanging="360"/>
+      </w:pPr>
+      <w:rPr>
+        <w:rFonts w:ascii="Arial" w:hAnsi="Arial" w:hint="default"/>
+      </w:rPr>
+    </w:lvl>
+    <w:lvl w:ilvl="8" w:tplc="6C9ADD86" w:tentative="1">
+      <w:start w:val="1"/>
+      <w:numFmt w:val="bullet"/>
+      <w:lvlText w:val="•"/>
+      <w:lvlJc w:val="left"/>
+      <w:pPr>
+        <w:tabs>
+          <w:tab w:val="num" w:pos="6480"/>
+        </w:tabs>
+        <w:ind w:left="6480" w:hanging="360"/>
+      </w:pPr>
+      <w:rPr>
+        <w:rFonts w:ascii="Arial" w:hAnsi="Arial" w:hint="default"/>
+      </w:rPr>
+    </w:lvl>
+  </w:abstractNum>
+  <w:abstractNum w:abstractNumId="5" w15:restartNumberingAfterBreak="0">
     <w:nsid w:val="134E3AA3"/>
     <w:multiLevelType w:val="multilevel"/>
     <w:tmpl w:val="F1B8D5F0"/>
@@ -9587,7 +10278,7 @@
       </w:rPr>
     </w:lvl>
   </w:abstractNum>
-  <w:abstractNum w:abstractNumId="5" w15:restartNumberingAfterBreak="0">
+  <w:abstractNum w:abstractNumId="6" w15:restartNumberingAfterBreak="0">
     <w:nsid w:val="15A17C01"/>
     <w:multiLevelType w:val="hybridMultilevel"/>
     <w:tmpl w:val="C82489F8"/>
@@ -9676,7 +10367,7 @@
       </w:pPr>
     </w:lvl>
   </w:abstractNum>
-  <w:abstractNum w:abstractNumId="6" w15:restartNumberingAfterBreak="0">
+  <w:abstractNum w:abstractNumId="7" w15:restartNumberingAfterBreak="0">
     <w:nsid w:val="15FC21F3"/>
     <w:multiLevelType w:val="multilevel"/>
     <w:tmpl w:val="C2F23222"/>
@@ -9797,7 +10488,7 @@
       </w:rPr>
     </w:lvl>
   </w:abstractNum>
-  <w:abstractNum w:abstractNumId="7" w15:restartNumberingAfterBreak="0">
+  <w:abstractNum w:abstractNumId="8" w15:restartNumberingAfterBreak="0">
     <w:nsid w:val="1AC074AD"/>
     <w:multiLevelType w:val="hybridMultilevel"/>
     <w:tmpl w:val="1E005EE8"/>
@@ -9886,7 +10577,147 @@
       </w:pPr>
     </w:lvl>
   </w:abstractNum>
-  <w:abstractNum w:abstractNumId="8" w15:restartNumberingAfterBreak="0">
+  <w:abstractNum w:abstractNumId="9" w15:restartNumberingAfterBreak="0">
+    <w:nsid w:val="204F30FC"/>
+    <w:multiLevelType w:val="hybridMultilevel"/>
+    <w:tmpl w:val="DB107ED2"/>
+    <w:lvl w:ilvl="0" w:tplc="9FFE5B4C">
+      <w:start w:val="1"/>
+      <w:numFmt w:val="bullet"/>
+      <w:lvlText w:val="•"/>
+      <w:lvlJc w:val="left"/>
+      <w:pPr>
+        <w:tabs>
+          <w:tab w:val="num" w:pos="720"/>
+        </w:tabs>
+        <w:ind w:left="720" w:hanging="360"/>
+      </w:pPr>
+      <w:rPr>
+        <w:rFonts w:ascii="Arial" w:hAnsi="Arial" w:hint="default"/>
+      </w:rPr>
+    </w:lvl>
+    <w:lvl w:ilvl="1" w:tplc="CE4E113A" w:tentative="1">
+      <w:start w:val="1"/>
+      <w:numFmt w:val="bullet"/>
+      <w:lvlText w:val="•"/>
+      <w:lvlJc w:val="left"/>
+      <w:pPr>
+        <w:tabs>
+          <w:tab w:val="num" w:pos="1440"/>
+        </w:tabs>
+        <w:ind w:left="1440" w:hanging="360"/>
+      </w:pPr>
+      <w:rPr>
+        <w:rFonts w:ascii="Arial" w:hAnsi="Arial" w:hint="default"/>
+      </w:rPr>
+    </w:lvl>
+    <w:lvl w:ilvl="2" w:tplc="37ECB1D8" w:tentative="1">
+      <w:start w:val="1"/>
+      <w:numFmt w:val="bullet"/>
+      <w:lvlText w:val="•"/>
+      <w:lvlJc w:val="left"/>
+      <w:pPr>
+        <w:tabs>
+          <w:tab w:val="num" w:pos="2160"/>
+        </w:tabs>
+        <w:ind w:left="2160" w:hanging="360"/>
+      </w:pPr>
+      <w:rPr>
+        <w:rFonts w:ascii="Arial" w:hAnsi="Arial" w:hint="default"/>
+      </w:rPr>
+    </w:lvl>
+    <w:lvl w:ilvl="3" w:tplc="61BCF920" w:tentative="1">
+      <w:start w:val="1"/>
+      <w:numFmt w:val="bullet"/>
+      <w:lvlText w:val="•"/>
+      <w:lvlJc w:val="left"/>
+      <w:pPr>
+        <w:tabs>
+          <w:tab w:val="num" w:pos="2880"/>
+        </w:tabs>
+        <w:ind w:left="2880" w:hanging="360"/>
+      </w:pPr>
+      <w:rPr>
+        <w:rFonts w:ascii="Arial" w:hAnsi="Arial" w:hint="default"/>
+      </w:rPr>
+    </w:lvl>
+    <w:lvl w:ilvl="4" w:tplc="E1727DF4" w:tentative="1">
+      <w:start w:val="1"/>
+      <w:numFmt w:val="bullet"/>
+      <w:lvlText w:val="•"/>
+      <w:lvlJc w:val="left"/>
+      <w:pPr>
+        <w:tabs>
+          <w:tab w:val="num" w:pos="3600"/>
+        </w:tabs>
+        <w:ind w:left="3600" w:hanging="360"/>
+      </w:pPr>
+      <w:rPr>
+        <w:rFonts w:ascii="Arial" w:hAnsi="Arial" w:hint="default"/>
+      </w:rPr>
+    </w:lvl>
+    <w:lvl w:ilvl="5" w:tplc="993E6858" w:tentative="1">
+      <w:start w:val="1"/>
+      <w:numFmt w:val="bullet"/>
+      <w:lvlText w:val="•"/>
+      <w:lvlJc w:val="left"/>
+      <w:pPr>
+        <w:tabs>
+          <w:tab w:val="num" w:pos="4320"/>
+        </w:tabs>
+        <w:ind w:left="4320" w:hanging="360"/>
+      </w:pPr>
+      <w:rPr>
+        <w:rFonts w:ascii="Arial" w:hAnsi="Arial" w:hint="default"/>
+      </w:rPr>
+    </w:lvl>
+    <w:lvl w:ilvl="6" w:tplc="4D9E37C6" w:tentative="1">
+      <w:start w:val="1"/>
+      <w:numFmt w:val="bullet"/>
+      <w:lvlText w:val="•"/>
+      <w:lvlJc w:val="left"/>
+      <w:pPr>
+        <w:tabs>
+          <w:tab w:val="num" w:pos="5040"/>
+        </w:tabs>
+        <w:ind w:left="5040" w:hanging="360"/>
+      </w:pPr>
+      <w:rPr>
+        <w:rFonts w:ascii="Arial" w:hAnsi="Arial" w:hint="default"/>
+      </w:rPr>
+    </w:lvl>
+    <w:lvl w:ilvl="7" w:tplc="EF7AB2D0" w:tentative="1">
+      <w:start w:val="1"/>
+      <w:numFmt w:val="bullet"/>
+      <w:lvlText w:val="•"/>
+      <w:lvlJc w:val="left"/>
+      <w:pPr>
+        <w:tabs>
+          <w:tab w:val="num" w:pos="5760"/>
+        </w:tabs>
+        <w:ind w:left="5760" w:hanging="360"/>
+      </w:pPr>
+      <w:rPr>
+        <w:rFonts w:ascii="Arial" w:hAnsi="Arial" w:hint="default"/>
+      </w:rPr>
+    </w:lvl>
+    <w:lvl w:ilvl="8" w:tplc="73002F72" w:tentative="1">
+      <w:start w:val="1"/>
+      <w:numFmt w:val="bullet"/>
+      <w:lvlText w:val="•"/>
+      <w:lvlJc w:val="left"/>
+      <w:pPr>
+        <w:tabs>
+          <w:tab w:val="num" w:pos="6480"/>
+        </w:tabs>
+        <w:ind w:left="6480" w:hanging="360"/>
+      </w:pPr>
+      <w:rPr>
+        <w:rFonts w:ascii="Arial" w:hAnsi="Arial" w:hint="default"/>
+      </w:rPr>
+    </w:lvl>
+  </w:abstractNum>
+  <w:abstractNum w:abstractNumId="10" w15:restartNumberingAfterBreak="0">
     <w:nsid w:val="238857D0"/>
     <w:multiLevelType w:val="hybridMultilevel"/>
     <w:tmpl w:val="27D0B3EA"/>
@@ -9999,7 +10830,7 @@
       </w:rPr>
     </w:lvl>
   </w:abstractNum>
-  <w:abstractNum w:abstractNumId="9" w15:restartNumberingAfterBreak="0">
+  <w:abstractNum w:abstractNumId="11" w15:restartNumberingAfterBreak="0">
     <w:nsid w:val="2393072F"/>
     <w:multiLevelType w:val="hybridMultilevel"/>
     <w:tmpl w:val="839A1B62"/>
@@ -10112,7 +10943,7 @@
       </w:rPr>
     </w:lvl>
   </w:abstractNum>
-  <w:abstractNum w:abstractNumId="10" w15:restartNumberingAfterBreak="0">
+  <w:abstractNum w:abstractNumId="12" w15:restartNumberingAfterBreak="0">
     <w:nsid w:val="25C0710D"/>
     <w:multiLevelType w:val="hybridMultilevel"/>
     <w:tmpl w:val="AEFC761C"/>
@@ -10225,7 +11056,7 @@
       </w:rPr>
     </w:lvl>
   </w:abstractNum>
-  <w:abstractNum w:abstractNumId="11" w15:restartNumberingAfterBreak="0">
+  <w:abstractNum w:abstractNumId="13" w15:restartNumberingAfterBreak="0">
     <w:nsid w:val="28A20006"/>
     <w:multiLevelType w:val="hybridMultilevel"/>
     <w:tmpl w:val="5A028EC8"/>
@@ -10314,7 +11145,7 @@
       </w:pPr>
     </w:lvl>
   </w:abstractNum>
-  <w:abstractNum w:abstractNumId="12" w15:restartNumberingAfterBreak="0">
+  <w:abstractNum w:abstractNumId="14" w15:restartNumberingAfterBreak="0">
     <w:nsid w:val="2D8033E5"/>
     <w:multiLevelType w:val="hybridMultilevel"/>
     <w:tmpl w:val="22488AA6"/>
@@ -10403,7 +11234,7 @@
       </w:pPr>
     </w:lvl>
   </w:abstractNum>
-  <w:abstractNum w:abstractNumId="13" w15:restartNumberingAfterBreak="0">
+  <w:abstractNum w:abstractNumId="15" w15:restartNumberingAfterBreak="0">
     <w:nsid w:val="30393F46"/>
     <w:multiLevelType w:val="multilevel"/>
     <w:tmpl w:val="F1B8D5F0"/>
@@ -10516,7 +11347,7 @@
       </w:rPr>
     </w:lvl>
   </w:abstractNum>
-  <w:abstractNum w:abstractNumId="14" w15:restartNumberingAfterBreak="0">
+  <w:abstractNum w:abstractNumId="16" w15:restartNumberingAfterBreak="0">
     <w:nsid w:val="401655C9"/>
     <w:multiLevelType w:val="multilevel"/>
     <w:tmpl w:val="932C6F64"/>
@@ -10629,7 +11460,7 @@
       </w:rPr>
     </w:lvl>
   </w:abstractNum>
-  <w:abstractNum w:abstractNumId="15" w15:restartNumberingAfterBreak="0">
+  <w:abstractNum w:abstractNumId="17" w15:restartNumberingAfterBreak="0">
     <w:nsid w:val="43957559"/>
     <w:multiLevelType w:val="multilevel"/>
     <w:tmpl w:val="6F628AEC"/>
@@ -10758,7 +11589,7 @@
       </w:rPr>
     </w:lvl>
   </w:abstractNum>
-  <w:abstractNum w:abstractNumId="16" w15:restartNumberingAfterBreak="0">
+  <w:abstractNum w:abstractNumId="18" w15:restartNumberingAfterBreak="0">
     <w:nsid w:val="43E607C7"/>
     <w:multiLevelType w:val="hybridMultilevel"/>
     <w:tmpl w:val="DF94C2F6"/>
@@ -10847,7 +11678,7 @@
       </w:pPr>
     </w:lvl>
   </w:abstractNum>
-  <w:abstractNum w:abstractNumId="17" w15:restartNumberingAfterBreak="0">
+  <w:abstractNum w:abstractNumId="19" w15:restartNumberingAfterBreak="0">
     <w:nsid w:val="45A33917"/>
     <w:multiLevelType w:val="hybridMultilevel"/>
     <w:tmpl w:val="D678545A"/>
@@ -10936,7 +11767,7 @@
       </w:pPr>
     </w:lvl>
   </w:abstractNum>
-  <w:abstractNum w:abstractNumId="18" w15:restartNumberingAfterBreak="0">
+  <w:abstractNum w:abstractNumId="20" w15:restartNumberingAfterBreak="0">
     <w:nsid w:val="4B617DA5"/>
     <w:multiLevelType w:val="multilevel"/>
     <w:tmpl w:val="C2F23222"/>
@@ -11057,7 +11888,7 @@
       </w:rPr>
     </w:lvl>
   </w:abstractNum>
-  <w:abstractNum w:abstractNumId="19" w15:restartNumberingAfterBreak="0">
+  <w:abstractNum w:abstractNumId="21" w15:restartNumberingAfterBreak="0">
     <w:nsid w:val="4C081C58"/>
     <w:multiLevelType w:val="multilevel"/>
     <w:tmpl w:val="F1B8D5F0"/>
@@ -11170,7 +12001,7 @@
       </w:rPr>
     </w:lvl>
   </w:abstractNum>
-  <w:abstractNum w:abstractNumId="20" w15:restartNumberingAfterBreak="0">
+  <w:abstractNum w:abstractNumId="22" w15:restartNumberingAfterBreak="0">
     <w:nsid w:val="4CE52434"/>
     <w:multiLevelType w:val="multilevel"/>
     <w:tmpl w:val="F850C32A"/>
@@ -11284,7 +12115,7 @@
       </w:rPr>
     </w:lvl>
   </w:abstractNum>
-  <w:abstractNum w:abstractNumId="21" w15:restartNumberingAfterBreak="0">
+  <w:abstractNum w:abstractNumId="23" w15:restartNumberingAfterBreak="0">
     <w:nsid w:val="4DCF5587"/>
     <w:multiLevelType w:val="multilevel"/>
     <w:tmpl w:val="CC7E8318"/>
@@ -11397,7 +12228,7 @@
       </w:rPr>
     </w:lvl>
   </w:abstractNum>
-  <w:abstractNum w:abstractNumId="22" w15:restartNumberingAfterBreak="0">
+  <w:abstractNum w:abstractNumId="24" w15:restartNumberingAfterBreak="0">
     <w:nsid w:val="4E554B93"/>
     <w:multiLevelType w:val="multilevel"/>
     <w:tmpl w:val="F1B8D5F0"/>
@@ -11510,7 +12341,7 @@
       </w:rPr>
     </w:lvl>
   </w:abstractNum>
-  <w:abstractNum w:abstractNumId="23" w15:restartNumberingAfterBreak="0">
+  <w:abstractNum w:abstractNumId="25" w15:restartNumberingAfterBreak="0">
     <w:nsid w:val="54E353B3"/>
     <w:multiLevelType w:val="hybridMultilevel"/>
     <w:tmpl w:val="6D326FFA"/>
@@ -11623,7 +12454,147 @@
       </w:rPr>
     </w:lvl>
   </w:abstractNum>
-  <w:abstractNum w:abstractNumId="24" w15:restartNumberingAfterBreak="0">
+  <w:abstractNum w:abstractNumId="26" w15:restartNumberingAfterBreak="0">
+    <w:nsid w:val="5802100E"/>
+    <w:multiLevelType w:val="hybridMultilevel"/>
+    <w:tmpl w:val="2A6618EC"/>
+    <w:lvl w:ilvl="0" w:tplc="71809C7E">
+      <w:start w:val="1"/>
+      <w:numFmt w:val="bullet"/>
+      <w:lvlText w:val="•"/>
+      <w:lvlJc w:val="left"/>
+      <w:pPr>
+        <w:tabs>
+          <w:tab w:val="num" w:pos="720"/>
+        </w:tabs>
+        <w:ind w:left="720" w:hanging="360"/>
+      </w:pPr>
+      <w:rPr>
+        <w:rFonts w:ascii="Arial" w:hAnsi="Arial" w:hint="default"/>
+      </w:rPr>
+    </w:lvl>
+    <w:lvl w:ilvl="1" w:tplc="2D521E0C" w:tentative="1">
+      <w:start w:val="1"/>
+      <w:numFmt w:val="bullet"/>
+      <w:lvlText w:val="•"/>
+      <w:lvlJc w:val="left"/>
+      <w:pPr>
+        <w:tabs>
+          <w:tab w:val="num" w:pos="1440"/>
+        </w:tabs>
+        <w:ind w:left="1440" w:hanging="360"/>
+      </w:pPr>
+      <w:rPr>
+        <w:rFonts w:ascii="Arial" w:hAnsi="Arial" w:hint="default"/>
+      </w:rPr>
+    </w:lvl>
+    <w:lvl w:ilvl="2" w:tplc="25B4E1AA" w:tentative="1">
+      <w:start w:val="1"/>
+      <w:numFmt w:val="bullet"/>
+      <w:lvlText w:val="•"/>
+      <w:lvlJc w:val="left"/>
+      <w:pPr>
+        <w:tabs>
+          <w:tab w:val="num" w:pos="2160"/>
+        </w:tabs>
+        <w:ind w:left="2160" w:hanging="360"/>
+      </w:pPr>
+      <w:rPr>
+        <w:rFonts w:ascii="Arial" w:hAnsi="Arial" w:hint="default"/>
+      </w:rPr>
+    </w:lvl>
+    <w:lvl w:ilvl="3" w:tplc="D214C8DA" w:tentative="1">
+      <w:start w:val="1"/>
+      <w:numFmt w:val="bullet"/>
+      <w:lvlText w:val="•"/>
+      <w:lvlJc w:val="left"/>
+      <w:pPr>
+        <w:tabs>
+          <w:tab w:val="num" w:pos="2880"/>
+        </w:tabs>
+        <w:ind w:left="2880" w:hanging="360"/>
+      </w:pPr>
+      <w:rPr>
+        <w:rFonts w:ascii="Arial" w:hAnsi="Arial" w:hint="default"/>
+      </w:rPr>
+    </w:lvl>
+    <w:lvl w:ilvl="4" w:tplc="D34CC5E6" w:tentative="1">
+      <w:start w:val="1"/>
+      <w:numFmt w:val="bullet"/>
+      <w:lvlText w:val="•"/>
+      <w:lvlJc w:val="left"/>
+      <w:pPr>
+        <w:tabs>
+          <w:tab w:val="num" w:pos="3600"/>
+        </w:tabs>
+        <w:ind w:left="3600" w:hanging="360"/>
+      </w:pPr>
+      <w:rPr>
+        <w:rFonts w:ascii="Arial" w:hAnsi="Arial" w:hint="default"/>
+      </w:rPr>
+    </w:lvl>
+    <w:lvl w:ilvl="5" w:tplc="941ED2EA" w:tentative="1">
+      <w:start w:val="1"/>
+      <w:numFmt w:val="bullet"/>
+      <w:lvlText w:val="•"/>
+      <w:lvlJc w:val="left"/>
+      <w:pPr>
+        <w:tabs>
+          <w:tab w:val="num" w:pos="4320"/>
+        </w:tabs>
+        <w:ind w:left="4320" w:hanging="360"/>
+      </w:pPr>
+      <w:rPr>
+        <w:rFonts w:ascii="Arial" w:hAnsi="Arial" w:hint="default"/>
+      </w:rPr>
+    </w:lvl>
+    <w:lvl w:ilvl="6" w:tplc="1B60B668" w:tentative="1">
+      <w:start w:val="1"/>
+      <w:numFmt w:val="bullet"/>
+      <w:lvlText w:val="•"/>
+      <w:lvlJc w:val="left"/>
+      <w:pPr>
+        <w:tabs>
+          <w:tab w:val="num" w:pos="5040"/>
+        </w:tabs>
+        <w:ind w:left="5040" w:hanging="360"/>
+      </w:pPr>
+      <w:rPr>
+        <w:rFonts w:ascii="Arial" w:hAnsi="Arial" w:hint="default"/>
+      </w:rPr>
+    </w:lvl>
+    <w:lvl w:ilvl="7" w:tplc="27E60E6A" w:tentative="1">
+      <w:start w:val="1"/>
+      <w:numFmt w:val="bullet"/>
+      <w:lvlText w:val="•"/>
+      <w:lvlJc w:val="left"/>
+      <w:pPr>
+        <w:tabs>
+          <w:tab w:val="num" w:pos="5760"/>
+        </w:tabs>
+        <w:ind w:left="5760" w:hanging="360"/>
+      </w:pPr>
+      <w:rPr>
+        <w:rFonts w:ascii="Arial" w:hAnsi="Arial" w:hint="default"/>
+      </w:rPr>
+    </w:lvl>
+    <w:lvl w:ilvl="8" w:tplc="6E1A66C2" w:tentative="1">
+      <w:start w:val="1"/>
+      <w:numFmt w:val="bullet"/>
+      <w:lvlText w:val="•"/>
+      <w:lvlJc w:val="left"/>
+      <w:pPr>
+        <w:tabs>
+          <w:tab w:val="num" w:pos="6480"/>
+        </w:tabs>
+        <w:ind w:left="6480" w:hanging="360"/>
+      </w:pPr>
+      <w:rPr>
+        <w:rFonts w:ascii="Arial" w:hAnsi="Arial" w:hint="default"/>
+      </w:rPr>
+    </w:lvl>
+  </w:abstractNum>
+  <w:abstractNum w:abstractNumId="27" w15:restartNumberingAfterBreak="0">
     <w:nsid w:val="5A343EF8"/>
     <w:multiLevelType w:val="hybridMultilevel"/>
     <w:tmpl w:val="C90EAF38"/>
@@ -11712,7 +12683,7 @@
       </w:pPr>
     </w:lvl>
   </w:abstractNum>
-  <w:abstractNum w:abstractNumId="25" w15:restartNumberingAfterBreak="0">
+  <w:abstractNum w:abstractNumId="28" w15:restartNumberingAfterBreak="0">
     <w:nsid w:val="5B297875"/>
     <w:multiLevelType w:val="hybridMultilevel"/>
     <w:tmpl w:val="E75C324A"/>
@@ -11825,10 +12796,10 @@
       </w:rPr>
     </w:lvl>
   </w:abstractNum>
-  <w:abstractNum w:abstractNumId="26" w15:restartNumberingAfterBreak="0">
+  <w:abstractNum w:abstractNumId="29" w15:restartNumberingAfterBreak="0">
     <w:nsid w:val="5ED972BB"/>
     <w:multiLevelType w:val="hybridMultilevel"/>
-    <w:tmpl w:val="67EC271C"/>
+    <w:tmpl w:val="C518B504"/>
     <w:lvl w:ilvl="0" w:tplc="04090001">
       <w:start w:val="1"/>
       <w:numFmt w:val="bullet"/>
@@ -11938,7 +12909,7 @@
       </w:rPr>
     </w:lvl>
   </w:abstractNum>
-  <w:abstractNum w:abstractNumId="27" w15:restartNumberingAfterBreak="0">
+  <w:abstractNum w:abstractNumId="30" w15:restartNumberingAfterBreak="0">
     <w:nsid w:val="5FAE6891"/>
     <w:multiLevelType w:val="hybridMultilevel"/>
     <w:tmpl w:val="814E2ED2"/>
@@ -12051,7 +13022,7 @@
       </w:rPr>
     </w:lvl>
   </w:abstractNum>
-  <w:abstractNum w:abstractNumId="28" w15:restartNumberingAfterBreak="0">
+  <w:abstractNum w:abstractNumId="31" w15:restartNumberingAfterBreak="0">
     <w:nsid w:val="5FDE1E85"/>
     <w:multiLevelType w:val="multilevel"/>
     <w:tmpl w:val="F1B8D5F0"/>
@@ -12164,7 +13135,7 @@
       </w:rPr>
     </w:lvl>
   </w:abstractNum>
-  <w:abstractNum w:abstractNumId="29" w15:restartNumberingAfterBreak="0">
+  <w:abstractNum w:abstractNumId="32" w15:restartNumberingAfterBreak="0">
     <w:nsid w:val="60002ADB"/>
     <w:multiLevelType w:val="multilevel"/>
     <w:tmpl w:val="F1B8D5F0"/>
@@ -12277,7 +13248,7 @@
       </w:rPr>
     </w:lvl>
   </w:abstractNum>
-  <w:abstractNum w:abstractNumId="30" w15:restartNumberingAfterBreak="0">
+  <w:abstractNum w:abstractNumId="33" w15:restartNumberingAfterBreak="0">
     <w:nsid w:val="609339DC"/>
     <w:multiLevelType w:val="multilevel"/>
     <w:tmpl w:val="E39EC124"/>
@@ -12390,7 +13361,7 @@
       </w:rPr>
     </w:lvl>
   </w:abstractNum>
-  <w:abstractNum w:abstractNumId="31" w15:restartNumberingAfterBreak="0">
+  <w:abstractNum w:abstractNumId="34" w15:restartNumberingAfterBreak="0">
     <w:nsid w:val="63F6188B"/>
     <w:multiLevelType w:val="hybridMultilevel"/>
     <w:tmpl w:val="E7ECFD42"/>
@@ -12479,7 +13450,7 @@
       </w:pPr>
     </w:lvl>
   </w:abstractNum>
-  <w:abstractNum w:abstractNumId="32" w15:restartNumberingAfterBreak="0">
+  <w:abstractNum w:abstractNumId="35" w15:restartNumberingAfterBreak="0">
     <w:nsid w:val="6A4F2CCB"/>
     <w:multiLevelType w:val="hybridMultilevel"/>
     <w:tmpl w:val="812ACD2A"/>
@@ -12568,7 +13539,7 @@
       </w:pPr>
     </w:lvl>
   </w:abstractNum>
-  <w:abstractNum w:abstractNumId="33" w15:restartNumberingAfterBreak="0">
+  <w:abstractNum w:abstractNumId="36" w15:restartNumberingAfterBreak="0">
     <w:nsid w:val="6D940B59"/>
     <w:multiLevelType w:val="hybridMultilevel"/>
     <w:tmpl w:val="784EEAB8"/>
@@ -12657,7 +13628,7 @@
       </w:pPr>
     </w:lvl>
   </w:abstractNum>
-  <w:abstractNum w:abstractNumId="34" w15:restartNumberingAfterBreak="0">
+  <w:abstractNum w:abstractNumId="37" w15:restartNumberingAfterBreak="0">
     <w:nsid w:val="6E2E2FBA"/>
     <w:multiLevelType w:val="multilevel"/>
     <w:tmpl w:val="F1B8D5F0"/>
@@ -12770,7 +13741,7 @@
       </w:rPr>
     </w:lvl>
   </w:abstractNum>
-  <w:abstractNum w:abstractNumId="35" w15:restartNumberingAfterBreak="0">
+  <w:abstractNum w:abstractNumId="38" w15:restartNumberingAfterBreak="0">
     <w:nsid w:val="73E56EB3"/>
     <w:multiLevelType w:val="hybridMultilevel"/>
     <w:tmpl w:val="F642FE0E"/>
@@ -12859,7 +13830,147 @@
       </w:pPr>
     </w:lvl>
   </w:abstractNum>
-  <w:abstractNum w:abstractNumId="36" w15:restartNumberingAfterBreak="0">
+  <w:abstractNum w:abstractNumId="39" w15:restartNumberingAfterBreak="0">
+    <w:nsid w:val="743444BE"/>
+    <w:multiLevelType w:val="hybridMultilevel"/>
+    <w:tmpl w:val="EF9E1AD8"/>
+    <w:lvl w:ilvl="0" w:tplc="288A95A4">
+      <w:start w:val="1"/>
+      <w:numFmt w:val="bullet"/>
+      <w:lvlText w:val="•"/>
+      <w:lvlJc w:val="left"/>
+      <w:pPr>
+        <w:tabs>
+          <w:tab w:val="num" w:pos="720"/>
+        </w:tabs>
+        <w:ind w:left="720" w:hanging="360"/>
+      </w:pPr>
+      <w:rPr>
+        <w:rFonts w:ascii="Arial" w:hAnsi="Arial" w:hint="default"/>
+      </w:rPr>
+    </w:lvl>
+    <w:lvl w:ilvl="1" w:tplc="61DE1A0E" w:tentative="1">
+      <w:start w:val="1"/>
+      <w:numFmt w:val="bullet"/>
+      <w:lvlText w:val="•"/>
+      <w:lvlJc w:val="left"/>
+      <w:pPr>
+        <w:tabs>
+          <w:tab w:val="num" w:pos="1440"/>
+        </w:tabs>
+        <w:ind w:left="1440" w:hanging="360"/>
+      </w:pPr>
+      <w:rPr>
+        <w:rFonts w:ascii="Arial" w:hAnsi="Arial" w:hint="default"/>
+      </w:rPr>
+    </w:lvl>
+    <w:lvl w:ilvl="2" w:tplc="03B0E9DA" w:tentative="1">
+      <w:start w:val="1"/>
+      <w:numFmt w:val="bullet"/>
+      <w:lvlText w:val="•"/>
+      <w:lvlJc w:val="left"/>
+      <w:pPr>
+        <w:tabs>
+          <w:tab w:val="num" w:pos="2160"/>
+        </w:tabs>
+        <w:ind w:left="2160" w:hanging="360"/>
+      </w:pPr>
+      <w:rPr>
+        <w:rFonts w:ascii="Arial" w:hAnsi="Arial" w:hint="default"/>
+      </w:rPr>
+    </w:lvl>
+    <w:lvl w:ilvl="3" w:tplc="FEF0DCE0" w:tentative="1">
+      <w:start w:val="1"/>
+      <w:numFmt w:val="bullet"/>
+      <w:lvlText w:val="•"/>
+      <w:lvlJc w:val="left"/>
+      <w:pPr>
+        <w:tabs>
+          <w:tab w:val="num" w:pos="2880"/>
+        </w:tabs>
+        <w:ind w:left="2880" w:hanging="360"/>
+      </w:pPr>
+      <w:rPr>
+        <w:rFonts w:ascii="Arial" w:hAnsi="Arial" w:hint="default"/>
+      </w:rPr>
+    </w:lvl>
+    <w:lvl w:ilvl="4" w:tplc="13F8766E" w:tentative="1">
+      <w:start w:val="1"/>
+      <w:numFmt w:val="bullet"/>
+      <w:lvlText w:val="•"/>
+      <w:lvlJc w:val="left"/>
+      <w:pPr>
+        <w:tabs>
+          <w:tab w:val="num" w:pos="3600"/>
+        </w:tabs>
+        <w:ind w:left="3600" w:hanging="360"/>
+      </w:pPr>
+      <w:rPr>
+        <w:rFonts w:ascii="Arial" w:hAnsi="Arial" w:hint="default"/>
+      </w:rPr>
+    </w:lvl>
+    <w:lvl w:ilvl="5" w:tplc="F27037F8" w:tentative="1">
+      <w:start w:val="1"/>
+      <w:numFmt w:val="bullet"/>
+      <w:lvlText w:val="•"/>
+      <w:lvlJc w:val="left"/>
+      <w:pPr>
+        <w:tabs>
+          <w:tab w:val="num" w:pos="4320"/>
+        </w:tabs>
+        <w:ind w:left="4320" w:hanging="360"/>
+      </w:pPr>
+      <w:rPr>
+        <w:rFonts w:ascii="Arial" w:hAnsi="Arial" w:hint="default"/>
+      </w:rPr>
+    </w:lvl>
+    <w:lvl w:ilvl="6" w:tplc="92B491DC" w:tentative="1">
+      <w:start w:val="1"/>
+      <w:numFmt w:val="bullet"/>
+      <w:lvlText w:val="•"/>
+      <w:lvlJc w:val="left"/>
+      <w:pPr>
+        <w:tabs>
+          <w:tab w:val="num" w:pos="5040"/>
+        </w:tabs>
+        <w:ind w:left="5040" w:hanging="360"/>
+      </w:pPr>
+      <w:rPr>
+        <w:rFonts w:ascii="Arial" w:hAnsi="Arial" w:hint="default"/>
+      </w:rPr>
+    </w:lvl>
+    <w:lvl w:ilvl="7" w:tplc="0F0EEF02" w:tentative="1">
+      <w:start w:val="1"/>
+      <w:numFmt w:val="bullet"/>
+      <w:lvlText w:val="•"/>
+      <w:lvlJc w:val="left"/>
+      <w:pPr>
+        <w:tabs>
+          <w:tab w:val="num" w:pos="5760"/>
+        </w:tabs>
+        <w:ind w:left="5760" w:hanging="360"/>
+      </w:pPr>
+      <w:rPr>
+        <w:rFonts w:ascii="Arial" w:hAnsi="Arial" w:hint="default"/>
+      </w:rPr>
+    </w:lvl>
+    <w:lvl w:ilvl="8" w:tplc="C708330E" w:tentative="1">
+      <w:start w:val="1"/>
+      <w:numFmt w:val="bullet"/>
+      <w:lvlText w:val="•"/>
+      <w:lvlJc w:val="left"/>
+      <w:pPr>
+        <w:tabs>
+          <w:tab w:val="num" w:pos="6480"/>
+        </w:tabs>
+        <w:ind w:left="6480" w:hanging="360"/>
+      </w:pPr>
+      <w:rPr>
+        <w:rFonts w:ascii="Arial" w:hAnsi="Arial" w:hint="default"/>
+      </w:rPr>
+    </w:lvl>
+  </w:abstractNum>
+  <w:abstractNum w:abstractNumId="40" w15:restartNumberingAfterBreak="0">
     <w:nsid w:val="75B2096A"/>
     <w:multiLevelType w:val="multilevel"/>
     <w:tmpl w:val="D73CB6E0"/>
@@ -12972,7 +14083,7 @@
       </w:rPr>
     </w:lvl>
   </w:abstractNum>
-  <w:abstractNum w:abstractNumId="37" w15:restartNumberingAfterBreak="0">
+  <w:abstractNum w:abstractNumId="41" w15:restartNumberingAfterBreak="0">
     <w:nsid w:val="785A56B9"/>
     <w:multiLevelType w:val="multilevel"/>
     <w:tmpl w:val="C2F23222"/>
@@ -13094,117 +14205,129 @@
     </w:lvl>
   </w:abstractNum>
   <w:num w:numId="1">
-    <w:abstractNumId w:val="16"/>
+    <w:abstractNumId w:val="18"/>
   </w:num>
   <w:num w:numId="2">
-    <w:abstractNumId w:val="33"/>
+    <w:abstractNumId w:val="36"/>
   </w:num>
   <w:num w:numId="3">
-    <w:abstractNumId w:val="12"/>
+    <w:abstractNumId w:val="14"/>
   </w:num>
   <w:num w:numId="4">
     <w:abstractNumId w:val="3"/>
   </w:num>
   <w:num w:numId="5">
-    <w:abstractNumId w:val="36"/>
+    <w:abstractNumId w:val="40"/>
   </w:num>
   <w:num w:numId="6">
+    <w:abstractNumId w:val="31"/>
+  </w:num>
+  <w:num w:numId="7">
+    <w:abstractNumId w:val="16"/>
+  </w:num>
+  <w:num w:numId="8">
+    <w:abstractNumId w:val="25"/>
+  </w:num>
+  <w:num w:numId="9">
+    <w:abstractNumId w:val="34"/>
+  </w:num>
+  <w:num w:numId="10">
+    <w:abstractNumId w:val="35"/>
+  </w:num>
+  <w:num w:numId="11">
+    <w:abstractNumId w:val="38"/>
+  </w:num>
+  <w:num w:numId="12">
+    <w:abstractNumId w:val="27"/>
+  </w:num>
+  <w:num w:numId="13">
+    <w:abstractNumId w:val="19"/>
+  </w:num>
+  <w:num w:numId="14">
+    <w:abstractNumId w:val="6"/>
+  </w:num>
+  <w:num w:numId="15">
+    <w:abstractNumId w:val="7"/>
+  </w:num>
+  <w:num w:numId="16">
+    <w:abstractNumId w:val="12"/>
+  </w:num>
+  <w:num w:numId="17">
     <w:abstractNumId w:val="28"/>
   </w:num>
-  <w:num w:numId="7">
-    <w:abstractNumId w:val="14"/>
-  </w:num>
-  <w:num w:numId="8">
-    <w:abstractNumId w:val="23"/>
-  </w:num>
-  <w:num w:numId="9">
-    <w:abstractNumId w:val="31"/>
-  </w:num>
-  <w:num w:numId="10">
-    <w:abstractNumId w:val="32"/>
-  </w:num>
-  <w:num w:numId="11">
-    <w:abstractNumId w:val="35"/>
-  </w:num>
-  <w:num w:numId="12">
-    <w:abstractNumId w:val="24"/>
-  </w:num>
-  <w:num w:numId="13">
-    <w:abstractNumId w:val="17"/>
-  </w:num>
-  <w:num w:numId="14">
-    <w:abstractNumId w:val="5"/>
-  </w:num>
-  <w:num w:numId="15">
-    <w:abstractNumId w:val="6"/>
-  </w:num>
-  <w:num w:numId="16">
-    <w:abstractNumId w:val="10"/>
-  </w:num>
-  <w:num w:numId="17">
-    <w:abstractNumId w:val="25"/>
-  </w:num>
   <w:num w:numId="18">
-    <w:abstractNumId w:val="7"/>
+    <w:abstractNumId w:val="8"/>
   </w:num>
   <w:num w:numId="19">
-    <w:abstractNumId w:val="37"/>
+    <w:abstractNumId w:val="41"/>
   </w:num>
   <w:num w:numId="20">
-    <w:abstractNumId w:val="18"/>
+    <w:abstractNumId w:val="20"/>
   </w:num>
   <w:num w:numId="21">
-    <w:abstractNumId w:val="11"/>
+    <w:abstractNumId w:val="13"/>
   </w:num>
   <w:num w:numId="22">
     <w:abstractNumId w:val="1"/>
   </w:num>
   <w:num w:numId="23">
-    <w:abstractNumId w:val="21"/>
+    <w:abstractNumId w:val="23"/>
   </w:num>
   <w:num w:numId="24">
-    <w:abstractNumId w:val="13"/>
+    <w:abstractNumId w:val="15"/>
   </w:num>
   <w:num w:numId="25">
-    <w:abstractNumId w:val="15"/>
+    <w:abstractNumId w:val="17"/>
   </w:num>
   <w:num w:numId="26">
     <w:abstractNumId w:val="0"/>
   </w:num>
   <w:num w:numId="27">
-    <w:abstractNumId w:val="30"/>
+    <w:abstractNumId w:val="33"/>
   </w:num>
   <w:num w:numId="28">
-    <w:abstractNumId w:val="19"/>
+    <w:abstractNumId w:val="21"/>
   </w:num>
   <w:num w:numId="29">
-    <w:abstractNumId w:val="34"/>
+    <w:abstractNumId w:val="37"/>
   </w:num>
   <w:num w:numId="30">
-    <w:abstractNumId w:val="29"/>
+    <w:abstractNumId w:val="32"/>
   </w:num>
   <w:num w:numId="31">
-    <w:abstractNumId w:val="4"/>
+    <w:abstractNumId w:val="5"/>
   </w:num>
   <w:num w:numId="32">
-    <w:abstractNumId w:val="20"/>
+    <w:abstractNumId w:val="22"/>
   </w:num>
   <w:num w:numId="33">
-    <w:abstractNumId w:val="22"/>
+    <w:abstractNumId w:val="24"/>
   </w:num>
   <w:num w:numId="34">
-    <w:abstractNumId w:val="9"/>
+    <w:abstractNumId w:val="11"/>
   </w:num>
   <w:num w:numId="35">
-    <w:abstractNumId w:val="8"/>
+    <w:abstractNumId w:val="10"/>
   </w:num>
   <w:num w:numId="36">
     <w:abstractNumId w:val="2"/>
   </w:num>
   <w:num w:numId="37">
-    <w:abstractNumId w:val="27"/>
+    <w:abstractNumId w:val="30"/>
   </w:num>
   <w:num w:numId="38">
+    <w:abstractNumId w:val="29"/>
+  </w:num>
+  <w:num w:numId="39">
+    <w:abstractNumId w:val="39"/>
+  </w:num>
+  <w:num w:numId="40">
+    <w:abstractNumId w:val="4"/>
+  </w:num>
+  <w:num w:numId="41">
+    <w:abstractNumId w:val="9"/>
+  </w:num>
+  <w:num w:numId="42">
     <w:abstractNumId w:val="26"/>
   </w:num>
 </w:numbering>
@@ -14549,6 +15672,13 @@
     <w:pitch w:val="variable"/>
     <w:sig w:usb0="00000000" w:usb1="10000000" w:usb2="00000000" w:usb3="00000000" w:csb0="80000000" w:csb1="00000000"/>
   </w:font>
+  <w:font w:name="Arial">
+    <w:panose1 w:val="020B0604020202020204"/>
+    <w:charset w:val="00"/>
+    <w:family w:val="swiss"/>
+    <w:pitch w:val="variable"/>
+    <w:sig w:usb0="E0002EFF" w:usb1="C000785B" w:usb2="00000009" w:usb3="00000000" w:csb0="000001FF" w:csb1="00000000"/>
+  </w:font>
   <w:font w:name="宋体">
     <w:altName w:val="SimSun"/>
     <w:panose1 w:val="02010600030101010101"/>
@@ -14610,6 +15740,7 @@
     <w:rsid w:val="003169D4"/>
     <w:rsid w:val="00523B04"/>
     <w:rsid w:val="00617727"/>
+    <w:rsid w:val="00683334"/>
     <w:rsid w:val="0069080B"/>
     <w:rsid w:val="006E1116"/>
     <w:rsid w:val="007663C7"/>
@@ -15391,7 +16522,7 @@
 </file>
 
 <file path=customXml/itemProps2.xml><?xml version="1.0" encoding="utf-8"?>
-<ds:datastoreItem xmlns:ds="http://schemas.openxmlformats.org/officeDocument/2006/customXml" ds:itemID="{3EC20B80-4480-4E8F-83BD-7585A8CC8CDE}">
+<ds:datastoreItem xmlns:ds="http://schemas.openxmlformats.org/officeDocument/2006/customXml" ds:itemID="{7913C649-CAB7-4CC6-B36A-BFC50E276F8B}">
   <ds:schemaRefs>
     <ds:schemaRef ds:uri="http://schemas.openxmlformats.org/officeDocument/2006/bibliography"/>
   </ds:schemaRefs>

--- a/签约_v1.0.docx
+++ b/签约_v1.0.docx
@@ -368,16 +368,7 @@
                                         <w:caps/>
                                         <w:color w:val="5B9BD5" w:themeColor="accent1"/>
                                       </w:rPr>
-                                      <w:t>环球艺</w:t>
-                                    </w:r>
-                                    <w:proofErr w:type="gramStart"/>
-                                    <w:r>
-                                      <w:rPr>
-                                        <w:rFonts w:ascii="微软雅黑" w:eastAsia="微软雅黑" w:hAnsi="微软雅黑" w:hint="eastAsia"/>
-                                        <w:caps/>
-                                        <w:color w:val="5B9BD5" w:themeColor="accent1"/>
-                                      </w:rPr>
-                                      <w:t>盟</w:t>
+                                      <w:t>环球艺盟</w:t>
                                     </w:r>
                                     <w:r>
                                       <w:rPr>
@@ -385,16 +376,7 @@
                                         <w:caps/>
                                         <w:color w:val="5B9BD5" w:themeColor="accent1"/>
                                       </w:rPr>
-                                      <w:t>教育</w:t>
-                                    </w:r>
-                                    <w:proofErr w:type="gramEnd"/>
-                                    <w:r>
-                                      <w:rPr>
-                                        <w:rFonts w:ascii="微软雅黑" w:eastAsia="微软雅黑" w:hAnsi="微软雅黑"/>
-                                        <w:caps/>
-                                        <w:color w:val="5B9BD5" w:themeColor="accent1"/>
-                                      </w:rPr>
-                                      <w:t>咨询服务有限公司</w:t>
+                                      <w:t>教育咨询服务有限公司</w:t>
                                     </w:r>
                                   </w:sdtContent>
                                 </w:sdt>
@@ -427,23 +409,7 @@
                                         <w:rFonts w:ascii="微软雅黑" w:eastAsia="微软雅黑" w:hAnsi="微软雅黑" w:hint="eastAsia"/>
                                         <w:color w:val="5B9BD5" w:themeColor="accent1"/>
                                       </w:rPr>
-                                      <w:t>北京市朝阳</w:t>
-                                    </w:r>
-                                    <w:proofErr w:type="gramStart"/>
-                                    <w:r>
-                                      <w:rPr>
-                                        <w:rFonts w:ascii="微软雅黑" w:eastAsia="微软雅黑" w:hAnsi="微软雅黑" w:hint="eastAsia"/>
-                                        <w:color w:val="5B9BD5" w:themeColor="accent1"/>
-                                      </w:rPr>
-                                      <w:t>区建外</w:t>
-                                    </w:r>
-                                    <w:proofErr w:type="gramEnd"/>
-                                    <w:r>
-                                      <w:rPr>
-                                        <w:rFonts w:ascii="微软雅黑" w:eastAsia="微软雅黑" w:hAnsi="微软雅黑" w:hint="eastAsia"/>
-                                        <w:color w:val="5B9BD5" w:themeColor="accent1"/>
-                                      </w:rPr>
-                                      <w:t>SOHO西区15号楼10层</w:t>
+                                      <w:t>北京市朝阳区建外SOHO西区15号楼10层</w:t>
                                     </w:r>
                                   </w:sdtContent>
                                 </w:sdt>
@@ -1076,6 +1042,17 @@
                 <w:szCs w:val="20"/>
               </w:rPr>
             </w:pPr>
+            <w:r>
+              <w:rPr>
+                <w:rFonts w:ascii="微软雅黑" w:eastAsia="微软雅黑" w:hAnsi="微软雅黑"/>
+                <w:color w:val="404040" w:themeColor="text1" w:themeTint="BF"/>
+                <w:sz w:val="20"/>
+                <w:szCs w:val="20"/>
+              </w:rPr>
+              <w:t>李艳霞</w:t>
+            </w:r>
+            <w:bookmarkStart w:id="0" w:name="_GoBack"/>
+            <w:bookmarkEnd w:id="0"/>
           </w:p>
         </w:tc>
         <w:tc>
@@ -3009,10 +2986,7 @@
         </w:rPr>
       </w:pPr>
     </w:p>
-    <w:p>
-      <w:bookmarkStart w:id="0" w:name="_GoBack"/>
-      <w:bookmarkEnd w:id="0"/>
-    </w:p>
+    <w:p/>
     <w:p>
       <w:pPr>
         <w:tabs>
@@ -3862,27 +3836,15 @@
         </w:rPr>
         <w:t>购买</w:t>
       </w:r>
-      <w:proofErr w:type="gramStart"/>
-      <w:r>
-        <w:rPr>
-          <w:rFonts w:eastAsia="微软雅黑"/>
-          <w:b w:val="0"/>
-          <w:color w:val="auto"/>
-          <w:sz w:val="20"/>
-          <w:szCs w:val="20"/>
-        </w:rPr>
-        <w:t>尊享未来</w:t>
-      </w:r>
-      <w:proofErr w:type="gramEnd"/>
-      <w:r>
-        <w:rPr>
-          <w:rFonts w:eastAsia="微软雅黑"/>
-          <w:b w:val="0"/>
-          <w:color w:val="auto"/>
-          <w:sz w:val="20"/>
-          <w:szCs w:val="20"/>
-        </w:rPr>
-        <w:t>计划服务合</w:t>
+      <w:r>
+        <w:rPr>
+          <w:rFonts w:eastAsia="微软雅黑"/>
+          <w:b w:val="0"/>
+          <w:color w:val="auto"/>
+          <w:sz w:val="20"/>
+          <w:szCs w:val="20"/>
+        </w:rPr>
+        <w:t>尊享未来计划服务合</w:t>
       </w:r>
       <w:r>
         <w:rPr>
@@ -3964,7 +3926,6 @@
         </w:rPr>
         <w:t xml:space="preserve">, </w:t>
       </w:r>
-      <w:proofErr w:type="gramStart"/>
       <w:r>
         <w:rPr>
           <w:rFonts w:eastAsia="微软雅黑"/>
@@ -3985,7 +3946,6 @@
         </w:rPr>
         <w:t>3所</w:t>
       </w:r>
-      <w:proofErr w:type="gramEnd"/>
       <w:r>
         <w:rPr>
           <w:rFonts w:eastAsia="微软雅黑" w:hint="eastAsia"/>
@@ -4016,19 +3976,8 @@
           <w:sz w:val="20"/>
           <w:szCs w:val="20"/>
         </w:rPr>
-        <w:t>步骤</w:t>
-      </w:r>
-      <w:proofErr w:type="gramStart"/>
-      <w:r>
-        <w:rPr>
-          <w:rFonts w:eastAsia="微软雅黑"/>
-          <w:color w:val="auto"/>
-          <w:sz w:val="20"/>
-          <w:szCs w:val="20"/>
-        </w:rPr>
-        <w:t>一</w:t>
-      </w:r>
-      <w:proofErr w:type="gramEnd"/>
+        <w:t>步骤一</w:t>
+      </w:r>
       <w:r>
         <w:rPr>
           <w:rFonts w:eastAsia="微软雅黑" w:hint="eastAsia"/>
@@ -4358,29 +4307,7 @@
           <w:sz w:val="20"/>
           <w:szCs w:val="20"/>
         </w:rPr>
-        <w:t>在查询结果中，按需选择</w:t>
-      </w:r>
-      <w:proofErr w:type="gramStart"/>
-      <w:r>
-        <w:rPr>
-          <w:rFonts w:eastAsia="微软雅黑"/>
-          <w:b w:val="0"/>
-          <w:color w:val="auto"/>
-          <w:sz w:val="20"/>
-          <w:szCs w:val="20"/>
-        </w:rPr>
-        <w:t>您销售</w:t>
-      </w:r>
-      <w:proofErr w:type="gramEnd"/>
-      <w:r>
-        <w:rPr>
-          <w:rFonts w:eastAsia="微软雅黑"/>
-          <w:b w:val="0"/>
-          <w:color w:val="auto"/>
-          <w:sz w:val="20"/>
-          <w:szCs w:val="20"/>
-        </w:rPr>
-        <w:t>产品与单项产品，</w:t>
+        <w:t>在查询结果中，按需选择您销售产品与单项产品，</w:t>
       </w:r>
       <w:r>
         <w:rPr>
@@ -4701,7 +4628,25 @@
           <w:sz w:val="20"/>
           <w:szCs w:val="20"/>
         </w:rPr>
-        <w:t>，如确实将无法签约完成</w:t>
+        <w:t>，如</w:t>
+      </w:r>
+      <w:r>
+        <w:rPr>
+          <w:rFonts w:eastAsia="微软雅黑" w:hint="eastAsia"/>
+          <w:color w:val="auto"/>
+          <w:sz w:val="20"/>
+          <w:szCs w:val="20"/>
+        </w:rPr>
+        <w:t>缺失</w:t>
+      </w:r>
+      <w:r>
+        <w:rPr>
+          <w:rFonts w:eastAsia="微软雅黑"/>
+          <w:color w:val="auto"/>
+          <w:sz w:val="20"/>
+          <w:szCs w:val="20"/>
+        </w:rPr>
+        <w:t>将无法签约完成</w:t>
       </w:r>
     </w:p>
     <w:p>
@@ -5081,19 +5026,8 @@
           <w:sz w:val="20"/>
           <w:szCs w:val="20"/>
         </w:rPr>
-        <w:t>步骤</w:t>
-      </w:r>
-      <w:proofErr w:type="gramStart"/>
-      <w:r>
-        <w:rPr>
-          <w:rFonts w:eastAsia="微软雅黑"/>
-          <w:color w:val="auto"/>
-          <w:sz w:val="20"/>
-          <w:szCs w:val="20"/>
-        </w:rPr>
-        <w:t>一</w:t>
-      </w:r>
-      <w:proofErr w:type="gramEnd"/>
+        <w:t>步骤一</w:t>
+      </w:r>
       <w:r>
         <w:rPr>
           <w:rFonts w:eastAsia="微软雅黑" w:hint="eastAsia"/>
@@ -6206,42 +6140,8 @@
           <w:sz w:val="20"/>
           <w:szCs w:val="20"/>
         </w:rPr>
-        <w:t>同步，需要在乾坤CRM中</w:t>
-      </w:r>
-      <w:proofErr w:type="gramStart"/>
-      <w:r>
-        <w:rPr>
-          <w:rFonts w:eastAsia="微软雅黑" w:hint="eastAsia"/>
-          <w:b w:val="0"/>
-          <w:color w:val="auto"/>
-          <w:sz w:val="20"/>
-          <w:szCs w:val="20"/>
-        </w:rPr>
-        <w:t>排消课</w:t>
-      </w:r>
-      <w:proofErr w:type="gramEnd"/>
-      <w:r>
-        <w:rPr>
-          <w:rFonts w:eastAsia="微软雅黑" w:hint="eastAsia"/>
-          <w:b w:val="0"/>
-          <w:color w:val="auto"/>
-          <w:sz w:val="20"/>
-          <w:szCs w:val="20"/>
-        </w:rPr>
-        <w:t>，不同步，请采用线下方式或其它方式</w:t>
-      </w:r>
-      <w:proofErr w:type="gramStart"/>
-      <w:r>
-        <w:rPr>
-          <w:rFonts w:eastAsia="微软雅黑" w:hint="eastAsia"/>
-          <w:b w:val="0"/>
-          <w:color w:val="auto"/>
-          <w:sz w:val="20"/>
-          <w:szCs w:val="20"/>
-        </w:rPr>
-        <w:t>排消课</w:t>
-      </w:r>
-      <w:proofErr w:type="gramEnd"/>
+        <w:t>同步，需要在乾坤CRM中排消课，不同步，请采用线下方式或其它方式排消课</w:t>
+      </w:r>
     </w:p>
     <w:p>
       <w:pPr>
@@ -6627,87 +6527,27 @@
           <w:sz w:val="20"/>
           <w:szCs w:val="20"/>
         </w:rPr>
-        <w:t>注：跟据签约金额，审批路径</w:t>
-      </w:r>
-      <w:r>
-        <w:rPr>
-          <w:rFonts w:eastAsia="微软雅黑"/>
+        <w:t>注：</w:t>
+      </w:r>
+      <w:r>
+        <w:rPr>
+          <w:rFonts w:eastAsia="微软雅黑" w:hint="eastAsia"/>
           <w:b w:val="0"/>
           <w:color w:val="FF0000"/>
           <w:sz w:val="20"/>
           <w:szCs w:val="20"/>
         </w:rPr>
-        <w:t>会有变化</w:t>
-      </w:r>
-      <w:r>
-        <w:rPr>
-          <w:rFonts w:eastAsia="微软雅黑" w:hint="eastAsia"/>
+        <w:t>依据</w:t>
+      </w:r>
+      <w:r>
+        <w:rPr>
+          <w:rFonts w:eastAsia="微软雅黑"/>
           <w:b w:val="0"/>
           <w:color w:val="FF0000"/>
           <w:sz w:val="20"/>
           <w:szCs w:val="20"/>
         </w:rPr>
-        <w:t>，</w:t>
-      </w:r>
-      <w:r>
-        <w:rPr>
-          <w:rFonts w:eastAsia="微软雅黑"/>
-          <w:b w:val="0"/>
-          <w:color w:val="FF0000"/>
-          <w:sz w:val="20"/>
-          <w:szCs w:val="20"/>
-        </w:rPr>
-        <w:t>例如</w:t>
-      </w:r>
-      <w:r>
-        <w:rPr>
-          <w:rFonts w:eastAsia="微软雅黑" w:hint="eastAsia"/>
-          <w:b w:val="0"/>
-          <w:color w:val="FF0000"/>
-          <w:sz w:val="20"/>
-          <w:szCs w:val="20"/>
-        </w:rPr>
-        <w:t xml:space="preserve"> </w:t>
-      </w:r>
-      <w:r>
-        <w:rPr>
-          <w:rFonts w:eastAsia="微软雅黑"/>
-          <w:b w:val="0"/>
-          <w:color w:val="FF0000"/>
-          <w:sz w:val="20"/>
-          <w:szCs w:val="20"/>
-        </w:rPr>
-        <w:t>2000 元</w:t>
-      </w:r>
-      <w:r>
-        <w:rPr>
-          <w:rFonts w:eastAsia="微软雅黑" w:hint="eastAsia"/>
-          <w:b w:val="0"/>
-          <w:color w:val="FF0000"/>
-          <w:sz w:val="20"/>
-          <w:szCs w:val="20"/>
-        </w:rPr>
-        <w:t>,</w:t>
-      </w:r>
-      <w:r>
-        <w:rPr>
-          <w:rFonts w:eastAsia="微软雅黑"/>
-          <w:b w:val="0"/>
-          <w:color w:val="FF0000"/>
-          <w:sz w:val="20"/>
-          <w:szCs w:val="20"/>
-        </w:rPr>
-        <w:t xml:space="preserve"> </w:t>
-      </w:r>
-      <w:r>
-        <w:rPr>
-          <w:rFonts w:eastAsia="微软雅黑" w:hint="eastAsia"/>
-          <w:b w:val="0"/>
-          <w:color w:val="FF0000"/>
-          <w:sz w:val="20"/>
-          <w:szCs w:val="20"/>
-        </w:rPr>
-        <w:t>大区总监审核完成即签约成功</w:t>
+        <w:t>不同的优惠金额进行审批</w:t>
       </w:r>
     </w:p>
     <w:p>
@@ -6928,20 +6768,8 @@
           <w:sz w:val="20"/>
           <w:szCs w:val="20"/>
         </w:rPr>
-        <w:t>– 法</w:t>
-      </w:r>
-      <w:proofErr w:type="gramStart"/>
-      <w:r>
-        <w:rPr>
-          <w:rFonts w:eastAsia="微软雅黑"/>
-          <w:b w:val="0"/>
-          <w:color w:val="auto"/>
-          <w:sz w:val="20"/>
-          <w:szCs w:val="20"/>
-        </w:rPr>
-        <w:t>务</w:t>
-      </w:r>
-      <w:proofErr w:type="gramEnd"/>
+        <w:t>– 法务</w:t>
+      </w:r>
       <w:r>
         <w:rPr>
           <w:rFonts w:eastAsia="微软雅黑" w:hint="eastAsia"/>
@@ -7076,8 +6904,8 @@
         </w:numPr>
         <w:outlineLvl w:val="1"/>
       </w:pPr>
-      <w:bookmarkStart w:id="9" w:name="_Toc50321430"/>
-      <w:bookmarkStart w:id="10" w:name="_Toc50383747"/>
+      <w:bookmarkStart w:id="9" w:name="_Toc50383747"/>
+      <w:bookmarkStart w:id="10" w:name="_Toc50321430"/>
       <w:r>
         <w:rPr>
           <w:rFonts w:hint="eastAsia"/>
@@ -7088,7 +6916,7 @@
       <w:r>
         <w:t>签约</w:t>
       </w:r>
-      <w:bookmarkEnd w:id="10"/>
+      <w:bookmarkEnd w:id="9"/>
     </w:p>
     <w:p>
       <w:pPr>
@@ -7346,23 +7174,7 @@
           <w:rFonts w:ascii="微软雅黑" w:eastAsia="微软雅黑" w:hAnsi="微软雅黑" w:hint="eastAsia"/>
           <w:color w:val="FF0000"/>
         </w:rPr>
-        <w:t>电子</w:t>
-      </w:r>
-      <w:proofErr w:type="gramStart"/>
-      <w:r>
-        <w:rPr>
-          <w:rFonts w:ascii="微软雅黑" w:eastAsia="微软雅黑" w:hAnsi="微软雅黑" w:hint="eastAsia"/>
-          <w:color w:val="FF0000"/>
-        </w:rPr>
-        <w:t>签使用</w:t>
-      </w:r>
-      <w:proofErr w:type="gramEnd"/>
-      <w:r>
-        <w:rPr>
-          <w:rFonts w:ascii="微软雅黑" w:eastAsia="微软雅黑" w:hAnsi="微软雅黑" w:hint="eastAsia"/>
-          <w:color w:val="FF0000"/>
-        </w:rPr>
-        <w:t>手册（顾问端）</w:t>
+        <w:t>电子签使用手册（顾问端）</w:t>
       </w:r>
     </w:p>
     <w:p>
@@ -7380,22 +7192,14 @@
           <w:rFonts w:hint="eastAsia"/>
         </w:rPr>
         <w:lastRenderedPageBreak/>
-        <w:t>后续过程</w:t>
+        <w:t>后续过程与</w:t>
       </w:r>
       <w:r>
         <w:rPr>
           <w:rFonts w:hint="eastAsia"/>
         </w:rPr>
-        <w:t>与</w:t>
-      </w:r>
-      <w:proofErr w:type="gramStart"/>
-      <w:r>
-        <w:rPr>
-          <w:rFonts w:hint="eastAsia"/>
-        </w:rPr>
         <w:t>财务认款</w:t>
       </w:r>
-      <w:proofErr w:type="gramEnd"/>
       <w:r>
         <w:rPr>
           <w:rFonts w:hint="eastAsia"/>
@@ -7483,57 +7287,26 @@
           <w:sz w:val="22"/>
           <w:szCs w:val="22"/>
         </w:rPr>
-        <w:t>与法</w:t>
-      </w:r>
-      <w:proofErr w:type="gramStart"/>
-      <w:r>
-        <w:rPr>
-          <w:rFonts w:eastAsia="微软雅黑" w:hint="eastAsia"/>
+        <w:t>与法务自动</w:t>
+      </w:r>
+      <w:r>
+        <w:rPr>
+          <w:rFonts w:eastAsia="微软雅黑"/>
           <w:b w:val="0"/>
           <w:sz w:val="22"/>
           <w:szCs w:val="22"/>
         </w:rPr>
-        <w:t>务</w:t>
-      </w:r>
-      <w:proofErr w:type="gramEnd"/>
-      <w:r>
-        <w:rPr>
-          <w:rFonts w:eastAsia="微软雅黑" w:hint="eastAsia"/>
+        <w:t>审核</w:t>
+      </w:r>
+      <w:r>
+        <w:rPr>
+          <w:rFonts w:eastAsia="微软雅黑"/>
           <w:b w:val="0"/>
           <w:sz w:val="22"/>
           <w:szCs w:val="22"/>
         </w:rPr>
-        <w:t>自动</w:t>
-      </w:r>
-      <w:r>
-        <w:rPr>
-          <w:rFonts w:eastAsia="微软雅黑"/>
-          <w:b w:val="0"/>
-          <w:sz w:val="22"/>
-          <w:szCs w:val="22"/>
-        </w:rPr>
-        <w:t>审核</w:t>
-      </w:r>
-      <w:r>
-        <w:rPr>
-          <w:rFonts w:eastAsia="微软雅黑"/>
-          <w:b w:val="0"/>
-          <w:sz w:val="22"/>
-          <w:szCs w:val="22"/>
-        </w:rPr>
-        <w:t>通过，到</w:t>
-      </w:r>
-      <w:proofErr w:type="gramStart"/>
-      <w:r>
-        <w:rPr>
-          <w:rFonts w:eastAsia="微软雅黑"/>
-          <w:b w:val="0"/>
-          <w:sz w:val="22"/>
-          <w:szCs w:val="22"/>
-        </w:rPr>
-        <w:t>财务认款</w:t>
-      </w:r>
-      <w:proofErr w:type="gramEnd"/>
+        <w:t>通过，到财务认款</w:t>
+      </w:r>
       <w:r>
         <w:rPr>
           <w:rFonts w:eastAsia="微软雅黑" w:hint="eastAsia"/>
@@ -7567,19 +7340,8 @@
           <w:sz w:val="22"/>
           <w:szCs w:val="22"/>
         </w:rPr>
-        <w:t>财务收款后，即可按教学方案计划，</w:t>
-      </w:r>
-      <w:proofErr w:type="gramStart"/>
-      <w:r>
-        <w:rPr>
-          <w:rFonts w:eastAsia="微软雅黑"/>
-          <w:b w:val="0"/>
-          <w:sz w:val="22"/>
-          <w:szCs w:val="22"/>
-        </w:rPr>
-        <w:t>进入排消阶段</w:t>
-      </w:r>
-      <w:proofErr w:type="gramEnd"/>
+        <w:t>财务收款后，即可按教学方案计划，进入排消阶段</w:t>
+      </w:r>
     </w:p>
     <w:p>
       <w:pPr>
@@ -7591,7 +7353,7 @@
         <w:ind w:left="714" w:hanging="357"/>
         <w:outlineLvl w:val="9"/>
         <w:rPr>
-          <w:rFonts w:eastAsia="微软雅黑" w:hint="eastAsia"/>
+          <w:rFonts w:eastAsia="微软雅黑"/>
           <w:b w:val="0"/>
           <w:sz w:val="22"/>
           <w:szCs w:val="22"/>
@@ -7651,7 +7413,7 @@
       <w:r>
         <w:t>常见问题</w:t>
       </w:r>
-      <w:bookmarkEnd w:id="9"/>
+      <w:bookmarkEnd w:id="10"/>
       <w:bookmarkEnd w:id="12"/>
     </w:p>
     <w:p>
@@ -7898,7 +7660,7 @@
       </w:pPr>
       <w:r>
         <w:rPr>
-          <w:rFonts w:eastAsia="微软雅黑" w:hint="eastAsia"/>
+          <w:rFonts w:eastAsia="微软雅黑"/>
           <w:b w:val="0"/>
           <w:sz w:val="22"/>
           <w:szCs w:val="22"/>
@@ -7912,7 +7674,7 @@
           <w:sz w:val="22"/>
           <w:szCs w:val="22"/>
         </w:rPr>
-        <w:t>:</w:t>
+        <w:t>：</w:t>
       </w:r>
       <w:r>
         <w:rPr>
@@ -7921,25 +7683,7 @@
           <w:sz w:val="22"/>
           <w:szCs w:val="22"/>
         </w:rPr>
-        <w:t>没有支付宝怎么认证</w:t>
-      </w:r>
-      <w:r>
-        <w:rPr>
-          <w:rFonts w:eastAsia="微软雅黑" w:hint="eastAsia"/>
-          <w:b w:val="0"/>
-          <w:sz w:val="22"/>
-          <w:szCs w:val="22"/>
-        </w:rPr>
-        <w:t xml:space="preserve">? </w:t>
-      </w:r>
-      <w:r>
-        <w:rPr>
-          <w:rFonts w:eastAsia="微软雅黑" w:hint="eastAsia"/>
-          <w:b w:val="0"/>
-          <w:sz w:val="22"/>
-          <w:szCs w:val="22"/>
-        </w:rPr>
-        <w:t>客户不想透露银行卡信息怎么办？</w:t>
+        <w:t>合同折扣率与产品检索中生成的折扣率不相等，是否可以签约成功?</w:t>
       </w:r>
     </w:p>
     <w:p>
@@ -7958,11 +7702,29 @@
         <w:rPr>
           <w:rFonts w:eastAsia="微软雅黑" w:hint="eastAsia"/>
           <w:b w:val="0"/>
+          <w:sz w:val="22"/>
+          <w:szCs w:val="22"/>
+        </w:rPr>
+        <w:t>答</w:t>
+      </w:r>
+      <w:r>
+        <w:rPr>
+          <w:rFonts w:eastAsia="微软雅黑"/>
+          <w:b w:val="0"/>
+          <w:sz w:val="22"/>
+          <w:szCs w:val="22"/>
+        </w:rPr>
+        <w:t>：</w:t>
+      </w:r>
+      <w:r>
+        <w:rPr>
+          <w:rFonts w:eastAsia="微软雅黑"/>
+          <w:b w:val="0"/>
           <w:color w:val="FF0000"/>
           <w:sz w:val="22"/>
           <w:szCs w:val="22"/>
         </w:rPr>
-        <w:t>答</w:t>
+        <w:t>不</w:t>
       </w:r>
       <w:r>
         <w:rPr>
@@ -7972,17 +7734,17 @@
           <w:sz w:val="22"/>
           <w:szCs w:val="22"/>
         </w:rPr>
-        <w:t>:</w:t>
-      </w:r>
-      <w:r>
-        <w:rPr>
-          <w:rFonts w:eastAsia="微软雅黑" w:hint="eastAsia"/>
+        <w:t>可</w:t>
+      </w:r>
+      <w:r>
+        <w:rPr>
+          <w:rFonts w:eastAsia="微软雅黑"/>
           <w:b w:val="0"/>
           <w:color w:val="FF0000"/>
           <w:sz w:val="22"/>
           <w:szCs w:val="22"/>
         </w:rPr>
-        <w:t>实名认证有</w:t>
+        <w:t>以，</w:t>
       </w:r>
       <w:r>
         <w:rPr>
@@ -7992,7 +7754,7 @@
           <w:sz w:val="22"/>
           <w:szCs w:val="22"/>
         </w:rPr>
-        <w:t>四</w:t>
+        <w:t>折扣率是验证合同金额的</w:t>
       </w:r>
       <w:r>
         <w:rPr>
@@ -8002,7 +7764,7 @@
           <w:sz w:val="22"/>
           <w:szCs w:val="22"/>
         </w:rPr>
-        <w:t>种方式：</w:t>
+        <w:t>一种</w:t>
       </w:r>
       <w:r>
         <w:rPr>
@@ -8012,17 +7774,17 @@
           <w:sz w:val="22"/>
           <w:szCs w:val="22"/>
         </w:rPr>
-        <w:t>人脸识别、银行卡认证、手机认证及人工审核</w:t>
-      </w:r>
-      <w:r>
-        <w:rPr>
-          <w:rFonts w:eastAsia="微软雅黑" w:hint="eastAsia"/>
+        <w:t>方式</w:t>
+      </w:r>
+      <w:r>
+        <w:rPr>
+          <w:rFonts w:eastAsia="微软雅黑"/>
           <w:b w:val="0"/>
           <w:color w:val="FF0000"/>
           <w:sz w:val="22"/>
           <w:szCs w:val="22"/>
         </w:rPr>
-        <w:t>。可选择人脸识别或手机认证。</w:t>
+        <w:t>。</w:t>
       </w:r>
     </w:p>
     <w:p>
@@ -8052,16 +7814,7 @@
           <w:sz w:val="22"/>
           <w:szCs w:val="22"/>
         </w:rPr>
-        <w:t xml:space="preserve">: </w:t>
-      </w:r>
-      <w:r>
-        <w:rPr>
-          <w:rFonts w:eastAsia="微软雅黑" w:hint="eastAsia"/>
-          <w:b w:val="0"/>
-          <w:sz w:val="22"/>
-          <w:szCs w:val="22"/>
-        </w:rPr>
-        <w:t>如果客户非大陆身份，无国内身份证号怎么办？验证方式？所需材料？验证时长？</w:t>
+        <w:t>:没有支付宝怎么认证? 客户不想透露银行卡信息怎么办？</w:t>
       </w:r>
     </w:p>
     <w:p>
@@ -8094,7 +7847,7 @@
           <w:sz w:val="22"/>
           <w:szCs w:val="22"/>
         </w:rPr>
-        <w:t>：人工审核方式。邮箱地址收到签署链接，认证方式选择人工审核，按照系统要求提供资料进行操作即可。一般需要一到三天</w:t>
+        <w:t>:实名认证有四种方式：人脸识别、银行卡认证、手机认证及人工审核。可选择人脸识别或手机认证。</w:t>
       </w:r>
     </w:p>
     <w:p>
@@ -8124,16 +7877,7 @@
           <w:sz w:val="22"/>
           <w:szCs w:val="22"/>
         </w:rPr>
-        <w:t xml:space="preserve">: </w:t>
-      </w:r>
-      <w:r>
-        <w:rPr>
-          <w:rFonts w:eastAsia="微软雅黑" w:hint="eastAsia"/>
-          <w:b w:val="0"/>
-          <w:sz w:val="22"/>
-          <w:szCs w:val="22"/>
-        </w:rPr>
-        <w:t>如果客户无国内手机号怎么办？如何收短信？验证方式选择哪个？</w:t>
+        <w:t>: 如果客户非大陆身份，无国内身份证号怎么办？验证方式？所需材料？验证时长？</w:t>
       </w:r>
     </w:p>
     <w:p>
@@ -8166,7 +7910,7 @@
           <w:sz w:val="22"/>
           <w:szCs w:val="22"/>
         </w:rPr>
-        <w:t>：无国内手机号可以选择邮箱收取签署链接。如果有国内身份证，可以选择人脸识别。如果无国内身份证号可以选择人工审合。</w:t>
+        <w:t>：人工审核方式。邮箱地址收到签署链接，认证方式选择人工审核，按照系统要求提供资料进行操作即可。一般需要一到三天</w:t>
       </w:r>
     </w:p>
     <w:p>
@@ -8196,7 +7940,7 @@
           <w:sz w:val="22"/>
           <w:szCs w:val="22"/>
         </w:rPr>
-        <w:t>：如果客户无国内银行卡怎么办？认证方式？缴费方式？</w:t>
+        <w:t>: 如果客户无国内手机号怎么办？如何收短信？验证方式选择哪个？</w:t>
       </w:r>
     </w:p>
     <w:p>
@@ -8229,7 +7973,7 @@
           <w:sz w:val="22"/>
           <w:szCs w:val="22"/>
         </w:rPr>
-        <w:t>：可以选择人脸识别和手机号认证（前提是有国内身份证和国内手机号，如果没有国内身份证，需要人工审核）</w:t>
+        <w:t>：无国内手机号可以选择邮箱收取签署链接。如果有国内身份证，可以选择人脸识别。如果无国内身份证号可以选择人工审合。</w:t>
       </w:r>
     </w:p>
     <w:p>
@@ -8259,7 +8003,7 @@
           <w:sz w:val="22"/>
           <w:szCs w:val="22"/>
         </w:rPr>
-        <w:t>：签署链接过期了怎么办？</w:t>
+        <w:t>：如果客户无国内银行卡怎么办？认证方式？缴费方式？</w:t>
       </w:r>
     </w:p>
     <w:p>
@@ -8292,18 +8036,51 @@
           <w:sz w:val="22"/>
           <w:szCs w:val="22"/>
         </w:rPr>
-        <w:t>：合同的签署时效期是</w:t>
-      </w:r>
-      <w:r>
-        <w:rPr>
-          <w:rFonts w:eastAsia="微软雅黑" w:hint="eastAsia"/>
+        <w:t>：可以选择人脸识别和手机号认证（前提是有国内身份证和国内手机号，如果没有国内身份证，需要人工审核）</w:t>
+      </w:r>
+    </w:p>
+    <w:p>
+      <w:pPr>
+        <w:pStyle w:val="JackTitle"/>
+        <w:outlineLvl w:val="9"/>
+        <w:rPr>
+          <w:rFonts w:eastAsia="微软雅黑"/>
+          <w:b w:val="0"/>
+          <w:sz w:val="22"/>
+          <w:szCs w:val="22"/>
+        </w:rPr>
+      </w:pPr>
+      <w:r>
+        <w:rPr>
+          <w:rFonts w:eastAsia="微软雅黑" w:hint="eastAsia"/>
+          <w:b w:val="0"/>
+          <w:sz w:val="22"/>
+          <w:szCs w:val="22"/>
+        </w:rPr>
+        <w:t>问</w:t>
+      </w:r>
+      <w:r>
+        <w:rPr>
+          <w:rFonts w:eastAsia="微软雅黑" w:hint="eastAsia"/>
+          <w:b w:val="0"/>
+          <w:sz w:val="22"/>
+          <w:szCs w:val="22"/>
+        </w:rPr>
+        <w:t>：签署链接过期了怎么办？</w:t>
+      </w:r>
+    </w:p>
+    <w:p>
+      <w:pPr>
+        <w:pStyle w:val="JackTitle"/>
+        <w:outlineLvl w:val="9"/>
+        <w:rPr>
+          <w:rFonts w:eastAsia="微软雅黑"/>
           <w:b w:val="0"/>
           <w:color w:val="FF0000"/>
           <w:sz w:val="22"/>
           <w:szCs w:val="22"/>
         </w:rPr>
-        <w:t>7</w:t>
-      </w:r>
+      </w:pPr>
       <w:r>
         <w:rPr>
           <w:rFonts w:eastAsia="微软雅黑" w:hint="eastAsia"/>
@@ -8312,7 +8089,8 @@
           <w:sz w:val="22"/>
           <w:szCs w:val="22"/>
         </w:rPr>
-        <w:t>天，如果超过了签署</w:t>
+        <w:lastRenderedPageBreak/>
+        <w:t>答</w:t>
       </w:r>
       <w:r>
         <w:rPr>
@@ -8322,79 +8100,61 @@
           <w:sz w:val="22"/>
           <w:szCs w:val="22"/>
         </w:rPr>
-        <w:t>有效期，需要再次发起相应钉钉表单，待审批通过后，系统会重新发起签约流程。</w:t>
-      </w:r>
-      <w:r>
-        <w:rPr>
-          <w:rFonts w:eastAsia="微软雅黑" w:hint="eastAsia"/>
+        <w:t>：合同的签署时效期是7天，如果超过了签署有效期，需要再次发起相应钉钉表单，待审批通过后，系统会重新发起签约流程。 </w:t>
+      </w:r>
+    </w:p>
+    <w:p>
+      <w:pPr>
+        <w:pStyle w:val="JackTitle"/>
+        <w:outlineLvl w:val="9"/>
+        <w:rPr>
+          <w:rFonts w:eastAsia="微软雅黑"/>
+          <w:b w:val="0"/>
+          <w:sz w:val="22"/>
+          <w:szCs w:val="22"/>
+        </w:rPr>
+      </w:pPr>
+      <w:r>
+        <w:rPr>
+          <w:rFonts w:eastAsia="微软雅黑" w:hint="eastAsia"/>
+          <w:b w:val="0"/>
+          <w:sz w:val="22"/>
+          <w:szCs w:val="22"/>
+        </w:rPr>
+        <w:t>问</w:t>
+      </w:r>
+      <w:r>
+        <w:rPr>
+          <w:rFonts w:eastAsia="微软雅黑" w:hint="eastAsia"/>
+          <w:b w:val="0"/>
+          <w:sz w:val="22"/>
+          <w:szCs w:val="22"/>
+        </w:rPr>
+        <w:t>：学生未满18周岁，监护人信息要怎么填写？</w:t>
+      </w:r>
+    </w:p>
+    <w:p>
+      <w:pPr>
+        <w:pStyle w:val="JackTitle"/>
+        <w:outlineLvl w:val="9"/>
+        <w:rPr>
+          <w:rFonts w:eastAsia="微软雅黑"/>
           <w:b w:val="0"/>
           <w:color w:val="FF0000"/>
           <w:sz w:val="22"/>
           <w:szCs w:val="22"/>
         </w:rPr>
-        <w:t> </w:t>
-      </w:r>
-    </w:p>
-    <w:p>
-      <w:pPr>
-        <w:pStyle w:val="JackTitle"/>
-        <w:outlineLvl w:val="9"/>
-        <w:rPr>
-          <w:rFonts w:eastAsia="微软雅黑"/>
-          <w:b w:val="0"/>
-          <w:sz w:val="22"/>
-          <w:szCs w:val="22"/>
-        </w:rPr>
-      </w:pPr>
-      <w:r>
-        <w:rPr>
-          <w:rFonts w:eastAsia="微软雅黑" w:hint="eastAsia"/>
-          <w:b w:val="0"/>
-          <w:sz w:val="22"/>
-          <w:szCs w:val="22"/>
-        </w:rPr>
-        <w:t>问</w:t>
-      </w:r>
-      <w:r>
-        <w:rPr>
-          <w:rFonts w:eastAsia="微软雅黑" w:hint="eastAsia"/>
-          <w:b w:val="0"/>
-          <w:sz w:val="22"/>
-          <w:szCs w:val="22"/>
-        </w:rPr>
-        <w:t>：学生未满</w:t>
-      </w:r>
-      <w:r>
-        <w:rPr>
-          <w:rFonts w:eastAsia="微软雅黑" w:hint="eastAsia"/>
-          <w:b w:val="0"/>
-          <w:sz w:val="22"/>
-          <w:szCs w:val="22"/>
-        </w:rPr>
-        <w:t>18</w:t>
-      </w:r>
-      <w:r>
-        <w:rPr>
-          <w:rFonts w:eastAsia="微软雅黑" w:hint="eastAsia"/>
-          <w:b w:val="0"/>
-          <w:sz w:val="22"/>
-          <w:szCs w:val="22"/>
-        </w:rPr>
-        <w:t>周岁，监护人信息要怎么填写？</w:t>
-      </w:r>
-    </w:p>
-    <w:p>
-      <w:pPr>
-        <w:pStyle w:val="JackTitle"/>
-        <w:outlineLvl w:val="9"/>
-        <w:rPr>
-          <w:rFonts w:eastAsia="微软雅黑"/>
+      </w:pPr>
+      <w:r>
+        <w:rPr>
+          <w:rFonts w:eastAsia="微软雅黑" w:hint="eastAsia"/>
           <w:b w:val="0"/>
           <w:color w:val="FF0000"/>
           <w:sz w:val="22"/>
           <w:szCs w:val="22"/>
         </w:rPr>
-      </w:pPr>
+        <w:t>答</w:t>
+      </w:r>
       <w:r>
         <w:rPr>
           <w:rFonts w:eastAsia="微软雅黑" w:hint="eastAsia"/>
@@ -8403,19 +8163,51 @@
           <w:sz w:val="22"/>
           <w:szCs w:val="22"/>
         </w:rPr>
-        <w:lastRenderedPageBreak/>
-        <w:t>答</w:t>
-      </w:r>
-      <w:r>
-        <w:rPr>
-          <w:rFonts w:eastAsia="微软雅黑" w:hint="eastAsia"/>
+        <w:t>：如果学生未满18周岁，则钉钉表单中【甲方监护人签署】选“是”，【监护人信息】中的字段要完整填写。 </w:t>
+      </w:r>
+    </w:p>
+    <w:p>
+      <w:pPr>
+        <w:pStyle w:val="JackTitle"/>
+        <w:outlineLvl w:val="9"/>
+        <w:rPr>
+          <w:rFonts w:eastAsia="微软雅黑"/>
+          <w:b w:val="0"/>
+          <w:sz w:val="22"/>
+          <w:szCs w:val="22"/>
+        </w:rPr>
+      </w:pPr>
+      <w:r>
+        <w:rPr>
+          <w:rFonts w:eastAsia="微软雅黑" w:hint="eastAsia"/>
+          <w:b w:val="0"/>
+          <w:sz w:val="22"/>
+          <w:szCs w:val="22"/>
+        </w:rPr>
+        <w:t>问</w:t>
+      </w:r>
+      <w:r>
+        <w:rPr>
+          <w:rFonts w:eastAsia="微软雅黑" w:hint="eastAsia"/>
+          <w:b w:val="0"/>
+          <w:sz w:val="22"/>
+          <w:szCs w:val="22"/>
+        </w:rPr>
+        <w:t>：钉钉表单已经审批通过了，签署人未收到短信怎么办？</w:t>
+      </w:r>
+    </w:p>
+    <w:p>
+      <w:pPr>
+        <w:pStyle w:val="JackTitle"/>
+        <w:outlineLvl w:val="9"/>
+        <w:rPr>
+          <w:rFonts w:eastAsia="微软雅黑"/>
           <w:b w:val="0"/>
           <w:color w:val="FF0000"/>
           <w:sz w:val="22"/>
           <w:szCs w:val="22"/>
         </w:rPr>
-        <w:t>：如果学生未满</w:t>
-      </w:r>
+      </w:pPr>
       <w:r>
         <w:rPr>
           <w:rFonts w:eastAsia="微软雅黑" w:hint="eastAsia"/>
@@ -8424,7 +8216,7 @@
           <w:sz w:val="22"/>
           <w:szCs w:val="22"/>
         </w:rPr>
-        <w:t>18</w:t>
+        <w:t>答</w:t>
       </w:r>
       <w:r>
         <w:rPr>
@@ -8434,7 +8226,7 @@
           <w:sz w:val="22"/>
           <w:szCs w:val="22"/>
         </w:rPr>
-        <w:t>周岁，则钉钉表单中【甲方监护人签署】选“是”，【监护人信息】中的字段要完整填写。</w:t>
+        <w:t>：钉钉表单审批通过后，系统会自动发送签署链接至签署人。若签署人未收到签署链接，请按以下方法排查问题。</w:t>
       </w:r>
       <w:r>
         <w:rPr>
@@ -8444,7 +8236,7 @@
           <w:sz w:val="22"/>
           <w:szCs w:val="22"/>
         </w:rPr>
-        <w:t> </w:t>
+        <w:t>a)请检查钉钉表单中填写的签署方信息是否正确。b)若钉钉表单签署方信息无误，请分别检查短信/邮箱中是否有收到签署链接，若收到，点击签署链接至E签宝平台进行正常签署即可；c)若钉钉表单中签署方信息填写无误，短信/邮箱均未收到签署链接，请联系IT管理员排查问题。</w:t>
       </w:r>
     </w:p>
     <w:p>
@@ -8474,7 +8266,7 @@
           <w:sz w:val="22"/>
           <w:szCs w:val="22"/>
         </w:rPr>
-        <w:t>：钉钉表单已经审批通过了，签署人未收到短信怎么办？</w:t>
+        <w:t>：点击签署结果邮件中的链接显示已过期怎么办？</w:t>
       </w:r>
     </w:p>
     <w:p>
@@ -8507,9 +8299,8 @@
           <w:sz w:val="22"/>
           <w:szCs w:val="22"/>
         </w:rPr>
-        <w:t>：钉钉表单审批通过后，系统会自动发送签署链接</w:t>
-      </w:r>
-      <w:proofErr w:type="gramStart"/>
+        <w:t>：合同全部签署完成后，系统会自动发送签署成功的邮件至【发起人邮箱】，链接有效期为7天（合同签署完毕后开始计算），请各位老师及时下载合同，避免因链</w:t>
+      </w:r>
       <w:r>
         <w:rPr>
           <w:rFonts w:eastAsia="微软雅黑" w:hint="eastAsia"/>
@@ -8518,20 +8309,51 @@
           <w:sz w:val="22"/>
           <w:szCs w:val="22"/>
         </w:rPr>
-        <w:t>至签署</w:t>
-      </w:r>
-      <w:proofErr w:type="gramEnd"/>
-      <w:r>
-        <w:rPr>
-          <w:rFonts w:eastAsia="微软雅黑" w:hint="eastAsia"/>
+        <w:t>接过期为后续工作带来影响。</w:t>
+      </w:r>
+    </w:p>
+    <w:p>
+      <w:pPr>
+        <w:pStyle w:val="JackTitle"/>
+        <w:outlineLvl w:val="9"/>
+        <w:rPr>
+          <w:rFonts w:eastAsia="微软雅黑"/>
+          <w:b w:val="0"/>
+          <w:sz w:val="22"/>
+          <w:szCs w:val="22"/>
+        </w:rPr>
+      </w:pPr>
+      <w:r>
+        <w:rPr>
+          <w:rFonts w:eastAsia="微软雅黑" w:hint="eastAsia"/>
+          <w:b w:val="0"/>
+          <w:sz w:val="22"/>
+          <w:szCs w:val="22"/>
+        </w:rPr>
+        <w:t>问</w:t>
+      </w:r>
+      <w:r>
+        <w:rPr>
+          <w:rFonts w:eastAsia="微软雅黑" w:hint="eastAsia"/>
+          <w:b w:val="0"/>
+          <w:sz w:val="22"/>
+          <w:szCs w:val="22"/>
+        </w:rPr>
+        <w:t>：协议在审批过程中，领导提出了修改意见，后续要如何去做？</w:t>
+      </w:r>
+    </w:p>
+    <w:p>
+      <w:pPr>
+        <w:pStyle w:val="JackTitle"/>
+        <w:outlineLvl w:val="9"/>
+        <w:rPr>
+          <w:rFonts w:eastAsia="微软雅黑"/>
           <w:b w:val="0"/>
           <w:color w:val="FF0000"/>
           <w:sz w:val="22"/>
           <w:szCs w:val="22"/>
         </w:rPr>
-        <w:t>人。</w:t>
-      </w:r>
-      <w:proofErr w:type="gramStart"/>
+      </w:pPr>
       <w:r>
         <w:rPr>
           <w:rFonts w:eastAsia="微软雅黑" w:hint="eastAsia"/>
@@ -8540,9 +8362,8 @@
           <w:sz w:val="22"/>
           <w:szCs w:val="22"/>
         </w:rPr>
-        <w:t>若签署</w:t>
-      </w:r>
-      <w:proofErr w:type="gramEnd"/>
+        <w:t>答</w:t>
+      </w:r>
       <w:r>
         <w:rPr>
           <w:rFonts w:eastAsia="微软雅黑" w:hint="eastAsia"/>
@@ -8551,51 +8372,37 @@
           <w:sz w:val="22"/>
           <w:szCs w:val="22"/>
         </w:rPr>
-        <w:t>人未收到签署链接，请按以下方法排查问题。</w:t>
-      </w:r>
-      <w:proofErr w:type="gramStart"/>
-      <w:r>
-        <w:rPr>
-          <w:rFonts w:eastAsia="微软雅黑" w:hint="eastAsia"/>
-          <w:b w:val="0"/>
-          <w:color w:val="FF0000"/>
+        <w:t>：按照修改意见，重新发起表单。</w:t>
+      </w:r>
+    </w:p>
+    <w:p>
+      <w:pPr>
+        <w:pStyle w:val="JackTitle"/>
+        <w:outlineLvl w:val="9"/>
+        <w:rPr>
+          <w:rFonts w:eastAsia="微软雅黑"/>
+          <w:b w:val="0"/>
           <w:sz w:val="22"/>
           <w:szCs w:val="22"/>
         </w:rPr>
-        <w:t>a)</w:t>
-      </w:r>
-      <w:proofErr w:type="gramEnd"/>
-      <w:r>
-        <w:rPr>
-          <w:rFonts w:eastAsia="微软雅黑" w:hint="eastAsia"/>
-          <w:b w:val="0"/>
-          <w:color w:val="FF0000"/>
+      </w:pPr>
+      <w:r>
+        <w:rPr>
+          <w:rFonts w:eastAsia="微软雅黑" w:hint="eastAsia"/>
+          <w:b w:val="0"/>
           <w:sz w:val="22"/>
           <w:szCs w:val="22"/>
         </w:rPr>
-        <w:t>请检查钉钉表单中填写的签署方信息是否正确。</w:t>
-      </w:r>
-      <w:proofErr w:type="gramStart"/>
-      <w:r>
-        <w:rPr>
-          <w:rFonts w:eastAsia="微软雅黑" w:hint="eastAsia"/>
-          <w:b w:val="0"/>
-          <w:color w:val="FF0000"/>
+        <w:t>问</w:t>
+      </w:r>
+      <w:r>
+        <w:rPr>
+          <w:rFonts w:eastAsia="微软雅黑" w:hint="eastAsia"/>
+          <w:b w:val="0"/>
           <w:sz w:val="22"/>
           <w:szCs w:val="22"/>
         </w:rPr>
-        <w:t>b)若钉钉表单签署方信息无误</w:t>
-      </w:r>
-      <w:proofErr w:type="gramEnd"/>
-      <w:r>
-        <w:rPr>
-          <w:rFonts w:eastAsia="微软雅黑" w:hint="eastAsia"/>
-          <w:b w:val="0"/>
-          <w:color w:val="FF0000"/>
-          <w:sz w:val="22"/>
-          <w:szCs w:val="22"/>
-        </w:rPr>
-        <w:t>，请分别检查短信/邮箱中是否有收到签署链接，若收到，点击签署链接至E签宝平台进行正常签署即可；c)若钉钉表单中签署方信息填写无误，短信/邮箱均未收到签署链接，请联系IT管理员排查问题。</w:t>
+        <w:t>：表单已审批通过，但发现有错误需要重新提交，表单中所有信息都需要重新填写吗？</w:t>
       </w:r>
     </w:p>
     <w:p>
@@ -8604,222 +8411,6 @@
         <w:outlineLvl w:val="9"/>
         <w:rPr>
           <w:rFonts w:eastAsia="微软雅黑"/>
-          <w:b w:val="0"/>
-          <w:sz w:val="22"/>
-          <w:szCs w:val="22"/>
-        </w:rPr>
-      </w:pPr>
-      <w:r>
-        <w:rPr>
-          <w:rFonts w:eastAsia="微软雅黑" w:hint="eastAsia"/>
-          <w:b w:val="0"/>
-          <w:sz w:val="22"/>
-          <w:szCs w:val="22"/>
-        </w:rPr>
-        <w:t>问</w:t>
-      </w:r>
-      <w:r>
-        <w:rPr>
-          <w:rFonts w:eastAsia="微软雅黑" w:hint="eastAsia"/>
-          <w:b w:val="0"/>
-          <w:sz w:val="22"/>
-          <w:szCs w:val="22"/>
-        </w:rPr>
-        <w:t>：</w:t>
-      </w:r>
-      <w:proofErr w:type="gramStart"/>
-      <w:r>
-        <w:rPr>
-          <w:rFonts w:eastAsia="微软雅黑" w:hint="eastAsia"/>
-          <w:b w:val="0"/>
-          <w:sz w:val="22"/>
-          <w:szCs w:val="22"/>
-        </w:rPr>
-        <w:t>点击签署</w:t>
-      </w:r>
-      <w:proofErr w:type="gramEnd"/>
-      <w:r>
-        <w:rPr>
-          <w:rFonts w:eastAsia="微软雅黑" w:hint="eastAsia"/>
-          <w:b w:val="0"/>
-          <w:sz w:val="22"/>
-          <w:szCs w:val="22"/>
-        </w:rPr>
-        <w:t>结果邮件中的链接显示已过期怎么办？</w:t>
-      </w:r>
-    </w:p>
-    <w:p>
-      <w:pPr>
-        <w:pStyle w:val="JackTitle"/>
-        <w:outlineLvl w:val="9"/>
-        <w:rPr>
-          <w:rFonts w:eastAsia="微软雅黑"/>
-          <w:b w:val="0"/>
-          <w:color w:val="FF0000"/>
-          <w:sz w:val="22"/>
-          <w:szCs w:val="22"/>
-        </w:rPr>
-      </w:pPr>
-      <w:r>
-        <w:rPr>
-          <w:rFonts w:eastAsia="微软雅黑" w:hint="eastAsia"/>
-          <w:b w:val="0"/>
-          <w:color w:val="FF0000"/>
-          <w:sz w:val="22"/>
-          <w:szCs w:val="22"/>
-        </w:rPr>
-        <w:t>答</w:t>
-      </w:r>
-      <w:r>
-        <w:rPr>
-          <w:rFonts w:eastAsia="微软雅黑" w:hint="eastAsia"/>
-          <w:b w:val="0"/>
-          <w:color w:val="FF0000"/>
-          <w:sz w:val="22"/>
-          <w:szCs w:val="22"/>
-        </w:rPr>
-        <w:t>：合同全部签署完成后，系统会自动发送签署成功的邮件至【发起人邮箱】，链接有效期为</w:t>
-      </w:r>
-      <w:r>
-        <w:rPr>
-          <w:rFonts w:eastAsia="微软雅黑" w:hint="eastAsia"/>
-          <w:b w:val="0"/>
-          <w:color w:val="FF0000"/>
-          <w:sz w:val="22"/>
-          <w:szCs w:val="22"/>
-        </w:rPr>
-        <w:t>7</w:t>
-      </w:r>
-      <w:r>
-        <w:rPr>
-          <w:rFonts w:eastAsia="微软雅黑" w:hint="eastAsia"/>
-          <w:b w:val="0"/>
-          <w:color w:val="FF0000"/>
-          <w:sz w:val="22"/>
-          <w:szCs w:val="22"/>
-        </w:rPr>
-        <w:t>天（合同签署完毕后开始计算），请各位老师及时下载合同，避免因链</w:t>
-      </w:r>
-      <w:r>
-        <w:rPr>
-          <w:rFonts w:eastAsia="微软雅黑" w:hint="eastAsia"/>
-          <w:b w:val="0"/>
-          <w:color w:val="FF0000"/>
-          <w:sz w:val="22"/>
-          <w:szCs w:val="22"/>
-        </w:rPr>
-        <w:t>接过期为后续工作带来影响。</w:t>
-      </w:r>
-    </w:p>
-    <w:p>
-      <w:pPr>
-        <w:pStyle w:val="JackTitle"/>
-        <w:outlineLvl w:val="9"/>
-        <w:rPr>
-          <w:rFonts w:eastAsia="微软雅黑"/>
-          <w:b w:val="0"/>
-          <w:sz w:val="22"/>
-          <w:szCs w:val="22"/>
-        </w:rPr>
-      </w:pPr>
-      <w:r>
-        <w:rPr>
-          <w:rFonts w:eastAsia="微软雅黑" w:hint="eastAsia"/>
-          <w:b w:val="0"/>
-          <w:sz w:val="22"/>
-          <w:szCs w:val="22"/>
-        </w:rPr>
-        <w:t>问</w:t>
-      </w:r>
-      <w:r>
-        <w:rPr>
-          <w:rFonts w:eastAsia="微软雅黑" w:hint="eastAsia"/>
-          <w:b w:val="0"/>
-          <w:sz w:val="22"/>
-          <w:szCs w:val="22"/>
-        </w:rPr>
-        <w:t>：协议在审批过程中，领导提出了修改意见，后续要如何去做？</w:t>
-      </w:r>
-    </w:p>
-    <w:p>
-      <w:pPr>
-        <w:pStyle w:val="JackTitle"/>
-        <w:outlineLvl w:val="9"/>
-        <w:rPr>
-          <w:rFonts w:eastAsia="微软雅黑"/>
-          <w:b w:val="0"/>
-          <w:color w:val="FF0000"/>
-          <w:sz w:val="22"/>
-          <w:szCs w:val="22"/>
-        </w:rPr>
-      </w:pPr>
-      <w:r>
-        <w:rPr>
-          <w:rFonts w:eastAsia="微软雅黑" w:hint="eastAsia"/>
-          <w:b w:val="0"/>
-          <w:color w:val="FF0000"/>
-          <w:sz w:val="22"/>
-          <w:szCs w:val="22"/>
-        </w:rPr>
-        <w:t>答</w:t>
-      </w:r>
-      <w:r>
-        <w:rPr>
-          <w:rFonts w:eastAsia="微软雅黑" w:hint="eastAsia"/>
-          <w:b w:val="0"/>
-          <w:color w:val="FF0000"/>
-          <w:sz w:val="22"/>
-          <w:szCs w:val="22"/>
-        </w:rPr>
-        <w:t>：按照修改意见，重新发</w:t>
-      </w:r>
-      <w:r>
-        <w:rPr>
-          <w:rFonts w:eastAsia="微软雅黑" w:hint="eastAsia"/>
-          <w:b w:val="0"/>
-          <w:color w:val="FF0000"/>
-          <w:sz w:val="22"/>
-          <w:szCs w:val="22"/>
-        </w:rPr>
-        <w:t>起表单。</w:t>
-      </w:r>
-    </w:p>
-    <w:p>
-      <w:pPr>
-        <w:pStyle w:val="JackTitle"/>
-        <w:outlineLvl w:val="9"/>
-        <w:rPr>
-          <w:rFonts w:eastAsia="微软雅黑"/>
-          <w:b w:val="0"/>
-          <w:sz w:val="22"/>
-          <w:szCs w:val="22"/>
-        </w:rPr>
-      </w:pPr>
-      <w:r>
-        <w:rPr>
-          <w:rFonts w:eastAsia="微软雅黑" w:hint="eastAsia"/>
-          <w:b w:val="0"/>
-          <w:sz w:val="22"/>
-          <w:szCs w:val="22"/>
-        </w:rPr>
-        <w:t>问</w:t>
-      </w:r>
-      <w:r>
-        <w:rPr>
-          <w:rFonts w:eastAsia="微软雅黑" w:hint="eastAsia"/>
-          <w:b w:val="0"/>
-          <w:sz w:val="22"/>
-          <w:szCs w:val="22"/>
-        </w:rPr>
-        <w:t>：表单已审批通过，但发现有错误需要重新提交，表单中所有信息都需要重新填写吗？</w:t>
-      </w:r>
-    </w:p>
-    <w:p>
-      <w:pPr>
-        <w:pStyle w:val="JackTitle"/>
-        <w:outlineLvl w:val="9"/>
-        <w:rPr>
-          <w:rFonts w:eastAsia="微软雅黑" w:hint="eastAsia"/>
           <w:b w:val="0"/>
           <w:color w:val="FF0000"/>
           <w:sz w:val="22"/>
@@ -9546,21 +9137,7 @@
       <w:rPr>
         <w:rFonts w:ascii="微软雅黑" w:eastAsia="微软雅黑" w:hAnsi="微软雅黑"/>
       </w:rPr>
-      <w:t>京环球艺</w:t>
-    </w:r>
-    <w:proofErr w:type="gramStart"/>
-    <w:r>
-      <w:rPr>
-        <w:rFonts w:ascii="微软雅黑" w:eastAsia="微软雅黑" w:hAnsi="微软雅黑"/>
-      </w:rPr>
-      <w:t>盟教育</w:t>
-    </w:r>
-    <w:proofErr w:type="gramEnd"/>
-    <w:r>
-      <w:rPr>
-        <w:rFonts w:ascii="微软雅黑" w:eastAsia="微软雅黑" w:hAnsi="微软雅黑"/>
-      </w:rPr>
-      <w:t>咨询服务有限公司</w:t>
+      <w:t>京环球艺盟教育咨询服务有限公司</w:t>
     </w:r>
   </w:p>
   <w:p>
@@ -9591,21 +9168,7 @@
       <w:rPr>
         <w:rFonts w:ascii="微软雅黑" w:eastAsia="微软雅黑" w:hAnsi="微软雅黑"/>
       </w:rPr>
-      <w:t>京环球艺</w:t>
-    </w:r>
-    <w:proofErr w:type="gramStart"/>
-    <w:r>
-      <w:rPr>
-        <w:rFonts w:ascii="微软雅黑" w:eastAsia="微软雅黑" w:hAnsi="微软雅黑"/>
-      </w:rPr>
-      <w:t>盟教育</w:t>
-    </w:r>
-    <w:proofErr w:type="gramEnd"/>
-    <w:r>
-      <w:rPr>
-        <w:rFonts w:ascii="微软雅黑" w:eastAsia="微软雅黑" w:hAnsi="微软雅黑"/>
-      </w:rPr>
-      <w:t>咨询服务有限公司</w:t>
+      <w:t>京环球艺盟教育咨询服务有限公司</w:t>
     </w:r>
   </w:p>
   <w:p>
@@ -14938,6 +14501,7 @@
   <w:style w:type="character" w:default="1" w:styleId="a0">
     <w:name w:val="Default Paragraph Font"/>
     <w:uiPriority w:val="1"/>
+    <w:semiHidden/>
     <w:unhideWhenUsed/>
   </w:style>
   <w:style w:type="table" w:default="1" w:styleId="a1">
@@ -15705,8 +15269,9 @@
     <w:panose1 w:val="020B0503020204020204"/>
     <w:charset w:val="86"/>
     <w:family w:val="swiss"/>
+    <w:notTrueType/>
     <w:pitch w:val="variable"/>
-    <w:sig w:usb0="80000287" w:usb1="2ACF3C50" w:usb2="00000016" w:usb3="00000000" w:csb0="0004001F" w:csb1="00000000"/>
+    <w:sig w:usb0="00000001" w:usb1="080E0000" w:usb2="00000010" w:usb3="00000000" w:csb0="00040000" w:csb1="00000000"/>
   </w:font>
   <w:font w:name="微软雅黑">
     <w:panose1 w:val="020B0503020204020204"/>
@@ -15736,6 +15301,7 @@
     <w:rsid w:val="000B0CB0"/>
     <w:rsid w:val="000E5CB4"/>
     <w:rsid w:val="000E6A6E"/>
+    <w:rsid w:val="002F3625"/>
     <w:rsid w:val="003071E2"/>
     <w:rsid w:val="003169D4"/>
     <w:rsid w:val="00523B04"/>
@@ -15749,6 +15315,7 @@
     <w:rsid w:val="009B3B71"/>
     <w:rsid w:val="00A05BFD"/>
     <w:rsid w:val="00B00321"/>
+    <w:rsid w:val="00B337EA"/>
     <w:rsid w:val="00BA4BC7"/>
     <w:rsid w:val="00CE7075"/>
     <w:rsid w:val="00E70CC2"/>
@@ -16522,7 +16089,7 @@
 </file>
 
 <file path=customXml/itemProps2.xml><?xml version="1.0" encoding="utf-8"?>
-<ds:datastoreItem xmlns:ds="http://schemas.openxmlformats.org/officeDocument/2006/customXml" ds:itemID="{7913C649-CAB7-4CC6-B36A-BFC50E276F8B}">
+<ds:datastoreItem xmlns:ds="http://schemas.openxmlformats.org/officeDocument/2006/customXml" ds:itemID="{402A29B1-97D5-41AA-9E9A-F8B94C589009}">
   <ds:schemaRefs>
     <ds:schemaRef ds:uri="http://schemas.openxmlformats.org/officeDocument/2006/bibliography"/>
   </ds:schemaRefs>

--- a/签约_v1.0.docx
+++ b/签约_v1.0.docx
@@ -136,7 +136,29 @@
                   <w:sz w:val="52"/>
                   <w:szCs w:val="72"/>
                 </w:rPr>
-                <w:t>北京环球艺盟教育服务有限公司</w:t>
+                <w:t>北京环球艺</w:t>
+              </w:r>
+              <w:proofErr w:type="gramStart"/>
+              <w:r>
+                <w:rPr>
+                  <w:rFonts w:ascii="微软雅黑" w:eastAsia="微软雅黑" w:hAnsi="微软雅黑" w:cstheme="majorBidi" w:hint="eastAsia"/>
+                  <w:caps/>
+                  <w:color w:val="5B9BD5" w:themeColor="accent1"/>
+                  <w:sz w:val="52"/>
+                  <w:szCs w:val="72"/>
+                </w:rPr>
+                <w:t>盟教育</w:t>
+              </w:r>
+              <w:proofErr w:type="gramEnd"/>
+              <w:r>
+                <w:rPr>
+                  <w:rFonts w:ascii="微软雅黑" w:eastAsia="微软雅黑" w:hAnsi="微软雅黑" w:cstheme="majorBidi" w:hint="eastAsia"/>
+                  <w:caps/>
+                  <w:color w:val="5B9BD5" w:themeColor="accent1"/>
+                  <w:sz w:val="52"/>
+                  <w:szCs w:val="72"/>
+                </w:rPr>
+                <w:t>服务有限公司</w:t>
               </w:r>
             </w:p>
           </w:sdtContent>
@@ -368,7 +390,16 @@
                                         <w:caps/>
                                         <w:color w:val="5B9BD5" w:themeColor="accent1"/>
                                       </w:rPr>
-                                      <w:t>环球艺盟</w:t>
+                                      <w:t>环球艺</w:t>
+                                    </w:r>
+                                    <w:proofErr w:type="gramStart"/>
+                                    <w:r>
+                                      <w:rPr>
+                                        <w:rFonts w:ascii="微软雅黑" w:eastAsia="微软雅黑" w:hAnsi="微软雅黑" w:hint="eastAsia"/>
+                                        <w:caps/>
+                                        <w:color w:val="5B9BD5" w:themeColor="accent1"/>
+                                      </w:rPr>
+                                      <w:t>盟</w:t>
                                     </w:r>
                                     <w:r>
                                       <w:rPr>
@@ -376,7 +407,16 @@
                                         <w:caps/>
                                         <w:color w:val="5B9BD5" w:themeColor="accent1"/>
                                       </w:rPr>
-                                      <w:t>教育咨询服务有限公司</w:t>
+                                      <w:t>教育</w:t>
+                                    </w:r>
+                                    <w:proofErr w:type="gramEnd"/>
+                                    <w:r>
+                                      <w:rPr>
+                                        <w:rFonts w:ascii="微软雅黑" w:eastAsia="微软雅黑" w:hAnsi="微软雅黑"/>
+                                        <w:caps/>
+                                        <w:color w:val="5B9BD5" w:themeColor="accent1"/>
+                                      </w:rPr>
+                                      <w:t>咨询服务有限公司</w:t>
                                     </w:r>
                                   </w:sdtContent>
                                 </w:sdt>
@@ -409,7 +449,23 @@
                                         <w:rFonts w:ascii="微软雅黑" w:eastAsia="微软雅黑" w:hAnsi="微软雅黑" w:hint="eastAsia"/>
                                         <w:color w:val="5B9BD5" w:themeColor="accent1"/>
                                       </w:rPr>
-                                      <w:t>北京市朝阳区建外SOHO西区15号楼10层</w:t>
+                                      <w:t>北京市朝阳</w:t>
+                                    </w:r>
+                                    <w:proofErr w:type="gramStart"/>
+                                    <w:r>
+                                      <w:rPr>
+                                        <w:rFonts w:ascii="微软雅黑" w:eastAsia="微软雅黑" w:hAnsi="微软雅黑" w:hint="eastAsia"/>
+                                        <w:color w:val="5B9BD5" w:themeColor="accent1"/>
+                                      </w:rPr>
+                                      <w:t>区建外</w:t>
+                                    </w:r>
+                                    <w:proofErr w:type="gramEnd"/>
+                                    <w:r>
+                                      <w:rPr>
+                                        <w:rFonts w:ascii="微软雅黑" w:eastAsia="微软雅黑" w:hAnsi="微软雅黑" w:hint="eastAsia"/>
+                                        <w:color w:val="5B9BD5" w:themeColor="accent1"/>
+                                      </w:rPr>
+                                      <w:t>SOHO西区15号楼10层</w:t>
                                     </w:r>
                                   </w:sdtContent>
                                 </w:sdt>
@@ -1051,8 +1107,6 @@
               </w:rPr>
               <w:t>李艳霞</w:t>
             </w:r>
-            <w:bookmarkStart w:id="0" w:name="_GoBack"/>
-            <w:bookmarkEnd w:id="0"/>
           </w:p>
         </w:tc>
         <w:tc>
@@ -3014,12 +3068,12 @@
         </w:numPr>
         <w:jc w:val="center"/>
       </w:pPr>
-      <w:bookmarkStart w:id="1" w:name="_Toc50383739"/>
+      <w:bookmarkStart w:id="0" w:name="_Toc50383739"/>
       <w:r>
         <w:lastRenderedPageBreak/>
         <w:t>概述</w:t>
       </w:r>
-      <w:bookmarkEnd w:id="1"/>
+      <w:bookmarkEnd w:id="0"/>
     </w:p>
     <w:p>
       <w:pPr>
@@ -3030,11 +3084,11 @@
         </w:numPr>
         <w:outlineLvl w:val="1"/>
       </w:pPr>
-      <w:bookmarkStart w:id="2" w:name="_Toc50383740"/>
+      <w:bookmarkStart w:id="1" w:name="_Toc50383740"/>
       <w:r>
         <w:t>名词解释</w:t>
       </w:r>
-      <w:bookmarkEnd w:id="2"/>
+      <w:bookmarkEnd w:id="1"/>
     </w:p>
     <w:p>
       <w:pPr>
@@ -3250,7 +3304,7 @@
         <w:spacing w:before="100" w:beforeAutospacing="1"/>
         <w:outlineLvl w:val="1"/>
       </w:pPr>
-      <w:bookmarkStart w:id="3" w:name="_Toc50383741"/>
+      <w:bookmarkStart w:id="2" w:name="_Toc50383741"/>
       <w:r>
         <w:t>角色</w:t>
       </w:r>
@@ -3260,7 +3314,7 @@
         </w:rPr>
         <w:t>说明</w:t>
       </w:r>
-      <w:bookmarkEnd w:id="3"/>
+      <w:bookmarkEnd w:id="2"/>
       <w:r>
         <w:br/>
       </w:r>
@@ -3526,7 +3580,7 @@
         </w:numPr>
         <w:jc w:val="center"/>
       </w:pPr>
-      <w:bookmarkStart w:id="4" w:name="_Toc50383742"/>
+      <w:bookmarkStart w:id="3" w:name="_Toc50383742"/>
       <w:r>
         <w:rPr>
           <w:rFonts w:hint="eastAsia"/>
@@ -3537,7 +3591,7 @@
       <w:r>
         <w:t>产品</w:t>
       </w:r>
-      <w:bookmarkEnd w:id="4"/>
+      <w:bookmarkEnd w:id="3"/>
     </w:p>
     <w:p>
       <w:pPr>
@@ -3548,14 +3602,14 @@
         </w:numPr>
         <w:outlineLvl w:val="1"/>
       </w:pPr>
-      <w:bookmarkStart w:id="5" w:name="_Toc50383743"/>
+      <w:bookmarkStart w:id="4" w:name="_Toc50383743"/>
       <w:r>
         <w:rPr>
           <w:rFonts w:hint="eastAsia"/>
         </w:rPr>
         <w:t>获取签约产品</w:t>
       </w:r>
-      <w:bookmarkEnd w:id="5"/>
+      <w:bookmarkEnd w:id="4"/>
     </w:p>
     <w:p>
       <w:pPr>
@@ -3836,15 +3890,27 @@
         </w:rPr>
         <w:t>购买</w:t>
       </w:r>
-      <w:r>
-        <w:rPr>
-          <w:rFonts w:eastAsia="微软雅黑"/>
-          <w:b w:val="0"/>
-          <w:color w:val="auto"/>
-          <w:sz w:val="20"/>
-          <w:szCs w:val="20"/>
-        </w:rPr>
-        <w:t>尊享未来计划服务合</w:t>
+      <w:proofErr w:type="gramStart"/>
+      <w:r>
+        <w:rPr>
+          <w:rFonts w:eastAsia="微软雅黑"/>
+          <w:b w:val="0"/>
+          <w:color w:val="auto"/>
+          <w:sz w:val="20"/>
+          <w:szCs w:val="20"/>
+        </w:rPr>
+        <w:t>尊享未来</w:t>
+      </w:r>
+      <w:proofErr w:type="gramEnd"/>
+      <w:r>
+        <w:rPr>
+          <w:rFonts w:eastAsia="微软雅黑"/>
+          <w:b w:val="0"/>
+          <w:color w:val="auto"/>
+          <w:sz w:val="20"/>
+          <w:szCs w:val="20"/>
+        </w:rPr>
+        <w:t>计划服务合</w:t>
       </w:r>
       <w:r>
         <w:rPr>
@@ -3926,6 +3992,7 @@
         </w:rPr>
         <w:t xml:space="preserve">, </w:t>
       </w:r>
+      <w:proofErr w:type="gramStart"/>
       <w:r>
         <w:rPr>
           <w:rFonts w:eastAsia="微软雅黑"/>
@@ -3946,6 +4013,7 @@
         </w:rPr>
         <w:t>3所</w:t>
       </w:r>
+      <w:proofErr w:type="gramEnd"/>
       <w:r>
         <w:rPr>
           <w:rFonts w:eastAsia="微软雅黑" w:hint="eastAsia"/>
@@ -3976,8 +4044,19 @@
           <w:sz w:val="20"/>
           <w:szCs w:val="20"/>
         </w:rPr>
-        <w:t>步骤一</w:t>
-      </w:r>
+        <w:t>步骤</w:t>
+      </w:r>
+      <w:proofErr w:type="gramStart"/>
+      <w:r>
+        <w:rPr>
+          <w:rFonts w:eastAsia="微软雅黑"/>
+          <w:color w:val="auto"/>
+          <w:sz w:val="20"/>
+          <w:szCs w:val="20"/>
+        </w:rPr>
+        <w:t>一</w:t>
+      </w:r>
+      <w:proofErr w:type="gramEnd"/>
       <w:r>
         <w:rPr>
           <w:rFonts w:eastAsia="微软雅黑" w:hint="eastAsia"/>
@@ -4307,7 +4386,29 @@
           <w:sz w:val="20"/>
           <w:szCs w:val="20"/>
         </w:rPr>
-        <w:t>在查询结果中，按需选择您销售产品与单项产品，</w:t>
+        <w:t>在查询结果中，按需选择</w:t>
+      </w:r>
+      <w:proofErr w:type="gramStart"/>
+      <w:r>
+        <w:rPr>
+          <w:rFonts w:eastAsia="微软雅黑"/>
+          <w:b w:val="0"/>
+          <w:color w:val="auto"/>
+          <w:sz w:val="20"/>
+          <w:szCs w:val="20"/>
+        </w:rPr>
+        <w:t>您销售</w:t>
+      </w:r>
+      <w:proofErr w:type="gramEnd"/>
+      <w:r>
+        <w:rPr>
+          <w:rFonts w:eastAsia="微软雅黑"/>
+          <w:b w:val="0"/>
+          <w:color w:val="auto"/>
+          <w:sz w:val="20"/>
+          <w:szCs w:val="20"/>
+        </w:rPr>
+        <w:t>产品与单项产品，</w:t>
       </w:r>
       <w:r>
         <w:rPr>
@@ -4783,7 +4884,7 @@
         </w:numPr>
         <w:jc w:val="center"/>
       </w:pPr>
-      <w:bookmarkStart w:id="6" w:name="_Toc50383744"/>
+      <w:bookmarkStart w:id="5" w:name="_Toc50383744"/>
       <w:r>
         <w:rPr>
           <w:rFonts w:hint="eastAsia"/>
@@ -4791,7 +4892,7 @@
         <w:lastRenderedPageBreak/>
         <w:t>电子签约</w:t>
       </w:r>
-      <w:bookmarkEnd w:id="6"/>
+      <w:bookmarkEnd w:id="5"/>
     </w:p>
     <w:p>
       <w:pPr>
@@ -4802,11 +4903,11 @@
         </w:numPr>
         <w:outlineLvl w:val="1"/>
       </w:pPr>
-      <w:bookmarkStart w:id="7" w:name="_Toc50383745"/>
+      <w:bookmarkStart w:id="6" w:name="_Toc50383745"/>
       <w:r>
         <w:t>填写合同表单</w:t>
       </w:r>
-      <w:bookmarkEnd w:id="7"/>
+      <w:bookmarkEnd w:id="6"/>
     </w:p>
     <w:p>
       <w:pPr>
@@ -4949,15 +5050,27 @@
         </w:rPr>
         <w:t>单项附加产品信息(</w:t>
       </w:r>
-      <w:r>
-        <w:rPr>
-          <w:rFonts w:eastAsia="微软雅黑"/>
-          <w:b w:val="0"/>
-          <w:color w:val="auto"/>
-          <w:sz w:val="20"/>
-          <w:szCs w:val="20"/>
-        </w:rPr>
-        <w:t>非所有合同都包含</w:t>
+      <w:proofErr w:type="gramStart"/>
+      <w:r>
+        <w:rPr>
+          <w:rFonts w:eastAsia="微软雅黑"/>
+          <w:b w:val="0"/>
+          <w:color w:val="auto"/>
+          <w:sz w:val="20"/>
+          <w:szCs w:val="20"/>
+        </w:rPr>
+        <w:t>非所有</w:t>
+      </w:r>
+      <w:proofErr w:type="gramEnd"/>
+      <w:r>
+        <w:rPr>
+          <w:rFonts w:eastAsia="微软雅黑"/>
+          <w:b w:val="0"/>
+          <w:color w:val="auto"/>
+          <w:sz w:val="20"/>
+          <w:szCs w:val="20"/>
+        </w:rPr>
+        <w:t>合同都包含</w:t>
       </w:r>
       <w:r>
         <w:rPr>
@@ -5026,8 +5139,19 @@
           <w:sz w:val="20"/>
           <w:szCs w:val="20"/>
         </w:rPr>
-        <w:t>步骤一</w:t>
-      </w:r>
+        <w:t>步骤</w:t>
+      </w:r>
+      <w:proofErr w:type="gramStart"/>
+      <w:r>
+        <w:rPr>
+          <w:rFonts w:eastAsia="微软雅黑"/>
+          <w:color w:val="auto"/>
+          <w:sz w:val="20"/>
+          <w:szCs w:val="20"/>
+        </w:rPr>
+        <w:t>一</w:t>
+      </w:r>
+      <w:proofErr w:type="gramEnd"/>
       <w:r>
         <w:rPr>
           <w:rFonts w:eastAsia="微软雅黑" w:hint="eastAsia"/>
@@ -6140,8 +6264,42 @@
           <w:sz w:val="20"/>
           <w:szCs w:val="20"/>
         </w:rPr>
-        <w:t>同步，需要在乾坤CRM中排消课，不同步，请采用线下方式或其它方式排消课</w:t>
-      </w:r>
+        <w:t>同步，需要在乾坤CRM中</w:t>
+      </w:r>
+      <w:proofErr w:type="gramStart"/>
+      <w:r>
+        <w:rPr>
+          <w:rFonts w:eastAsia="微软雅黑" w:hint="eastAsia"/>
+          <w:b w:val="0"/>
+          <w:color w:val="auto"/>
+          <w:sz w:val="20"/>
+          <w:szCs w:val="20"/>
+        </w:rPr>
+        <w:t>排消课</w:t>
+      </w:r>
+      <w:proofErr w:type="gramEnd"/>
+      <w:r>
+        <w:rPr>
+          <w:rFonts w:eastAsia="微软雅黑" w:hint="eastAsia"/>
+          <w:b w:val="0"/>
+          <w:color w:val="auto"/>
+          <w:sz w:val="20"/>
+          <w:szCs w:val="20"/>
+        </w:rPr>
+        <w:t>，不同步，请采用线下方式或其它方式</w:t>
+      </w:r>
+      <w:proofErr w:type="gramStart"/>
+      <w:r>
+        <w:rPr>
+          <w:rFonts w:eastAsia="微软雅黑" w:hint="eastAsia"/>
+          <w:b w:val="0"/>
+          <w:color w:val="auto"/>
+          <w:sz w:val="20"/>
+          <w:szCs w:val="20"/>
+        </w:rPr>
+        <w:t>排消课</w:t>
+      </w:r>
+      <w:proofErr w:type="gramEnd"/>
     </w:p>
     <w:p>
       <w:pPr>
@@ -6262,12 +6420,12 @@
         </w:numPr>
         <w:outlineLvl w:val="1"/>
       </w:pPr>
-      <w:bookmarkStart w:id="8" w:name="_Toc50383746"/>
+      <w:bookmarkStart w:id="7" w:name="_Toc50383746"/>
       <w:r>
         <w:lastRenderedPageBreak/>
         <w:t>合同审批</w:t>
       </w:r>
-      <w:bookmarkEnd w:id="8"/>
+      <w:bookmarkEnd w:id="7"/>
     </w:p>
     <w:p>
       <w:pPr>
@@ -6768,8 +6926,20 @@
           <w:sz w:val="20"/>
           <w:szCs w:val="20"/>
         </w:rPr>
-        <w:t>– 法务</w:t>
-      </w:r>
+        <w:t>– 法</w:t>
+      </w:r>
+      <w:proofErr w:type="gramStart"/>
+      <w:r>
+        <w:rPr>
+          <w:rFonts w:eastAsia="微软雅黑"/>
+          <w:b w:val="0"/>
+          <w:color w:val="auto"/>
+          <w:sz w:val="20"/>
+          <w:szCs w:val="20"/>
+        </w:rPr>
+        <w:t>务</w:t>
+      </w:r>
+      <w:proofErr w:type="gramEnd"/>
       <w:r>
         <w:rPr>
           <w:rFonts w:eastAsia="微软雅黑" w:hint="eastAsia"/>
@@ -6904,8 +7074,8 @@
         </w:numPr>
         <w:outlineLvl w:val="1"/>
       </w:pPr>
-      <w:bookmarkStart w:id="9" w:name="_Toc50383747"/>
-      <w:bookmarkStart w:id="10" w:name="_Toc50321430"/>
+      <w:bookmarkStart w:id="8" w:name="_Toc50383747"/>
+      <w:bookmarkStart w:id="9" w:name="_Toc50321430"/>
       <w:r>
         <w:rPr>
           <w:rFonts w:hint="eastAsia"/>
@@ -6916,7 +7086,7 @@
       <w:r>
         <w:t>签约</w:t>
       </w:r>
-      <w:bookmarkEnd w:id="9"/>
+      <w:bookmarkEnd w:id="8"/>
     </w:p>
     <w:p>
       <w:pPr>
@@ -6999,9 +7169,9 @@
       </w:pPr>
       <w:r>
         <w:rPr>
-          <w:rFonts w:ascii="微软雅黑" w:eastAsia="微软雅黑" w:hAnsi="微软雅黑"/>
-        </w:rPr>
-        <w:t>身份证</w:t>
+          <w:rFonts w:ascii="微软雅黑" w:eastAsia="微软雅黑" w:hAnsi="微软雅黑" w:hint="eastAsia"/>
+        </w:rPr>
+        <w:t>人脸识别</w:t>
       </w:r>
     </w:p>
     <w:p>
@@ -7174,7 +7344,23 @@
           <w:rFonts w:ascii="微软雅黑" w:eastAsia="微软雅黑" w:hAnsi="微软雅黑" w:hint="eastAsia"/>
           <w:color w:val="FF0000"/>
         </w:rPr>
-        <w:t>电子签使用手册（顾问端）</w:t>
+        <w:t>电子</w:t>
+      </w:r>
+      <w:proofErr w:type="gramStart"/>
+      <w:r>
+        <w:rPr>
+          <w:rFonts w:ascii="微软雅黑" w:eastAsia="微软雅黑" w:hAnsi="微软雅黑" w:hint="eastAsia"/>
+          <w:color w:val="FF0000"/>
+        </w:rPr>
+        <w:t>签使用</w:t>
+      </w:r>
+      <w:proofErr w:type="gramEnd"/>
+      <w:r>
+        <w:rPr>
+          <w:rFonts w:ascii="微软雅黑" w:eastAsia="微软雅黑" w:hAnsi="微软雅黑" w:hint="eastAsia"/>
+          <w:color w:val="FF0000"/>
+        </w:rPr>
+        <w:t>手册（顾问端）</w:t>
       </w:r>
     </w:p>
     <w:p>
@@ -7186,7 +7372,7 @@
         </w:numPr>
         <w:outlineLvl w:val="1"/>
       </w:pPr>
-      <w:bookmarkStart w:id="11" w:name="_Toc50383748"/>
+      <w:bookmarkStart w:id="10" w:name="_Toc50383748"/>
       <w:r>
         <w:rPr>
           <w:rFonts w:hint="eastAsia"/>
@@ -7194,12 +7380,14 @@
         <w:lastRenderedPageBreak/>
         <w:t>后续过程与</w:t>
       </w:r>
+      <w:proofErr w:type="gramStart"/>
       <w:r>
         <w:rPr>
           <w:rFonts w:hint="eastAsia"/>
         </w:rPr>
         <w:t>财务认款</w:t>
       </w:r>
+      <w:proofErr w:type="gramEnd"/>
       <w:r>
         <w:rPr>
           <w:rFonts w:hint="eastAsia"/>
@@ -7218,7 +7406,7 @@
         </w:rPr>
         <w:t>：</w:t>
       </w:r>
-      <w:bookmarkEnd w:id="11"/>
+      <w:bookmarkEnd w:id="10"/>
     </w:p>
     <w:p>
       <w:pPr>
@@ -7269,26 +7457,27 @@
           <w:sz w:val="22"/>
           <w:szCs w:val="22"/>
         </w:rPr>
-        <w:t>自动写入合同与产品后，系统将</w:t>
-      </w:r>
-      <w:r>
-        <w:rPr>
-          <w:rFonts w:eastAsia="微软雅黑"/>
+        <w:t>自动写入合同与产品后，</w:t>
+      </w:r>
+      <w:r>
+        <w:rPr>
+          <w:rFonts w:eastAsia="微软雅黑" w:hint="eastAsia"/>
           <w:b w:val="0"/>
           <w:sz w:val="22"/>
           <w:szCs w:val="22"/>
         </w:rPr>
-        <w:t>主管</w:t>
-      </w:r>
-      <w:r>
-        <w:rPr>
-          <w:rFonts w:eastAsia="微软雅黑" w:hint="eastAsia"/>
+        <w:t>进入</w:t>
+      </w:r>
+      <w:r>
+        <w:rPr>
+          <w:rFonts w:eastAsia="微软雅黑"/>
           <w:b w:val="0"/>
           <w:sz w:val="22"/>
           <w:szCs w:val="22"/>
         </w:rPr>
-        <w:t>与法务自动</w:t>
-      </w:r>
+        <w:t>到</w:t>
+      </w:r>
+      <w:proofErr w:type="gramStart"/>
       <w:r>
         <w:rPr>
           <w:rFonts w:eastAsia="微软雅黑"/>
@@ -7296,17 +7485,20 @@
           <w:sz w:val="22"/>
           <w:szCs w:val="22"/>
         </w:rPr>
-        <w:t>审核</w:t>
-      </w:r>
-      <w:r>
-        <w:rPr>
-          <w:rFonts w:eastAsia="微软雅黑"/>
+        <w:t>财务认款</w:t>
+      </w:r>
+      <w:proofErr w:type="gramEnd"/>
+      <w:r>
+        <w:rPr>
+          <w:rFonts w:eastAsia="微软雅黑" w:hint="eastAsia"/>
           <w:b w:val="0"/>
           <w:sz w:val="22"/>
           <w:szCs w:val="22"/>
         </w:rPr>
-        <w:t>通过，到财务认款</w:t>
-      </w:r>
+        <w:t>/</w:t>
+      </w:r>
+      <w:bookmarkStart w:id="11" w:name="_GoBack"/>
+      <w:bookmarkEnd w:id="11"/>
       <w:r>
         <w:rPr>
           <w:rFonts w:eastAsia="微软雅黑" w:hint="eastAsia"/>
@@ -7314,7 +7506,7 @@
           <w:sz w:val="22"/>
           <w:szCs w:val="22"/>
         </w:rPr>
-        <w:t>/收款环节</w:t>
+        <w:t>收款环节</w:t>
       </w:r>
     </w:p>
     <w:p>
@@ -7340,8 +7532,19 @@
           <w:sz w:val="22"/>
           <w:szCs w:val="22"/>
         </w:rPr>
-        <w:t>财务收款后，即可按教学方案计划，进入排消阶段</w:t>
-      </w:r>
+        <w:t>财务收款后，即可按教学方案计划，</w:t>
+      </w:r>
+      <w:proofErr w:type="gramStart"/>
+      <w:r>
+        <w:rPr>
+          <w:rFonts w:eastAsia="微软雅黑"/>
+          <w:b w:val="0"/>
+          <w:sz w:val="22"/>
+          <w:szCs w:val="22"/>
+        </w:rPr>
+        <w:t>进入排消阶段</w:t>
+      </w:r>
+      <w:proofErr w:type="gramEnd"/>
     </w:p>
     <w:p>
       <w:pPr>
@@ -7413,7 +7616,7 @@
       <w:r>
         <w:t>常见问题</w:t>
       </w:r>
-      <w:bookmarkEnd w:id="10"/>
+      <w:bookmarkEnd w:id="9"/>
       <w:bookmarkEnd w:id="12"/>
     </w:p>
     <w:p>
@@ -8226,8 +8429,9 @@
           <w:sz w:val="22"/>
           <w:szCs w:val="22"/>
         </w:rPr>
-        <w:t>：钉钉表单审批通过后，系统会自动发送签署链接至签署人。若签署人未收到签署链接，请按以下方法排查问题。</w:t>
-      </w:r>
+        <w:t>：钉钉表单审批通过后，系统会自动发送签署链接</w:t>
+      </w:r>
+      <w:proofErr w:type="gramStart"/>
       <w:r>
         <w:rPr>
           <w:rFonts w:eastAsia="微软雅黑" w:hint="eastAsia"/>
@@ -8236,7 +8440,84 @@
           <w:sz w:val="22"/>
           <w:szCs w:val="22"/>
         </w:rPr>
-        <w:t>a)请检查钉钉表单中填写的签署方信息是否正确。b)若钉钉表单签署方信息无误，请分别检查短信/邮箱中是否有收到签署链接，若收到，点击签署链接至E签宝平台进行正常签署即可；c)若钉钉表单中签署方信息填写无误，短信/邮箱均未收到签署链接，请联系IT管理员排查问题。</w:t>
+        <w:t>至签署</w:t>
+      </w:r>
+      <w:proofErr w:type="gramEnd"/>
+      <w:r>
+        <w:rPr>
+          <w:rFonts w:eastAsia="微软雅黑" w:hint="eastAsia"/>
+          <w:b w:val="0"/>
+          <w:color w:val="FF0000"/>
+          <w:sz w:val="22"/>
+          <w:szCs w:val="22"/>
+        </w:rPr>
+        <w:t>人。</w:t>
+      </w:r>
+      <w:proofErr w:type="gramStart"/>
+      <w:r>
+        <w:rPr>
+          <w:rFonts w:eastAsia="微软雅黑" w:hint="eastAsia"/>
+          <w:b w:val="0"/>
+          <w:color w:val="FF0000"/>
+          <w:sz w:val="22"/>
+          <w:szCs w:val="22"/>
+        </w:rPr>
+        <w:t>若签署</w:t>
+      </w:r>
+      <w:proofErr w:type="gramEnd"/>
+      <w:r>
+        <w:rPr>
+          <w:rFonts w:eastAsia="微软雅黑" w:hint="eastAsia"/>
+          <w:b w:val="0"/>
+          <w:color w:val="FF0000"/>
+          <w:sz w:val="22"/>
+          <w:szCs w:val="22"/>
+        </w:rPr>
+        <w:t>人未收到签署链接，请按以下方法排查问题。</w:t>
+      </w:r>
+      <w:proofErr w:type="gramStart"/>
+      <w:r>
+        <w:rPr>
+          <w:rFonts w:eastAsia="微软雅黑" w:hint="eastAsia"/>
+          <w:b w:val="0"/>
+          <w:color w:val="FF0000"/>
+          <w:sz w:val="22"/>
+          <w:szCs w:val="22"/>
+        </w:rPr>
+        <w:t>a)</w:t>
+      </w:r>
+      <w:proofErr w:type="gramEnd"/>
+      <w:r>
+        <w:rPr>
+          <w:rFonts w:eastAsia="微软雅黑" w:hint="eastAsia"/>
+          <w:b w:val="0"/>
+          <w:color w:val="FF0000"/>
+          <w:sz w:val="22"/>
+          <w:szCs w:val="22"/>
+        </w:rPr>
+        <w:t>请检查钉钉表单中填写的签署方信息是否正确。</w:t>
+      </w:r>
+      <w:proofErr w:type="gramStart"/>
+      <w:r>
+        <w:rPr>
+          <w:rFonts w:eastAsia="微软雅黑" w:hint="eastAsia"/>
+          <w:b w:val="0"/>
+          <w:color w:val="FF0000"/>
+          <w:sz w:val="22"/>
+          <w:szCs w:val="22"/>
+        </w:rPr>
+        <w:t>b)若钉钉表单签署方信息无误</w:t>
+      </w:r>
+      <w:proofErr w:type="gramEnd"/>
+      <w:r>
+        <w:rPr>
+          <w:rFonts w:eastAsia="微软雅黑" w:hint="eastAsia"/>
+          <w:b w:val="0"/>
+          <w:color w:val="FF0000"/>
+          <w:sz w:val="22"/>
+          <w:szCs w:val="22"/>
+        </w:rPr>
+        <w:t>，请分别检查短信/邮箱中是否有收到签署链接，若收到，点击签署链接至E签宝平台进行正常签署即可；c)若钉钉表单中签署方信息填写无误，短信/邮箱均未收到签署链接，请联系IT管理员排查问题。</w:t>
       </w:r>
     </w:p>
     <w:p>
@@ -8266,7 +8547,27 @@
           <w:sz w:val="22"/>
           <w:szCs w:val="22"/>
         </w:rPr>
-        <w:t>：点击签署结果邮件中的链接显示已过期怎么办？</w:t>
+        <w:t>：</w:t>
+      </w:r>
+      <w:proofErr w:type="gramStart"/>
+      <w:r>
+        <w:rPr>
+          <w:rFonts w:eastAsia="微软雅黑" w:hint="eastAsia"/>
+          <w:b w:val="0"/>
+          <w:sz w:val="22"/>
+          <w:szCs w:val="22"/>
+        </w:rPr>
+        <w:t>点击签署</w:t>
+      </w:r>
+      <w:proofErr w:type="gramEnd"/>
+      <w:r>
+        <w:rPr>
+          <w:rFonts w:eastAsia="微软雅黑" w:hint="eastAsia"/>
+          <w:b w:val="0"/>
+          <w:sz w:val="22"/>
+          <w:szCs w:val="22"/>
+        </w:rPr>
+        <w:t>结果邮件中的链接显示已过期怎么办？</w:t>
       </w:r>
     </w:p>
     <w:p>
@@ -9137,7 +9438,21 @@
       <w:rPr>
         <w:rFonts w:ascii="微软雅黑" w:eastAsia="微软雅黑" w:hAnsi="微软雅黑"/>
       </w:rPr>
-      <w:t>京环球艺盟教育咨询服务有限公司</w:t>
+      <w:t>京环球艺</w:t>
+    </w:r>
+    <w:proofErr w:type="gramStart"/>
+    <w:r>
+      <w:rPr>
+        <w:rFonts w:ascii="微软雅黑" w:eastAsia="微软雅黑" w:hAnsi="微软雅黑"/>
+      </w:rPr>
+      <w:t>盟教育</w:t>
+    </w:r>
+    <w:proofErr w:type="gramEnd"/>
+    <w:r>
+      <w:rPr>
+        <w:rFonts w:ascii="微软雅黑" w:eastAsia="微软雅黑" w:hAnsi="微软雅黑"/>
+      </w:rPr>
+      <w:t>咨询服务有限公司</w:t>
     </w:r>
   </w:p>
   <w:p>
@@ -9168,7 +9483,21 @@
       <w:rPr>
         <w:rFonts w:ascii="微软雅黑" w:eastAsia="微软雅黑" w:hAnsi="微软雅黑"/>
       </w:rPr>
-      <w:t>京环球艺盟教育咨询服务有限公司</w:t>
+      <w:t>京环球艺</w:t>
+    </w:r>
+    <w:proofErr w:type="gramStart"/>
+    <w:r>
+      <w:rPr>
+        <w:rFonts w:ascii="微软雅黑" w:eastAsia="微软雅黑" w:hAnsi="微软雅黑"/>
+      </w:rPr>
+      <w:t>盟教育</w:t>
+    </w:r>
+    <w:proofErr w:type="gramEnd"/>
+    <w:r>
+      <w:rPr>
+        <w:rFonts w:ascii="微软雅黑" w:eastAsia="微软雅黑" w:hAnsi="微软雅黑"/>
+      </w:rPr>
+      <w:t>咨询服务有限公司</w:t>
     </w:r>
   </w:p>
   <w:p>
@@ -14501,7 +14830,6 @@
   <w:style w:type="character" w:default="1" w:styleId="a0">
     <w:name w:val="Default Paragraph Font"/>
     <w:uiPriority w:val="1"/>
-    <w:semiHidden/>
     <w:unhideWhenUsed/>
   </w:style>
   <w:style w:type="table" w:default="1" w:styleId="a1">
@@ -15298,6 +15626,7 @@
   </w:compat>
   <w:rsids>
     <w:rsidRoot w:val="000E5CB4"/>
+    <w:rsid w:val="0007526A"/>
     <w:rsid w:val="000B0CB0"/>
     <w:rsid w:val="000E5CB4"/>
     <w:rsid w:val="000E6A6E"/>
@@ -16089,7 +16418,7 @@
 </file>
 
 <file path=customXml/itemProps2.xml><?xml version="1.0" encoding="utf-8"?>
-<ds:datastoreItem xmlns:ds="http://schemas.openxmlformats.org/officeDocument/2006/customXml" ds:itemID="{402A29B1-97D5-41AA-9E9A-F8B94C589009}">
+<ds:datastoreItem xmlns:ds="http://schemas.openxmlformats.org/officeDocument/2006/customXml" ds:itemID="{3E38CA84-3EC1-476A-8A2D-06A115B08BA6}">
   <ds:schemaRefs>
     <ds:schemaRef ds:uri="http://schemas.openxmlformats.org/officeDocument/2006/bibliography"/>
   </ds:schemaRefs>
